--- a/note/CloudTech.docx
+++ b/note/CloudTech.docx
@@ -56,42 +56,14 @@
           <w:lang w:val="en-IN"/>
         </w:rPr>
         <w:br/>
-        <w:t xml:space="preserve">There are 2 types of </w:t>
-      </w:r>
-      <w:proofErr w:type="gramStart"/>
-      <w:r>
-        <w:rPr>
-          <w:lang w:val="en-IN"/>
-        </w:rPr>
-        <w:t>constructors  -</w:t>
-      </w:r>
-      <w:proofErr w:type="gramEnd"/>
-      <w:r>
-        <w:rPr>
-          <w:lang w:val="en-IN"/>
-        </w:rPr>
-        <w:t xml:space="preserve"> default constructor and parameterized constructor.</w:t>
-      </w:r>
-      <w:r>
-        <w:rPr>
-          <w:lang w:val="en-IN"/>
-        </w:rPr>
-        <w:br/>
-        <w:t xml:space="preserve">Default </w:t>
-      </w:r>
-      <w:proofErr w:type="gramStart"/>
-      <w:r>
-        <w:rPr>
-          <w:lang w:val="en-IN"/>
-        </w:rPr>
-        <w:t>constructor are</w:t>
-      </w:r>
-      <w:proofErr w:type="gramEnd"/>
-      <w:r>
-        <w:rPr>
-          <w:lang w:val="en-IN"/>
-        </w:rPr>
-        <w:t xml:space="preserve"> the constructors without parameters.</w:t>
+        <w:t>There are 2 types of constructors  - default constructor and parameterized constructor.</w:t>
+      </w:r>
+      <w:r>
+        <w:rPr>
+          <w:lang w:val="en-IN"/>
+        </w:rPr>
+        <w:br/>
+        <w:t>Default constructor are the constructors without parameters.</w:t>
       </w:r>
       <w:r>
         <w:rPr>
@@ -323,157 +295,35 @@
           <w:lang w:val="en-IN"/>
         </w:rPr>
         <w:br/>
-        <w:t xml:space="preserve">public </w:t>
-      </w:r>
-      <w:proofErr w:type="spellStart"/>
-      <w:r>
-        <w:rPr>
-          <w:lang w:val="en-IN"/>
-        </w:rPr>
-        <w:t>int</w:t>
-      </w:r>
-      <w:proofErr w:type="spellEnd"/>
-      <w:r>
-        <w:rPr>
-          <w:lang w:val="en-IN"/>
-        </w:rPr>
-        <w:t xml:space="preserve"> add(</w:t>
-      </w:r>
-      <w:proofErr w:type="spellStart"/>
-      <w:r>
-        <w:rPr>
-          <w:lang w:val="en-IN"/>
-        </w:rPr>
-        <w:t>int</w:t>
-      </w:r>
-      <w:proofErr w:type="spellEnd"/>
-      <w:r>
-        <w:rPr>
-          <w:lang w:val="en-IN"/>
-        </w:rPr>
-        <w:t xml:space="preserve"> x, </w:t>
-      </w:r>
-      <w:proofErr w:type="spellStart"/>
-      <w:r>
-        <w:rPr>
-          <w:lang w:val="en-IN"/>
-        </w:rPr>
-        <w:t>int</w:t>
-      </w:r>
-      <w:proofErr w:type="spellEnd"/>
-      <w:r>
-        <w:rPr>
-          <w:lang w:val="en-IN"/>
-        </w:rPr>
-        <w:t xml:space="preserve"> y){return </w:t>
-      </w:r>
-      <w:proofErr w:type="spellStart"/>
-      <w:r>
-        <w:rPr>
-          <w:lang w:val="en-IN"/>
-        </w:rPr>
-        <w:t>x+y</w:t>
-      </w:r>
-      <w:proofErr w:type="spellEnd"/>
-      <w:r>
-        <w:rPr>
-          <w:lang w:val="en-IN"/>
-        </w:rPr>
-        <w:t>;}</w:t>
-      </w:r>
-    </w:p>
-    <w:p>
-      <w:pPr>
-        <w:pStyle w:val="ListParagraph"/>
-        <w:rPr>
-          <w:lang w:val="en-IN"/>
-        </w:rPr>
-      </w:pPr>
-      <w:proofErr w:type="gramStart"/>
-      <w:r>
-        <w:rPr>
-          <w:lang w:val="en-IN"/>
-        </w:rPr>
-        <w:t>public</w:t>
-      </w:r>
-      <w:proofErr w:type="gramEnd"/>
-      <w:r>
-        <w:rPr>
-          <w:lang w:val="en-IN"/>
-        </w:rPr>
-        <w:t xml:space="preserve"> double add(</w:t>
-      </w:r>
-      <w:proofErr w:type="spellStart"/>
-      <w:r>
-        <w:rPr>
-          <w:lang w:val="en-IN"/>
-        </w:rPr>
-        <w:t>int</w:t>
-      </w:r>
-      <w:proofErr w:type="spellEnd"/>
-      <w:r>
-        <w:rPr>
-          <w:lang w:val="en-IN"/>
-        </w:rPr>
-        <w:t xml:space="preserve"> x, </w:t>
-      </w:r>
-      <w:proofErr w:type="spellStart"/>
-      <w:r>
-        <w:rPr>
-          <w:lang w:val="en-IN"/>
-        </w:rPr>
-        <w:t>int</w:t>
-      </w:r>
-      <w:proofErr w:type="spellEnd"/>
-      <w:r>
-        <w:rPr>
-          <w:lang w:val="en-IN"/>
-        </w:rPr>
-        <w:t xml:space="preserve"> y) {return </w:t>
-      </w:r>
-      <w:proofErr w:type="spellStart"/>
-      <w:r>
-        <w:rPr>
-          <w:lang w:val="en-IN"/>
-        </w:rPr>
-        <w:t>x+y</w:t>
-      </w:r>
-      <w:proofErr w:type="spellEnd"/>
-      <w:r>
-        <w:rPr>
-          <w:lang w:val="en-IN"/>
-        </w:rPr>
-        <w:t>;}</w:t>
-      </w:r>
-    </w:p>
-    <w:p>
-      <w:pPr>
-        <w:pStyle w:val="ListParagraph"/>
-        <w:rPr>
-          <w:lang w:val="en-IN"/>
-        </w:rPr>
-      </w:pPr>
-      <w:proofErr w:type="spellStart"/>
-      <w:proofErr w:type="gramStart"/>
-      <w:r>
-        <w:rPr>
-          <w:lang w:val="en-IN"/>
-        </w:rPr>
-        <w:t>obj.add</w:t>
-      </w:r>
-      <w:proofErr w:type="spellEnd"/>
-      <w:r>
-        <w:rPr>
-          <w:lang w:val="en-IN"/>
-        </w:rPr>
-        <w:t>(</w:t>
-      </w:r>
-      <w:proofErr w:type="gramEnd"/>
-      <w:r>
-        <w:rPr>
-          <w:lang w:val="en-IN"/>
-        </w:rPr>
-        <w:t>4+3);// compiler gets confused</w:t>
+        <w:t>public int add(int x, int y){return x+y;}</w:t>
+      </w:r>
+    </w:p>
+    <w:p>
+      <w:pPr>
+        <w:pStyle w:val="ListParagraph"/>
+        <w:rPr>
+          <w:lang w:val="en-IN"/>
+        </w:rPr>
+      </w:pPr>
+      <w:r>
+        <w:rPr>
+          <w:lang w:val="en-IN"/>
+        </w:rPr>
+        <w:t>public double add(int x, int y) {return x+y;}</w:t>
+      </w:r>
+    </w:p>
+    <w:p>
+      <w:pPr>
+        <w:pStyle w:val="ListParagraph"/>
+        <w:rPr>
+          <w:lang w:val="en-IN"/>
+        </w:rPr>
+      </w:pPr>
+      <w:r>
+        <w:rPr>
+          <w:lang w:val="en-IN"/>
+        </w:rPr>
+        <w:t>obj.add(4+3);// compiler gets confused</w:t>
       </w:r>
     </w:p>
     <w:p>
@@ -744,21 +594,7 @@
           <w:lang w:val="en-IN"/>
         </w:rPr>
         <w:br/>
-        <w:t xml:space="preserve">public static void main(String [] </w:t>
-      </w:r>
-      <w:proofErr w:type="spellStart"/>
-      <w:r>
-        <w:rPr>
-          <w:lang w:val="en-IN"/>
-        </w:rPr>
-        <w:t>args</w:t>
-      </w:r>
-      <w:proofErr w:type="spellEnd"/>
-      <w:r>
-        <w:rPr>
-          <w:lang w:val="en-IN"/>
-        </w:rPr>
-        <w:t>)</w:t>
+        <w:t>public static void main(String [] args)</w:t>
       </w:r>
     </w:p>
     <w:p>
@@ -930,45 +766,16 @@
         <w:rPr>
           <w:lang w:val="en-IN"/>
         </w:rPr>
-        <w:t xml:space="preserve">What is public static void </w:t>
-      </w:r>
-      <w:proofErr w:type="gramStart"/>
-      <w:r>
-        <w:rPr>
-          <w:lang w:val="en-IN"/>
-        </w:rPr>
-        <w:t>main(</w:t>
-      </w:r>
-      <w:proofErr w:type="gramEnd"/>
-      <w:r>
-        <w:rPr>
-          <w:lang w:val="en-IN"/>
-        </w:rPr>
-        <w:t xml:space="preserve">String [] </w:t>
-      </w:r>
-      <w:proofErr w:type="spellStart"/>
-      <w:r>
-        <w:rPr>
-          <w:lang w:val="en-IN"/>
-        </w:rPr>
-        <w:t>args</w:t>
-      </w:r>
-      <w:proofErr w:type="spellEnd"/>
-      <w:r>
-        <w:rPr>
-          <w:lang w:val="en-IN"/>
-        </w:rPr>
-        <w:t>)?</w:t>
-      </w:r>
-    </w:p>
-    <w:p>
-      <w:pPr>
-        <w:pStyle w:val="ListParagraph"/>
-        <w:rPr>
-          <w:lang w:val="en-IN"/>
-        </w:rPr>
-      </w:pPr>
-      <w:proofErr w:type="gramStart"/>
+        <w:t>What is public static void main(String [] args)?</w:t>
+      </w:r>
+    </w:p>
+    <w:p>
+      <w:pPr>
+        <w:pStyle w:val="ListParagraph"/>
+        <w:rPr>
+          <w:lang w:val="en-IN"/>
+        </w:rPr>
+      </w:pPr>
       <w:r>
         <w:rPr>
           <w:lang w:val="en-IN"/>
@@ -985,23 +792,8 @@
         <w:rPr>
           <w:lang w:val="en-IN"/>
         </w:rPr>
-        <w:t>:</w:t>
-      </w:r>
-      <w:proofErr w:type="gramEnd"/>
-      <w:r>
-        <w:rPr>
-          <w:lang w:val="en-IN"/>
-        </w:rPr>
-        <w:t xml:space="preserve"> This access </w:t>
-      </w:r>
-      <w:proofErr w:type="spellStart"/>
-      <w:r>
-        <w:rPr>
-          <w:lang w:val="en-IN"/>
-        </w:rPr>
-        <w:t>specifier</w:t>
-      </w:r>
-      <w:proofErr w:type="spellEnd"/>
+        <w:t>: This access specifier</w:t>
+      </w:r>
       <w:r>
         <w:rPr>
           <w:lang w:val="en-IN"/>
@@ -1031,30 +823,16 @@
           <w:lang w:val="en-IN"/>
         </w:rPr>
         <w:br/>
-      </w:r>
-      <w:proofErr w:type="gramStart"/>
-      <w:r>
-        <w:rPr>
-          <w:lang w:val="en-IN"/>
-        </w:rPr>
-        <w:t>static</w:t>
-      </w:r>
-      <w:proofErr w:type="gramEnd"/>
-      <w:r>
-        <w:rPr>
-          <w:lang w:val="en-IN"/>
-        </w:rPr>
-        <w:t>: No object is required to call the main method.</w:t>
-      </w:r>
-    </w:p>
-    <w:p>
-      <w:pPr>
-        <w:pStyle w:val="ListParagraph"/>
-        <w:rPr>
-          <w:lang w:val="en-IN"/>
-        </w:rPr>
-      </w:pPr>
-      <w:proofErr w:type="gramStart"/>
+        <w:t>static: No object is required to call the main method.</w:t>
+      </w:r>
+    </w:p>
+    <w:p>
+      <w:pPr>
+        <w:pStyle w:val="ListParagraph"/>
+        <w:rPr>
+          <w:lang w:val="en-IN"/>
+        </w:rPr>
+      </w:pPr>
       <w:r>
         <w:rPr>
           <w:lang w:val="en-IN"/>
@@ -1065,14 +843,7 @@
         <w:rPr>
           <w:lang w:val="en-IN"/>
         </w:rPr>
-        <w:t>oid :</w:t>
-      </w:r>
-      <w:proofErr w:type="gramEnd"/>
-      <w:r>
-        <w:rPr>
-          <w:lang w:val="en-IN"/>
-        </w:rPr>
-        <w:t xml:space="preserve"> </w:t>
+        <w:t xml:space="preserve">oid : </w:t>
       </w:r>
       <w:r>
         <w:rPr>
@@ -1088,33 +859,11 @@
           <w:lang w:val="en-IN"/>
         </w:rPr>
       </w:pPr>
-      <w:proofErr w:type="gramStart"/>
-      <w:r>
-        <w:rPr>
-          <w:lang w:val="en-IN"/>
-        </w:rPr>
-        <w:t>String[</w:t>
-      </w:r>
-      <w:proofErr w:type="gramEnd"/>
-      <w:r>
-        <w:rPr>
-          <w:lang w:val="en-IN"/>
-        </w:rPr>
-        <w:t xml:space="preserve">] </w:t>
-      </w:r>
-      <w:proofErr w:type="spellStart"/>
-      <w:r>
-        <w:rPr>
-          <w:lang w:val="en-IN"/>
-        </w:rPr>
-        <w:t>args</w:t>
-      </w:r>
-      <w:proofErr w:type="spellEnd"/>
-      <w:r>
-        <w:rPr>
-          <w:lang w:val="en-IN"/>
-        </w:rPr>
-        <w:t xml:space="preserve"> : arguments passed while running the program.</w:t>
+      <w:r>
+        <w:rPr>
+          <w:lang w:val="en-IN"/>
+        </w:rPr>
+        <w:t>String[] args : arguments passed while running the program.</w:t>
       </w:r>
     </w:p>
     <w:p>
@@ -1219,35 +968,7 @@
         <w:rPr>
           <w:lang w:val="en-IN"/>
         </w:rPr>
-        <w:t xml:space="preserve">Core Java, Spring, Spring Boot, </w:t>
-      </w:r>
-      <w:proofErr w:type="spellStart"/>
-      <w:r>
-        <w:rPr>
-          <w:lang w:val="en-IN"/>
-        </w:rPr>
-        <w:t>Microservices</w:t>
-      </w:r>
-      <w:proofErr w:type="spellEnd"/>
-      <w:r>
-        <w:rPr>
-          <w:lang w:val="en-IN"/>
-        </w:rPr>
-        <w:t xml:space="preserve">, Java 8 related features along with </w:t>
-      </w:r>
-      <w:proofErr w:type="spellStart"/>
-      <w:r>
-        <w:rPr>
-          <w:lang w:val="en-IN"/>
-        </w:rPr>
-        <w:t>mysql</w:t>
-      </w:r>
-      <w:proofErr w:type="spellEnd"/>
-      <w:r>
-        <w:rPr>
-          <w:lang w:val="en-IN"/>
-        </w:rPr>
-        <w:t xml:space="preserve"> db. </w:t>
+        <w:t xml:space="preserve">Core Java, Spring, Spring Boot, Microservices, Java 8 related features along with mysql db. </w:t>
       </w:r>
       <w:r>
         <w:rPr>
@@ -1345,21 +1066,7 @@
         <w:rPr>
           <w:lang w:val="en-IN"/>
         </w:rPr>
-        <w:t xml:space="preserve">What is contract between equals and </w:t>
-      </w:r>
-      <w:proofErr w:type="spellStart"/>
-      <w:r>
-        <w:rPr>
-          <w:lang w:val="en-IN"/>
-        </w:rPr>
-        <w:t>hashcode</w:t>
-      </w:r>
-      <w:proofErr w:type="spellEnd"/>
-      <w:r>
-        <w:rPr>
-          <w:lang w:val="en-IN"/>
-        </w:rPr>
-        <w:t>?</w:t>
+        <w:t>What is contract between equals and hashcode?</w:t>
       </w:r>
       <w:r>
         <w:rPr>
@@ -1902,20 +1609,7 @@
           <w:lang w:val="en-IN"/>
         </w:rPr>
         <w:br/>
-      </w:r>
-      <w:proofErr w:type="gramStart"/>
-      <w:r>
-        <w:rPr>
-          <w:lang w:val="en-IN"/>
-        </w:rPr>
-        <w:t>Surrounding</w:t>
-      </w:r>
-      <w:proofErr w:type="gramEnd"/>
-      <w:r>
-        <w:rPr>
-          <w:lang w:val="en-IN"/>
-        </w:rPr>
-        <w:t xml:space="preserve"> our code with try-catch block. </w:t>
+        <w:t xml:space="preserve">Surrounding our code with try-catch block. </w:t>
       </w:r>
       <w:r>
         <w:rPr>
@@ -1940,21 +1634,7 @@
         <w:rPr>
           <w:lang w:val="en-IN"/>
         </w:rPr>
-        <w:t xml:space="preserve">What </w:t>
-      </w:r>
-      <w:proofErr w:type="gramStart"/>
-      <w:r>
-        <w:rPr>
-          <w:lang w:val="en-IN"/>
-        </w:rPr>
-        <w:t>is</w:t>
-      </w:r>
-      <w:proofErr w:type="gramEnd"/>
-      <w:r>
-        <w:rPr>
-          <w:lang w:val="en-IN"/>
-        </w:rPr>
-        <w:t xml:space="preserve"> Dependency Injection</w:t>
+        <w:t>What is Dependency Injection</w:t>
       </w:r>
       <w:r>
         <w:rPr>
@@ -1991,14 +1671,7 @@
         <w:rPr>
           <w:lang w:val="en-IN"/>
         </w:rPr>
-        <w:t xml:space="preserve">that </w:t>
-      </w:r>
-      <w:proofErr w:type="gramStart"/>
-      <w:r>
-        <w:rPr>
-          <w:lang w:val="en-IN"/>
-        </w:rPr>
-        <w:t>it</w:t>
+        <w:t>that it</w:t>
       </w:r>
       <w:r>
         <w:rPr>
@@ -2010,14 +1683,7 @@
         <w:rPr>
           <w:lang w:val="en-IN"/>
         </w:rPr>
-        <w:t xml:space="preserve"> depends</w:t>
-      </w:r>
-      <w:proofErr w:type="gramEnd"/>
-      <w:r>
-        <w:rPr>
-          <w:lang w:val="en-IN"/>
-        </w:rPr>
-        <w:t xml:space="preserve"> on.</w:t>
+        <w:t xml:space="preserve"> depends on.</w:t>
       </w:r>
       <w:r>
         <w:rPr>
@@ -2515,21 +2181,7 @@
               <w:rPr>
                 <w:lang w:val="en-IN"/>
               </w:rPr>
-              <w:t xml:space="preserve">In Bean </w:t>
-            </w:r>
-            <w:proofErr w:type="spellStart"/>
-            <w:r>
-              <w:rPr>
-                <w:lang w:val="en-IN"/>
-              </w:rPr>
-              <w:t>Autowiring</w:t>
-            </w:r>
-            <w:proofErr w:type="spellEnd"/>
-            <w:r>
-              <w:rPr>
-                <w:lang w:val="en-IN"/>
-              </w:rPr>
-              <w:t>, we need to configure the properties in XML file only.</w:t>
+              <w:t>In Bean Autowiring, we need to configure the properties in XML file only.</w:t>
             </w:r>
           </w:p>
         </w:tc>
@@ -2549,21 +2201,7 @@
               <w:rPr>
                 <w:lang w:val="en-IN"/>
               </w:rPr>
-              <w:t xml:space="preserve">It supports Annotation based configuration in Bean </w:t>
-            </w:r>
-            <w:proofErr w:type="spellStart"/>
-            <w:r>
-              <w:rPr>
-                <w:lang w:val="en-IN"/>
-              </w:rPr>
-              <w:t>Autowiring</w:t>
-            </w:r>
-            <w:proofErr w:type="spellEnd"/>
-            <w:r>
-              <w:rPr>
-                <w:lang w:val="en-IN"/>
-              </w:rPr>
-              <w:t>.</w:t>
+              <w:t>It supports Annotation based configuration in Bean Autowiring.</w:t>
             </w:r>
           </w:p>
         </w:tc>
@@ -2684,47 +2322,19 @@
         <w:rPr>
           <w:lang w:val="en-IN"/>
         </w:rPr>
-        <w:t xml:space="preserve">oot over </w:t>
-      </w:r>
-      <w:proofErr w:type="gramStart"/>
-      <w:r>
-        <w:rPr>
-          <w:lang w:val="en-IN"/>
-        </w:rPr>
-        <w:t>Spring</w:t>
-      </w:r>
-      <w:proofErr w:type="gramEnd"/>
-      <w:r>
-        <w:rPr>
-          <w:lang w:val="en-IN"/>
-        </w:rPr>
-        <w:t>?</w:t>
-      </w:r>
-      <w:r>
-        <w:rPr>
-          <w:lang w:val="en-IN"/>
-        </w:rPr>
-        <w:br/>
-      </w:r>
-      <w:r>
-        <w:rPr>
-          <w:lang w:val="en-IN"/>
-        </w:rPr>
-        <w:t xml:space="preserve">There are various configurations that we have to do manually, </w:t>
-      </w:r>
-      <w:proofErr w:type="gramStart"/>
-      <w:r>
-        <w:rPr>
-          <w:lang w:val="en-IN"/>
-        </w:rPr>
-        <w:t>Spring</w:t>
-      </w:r>
-      <w:proofErr w:type="gramEnd"/>
-      <w:r>
-        <w:rPr>
-          <w:lang w:val="en-IN"/>
-        </w:rPr>
-        <w:t xml:space="preserve"> boot bootstraps all the configurations for us and it makes it very simple to create an application.</w:t>
+        <w:t>oot over Spring?</w:t>
+      </w:r>
+      <w:r>
+        <w:rPr>
+          <w:lang w:val="en-IN"/>
+        </w:rPr>
+        <w:br/>
+      </w:r>
+      <w:r>
+        <w:rPr>
+          <w:lang w:val="en-IN"/>
+        </w:rPr>
+        <w:t>There are various configurations that we have to do manually, Spring boot bootstraps all the configurations for us and it makes it very simple to create an application.</w:t>
       </w:r>
     </w:p>
     <w:p>
@@ -2749,21 +2359,7 @@
           <w:lang w:val="en-IN"/>
         </w:rPr>
         <w:br/>
-        <w:t xml:space="preserve">It is used when we divide our monolithic application into small services which are oriented </w:t>
-      </w:r>
-      <w:proofErr w:type="gramStart"/>
-      <w:r>
-        <w:rPr>
-          <w:lang w:val="en-IN"/>
-        </w:rPr>
-        <w:t>around only one functionality</w:t>
-      </w:r>
-      <w:proofErr w:type="gramEnd"/>
-      <w:r>
-        <w:rPr>
-          <w:lang w:val="en-IN"/>
-        </w:rPr>
-        <w:t>.</w:t>
+        <w:t>It is used when we divide our monolithic application into small services which are oriented around only one functionality.</w:t>
       </w:r>
     </w:p>
     <w:p>
@@ -2806,21 +2402,7 @@
         <w:rPr>
           <w:lang w:val="en-IN"/>
         </w:rPr>
-        <w:t xml:space="preserve">tication, rate </w:t>
-      </w:r>
-      <w:proofErr w:type="gramStart"/>
-      <w:r>
-        <w:rPr>
-          <w:lang w:val="en-IN"/>
-        </w:rPr>
-        <w:t>limiting(</w:t>
-      </w:r>
-      <w:proofErr w:type="gramEnd"/>
-      <w:r>
-        <w:rPr>
-          <w:lang w:val="en-IN"/>
-        </w:rPr>
-        <w:t>limiting number of requests per minute), caching some of the responses.</w:t>
+        <w:t>tication, rate limiting(limiting number of requests per minute), caching some of the responses.</w:t>
       </w:r>
     </w:p>
     <w:p>
@@ -2898,33 +2480,11 @@
         </w:rPr>
         <w:br/>
       </w:r>
-      <w:proofErr w:type="gramStart"/>
-      <w:r>
-        <w:rPr>
-          <w:lang w:val="en-IN"/>
-        </w:rPr>
-        <w:t>Consul(</w:t>
-      </w:r>
-      <w:proofErr w:type="gramEnd"/>
-      <w:r>
-        <w:rPr>
-          <w:lang w:val="en-IN"/>
-        </w:rPr>
-        <w:t xml:space="preserve">by </w:t>
-      </w:r>
-      <w:proofErr w:type="spellStart"/>
-      <w:r>
-        <w:rPr>
-          <w:lang w:val="en-IN"/>
-        </w:rPr>
-        <w:t>HashiCorp</w:t>
-      </w:r>
-      <w:proofErr w:type="spellEnd"/>
-      <w:r>
-        <w:rPr>
-          <w:lang w:val="en-IN"/>
-        </w:rPr>
-        <w:t xml:space="preserve">) </w:t>
+      <w:r>
+        <w:rPr>
+          <w:lang w:val="en-IN"/>
+        </w:rPr>
+        <w:t xml:space="preserve">Consul(by HashiCorp) </w:t>
       </w:r>
       <w:r>
         <w:rPr>
@@ -2936,21 +2496,7 @@
         <w:rPr>
           <w:lang w:val="en-IN"/>
         </w:rPr>
-        <w:t xml:space="preserve">(by </w:t>
-      </w:r>
-      <w:proofErr w:type="spellStart"/>
-      <w:r>
-        <w:rPr>
-          <w:lang w:val="en-IN"/>
-        </w:rPr>
-        <w:t>netflix</w:t>
-      </w:r>
-      <w:proofErr w:type="spellEnd"/>
-      <w:r>
-        <w:rPr>
-          <w:lang w:val="en-IN"/>
-        </w:rPr>
-        <w:t>)</w:t>
+        <w:t>(by netflix)</w:t>
       </w:r>
       <w:r>
         <w:rPr>
@@ -3022,21 +2568,7 @@
         <w:rPr>
           <w:lang w:val="en-IN"/>
         </w:rPr>
-        <w:t xml:space="preserve">Java 8, Spring Boot, database interview Questions | </w:t>
-      </w:r>
-      <w:proofErr w:type="spellStart"/>
-      <w:r>
-        <w:rPr>
-          <w:lang w:val="en-IN"/>
-        </w:rPr>
-        <w:t>Capgemini</w:t>
-      </w:r>
-      <w:proofErr w:type="spellEnd"/>
-      <w:r>
-        <w:rPr>
-          <w:lang w:val="en-IN"/>
-        </w:rPr>
-        <w:t xml:space="preserve"> Technical Mock Java Interview</w:t>
+        <w:t>Java 8, Spring Boot, database interview Questions | Capgemini Technical Mock Java Interview</w:t>
       </w:r>
     </w:p>
     <w:p>
@@ -3077,21 +2609,7 @@
           <w:lang w:val="en-IN"/>
         </w:rPr>
         <w:lastRenderedPageBreak/>
-        <w:t xml:space="preserve">Before java8 there was a concept of </w:t>
-      </w:r>
-      <w:proofErr w:type="spellStart"/>
-      <w:r>
-        <w:rPr>
-          <w:lang w:val="en-IN"/>
-        </w:rPr>
-        <w:t>PermGen</w:t>
-      </w:r>
-      <w:proofErr w:type="spellEnd"/>
-      <w:r>
-        <w:rPr>
-          <w:lang w:val="en-IN"/>
-        </w:rPr>
-        <w:t>, where the java classes were loaded and were never unloaded. From Java 8, we have concept like Meta Space which can load and unload classes.</w:t>
+        <w:t>Before java8 there was a concept of PermGen, where the java classes were loaded and were never unloaded. From Java 8, we have concept like Meta Space which can load and unload classes.</w:t>
       </w:r>
     </w:p>
     <w:p>
@@ -3116,21 +2634,7 @@
           <w:lang w:val="en-IN"/>
         </w:rPr>
         <w:br/>
-        <w:t xml:space="preserve">No. We cannot do that. It may give </w:t>
-      </w:r>
-      <w:proofErr w:type="spellStart"/>
-      <w:r>
-        <w:rPr>
-          <w:lang w:val="en-IN"/>
-        </w:rPr>
-        <w:t>illlegalThreadStateException</w:t>
-      </w:r>
-      <w:proofErr w:type="spellEnd"/>
-      <w:r>
-        <w:rPr>
-          <w:lang w:val="en-IN"/>
-        </w:rPr>
-        <w:t xml:space="preserve"> </w:t>
+        <w:t xml:space="preserve">No. We cannot do that. It may give illlegalThreadStateException </w:t>
       </w:r>
     </w:p>
     <w:p>
@@ -3241,15 +2745,91 @@
     <w:p>
       <w:pPr>
         <w:pStyle w:val="ListParagraph"/>
-        <w:rPr>
-          <w:lang w:val="en-IN"/>
-        </w:rPr>
-      </w:pPr>
+        <w:tabs>
+          <w:tab w:val="center" w:pos="5040"/>
+        </w:tabs>
+        <w:rPr>
+          <w:lang w:val="en-IN"/>
+        </w:rPr>
+      </w:pPr>
+      <w:r>
+        <w:rPr>
+          <w:noProof/>
+        </w:rPr>
+        <w:pict>
+          <v:shapetype id="_x0000_t32" coordsize="21600,21600" o:spt="32" o:oned="t" path="m,l21600,21600e" filled="f">
+            <v:path arrowok="t" fillok="f" o:connecttype="none"/>
+            <o:lock v:ext="edit" shapetype="t"/>
+          </v:shapetype>
+          <v:shape id="_x0000_s1029" type="#_x0000_t32" style="position:absolute;left:0;text-align:left;margin-left:224pt;margin-top:6pt;width:83pt;height:2.5pt;flip:y;z-index:251660288" o:connectortype="straight">
+            <v:stroke endarrow="block"/>
+          </v:shape>
+        </w:pict>
+      </w:r>
+      <w:r>
+        <w:rPr>
+          <w:noProof/>
+        </w:rPr>
+        <w:pict>
+          <v:rect id="_x0000_s1028" style="position:absolute;left:0;text-align:left;margin-left:307pt;margin-top:3pt;width:70.5pt;height:24pt;z-index:251659264">
+            <v:textbox>
+              <w:txbxContent>
+                <w:p>
+                  <w:pPr>
+                    <w:rPr>
+                      <w:lang w:val="en-IN"/>
+                    </w:rPr>
+                  </w:pPr>
+                  <w:r>
+                    <w:rPr>
+                      <w:lang w:val="en-IN"/>
+                    </w:rPr>
+                    <w:t>Byte Stream</w:t>
+                  </w:r>
+                </w:p>
+              </w:txbxContent>
+            </v:textbox>
+          </v:rect>
+        </w:pict>
+      </w:r>
+      <w:r>
+        <w:rPr>
+          <w:noProof/>
+        </w:rPr>
+        <w:pict>
+          <v:rect id="_x0000_s1027" style="position:absolute;left:0;text-align:left;margin-left:172pt;margin-top:6pt;width:52pt;height:21pt;z-index:251658240">
+            <v:textbox>
+              <w:txbxContent>
+                <w:p>
+                  <w:pPr>
+                    <w:rPr>
+                      <w:lang w:val="en-IN"/>
+                    </w:rPr>
+                  </w:pPr>
+                  <w:r>
+                    <w:rPr>
+                      <w:lang w:val="en-IN"/>
+                    </w:rPr>
+                    <w:t>Object</w:t>
+                  </w:r>
+                </w:p>
+              </w:txbxContent>
+            </v:textbox>
+          </v:rect>
+        </w:pict>
+      </w:r>
       <w:r>
         <w:rPr>
           <w:lang w:val="en-IN"/>
         </w:rPr>
         <w:t>d. Make class final.</w:t>
+      </w:r>
+      <w:r>
+        <w:rPr>
+          <w:lang w:val="en-IN"/>
+        </w:rPr>
+        <w:tab/>
+        <w:t xml:space="preserve">          Serialization</w:t>
       </w:r>
     </w:p>
     <w:p>
@@ -3265,6 +2845,16 @@
       </w:pPr>
       <w:r>
         <w:rPr>
+          <w:noProof/>
+        </w:rPr>
+        <w:pict>
+          <v:shape id="_x0000_s1030" type="#_x0000_t32" style="position:absolute;left:0;text-align:left;margin-left:224pt;margin-top:8.6pt;width:83pt;height:.5pt;flip:x y;z-index:251661312" o:connectortype="straight">
+            <v:stroke endarrow="block"/>
+          </v:shape>
+        </w:pict>
+      </w:r>
+      <w:r>
+        <w:rPr>
           <w:lang w:val="en-IN"/>
         </w:rPr>
         <w:t>What is Serialization in java?</w:t>
@@ -3377,21 +2967,7 @@
         <w:rPr>
           <w:lang w:val="en-IN"/>
         </w:rPr>
-        <w:t xml:space="preserve">What is </w:t>
-      </w:r>
-      <w:proofErr w:type="spellStart"/>
-      <w:r>
-        <w:rPr>
-          <w:lang w:val="en-IN"/>
-        </w:rPr>
-        <w:t>serialVersionUID</w:t>
-      </w:r>
-      <w:proofErr w:type="spellEnd"/>
-      <w:r>
-        <w:rPr>
-          <w:lang w:val="en-IN"/>
-        </w:rPr>
-        <w:t>?</w:t>
+        <w:t>What is serialVersionUID?</w:t>
       </w:r>
       <w:r>
         <w:rPr>
@@ -3404,35 +2980,7 @@
         <w:rPr>
           <w:lang w:val="en-IN"/>
         </w:rPr>
-        <w:t xml:space="preserve"> an identifier that is used to serialize/</w:t>
-      </w:r>
-      <w:proofErr w:type="spellStart"/>
-      <w:r>
-        <w:rPr>
-          <w:lang w:val="en-IN"/>
-        </w:rPr>
-        <w:t>deserialize</w:t>
-      </w:r>
-      <w:proofErr w:type="spellEnd"/>
-      <w:r>
-        <w:rPr>
-          <w:lang w:val="en-IN"/>
-        </w:rPr>
-        <w:t xml:space="preserve"> an object of a </w:t>
-      </w:r>
-      <w:proofErr w:type="spellStart"/>
-      <w:r>
-        <w:rPr>
-          <w:lang w:val="en-IN"/>
-        </w:rPr>
-        <w:t>Serializable</w:t>
-      </w:r>
-      <w:proofErr w:type="spellEnd"/>
-      <w:r>
-        <w:rPr>
-          <w:lang w:val="en-IN"/>
-        </w:rPr>
-        <w:t xml:space="preserve"> class.</w:t>
+        <w:t xml:space="preserve"> an identifier that is used to serialize/deserialize an object of a Serializable class.</w:t>
       </w:r>
     </w:p>
     <w:p>
@@ -3450,56 +2998,14 @@
         <w:rPr>
           <w:lang w:val="en-IN"/>
         </w:rPr>
-        <w:t xml:space="preserve">What is </w:t>
-      </w:r>
-      <w:proofErr w:type="spellStart"/>
-      <w:r>
-        <w:rPr>
-          <w:lang w:val="en-IN"/>
-        </w:rPr>
-        <w:t>Deserialization</w:t>
-      </w:r>
-      <w:proofErr w:type="spellEnd"/>
-      <w:r>
-        <w:rPr>
-          <w:lang w:val="en-IN"/>
-        </w:rPr>
-        <w:t>?</w:t>
-      </w:r>
-      <w:r>
-        <w:rPr>
-          <w:lang w:val="en-IN"/>
-        </w:rPr>
-        <w:br/>
-        <w:t xml:space="preserve">Converting of Byte Stream back to object is called </w:t>
-      </w:r>
-      <w:proofErr w:type="spellStart"/>
-      <w:r>
-        <w:rPr>
-          <w:lang w:val="en-IN"/>
-        </w:rPr>
-        <w:t>deserialization</w:t>
-      </w:r>
-      <w:proofErr w:type="spellEnd"/>
-      <w:r>
-        <w:rPr>
-          <w:lang w:val="en-IN"/>
-        </w:rPr>
-        <w:t xml:space="preserve">. After </w:t>
-      </w:r>
-      <w:proofErr w:type="spellStart"/>
-      <w:r>
-        <w:rPr>
-          <w:lang w:val="en-IN"/>
-        </w:rPr>
-        <w:t>deserialization</w:t>
-      </w:r>
-      <w:proofErr w:type="spellEnd"/>
-      <w:r>
-        <w:rPr>
-          <w:lang w:val="en-IN"/>
-        </w:rPr>
-        <w:t xml:space="preserve"> object is stored back in heap.</w:t>
+        <w:t>What is Deserialization?</w:t>
+      </w:r>
+      <w:r>
+        <w:rPr>
+          <w:lang w:val="en-IN"/>
+        </w:rPr>
+        <w:br/>
+        <w:t>Converting of Byte Stream back to object is called deserialization. After deserialization object is stored back in heap.</w:t>
       </w:r>
     </w:p>
     <w:p>
@@ -3631,35 +3137,7 @@
         <w:rPr>
           <w:lang w:val="en-IN"/>
         </w:rPr>
-        <w:t>(@</w:t>
-      </w:r>
-      <w:proofErr w:type="spellStart"/>
-      <w:r>
-        <w:rPr>
-          <w:lang w:val="en-IN"/>
-        </w:rPr>
-        <w:t>PreConstruct</w:t>
-      </w:r>
-      <w:proofErr w:type="spellEnd"/>
-      <w:r>
-        <w:rPr>
-          <w:lang w:val="en-IN"/>
-        </w:rPr>
-        <w:t xml:space="preserve"> &amp; @</w:t>
-      </w:r>
-      <w:proofErr w:type="spellStart"/>
-      <w:r>
-        <w:rPr>
-          <w:lang w:val="en-IN"/>
-        </w:rPr>
-        <w:t>PreDestroy</w:t>
-      </w:r>
-      <w:proofErr w:type="spellEnd"/>
-      <w:r>
-        <w:rPr>
-          <w:lang w:val="en-IN"/>
-        </w:rPr>
-        <w:t>)</w:t>
+        <w:t>(@PreConstruct &amp; @PreDestroy)</w:t>
       </w:r>
     </w:p>
     <w:p>
@@ -3766,21 +3244,7 @@
         <w:rPr>
           <w:lang w:val="en-IN"/>
         </w:rPr>
-        <w:t xml:space="preserve">Core Java, Spring Boot, </w:t>
-      </w:r>
-      <w:proofErr w:type="spellStart"/>
-      <w:r>
-        <w:rPr>
-          <w:lang w:val="en-IN"/>
-        </w:rPr>
-        <w:t>Microservice</w:t>
-      </w:r>
-      <w:proofErr w:type="spellEnd"/>
-      <w:r>
-        <w:rPr>
-          <w:lang w:val="en-IN"/>
-        </w:rPr>
-        <w:t xml:space="preserve"> Interview Questions | Cognizant L1 Technical Interview</w:t>
+        <w:t>Core Java, Spring Boot, Microservice Interview Questions | Cognizant L1 Technical Interview</w:t>
       </w:r>
     </w:p>
     <w:p>
@@ -3798,30 +3262,8 @@
         <w:rPr>
           <w:lang w:val="en-IN"/>
         </w:rPr>
-        <w:t xml:space="preserve">Suppose we have 2 </w:t>
-      </w:r>
-      <w:proofErr w:type="gramStart"/>
-      <w:r>
-        <w:rPr>
-          <w:lang w:val="en-IN"/>
-        </w:rPr>
-        <w:t>interfaces(</w:t>
-      </w:r>
-      <w:proofErr w:type="gramEnd"/>
-      <w:r>
-        <w:rPr>
-          <w:lang w:val="en-IN"/>
-        </w:rPr>
-        <w:t xml:space="preserve">I1 &amp; I2) which are inherited in same class. Both have default method with same </w:t>
-      </w:r>
-      <w:proofErr w:type="gramStart"/>
-      <w:r>
-        <w:rPr>
-          <w:lang w:val="en-IN"/>
-        </w:rPr>
-        <w:t>name(</w:t>
-      </w:r>
-      <w:proofErr w:type="gramEnd"/>
+        <w:t>Suppose we have 2 interfaces(I1 &amp; I2) which are inherited in same class. Both have default method with same name(</w:t>
+      </w:r>
       <w:r>
         <w:rPr>
           <w:lang w:val="en-IN"/>
@@ -3900,21 +3342,7 @@
         <w:rPr>
           <w:lang w:val="en-IN"/>
         </w:rPr>
-        <w:t xml:space="preserve">Explain internal Working of </w:t>
-      </w:r>
-      <w:proofErr w:type="spellStart"/>
-      <w:r>
-        <w:rPr>
-          <w:lang w:val="en-IN"/>
-        </w:rPr>
-        <w:t>Hashmap</w:t>
-      </w:r>
-      <w:proofErr w:type="spellEnd"/>
-      <w:r>
-        <w:rPr>
-          <w:lang w:val="en-IN"/>
-        </w:rPr>
-        <w:t>?</w:t>
+        <w:t>Explain internal Working of Hashmap?</w:t>
       </w:r>
       <w:r>
         <w:rPr>
@@ -3966,121 +3394,14 @@
           <w:lang w:val="en-IN"/>
         </w:rPr>
         <w:br/>
-      </w:r>
-      <w:proofErr w:type="spellStart"/>
-      <w:proofErr w:type="gramStart"/>
-      <w:r>
-        <w:rPr>
-          <w:lang w:val="en-IN"/>
-        </w:rPr>
-        <w:t>hashCode</w:t>
-      </w:r>
-      <w:proofErr w:type="spellEnd"/>
-      <w:r>
-        <w:rPr>
-          <w:lang w:val="en-IN"/>
-        </w:rPr>
-        <w:t>(</w:t>
-      </w:r>
-      <w:proofErr w:type="gramEnd"/>
-      <w:r>
-        <w:rPr>
-          <w:lang w:val="en-IN"/>
-        </w:rPr>
-        <w:t xml:space="preserve">) method returns that hash code. Hence it is necessary to write </w:t>
-      </w:r>
-      <w:proofErr w:type="spellStart"/>
-      <w:proofErr w:type="gramStart"/>
-      <w:r>
-        <w:rPr>
-          <w:lang w:val="en-IN"/>
-        </w:rPr>
-        <w:t>hashCode</w:t>
-      </w:r>
-      <w:proofErr w:type="spellEnd"/>
-      <w:r>
-        <w:rPr>
-          <w:lang w:val="en-IN"/>
-        </w:rPr>
-        <w:t>(</w:t>
-      </w:r>
-      <w:proofErr w:type="gramEnd"/>
-      <w:r>
-        <w:rPr>
-          <w:lang w:val="en-IN"/>
-        </w:rPr>
-        <w:t xml:space="preserve">) method properly for better performance of </w:t>
-      </w:r>
-      <w:proofErr w:type="spellStart"/>
-      <w:r>
-        <w:rPr>
-          <w:lang w:val="en-IN"/>
-        </w:rPr>
-        <w:t>HashMap</w:t>
-      </w:r>
-      <w:proofErr w:type="spellEnd"/>
-      <w:r>
-        <w:rPr>
-          <w:lang w:val="en-IN"/>
-        </w:rPr>
-        <w:t>.</w:t>
-      </w:r>
-      <w:r>
-        <w:rPr>
-          <w:lang w:val="en-IN"/>
-        </w:rPr>
-        <w:br/>
-        <w:t xml:space="preserve">If we override </w:t>
-      </w:r>
-      <w:proofErr w:type="spellStart"/>
-      <w:proofErr w:type="gramStart"/>
-      <w:r>
-        <w:rPr>
-          <w:lang w:val="en-IN"/>
-        </w:rPr>
-        <w:t>hashCode</w:t>
-      </w:r>
-      <w:proofErr w:type="spellEnd"/>
-      <w:r>
-        <w:rPr>
-          <w:lang w:val="en-IN"/>
-        </w:rPr>
-        <w:t>(</w:t>
-      </w:r>
-      <w:proofErr w:type="gramEnd"/>
-      <w:r>
-        <w:rPr>
-          <w:lang w:val="en-IN"/>
-        </w:rPr>
-        <w:t xml:space="preserve">) method, it is necessary to </w:t>
-      </w:r>
-      <w:proofErr w:type="spellStart"/>
-      <w:r>
-        <w:rPr>
-          <w:lang w:val="en-IN"/>
-        </w:rPr>
-        <w:t>fulfill</w:t>
-      </w:r>
-      <w:proofErr w:type="spellEnd"/>
-      <w:r>
-        <w:rPr>
-          <w:lang w:val="en-IN"/>
-        </w:rPr>
-        <w:t xml:space="preserve"> Equals and </w:t>
-      </w:r>
-      <w:proofErr w:type="spellStart"/>
-      <w:r>
-        <w:rPr>
-          <w:lang w:val="en-IN"/>
-        </w:rPr>
-        <w:t>Hashcode</w:t>
-      </w:r>
-      <w:proofErr w:type="spellEnd"/>
-      <w:r>
-        <w:rPr>
-          <w:lang w:val="en-IN"/>
-        </w:rPr>
-        <w:t xml:space="preserve"> Contract.</w:t>
+        <w:t>hashCode() method returns that hash code. Hence it is necessary to write hashCode() method properly for better performance of HashMap.</w:t>
+      </w:r>
+      <w:r>
+        <w:rPr>
+          <w:lang w:val="en-IN"/>
+        </w:rPr>
+        <w:br/>
+        <w:t>If we override hashCode() method, it is necessary to fulfill Equals and Hashcode Contract.</w:t>
       </w:r>
       <w:r>
         <w:rPr>
@@ -4126,79 +3447,21 @@
           <w:lang w:val="en-IN"/>
         </w:rPr>
         <w:br/>
-        <w:t xml:space="preserve">So there must be some mechanism in </w:t>
-      </w:r>
-      <w:proofErr w:type="spellStart"/>
-      <w:proofErr w:type="gramStart"/>
-      <w:r>
-        <w:rPr>
-          <w:lang w:val="en-IN"/>
-        </w:rPr>
-        <w:t>HashMap</w:t>
-      </w:r>
-      <w:proofErr w:type="spellEnd"/>
-      <w:r>
-        <w:rPr>
-          <w:lang w:val="en-IN"/>
-        </w:rPr>
-        <w:t xml:space="preserve">  to</w:t>
-      </w:r>
-      <w:proofErr w:type="gramEnd"/>
-      <w:r>
-        <w:rPr>
-          <w:lang w:val="en-IN"/>
-        </w:rPr>
-        <w:t xml:space="preserve"> store this key-value pair.</w:t>
-      </w:r>
-      <w:r>
-        <w:rPr>
-          <w:lang w:val="en-IN"/>
-        </w:rPr>
-        <w:br/>
-        <w:t xml:space="preserve">Everything in </w:t>
-      </w:r>
-      <w:proofErr w:type="spellStart"/>
-      <w:r>
-        <w:rPr>
-          <w:lang w:val="en-IN"/>
-        </w:rPr>
-        <w:t>HashMap</w:t>
-      </w:r>
-      <w:proofErr w:type="spellEnd"/>
-      <w:r>
-        <w:rPr>
-          <w:lang w:val="en-IN"/>
-        </w:rPr>
-        <w:t xml:space="preserve"> is stored in a bucket internally.</w:t>
-      </w:r>
-      <w:r>
-        <w:rPr>
-          <w:lang w:val="en-IN"/>
-        </w:rPr>
-        <w:br/>
-        <w:t xml:space="preserve">Firstly hash value is calculated by calling </w:t>
-      </w:r>
-      <w:proofErr w:type="spellStart"/>
-      <w:proofErr w:type="gramStart"/>
-      <w:r>
-        <w:rPr>
-          <w:lang w:val="en-IN"/>
-        </w:rPr>
-        <w:t>hashCode</w:t>
-      </w:r>
-      <w:proofErr w:type="spellEnd"/>
-      <w:r>
-        <w:rPr>
-          <w:lang w:val="en-IN"/>
-        </w:rPr>
-        <w:t>(</w:t>
-      </w:r>
-      <w:proofErr w:type="gramEnd"/>
-      <w:r>
-        <w:rPr>
-          <w:lang w:val="en-IN"/>
-        </w:rPr>
-        <w:t>) method.</w:t>
+        <w:t>So there must be some mechanism in HashMap  to store this key-value pair.</w:t>
+      </w:r>
+      <w:r>
+        <w:rPr>
+          <w:lang w:val="en-IN"/>
+        </w:rPr>
+        <w:br/>
+        <w:t>Everything in HashMap is stored in a bucket internally.</w:t>
+      </w:r>
+      <w:r>
+        <w:rPr>
+          <w:lang w:val="en-IN"/>
+        </w:rPr>
+        <w:br/>
+        <w:t>Firstly hash value is calculated by calling hashCode() method.</w:t>
       </w:r>
       <w:r>
         <w:rPr>
@@ -4373,19 +3636,11 @@
                 <w:lang w:val="en-IN"/>
               </w:rPr>
             </w:pPr>
-            <w:proofErr w:type="spellStart"/>
             <w:r>
               <w:rPr>
                 <w:lang w:val="en-IN"/>
               </w:rPr>
-              <w:t>compareTo</w:t>
-            </w:r>
-            <w:proofErr w:type="spellEnd"/>
-            <w:r>
-              <w:rPr>
-                <w:lang w:val="en-IN"/>
-              </w:rPr>
-              <w:t xml:space="preserve">() </w:t>
+              <w:t xml:space="preserve">compareTo() </w:t>
             </w:r>
           </w:p>
         </w:tc>
@@ -4443,14 +3698,12 @@
                 <w:lang w:val="en-IN"/>
               </w:rPr>
             </w:pPr>
-            <w:proofErr w:type="spellStart"/>
             <w:r>
               <w:rPr>
                 <w:lang w:val="en-IN"/>
               </w:rPr>
               <w:t>Java.lang</w:t>
             </w:r>
-            <w:proofErr w:type="spellEnd"/>
           </w:p>
         </w:tc>
         <w:tc>
@@ -4465,14 +3718,12 @@
                 <w:lang w:val="en-IN"/>
               </w:rPr>
             </w:pPr>
-            <w:proofErr w:type="spellStart"/>
             <w:r>
               <w:rPr>
                 <w:lang w:val="en-IN"/>
               </w:rPr>
               <w:t>Java.util</w:t>
             </w:r>
-            <w:proofErr w:type="spellEnd"/>
           </w:p>
         </w:tc>
       </w:tr>
@@ -4826,21 +4077,7 @@
         <w:rPr>
           <w:lang w:val="en-IN"/>
         </w:rPr>
-        <w:t xml:space="preserve">What is </w:t>
-      </w:r>
-      <w:proofErr w:type="spellStart"/>
-      <w:r>
-        <w:rPr>
-          <w:lang w:val="en-IN"/>
-        </w:rPr>
-        <w:t>Hystrix</w:t>
-      </w:r>
-      <w:proofErr w:type="spellEnd"/>
-      <w:r>
-        <w:rPr>
-          <w:lang w:val="en-IN"/>
-        </w:rPr>
-        <w:t xml:space="preserve"> in Micro</w:t>
+        <w:t>What is Hystrix in Micro</w:t>
       </w:r>
       <w:r>
         <w:rPr>
@@ -4884,21 +4121,7 @@
           <w:lang w:val="en-IN"/>
         </w:rPr>
         <w:br/>
-        <w:t xml:space="preserve">For Example: In case of cascading calls amongst MS where MS A calls MS B and MS B calls MS C and if MS C fails then MS B fails which lead to failure of MS A. To avoid this cascading failure we use the framework known as </w:t>
-      </w:r>
-      <w:proofErr w:type="spellStart"/>
-      <w:r>
-        <w:rPr>
-          <w:lang w:val="en-IN"/>
-        </w:rPr>
-        <w:t>hystrix</w:t>
-      </w:r>
-      <w:proofErr w:type="spellEnd"/>
-      <w:r>
-        <w:rPr>
-          <w:lang w:val="en-IN"/>
-        </w:rPr>
-        <w:t xml:space="preserve"> where if MS C fails then MS C return default response and it does not make it as fail. This default response is then passed to MS B then to MS A.</w:t>
+        <w:t>For Example: In case of cascading calls amongst MS where MS A calls MS B and MS B calls MS C and if MS C fails then MS B fails which lead to failure of MS A. To avoid this cascading failure we use the framework known as hystrix where if MS C fails then MS C return default response and it does not make it as fail. This default response is then passed to MS B then to MS A.</w:t>
       </w:r>
     </w:p>
     <w:p>
@@ -4936,21 +4159,7 @@
         <w:rPr>
           <w:lang w:val="en-IN"/>
         </w:rPr>
-        <w:t xml:space="preserve">What </w:t>
-      </w:r>
-      <w:proofErr w:type="gramStart"/>
-      <w:r>
-        <w:rPr>
-          <w:lang w:val="en-IN"/>
-        </w:rPr>
-        <w:t>is</w:t>
-      </w:r>
-      <w:proofErr w:type="gramEnd"/>
-      <w:r>
-        <w:rPr>
-          <w:lang w:val="en-IN"/>
-        </w:rPr>
-        <w:t xml:space="preserve"> monolithic architecture and its drawbacks?</w:t>
+        <w:t>What is monolithic architecture and its drawbacks?</w:t>
       </w:r>
     </w:p>
     <w:p>
@@ -5060,42 +4269,14 @@
         <w:rPr>
           <w:lang w:val="en-IN"/>
         </w:rPr>
-        <w:t xml:space="preserve">How Micro </w:t>
-      </w:r>
-      <w:proofErr w:type="gramStart"/>
-      <w:r>
-        <w:rPr>
-          <w:lang w:val="en-IN"/>
-        </w:rPr>
-        <w:t>service</w:t>
-      </w:r>
-      <w:proofErr w:type="gramEnd"/>
-      <w:r>
-        <w:rPr>
-          <w:lang w:val="en-IN"/>
-        </w:rPr>
-        <w:t xml:space="preserve"> communicate with each other?</w:t>
-      </w:r>
-      <w:r>
-        <w:rPr>
-          <w:lang w:val="en-IN"/>
-        </w:rPr>
-        <w:br/>
-        <w:t xml:space="preserve">We use </w:t>
-      </w:r>
-      <w:proofErr w:type="spellStart"/>
-      <w:r>
-        <w:rPr>
-          <w:lang w:val="en-IN"/>
-        </w:rPr>
-        <w:t>RestTemplate</w:t>
-      </w:r>
-      <w:proofErr w:type="spellEnd"/>
-      <w:r>
-        <w:rPr>
-          <w:lang w:val="en-IN"/>
-        </w:rPr>
-        <w:t xml:space="preserve"> to communicate. It is synchronous communication.</w:t>
+        <w:t>How Micro service communicate with each other?</w:t>
+      </w:r>
+      <w:r>
+        <w:rPr>
+          <w:lang w:val="en-IN"/>
+        </w:rPr>
+        <w:br/>
+        <w:t>We use RestTemplate to communicate. It is synchronous communication.</w:t>
       </w:r>
     </w:p>
     <w:p>
@@ -5153,34 +4334,7 @@
           <w:lang w:val="en-IN"/>
         </w:rPr>
         <w:br/>
-      </w:r>
-      <w:proofErr w:type="spellStart"/>
-      <w:r>
-        <w:rPr>
-          <w:lang w:val="en-IN"/>
-        </w:rPr>
-        <w:t>Hystrix</w:t>
-      </w:r>
-      <w:proofErr w:type="spellEnd"/>
-      <w:r>
-        <w:rPr>
-          <w:lang w:val="en-IN"/>
-        </w:rPr>
-        <w:t xml:space="preserve"> is used for circuit breaker and return </w:t>
-      </w:r>
-      <w:proofErr w:type="gramStart"/>
-      <w:r>
-        <w:rPr>
-          <w:lang w:val="en-IN"/>
-        </w:rPr>
-        <w:t>fallback(</w:t>
-      </w:r>
-      <w:proofErr w:type="gramEnd"/>
-      <w:r>
-        <w:rPr>
-          <w:lang w:val="en-IN"/>
-        </w:rPr>
-        <w:t>default) response in case of failure.</w:t>
+        <w:t>Hystrix is used for circuit breaker and return fallback(default) response in case of failure.</w:t>
       </w:r>
     </w:p>
     <w:p>
@@ -5245,99 +4399,33 @@
           <w:lang w:val="en-IN"/>
         </w:rPr>
         <w:br/>
-        <w:t xml:space="preserve">List &lt;Employee&gt; </w:t>
-      </w:r>
-      <w:proofErr w:type="spellStart"/>
-      <w:r>
-        <w:rPr>
-          <w:lang w:val="en-IN"/>
-        </w:rPr>
-        <w:t>sortedList</w:t>
-      </w:r>
-      <w:proofErr w:type="spellEnd"/>
-      <w:r>
-        <w:rPr>
-          <w:lang w:val="en-IN"/>
-        </w:rPr>
-        <w:t xml:space="preserve"> = </w:t>
-      </w:r>
-      <w:proofErr w:type="spellStart"/>
-      <w:proofErr w:type="gramStart"/>
-      <w:r>
-        <w:rPr>
-          <w:lang w:val="en-IN"/>
-        </w:rPr>
-        <w:t>employees.stream</w:t>
-      </w:r>
-      <w:proofErr w:type="spellEnd"/>
-      <w:r>
-        <w:rPr>
-          <w:lang w:val="en-IN"/>
-        </w:rPr>
-        <w:t>(</w:t>
-      </w:r>
-      <w:proofErr w:type="gramEnd"/>
-      <w:r>
-        <w:rPr>
-          <w:lang w:val="en-IN"/>
-        </w:rPr>
-        <w:t>).sorted(new Comparator&lt;Employee&gt;(){</w:t>
-      </w:r>
-    </w:p>
-    <w:p>
-      <w:pPr>
-        <w:rPr>
-          <w:lang w:val="en-IN"/>
-        </w:rPr>
-      </w:pPr>
-      <w:proofErr w:type="gramStart"/>
-      <w:r>
-        <w:rPr>
-          <w:lang w:val="en-IN"/>
-        </w:rPr>
-        <w:t>public</w:t>
-      </w:r>
-      <w:proofErr w:type="gramEnd"/>
-      <w:r>
-        <w:rPr>
-          <w:lang w:val="en-IN"/>
-        </w:rPr>
-        <w:t xml:space="preserve"> </w:t>
-      </w:r>
-      <w:proofErr w:type="spellStart"/>
-      <w:r>
-        <w:rPr>
-          <w:lang w:val="en-IN"/>
-        </w:rPr>
-        <w:t>int</w:t>
-      </w:r>
-      <w:proofErr w:type="spellEnd"/>
-      <w:r>
-        <w:rPr>
-          <w:lang w:val="en-IN"/>
-        </w:rPr>
-        <w:t xml:space="preserve"> compare(Employee e1,Employee e2){</w:t>
-      </w:r>
-    </w:p>
-    <w:p>
-      <w:pPr>
-        <w:rPr>
-          <w:lang w:val="en-IN"/>
-        </w:rPr>
-      </w:pPr>
-      <w:proofErr w:type="gramStart"/>
-      <w:r>
-        <w:rPr>
-          <w:lang w:val="en-IN"/>
-        </w:rPr>
-        <w:t>return</w:t>
-      </w:r>
-      <w:proofErr w:type="gramEnd"/>
-      <w:r>
-        <w:rPr>
-          <w:lang w:val="en-IN"/>
-        </w:rPr>
-        <w:t xml:space="preserve"> e1.getSalary() – e2.getSalary();</w:t>
+        <w:t>List &lt;Employee&gt; sortedList = employees.stream().sorted(new Comparator&lt;Employee&gt;(){</w:t>
+      </w:r>
+    </w:p>
+    <w:p>
+      <w:pPr>
+        <w:rPr>
+          <w:lang w:val="en-IN"/>
+        </w:rPr>
+      </w:pPr>
+      <w:r>
+        <w:rPr>
+          <w:lang w:val="en-IN"/>
+        </w:rPr>
+        <w:t>public int compare(Employee e1,Employee e2){</w:t>
+      </w:r>
+    </w:p>
+    <w:p>
+      <w:pPr>
+        <w:rPr>
+          <w:lang w:val="en-IN"/>
+        </w:rPr>
+      </w:pPr>
+      <w:r>
+        <w:rPr>
+          <w:lang w:val="en-IN"/>
+        </w:rPr>
+        <w:t>return e1.getSalary() – e2.getSalary();</w:t>
       </w:r>
     </w:p>
     <w:p>
@@ -5363,29 +4451,7 @@
         <w:rPr>
           <w:lang w:val="en-IN"/>
         </w:rPr>
-        <w:t>}).</w:t>
-      </w:r>
-      <w:proofErr w:type="gramStart"/>
-      <w:r>
-        <w:rPr>
-          <w:lang w:val="en-IN"/>
-        </w:rPr>
-        <w:t>collect(</w:t>
-      </w:r>
-      <w:proofErr w:type="spellStart"/>
-      <w:proofErr w:type="gramEnd"/>
-      <w:r>
-        <w:rPr>
-          <w:lang w:val="en-IN"/>
-        </w:rPr>
-        <w:t>Collectors.toList</w:t>
-      </w:r>
-      <w:proofErr w:type="spellEnd"/>
-      <w:r>
-        <w:rPr>
-          <w:lang w:val="en-IN"/>
-        </w:rPr>
-        <w:t>());</w:t>
+        <w:t>}).collect(Collectors.toList());</w:t>
       </w:r>
       <w:r>
         <w:rPr>
@@ -5416,35 +4482,7 @@
         <w:rPr>
           <w:lang w:val="en-IN"/>
         </w:rPr>
-        <w:t xml:space="preserve">List&lt;Employee&gt; </w:t>
-      </w:r>
-      <w:proofErr w:type="spellStart"/>
-      <w:r>
-        <w:rPr>
-          <w:lang w:val="en-IN"/>
-        </w:rPr>
-        <w:t>sortedList</w:t>
-      </w:r>
-      <w:proofErr w:type="spellEnd"/>
-      <w:r>
-        <w:rPr>
-          <w:lang w:val="en-IN"/>
-        </w:rPr>
-        <w:t xml:space="preserve"> = </w:t>
-      </w:r>
-      <w:proofErr w:type="gramStart"/>
-      <w:r>
-        <w:rPr>
-          <w:lang w:val="en-IN"/>
-        </w:rPr>
-        <w:t>employees.stream(</w:t>
-      </w:r>
-      <w:proofErr w:type="gramEnd"/>
-      <w:r>
-        <w:rPr>
-          <w:lang w:val="en-IN"/>
-        </w:rPr>
-        <w:t>).sorted((e1,e2)-&gt;e1.getSalary()e2.getSalary()).collect(Collectors.toList());</w:t>
+        <w:t>List&lt;Employee&gt; sortedList = employees.stream().sorted((e1,e2)-&gt;e1.getSalary()e2.getSalary()).collect(Collectors.toList());</w:t>
       </w:r>
     </w:p>
     <w:p>
@@ -5463,21 +4501,7 @@
         <w:rPr>
           <w:lang w:val="en-IN"/>
         </w:rPr>
-        <w:t xml:space="preserve">Java 8 Stream API and String | </w:t>
-      </w:r>
-      <w:proofErr w:type="spellStart"/>
-      <w:r>
-        <w:rPr>
-          <w:lang w:val="en-IN"/>
-        </w:rPr>
-        <w:t>Capgemini</w:t>
-      </w:r>
-      <w:proofErr w:type="spellEnd"/>
-      <w:r>
-        <w:rPr>
-          <w:lang w:val="en-IN"/>
-        </w:rPr>
-        <w:t xml:space="preserve"> Mock L1 Coding Interview</w:t>
+        <w:t>Java 8 Stream API and String | Capgemini Mock L1 Coding Interview</w:t>
       </w:r>
     </w:p>
     <w:p>
@@ -5522,43 +4546,7 @@
         <w:rPr>
           <w:lang w:val="en-IN"/>
         </w:rPr>
-        <w:t xml:space="preserve">List &lt;Employee&gt; </w:t>
-      </w:r>
-      <w:proofErr w:type="spellStart"/>
-      <w:r>
-        <w:rPr>
-          <w:lang w:val="en-IN"/>
-        </w:rPr>
-        <w:t>newEmpList</w:t>
-      </w:r>
-      <w:proofErr w:type="spellEnd"/>
-      <w:r>
-        <w:rPr>
-          <w:lang w:val="en-IN"/>
-        </w:rPr>
-        <w:t xml:space="preserve"> = </w:t>
-      </w:r>
-      <w:proofErr w:type="spellStart"/>
-      <w:proofErr w:type="gramStart"/>
-      <w:r>
-        <w:rPr>
-          <w:lang w:val="en-IN"/>
-        </w:rPr>
-        <w:t>empList.stream</w:t>
-      </w:r>
-      <w:proofErr w:type="spellEnd"/>
-      <w:r>
-        <w:rPr>
-          <w:lang w:val="en-IN"/>
-        </w:rPr>
-        <w:t>(</w:t>
-      </w:r>
-      <w:proofErr w:type="gramEnd"/>
-      <w:r>
-        <w:rPr>
-          <w:lang w:val="en-IN"/>
-        </w:rPr>
-        <w:t>).map(e-&gt;{</w:t>
+        <w:t>List &lt;Employee&gt; newEmpList = empList.stream().map(e-&gt;{</w:t>
       </w:r>
     </w:p>
     <w:p>
@@ -5573,56 +4561,7 @@
           <w:lang w:val="en-IN"/>
         </w:rPr>
         <w:tab/>
-      </w:r>
-      <w:proofErr w:type="gramStart"/>
-      <w:r>
-        <w:rPr>
-          <w:lang w:val="en-IN"/>
-        </w:rPr>
-        <w:t>If(</w:t>
-      </w:r>
-      <w:proofErr w:type="spellStart"/>
-      <w:proofErr w:type="gramEnd"/>
-      <w:r>
-        <w:rPr>
-          <w:lang w:val="en-IN"/>
-        </w:rPr>
-        <w:t>e.getAge</w:t>
-      </w:r>
-      <w:proofErr w:type="spellEnd"/>
-      <w:r>
-        <w:rPr>
-          <w:lang w:val="en-IN"/>
-        </w:rPr>
-        <w:t xml:space="preserve">()&gt;25){ </w:t>
-      </w:r>
-      <w:proofErr w:type="spellStart"/>
-      <w:r>
-        <w:rPr>
-          <w:lang w:val="en-IN"/>
-        </w:rPr>
-        <w:t>e.setSalary</w:t>
-      </w:r>
-      <w:proofErr w:type="spellEnd"/>
-      <w:r>
-        <w:rPr>
-          <w:lang w:val="en-IN"/>
-        </w:rPr>
-        <w:t>(</w:t>
-      </w:r>
-      <w:proofErr w:type="spellStart"/>
-      <w:r>
-        <w:rPr>
-          <w:lang w:val="en-IN"/>
-        </w:rPr>
-        <w:t>e.getSalary</w:t>
-      </w:r>
-      <w:proofErr w:type="spellEnd"/>
-      <w:r>
-        <w:rPr>
-          <w:lang w:val="en-IN"/>
-        </w:rPr>
-        <w:t>()*1.10);}</w:t>
+        <w:t>If(e.getAge()&gt;25){ e.setSalary(e.getSalary()*1.10);}</w:t>
       </w:r>
     </w:p>
     <w:p>
@@ -5633,19 +4572,11 @@
           <w:lang w:val="en-IN"/>
         </w:rPr>
       </w:pPr>
-      <w:proofErr w:type="gramStart"/>
-      <w:r>
-        <w:rPr>
-          <w:lang w:val="en-IN"/>
-        </w:rPr>
-        <w:t>return</w:t>
-      </w:r>
-      <w:proofErr w:type="gramEnd"/>
-      <w:r>
-        <w:rPr>
-          <w:lang w:val="en-IN"/>
-        </w:rPr>
-        <w:t xml:space="preserve"> e;</w:t>
+      <w:r>
+        <w:rPr>
+          <w:lang w:val="en-IN"/>
+        </w:rPr>
+        <w:t>return e;</w:t>
       </w:r>
     </w:p>
     <w:p>
@@ -5665,29 +4596,7 @@
         <w:rPr>
           <w:lang w:val="en-IN"/>
         </w:rPr>
-        <w:t>.</w:t>
-      </w:r>
-      <w:proofErr w:type="gramStart"/>
-      <w:r>
-        <w:rPr>
-          <w:lang w:val="en-IN"/>
-        </w:rPr>
-        <w:t>collect(</w:t>
-      </w:r>
-      <w:proofErr w:type="spellStart"/>
-      <w:proofErr w:type="gramEnd"/>
-      <w:r>
-        <w:rPr>
-          <w:lang w:val="en-IN"/>
-        </w:rPr>
-        <w:t>Collectors.toList</w:t>
-      </w:r>
-      <w:proofErr w:type="spellEnd"/>
-      <w:r>
-        <w:rPr>
-          <w:lang w:val="en-IN"/>
-        </w:rPr>
-        <w:t>());</w:t>
+        <w:t>.collect(Collectors.toList());</w:t>
       </w:r>
     </w:p>
     <w:p>
@@ -5763,21 +4672,11 @@
           <w:lang w:val="en-IN"/>
         </w:rPr>
       </w:pPr>
-      <w:proofErr w:type="spellStart"/>
-      <w:proofErr w:type="gramStart"/>
-      <w:r>
-        <w:rPr>
-          <w:lang w:val="en-IN"/>
-        </w:rPr>
-        <w:t>a</w:t>
-      </w:r>
-      <w:proofErr w:type="spellEnd"/>
-      <w:proofErr w:type="gramEnd"/>
-      <w:r>
-        <w:rPr>
-          <w:lang w:val="en-IN"/>
-        </w:rPr>
-        <w:t xml:space="preserve"> &amp; b</w:t>
+      <w:r>
+        <w:rPr>
+          <w:lang w:val="en-IN"/>
+        </w:rPr>
+        <w:t>a &amp; b</w:t>
       </w:r>
       <w:r>
         <w:rPr>
@@ -5793,19 +4692,11 @@
           <w:lang w:val="en-IN"/>
         </w:rPr>
       </w:pPr>
-      <w:proofErr w:type="gramStart"/>
-      <w:r>
-        <w:rPr>
-          <w:lang w:val="en-IN"/>
-        </w:rPr>
-        <w:t>c</w:t>
-      </w:r>
-      <w:proofErr w:type="gramEnd"/>
-      <w:r>
-        <w:rPr>
-          <w:lang w:val="en-IN"/>
-        </w:rPr>
-        <w:t xml:space="preserve"> will be created in Heap.</w:t>
+      <w:r>
+        <w:rPr>
+          <w:lang w:val="en-IN"/>
+        </w:rPr>
+        <w:t>c will be created in Heap.</w:t>
       </w:r>
     </w:p>
     <w:p>
@@ -5833,43 +4724,21 @@
         <w:rPr>
           <w:lang w:val="en-IN"/>
         </w:rPr>
-        <w:t>str1 =</w:t>
-      </w:r>
-      <w:proofErr w:type="gramStart"/>
-      <w:r>
-        <w:rPr>
-          <w:lang w:val="en-IN"/>
-        </w:rPr>
-        <w:t>=  str3</w:t>
-      </w:r>
-      <w:proofErr w:type="gramEnd"/>
-      <w:r>
-        <w:rPr>
-          <w:lang w:val="en-IN"/>
-        </w:rPr>
-        <w:t xml:space="preserve"> //false</w:t>
-      </w:r>
-    </w:p>
-    <w:p>
-      <w:pPr>
-        <w:pStyle w:val="ListParagraph"/>
-        <w:rPr>
-          <w:lang w:val="en-IN"/>
-        </w:rPr>
-      </w:pPr>
-      <w:proofErr w:type="gramStart"/>
-      <w:r>
-        <w:rPr>
-          <w:lang w:val="en-IN"/>
-        </w:rPr>
-        <w:t>str1.equals(</w:t>
-      </w:r>
-      <w:proofErr w:type="gramEnd"/>
-      <w:r>
-        <w:rPr>
-          <w:lang w:val="en-IN"/>
-        </w:rPr>
-        <w:t>str3)// true</w:t>
+        <w:t>str1 ==  str3 //false</w:t>
+      </w:r>
+    </w:p>
+    <w:p>
+      <w:pPr>
+        <w:pStyle w:val="ListParagraph"/>
+        <w:rPr>
+          <w:lang w:val="en-IN"/>
+        </w:rPr>
+      </w:pPr>
+      <w:r>
+        <w:rPr>
+          <w:lang w:val="en-IN"/>
+        </w:rPr>
+        <w:t>str1.equals(str3)// true</w:t>
       </w:r>
     </w:p>
     <w:p>
@@ -5906,35 +4775,7 @@
         <w:rPr>
           <w:lang w:val="en-IN"/>
         </w:rPr>
-        <w:t xml:space="preserve">Sort </w:t>
-      </w:r>
-      <w:proofErr w:type="spellStart"/>
-      <w:r>
-        <w:rPr>
-          <w:lang w:val="en-IN"/>
-        </w:rPr>
-        <w:t>HashMap</w:t>
-      </w:r>
-      <w:proofErr w:type="spellEnd"/>
-      <w:r>
-        <w:rPr>
-          <w:lang w:val="en-IN"/>
-        </w:rPr>
-        <w:t xml:space="preserve"> </w:t>
-      </w:r>
-      <w:proofErr w:type="gramStart"/>
-      <w:r>
-        <w:rPr>
-          <w:lang w:val="en-IN"/>
-        </w:rPr>
-        <w:t>By</w:t>
-      </w:r>
-      <w:proofErr w:type="gramEnd"/>
-      <w:r>
-        <w:rPr>
-          <w:lang w:val="en-IN"/>
-        </w:rPr>
-        <w:t xml:space="preserve"> Value | Infosys L1 Mock Coding Interview</w:t>
+        <w:t>Sort HashMap By Value | Infosys L1 Mock Coding Interview</w:t>
       </w:r>
     </w:p>
     <w:p>
@@ -5960,48 +4801,7 @@
           <w:lang w:val="en-IN"/>
         </w:rPr>
         <w:br/>
-      </w:r>
-      <w:proofErr w:type="spellStart"/>
-      <w:r>
-        <w:rPr>
-          <w:lang w:val="en-IN"/>
-        </w:rPr>
-        <w:t>LinkedHashMap</w:t>
-      </w:r>
-      <w:proofErr w:type="spellEnd"/>
-      <w:r>
-        <w:rPr>
-          <w:lang w:val="en-IN"/>
-        </w:rPr>
-        <w:t xml:space="preserve"> &lt;String, Integer&gt; </w:t>
-      </w:r>
-      <w:proofErr w:type="spellStart"/>
-      <w:r>
-        <w:rPr>
-          <w:lang w:val="en-IN"/>
-        </w:rPr>
-        <w:t>sortedMap</w:t>
-      </w:r>
-      <w:proofErr w:type="spellEnd"/>
-      <w:r>
-        <w:rPr>
-          <w:lang w:val="en-IN"/>
-        </w:rPr>
-        <w:t xml:space="preserve"> = </w:t>
-      </w:r>
-      <w:proofErr w:type="spellStart"/>
-      <w:r>
-        <w:rPr>
-          <w:lang w:val="en-IN"/>
-        </w:rPr>
-        <w:t>map.entrySet</w:t>
-      </w:r>
-      <w:proofErr w:type="spellEnd"/>
-      <w:r>
-        <w:rPr>
-          <w:lang w:val="en-IN"/>
-        </w:rPr>
-        <w:t>().stream().sorted( (e1,e2) -&gt; {</w:t>
+        <w:t>LinkedHashMap &lt;String, Integer&gt; sortedMap = map.entrySet().stream().sorted( (e1,e2) -&gt; {</w:t>
       </w:r>
     </w:p>
     <w:p>
@@ -6012,19 +4812,11 @@
           <w:lang w:val="en-IN"/>
         </w:rPr>
       </w:pPr>
-      <w:proofErr w:type="gramStart"/>
-      <w:r>
-        <w:rPr>
-          <w:lang w:val="en-IN"/>
-        </w:rPr>
-        <w:t>return</w:t>
-      </w:r>
-      <w:proofErr w:type="gramEnd"/>
-      <w:r>
-        <w:rPr>
-          <w:lang w:val="en-IN"/>
-        </w:rPr>
-        <w:t xml:space="preserve"> e1.getValue() = e2.getValue();</w:t>
+      <w:r>
+        <w:rPr>
+          <w:lang w:val="en-IN"/>
+        </w:rPr>
+        <w:t>return e1.getValue() = e2.getValue();</w:t>
       </w:r>
     </w:p>
     <w:p>
@@ -6070,29 +4862,7 @@
         <w:rPr>
           <w:lang w:val="en-IN"/>
         </w:rPr>
-        <w:t xml:space="preserve">Note in </w:t>
-      </w:r>
-      <w:proofErr w:type="spellStart"/>
-      <w:proofErr w:type="gramStart"/>
-      <w:r>
-        <w:rPr>
-          <w:lang w:val="en-IN"/>
-        </w:rPr>
-        <w:t>collectors.toMap</w:t>
-      </w:r>
-      <w:proofErr w:type="spellEnd"/>
-      <w:r>
-        <w:rPr>
-          <w:lang w:val="en-IN"/>
-        </w:rPr>
-        <w:t>(</w:t>
-      </w:r>
-      <w:proofErr w:type="gramEnd"/>
-      <w:r>
-        <w:rPr>
-          <w:lang w:val="en-IN"/>
-        </w:rPr>
-        <w:t>) we have passed 4 parameters</w:t>
+        <w:t>Note in collectors.toMap() we have passed 4 parameters</w:t>
       </w:r>
     </w:p>
     <w:p>
@@ -6106,33 +4876,11 @@
           <w:lang w:val="en-IN"/>
         </w:rPr>
       </w:pPr>
-      <w:proofErr w:type="spellStart"/>
-      <w:r>
-        <w:rPr>
-          <w:lang w:val="en-IN"/>
-        </w:rPr>
-        <w:t>Map.Entry</w:t>
-      </w:r>
-      <w:proofErr w:type="spellEnd"/>
-      <w:r>
-        <w:rPr>
-          <w:lang w:val="en-IN"/>
-        </w:rPr>
-        <w:t>::</w:t>
-      </w:r>
-      <w:proofErr w:type="spellStart"/>
-      <w:r>
-        <w:rPr>
-          <w:lang w:val="en-IN"/>
-        </w:rPr>
-        <w:t>getKey</w:t>
-      </w:r>
-      <w:proofErr w:type="spellEnd"/>
-      <w:r>
-        <w:rPr>
-          <w:lang w:val="en-IN"/>
-        </w:rPr>
-        <w:t xml:space="preserve"> </w:t>
+      <w:r>
+        <w:rPr>
+          <w:lang w:val="en-IN"/>
+        </w:rPr>
+        <w:t xml:space="preserve">Map.Entry::getKey </w:t>
       </w:r>
       <w:r>
         <w:rPr>
@@ -6164,33 +4912,11 @@
         </w:rPr>
         <w:t xml:space="preserve"> </w:t>
       </w:r>
-      <w:proofErr w:type="spellStart"/>
-      <w:r>
-        <w:rPr>
-          <w:lang w:val="en-IN"/>
-        </w:rPr>
-        <w:t>Map.Entry</w:t>
-      </w:r>
-      <w:proofErr w:type="spellEnd"/>
-      <w:r>
-        <w:rPr>
-          <w:lang w:val="en-IN"/>
-        </w:rPr>
-        <w:t xml:space="preserve">:: </w:t>
-      </w:r>
-      <w:proofErr w:type="spellStart"/>
-      <w:r>
-        <w:rPr>
-          <w:lang w:val="en-IN"/>
-        </w:rPr>
-        <w:t>getValue</w:t>
-      </w:r>
-      <w:proofErr w:type="spellEnd"/>
-      <w:r>
-        <w:rPr>
-          <w:lang w:val="en-IN"/>
-        </w:rPr>
-        <w:t xml:space="preserve"> </w:t>
+      <w:r>
+        <w:rPr>
+          <w:lang w:val="en-IN"/>
+        </w:rPr>
+        <w:t xml:space="preserve">Map.Entry:: getValue </w:t>
       </w:r>
       <w:r>
         <w:rPr>
@@ -6220,27 +4946,13 @@
         <w:rPr>
           <w:lang w:val="en-IN"/>
         </w:rPr>
-        <w:t xml:space="preserve">(e1,e2) -&gt; e1 -&gt; function that indicates that, in the case of a collision, we keep the </w:t>
-      </w:r>
-      <w:proofErr w:type="gramStart"/>
-      <w:r>
-        <w:rPr>
-          <w:lang w:val="en-IN"/>
-        </w:rPr>
-        <w:t>existing</w:t>
-      </w:r>
-      <w:r>
-        <w:rPr>
-          <w:lang w:val="en-IN"/>
-        </w:rPr>
-        <w:t>(</w:t>
-      </w:r>
-      <w:proofErr w:type="gramEnd"/>
-      <w:r>
-        <w:rPr>
-          <w:lang w:val="en-IN"/>
-        </w:rPr>
-        <w:t>e1)</w:t>
+        <w:t>(e1,e2) -&gt; e1 -&gt; function that indicates that, in the case of a collision, we keep the existing</w:t>
+      </w:r>
+      <w:r>
+        <w:rPr>
+          <w:lang w:val="en-IN"/>
+        </w:rPr>
+        <w:t>(e1)</w:t>
       </w:r>
       <w:r>
         <w:rPr>
@@ -6270,69 +4982,13 @@
         <w:rPr>
           <w:lang w:val="en-IN"/>
         </w:rPr>
-        <w:t xml:space="preserve">By default, a </w:t>
-      </w:r>
-      <w:proofErr w:type="spellStart"/>
-      <w:r>
-        <w:rPr>
-          <w:lang w:val="en-IN"/>
-        </w:rPr>
-        <w:t>toMap</w:t>
-      </w:r>
-      <w:proofErr w:type="spellEnd"/>
-      <w:r>
-        <w:rPr>
-          <w:lang w:val="en-IN"/>
-        </w:rPr>
-        <w:t xml:space="preserve">() method will return a </w:t>
-      </w:r>
-      <w:proofErr w:type="spellStart"/>
-      <w:r>
-        <w:rPr>
-          <w:lang w:val="en-IN"/>
-        </w:rPr>
-        <w:t>HashMap.</w:t>
-      </w:r>
-      <w:r>
-        <w:rPr>
-          <w:lang w:val="en-IN"/>
-        </w:rPr>
-        <w:t>for</w:t>
-      </w:r>
-      <w:proofErr w:type="spellEnd"/>
-      <w:r>
-        <w:rPr>
-          <w:lang w:val="en-IN"/>
-        </w:rPr>
-        <w:t xml:space="preserve"> returning </w:t>
-      </w:r>
-      <w:proofErr w:type="spellStart"/>
-      <w:r>
-        <w:rPr>
-          <w:lang w:val="en-IN"/>
-        </w:rPr>
-        <w:t>LinkedHashMap</w:t>
-      </w:r>
-      <w:proofErr w:type="spellEnd"/>
-      <w:r>
-        <w:rPr>
-          <w:lang w:val="en-IN"/>
-        </w:rPr>
-        <w:t xml:space="preserve"> we use  </w:t>
-      </w:r>
-      <w:proofErr w:type="spellStart"/>
-      <w:r>
-        <w:rPr>
-          <w:lang w:val="en-IN"/>
-        </w:rPr>
-        <w:t>LinkedHashMap</w:t>
-      </w:r>
-      <w:proofErr w:type="spellEnd"/>
-      <w:r>
-        <w:rPr>
-          <w:lang w:val="en-IN"/>
-        </w:rPr>
-        <w:t>::new</w:t>
+        <w:t>By default, a toMap() method will return a HashMap.</w:t>
+      </w:r>
+      <w:r>
+        <w:rPr>
+          <w:lang w:val="en-IN"/>
+        </w:rPr>
+        <w:t>for returning LinkedHashMap we use  LinkedHashMap::new</w:t>
       </w:r>
     </w:p>
     <w:p>
@@ -6367,78 +5023,14 @@
         <w:rPr>
           <w:lang w:val="en-IN"/>
         </w:rPr>
-        <w:t xml:space="preserve">String </w:t>
-      </w:r>
-      <w:proofErr w:type="spellStart"/>
-      <w:r>
-        <w:rPr>
-          <w:lang w:val="en-IN"/>
-        </w:rPr>
-        <w:t>str</w:t>
-      </w:r>
-      <w:proofErr w:type="spellEnd"/>
-      <w:r>
-        <w:rPr>
-          <w:lang w:val="en-IN"/>
-        </w:rPr>
-        <w:t xml:space="preserve"> = “My name is </w:t>
-      </w:r>
-      <w:proofErr w:type="spellStart"/>
-      <w:r>
-        <w:rPr>
-          <w:lang w:val="en-IN"/>
-        </w:rPr>
-        <w:t>nitin</w:t>
-      </w:r>
-      <w:proofErr w:type="spellEnd"/>
-      <w:r>
-        <w:rPr>
-          <w:lang w:val="en-IN"/>
-        </w:rPr>
-        <w:t xml:space="preserve"> and I can speak </w:t>
-      </w:r>
-      <w:proofErr w:type="spellStart"/>
-      <w:r>
-        <w:rPr>
-          <w:lang w:val="en-IN"/>
-        </w:rPr>
-        <w:t>malayalam</w:t>
-      </w:r>
-      <w:proofErr w:type="spellEnd"/>
-      <w:r>
-        <w:rPr>
-          <w:lang w:val="en-IN"/>
-        </w:rPr>
-        <w:t>”</w:t>
-      </w:r>
-      <w:proofErr w:type="gramStart"/>
-      <w:r>
-        <w:rPr>
-          <w:lang w:val="en-IN"/>
-        </w:rPr>
-        <w:t>;</w:t>
-      </w:r>
-      <w:proofErr w:type="gramEnd"/>
-      <w:r>
-        <w:rPr>
-          <w:lang w:val="en-IN"/>
-        </w:rPr>
-        <w:br/>
-        <w:t xml:space="preserve">String Words = </w:t>
-      </w:r>
-      <w:proofErr w:type="spellStart"/>
-      <w:r>
-        <w:rPr>
-          <w:lang w:val="en-IN"/>
-        </w:rPr>
-        <w:t>str.split</w:t>
-      </w:r>
-      <w:proofErr w:type="spellEnd"/>
-      <w:r>
-        <w:rPr>
-          <w:lang w:val="en-IN"/>
-        </w:rPr>
-        <w:t>(“ ”);</w:t>
+        <w:t>String str = “My name is nitin and I can speak malayalam”;</w:t>
+      </w:r>
+      <w:r>
+        <w:rPr>
+          <w:lang w:val="en-IN"/>
+        </w:rPr>
+        <w:br/>
+        <w:t>String Words = str.split(“ ”);</w:t>
       </w:r>
     </w:p>
     <w:p>
@@ -6449,47 +5041,11 @@
           <w:lang w:val="en-IN"/>
         </w:rPr>
       </w:pPr>
-      <w:proofErr w:type="gramStart"/>
-      <w:r>
-        <w:rPr>
-          <w:lang w:val="en-IN"/>
-        </w:rPr>
-        <w:t>public</w:t>
-      </w:r>
-      <w:proofErr w:type="gramEnd"/>
-      <w:r>
-        <w:rPr>
-          <w:lang w:val="en-IN"/>
-        </w:rPr>
-        <w:t xml:space="preserve"> </w:t>
-      </w:r>
-      <w:proofErr w:type="spellStart"/>
-      <w:r>
-        <w:rPr>
-          <w:lang w:val="en-IN"/>
-        </w:rPr>
-        <w:t>boolean</w:t>
-      </w:r>
-      <w:proofErr w:type="spellEnd"/>
-      <w:r>
-        <w:rPr>
-          <w:lang w:val="en-IN"/>
-        </w:rPr>
-        <w:t xml:space="preserve"> </w:t>
-      </w:r>
-      <w:proofErr w:type="spellStart"/>
-      <w:r>
-        <w:rPr>
-          <w:lang w:val="en-IN"/>
-        </w:rPr>
-        <w:t>isPallindrome</w:t>
-      </w:r>
-      <w:proofErr w:type="spellEnd"/>
-      <w:r>
-        <w:rPr>
-          <w:lang w:val="en-IN"/>
-        </w:rPr>
-        <w:t>(String s) {</w:t>
+      <w:r>
+        <w:rPr>
+          <w:lang w:val="en-IN"/>
+        </w:rPr>
+        <w:t>public boolean isPallindrome(String s) {</w:t>
       </w:r>
     </w:p>
     <w:p>
@@ -6505,22 +5061,7 @@
           <w:lang w:val="en-IN"/>
         </w:rPr>
         <w:tab/>
-      </w:r>
-      <w:proofErr w:type="spellStart"/>
-      <w:proofErr w:type="gramStart"/>
-      <w:r>
-        <w:rPr>
-          <w:lang w:val="en-IN"/>
-        </w:rPr>
-        <w:t>int</w:t>
-      </w:r>
-      <w:proofErr w:type="spellEnd"/>
-      <w:proofErr w:type="gramEnd"/>
-      <w:r>
-        <w:rPr>
-          <w:lang w:val="en-IN"/>
-        </w:rPr>
-        <w:t xml:space="preserve"> i1 = 0;</w:t>
+        <w:t>int i1 = 0;</w:t>
       </w:r>
     </w:p>
     <w:p>
@@ -6536,36 +5077,7 @@
           <w:lang w:val="en-IN"/>
         </w:rPr>
         <w:tab/>
-      </w:r>
-      <w:proofErr w:type="spellStart"/>
-      <w:proofErr w:type="gramStart"/>
-      <w:r>
-        <w:rPr>
-          <w:lang w:val="en-IN"/>
-        </w:rPr>
-        <w:t>int</w:t>
-      </w:r>
-      <w:proofErr w:type="spellEnd"/>
-      <w:proofErr w:type="gramEnd"/>
-      <w:r>
-        <w:rPr>
-          <w:lang w:val="en-IN"/>
-        </w:rPr>
-        <w:t xml:space="preserve"> i2 = </w:t>
-      </w:r>
-      <w:proofErr w:type="spellStart"/>
-      <w:r>
-        <w:rPr>
-          <w:lang w:val="en-IN"/>
-        </w:rPr>
-        <w:t>s.length</w:t>
-      </w:r>
-      <w:proofErr w:type="spellEnd"/>
-      <w:r>
-        <w:rPr>
-          <w:lang w:val="en-IN"/>
-        </w:rPr>
-        <w:t>()-1;</w:t>
+        <w:t>int i2 = s.length()-1;</w:t>
       </w:r>
     </w:p>
     <w:p>
@@ -6581,20 +5093,7 @@
           <w:lang w:val="en-IN"/>
         </w:rPr>
         <w:tab/>
-      </w:r>
-      <w:proofErr w:type="gramStart"/>
-      <w:r>
-        <w:rPr>
-          <w:lang w:val="en-IN"/>
-        </w:rPr>
-        <w:t>while(</w:t>
-      </w:r>
-      <w:proofErr w:type="gramEnd"/>
-      <w:r>
-        <w:rPr>
-          <w:lang w:val="en-IN"/>
-        </w:rPr>
-        <w:t>i1&lt;i2) {</w:t>
+        <w:t>while(i1&lt;i2) {</w:t>
       </w:r>
     </w:p>
     <w:p>
@@ -6616,16 +5115,8 @@
           <w:lang w:val="en-IN"/>
         </w:rPr>
         <w:tab/>
-      </w:r>
-      <w:proofErr w:type="gramStart"/>
-      <w:r>
-        <w:rPr>
-          <w:lang w:val="en-IN"/>
-        </w:rPr>
         <w:t>if(</w:t>
       </w:r>
-      <w:proofErr w:type="spellStart"/>
-      <w:proofErr w:type="gramEnd"/>
       <w:r>
         <w:rPr>
           <w:lang w:val="en-IN"/>
@@ -6636,16 +5127,8 @@
         <w:rPr>
           <w:lang w:val="en-IN"/>
         </w:rPr>
-        <w:t>charAt</w:t>
-      </w:r>
-      <w:proofErr w:type="spellEnd"/>
-      <w:r>
-        <w:rPr>
-          <w:lang w:val="en-IN"/>
-        </w:rPr>
-        <w:t>(i1)!=</w:t>
-      </w:r>
-      <w:proofErr w:type="spellStart"/>
+        <w:t>charAt(i1)!=</w:t>
+      </w:r>
       <w:r>
         <w:rPr>
           <w:lang w:val="en-IN"/>
@@ -6656,14 +5139,7 @@
         <w:rPr>
           <w:lang w:val="en-IN"/>
         </w:rPr>
-        <w:t>charAt</w:t>
-      </w:r>
-      <w:proofErr w:type="spellEnd"/>
-      <w:r>
-        <w:rPr>
-          <w:lang w:val="en-IN"/>
-        </w:rPr>
-        <w:t>(i2)) return false;</w:t>
+        <w:t>charAt(i2)) return false;</w:t>
       </w:r>
     </w:p>
     <w:p>
@@ -6685,20 +5161,7 @@
           <w:lang w:val="en-IN"/>
         </w:rPr>
         <w:tab/>
-      </w:r>
-      <w:proofErr w:type="gramStart"/>
-      <w:r>
-        <w:rPr>
-          <w:lang w:val="en-IN"/>
-        </w:rPr>
-        <w:t>i1</w:t>
-      </w:r>
-      <w:proofErr w:type="gramEnd"/>
-      <w:r>
-        <w:rPr>
-          <w:lang w:val="en-IN"/>
-        </w:rPr>
-        <w:t>++;</w:t>
+        <w:t>i1++;</w:t>
       </w:r>
     </w:p>
     <w:p>
@@ -6721,19 +5184,11 @@
         </w:rPr>
         <w:tab/>
       </w:r>
-      <w:proofErr w:type="gramStart"/>
-      <w:r>
-        <w:rPr>
-          <w:lang w:val="en-IN"/>
-        </w:rPr>
-        <w:t>i2--</w:t>
-      </w:r>
-      <w:proofErr w:type="gramEnd"/>
-      <w:r>
-        <w:rPr>
-          <w:lang w:val="en-IN"/>
-        </w:rPr>
-        <w:t>;</w:t>
+      <w:r>
+        <w:rPr>
+          <w:lang w:val="en-IN"/>
+        </w:rPr>
+        <w:t>i2--;</w:t>
       </w:r>
     </w:p>
     <w:p>
@@ -6759,19 +5214,11 @@
           <w:lang w:val="en-IN"/>
         </w:rPr>
       </w:pPr>
-      <w:proofErr w:type="gramStart"/>
-      <w:r>
-        <w:rPr>
-          <w:lang w:val="en-IN"/>
-        </w:rPr>
-        <w:t>return</w:t>
-      </w:r>
-      <w:proofErr w:type="gramEnd"/>
-      <w:r>
-        <w:rPr>
-          <w:lang w:val="en-IN"/>
-        </w:rPr>
-        <w:t xml:space="preserve"> true;</w:t>
+      <w:r>
+        <w:rPr>
+          <w:lang w:val="en-IN"/>
+        </w:rPr>
+        <w:t>return true;</w:t>
       </w:r>
     </w:p>
     <w:p>
@@ -6797,7 +5244,6 @@
           <w:lang w:val="en-IN"/>
         </w:rPr>
       </w:pPr>
-      <w:proofErr w:type="spellStart"/>
       <w:r>
         <w:rPr>
           <w:lang w:val="en-IN"/>
@@ -6808,14 +5254,7 @@
         <w:rPr>
           <w:lang w:val="en-IN"/>
         </w:rPr>
-        <w:t>.stream.forEach</w:t>
-      </w:r>
-      <w:proofErr w:type="spellEnd"/>
-      <w:r>
-        <w:rPr>
-          <w:lang w:val="en-IN"/>
-        </w:rPr>
-        <w:t xml:space="preserve"> (word -&gt; {</w:t>
+        <w:t>.stream.forEach (word -&gt; {</w:t>
       </w:r>
     </w:p>
     <w:p>
@@ -6831,28 +5270,7 @@
           <w:lang w:val="en-IN"/>
         </w:rPr>
         <w:tab/>
-      </w:r>
-      <w:proofErr w:type="gramStart"/>
-      <w:r>
-        <w:rPr>
-          <w:lang w:val="en-IN"/>
-        </w:rPr>
-        <w:t>If(</w:t>
-      </w:r>
-      <w:proofErr w:type="spellStart"/>
-      <w:proofErr w:type="gramEnd"/>
-      <w:r>
-        <w:rPr>
-          <w:lang w:val="en-IN"/>
-        </w:rPr>
-        <w:t>isPallindrome</w:t>
-      </w:r>
-      <w:proofErr w:type="spellEnd"/>
-      <w:r>
-        <w:rPr>
-          <w:lang w:val="en-IN"/>
-        </w:rPr>
-        <w:t>(word)) {</w:t>
+        <w:t>If(isPallindrome(word)) {</w:t>
       </w:r>
     </w:p>
     <w:p>
@@ -6868,28 +5286,7 @@
           <w:lang w:val="en-IN"/>
         </w:rPr>
         <w:tab/>
-      </w:r>
-      <w:proofErr w:type="spellStart"/>
-      <w:proofErr w:type="gramStart"/>
-      <w:r>
-        <w:rPr>
-          <w:lang w:val="en-IN"/>
-        </w:rPr>
-        <w:t>System.out.println</w:t>
-      </w:r>
-      <w:proofErr w:type="spellEnd"/>
-      <w:r>
-        <w:rPr>
-          <w:lang w:val="en-IN"/>
-        </w:rPr>
-        <w:t>(</w:t>
-      </w:r>
-      <w:proofErr w:type="gramEnd"/>
-      <w:r>
-        <w:rPr>
-          <w:lang w:val="en-IN"/>
-        </w:rPr>
-        <w:t>word);</w:t>
+        <w:t>System.out.println(word);</w:t>
       </w:r>
     </w:p>
     <w:p>
@@ -6938,21 +5335,7 @@
         <w:rPr>
           <w:lang w:val="en-IN"/>
         </w:rPr>
-        <w:t xml:space="preserve">| Group </w:t>
-      </w:r>
-      <w:proofErr w:type="gramStart"/>
-      <w:r>
-        <w:rPr>
-          <w:lang w:val="en-IN"/>
-        </w:rPr>
-        <w:t>By</w:t>
-      </w:r>
-      <w:proofErr w:type="gramEnd"/>
-      <w:r>
-        <w:rPr>
-          <w:lang w:val="en-IN"/>
-        </w:rPr>
-        <w:t xml:space="preserve"> List of Employees By City | Accenture Mock L1 Coding Interview</w:t>
+        <w:t>| Group By List of Employees By City | Accenture Mock L1 Coding Interview</w:t>
       </w:r>
     </w:p>
     <w:p>
@@ -6970,35 +5353,7 @@
         <w:rPr>
           <w:lang w:val="en-IN"/>
         </w:rPr>
-        <w:t xml:space="preserve">Employee class has 2 </w:t>
-      </w:r>
-      <w:proofErr w:type="gramStart"/>
-      <w:r>
-        <w:rPr>
-          <w:lang w:val="en-IN"/>
-        </w:rPr>
-        <w:t>attributes(</w:t>
-      </w:r>
-      <w:proofErr w:type="gramEnd"/>
-      <w:r>
-        <w:rPr>
-          <w:lang w:val="en-IN"/>
-        </w:rPr>
-        <w:t xml:space="preserve">name and city) and we want to </w:t>
-      </w:r>
-      <w:proofErr w:type="spellStart"/>
-      <w:r>
-        <w:rPr>
-          <w:lang w:val="en-IN"/>
-        </w:rPr>
-        <w:t>groupBy</w:t>
-      </w:r>
-      <w:proofErr w:type="spellEnd"/>
-      <w:r>
-        <w:rPr>
-          <w:lang w:val="en-IN"/>
-        </w:rPr>
-        <w:t xml:space="preserve"> employees based on city.</w:t>
+        <w:t>Employee class has 2 attributes(name and city) and we want to groupBy employees based on city.</w:t>
       </w:r>
       <w:r>
         <w:rPr>
@@ -7012,72 +5367,28 @@
           <w:lang w:val="en-IN"/>
         </w:rPr>
         <w:br/>
-        <w:t xml:space="preserve">Name : </w:t>
-      </w:r>
-      <w:proofErr w:type="spellStart"/>
-      <w:r>
-        <w:rPr>
-          <w:lang w:val="en-IN"/>
-        </w:rPr>
-        <w:t>Amar</w:t>
-      </w:r>
-      <w:proofErr w:type="spellEnd"/>
-      <w:r>
-        <w:rPr>
-          <w:lang w:val="en-IN"/>
-        </w:rPr>
-        <w:t xml:space="preserve">, City: </w:t>
-      </w:r>
-      <w:proofErr w:type="spellStart"/>
-      <w:r>
-        <w:rPr>
-          <w:lang w:val="en-IN"/>
-        </w:rPr>
-        <w:t>Pune</w:t>
-      </w:r>
-      <w:proofErr w:type="spellEnd"/>
-      <w:r>
-        <w:rPr>
-          <w:lang w:val="en-IN"/>
-        </w:rPr>
-        <w:br/>
-        <w:t xml:space="preserve">Name: Raj, City: </w:t>
-      </w:r>
-      <w:proofErr w:type="spellStart"/>
-      <w:r>
-        <w:rPr>
-          <w:lang w:val="en-IN"/>
-        </w:rPr>
-        <w:t>Pune</w:t>
-      </w:r>
-      <w:proofErr w:type="spellEnd"/>
-    </w:p>
-    <w:p>
-      <w:pPr>
-        <w:pStyle w:val="ListParagraph"/>
-        <w:rPr>
-          <w:lang w:val="en-IN"/>
-        </w:rPr>
-      </w:pPr>
-      <w:r>
-        <w:rPr>
-          <w:lang w:val="en-IN"/>
-        </w:rPr>
-        <w:t xml:space="preserve">Name: </w:t>
-      </w:r>
-      <w:proofErr w:type="spellStart"/>
-      <w:r>
-        <w:rPr>
-          <w:lang w:val="en-IN"/>
-        </w:rPr>
-        <w:t>Neha</w:t>
-      </w:r>
-      <w:proofErr w:type="spellEnd"/>
-      <w:r>
-        <w:rPr>
-          <w:lang w:val="en-IN"/>
-        </w:rPr>
-        <w:t>, City: Mumbai</w:t>
+        <w:t>Name : Amar, City: Pune</w:t>
+      </w:r>
+      <w:r>
+        <w:rPr>
+          <w:lang w:val="en-IN"/>
+        </w:rPr>
+        <w:br/>
+        <w:t>Name: Raj, City: Pune</w:t>
+      </w:r>
+    </w:p>
+    <w:p>
+      <w:pPr>
+        <w:pStyle w:val="ListParagraph"/>
+        <w:rPr>
+          <w:lang w:val="en-IN"/>
+        </w:rPr>
+      </w:pPr>
+      <w:r>
+        <w:rPr>
+          <w:lang w:val="en-IN"/>
+        </w:rPr>
+        <w:t>Name: Neha, City: Mumbai</w:t>
       </w:r>
     </w:p>
     <w:p>
@@ -7101,53 +5412,18 @@
           <w:lang w:val="en-IN"/>
         </w:rPr>
       </w:pPr>
-      <w:proofErr w:type="gramStart"/>
-      <w:r>
-        <w:rPr>
-          <w:lang w:val="en-IN"/>
-        </w:rPr>
-        <w:t>Output :</w:t>
-      </w:r>
-      <w:proofErr w:type="gramEnd"/>
-      <w:r>
-        <w:rPr>
-          <w:lang w:val="en-IN"/>
-        </w:rPr>
-        <w:t xml:space="preserve"> </w:t>
-      </w:r>
-      <w:r>
-        <w:rPr>
-          <w:lang w:val="en-IN"/>
-        </w:rPr>
-        <w:br/>
-      </w:r>
-      <w:proofErr w:type="spellStart"/>
-      <w:r>
-        <w:rPr>
-          <w:lang w:val="en-IN"/>
-        </w:rPr>
-        <w:t>Pune</w:t>
-      </w:r>
-      <w:proofErr w:type="spellEnd"/>
-      <w:r>
-        <w:rPr>
-          <w:lang w:val="en-IN"/>
-        </w:rPr>
-        <w:t xml:space="preserve"> : </w:t>
-      </w:r>
-      <w:proofErr w:type="spellStart"/>
-      <w:r>
-        <w:rPr>
-          <w:lang w:val="en-IN"/>
-        </w:rPr>
-        <w:t>Amar</w:t>
-      </w:r>
-      <w:proofErr w:type="spellEnd"/>
-      <w:r>
-        <w:rPr>
-          <w:lang w:val="en-IN"/>
-        </w:rPr>
-        <w:t>, Raj</w:t>
+      <w:r>
+        <w:rPr>
+          <w:lang w:val="en-IN"/>
+        </w:rPr>
+        <w:t xml:space="preserve">Output : </w:t>
+      </w:r>
+      <w:r>
+        <w:rPr>
+          <w:lang w:val="en-IN"/>
+        </w:rPr>
+        <w:br/>
+        <w:t>Pune : Amar, Raj</w:t>
       </w:r>
       <w:r>
         <w:rPr>
@@ -7160,21 +5436,7 @@
           <w:lang w:val="en-IN"/>
         </w:rPr>
         <w:lastRenderedPageBreak/>
-        <w:t xml:space="preserve">Mumbai: </w:t>
-      </w:r>
-      <w:proofErr w:type="spellStart"/>
-      <w:r>
-        <w:rPr>
-          <w:lang w:val="en-IN"/>
-        </w:rPr>
-        <w:t>Neha</w:t>
-      </w:r>
-      <w:proofErr w:type="spellEnd"/>
-      <w:r>
-        <w:rPr>
-          <w:lang w:val="en-IN"/>
-        </w:rPr>
-        <w:t>, Sam</w:t>
+        <w:t>Mumbai: Neha, Sam</w:t>
       </w:r>
       <w:r>
         <w:rPr>
@@ -7188,48 +5450,20 @@
           <w:lang w:val="en-IN"/>
         </w:rPr>
         <w:br/>
-        <w:t xml:space="preserve">Map&lt;String, List&lt;employees&gt;&gt; </w:t>
-      </w:r>
-      <w:proofErr w:type="spellStart"/>
-      <w:r>
-        <w:rPr>
-          <w:lang w:val="en-IN"/>
-        </w:rPr>
-        <w:t>groupedBy</w:t>
-      </w:r>
-      <w:proofErr w:type="spellEnd"/>
-      <w:r>
-        <w:rPr>
-          <w:lang w:val="en-IN"/>
-        </w:rPr>
-        <w:t xml:space="preserve"> =  employees.stream().collect(Collectors.groupingBy(Employee::getCity));</w:t>
-      </w:r>
-      <w:r>
-        <w:rPr>
-          <w:lang w:val="en-IN"/>
-        </w:rPr>
-        <w:br/>
-        <w:t xml:space="preserve">Note : </w:t>
-      </w:r>
-      <w:proofErr w:type="spellStart"/>
-      <w:r>
-        <w:rPr>
-          <w:lang w:val="en-IN"/>
-        </w:rPr>
-        <w:t>Collectors.grou</w:t>
-      </w:r>
-      <w:r>
-        <w:rPr>
-          <w:lang w:val="en-IN"/>
-        </w:rPr>
-        <w:t>pingBy</w:t>
-      </w:r>
-      <w:proofErr w:type="spellEnd"/>
-      <w:r>
-        <w:rPr>
-          <w:lang w:val="en-IN"/>
-        </w:rPr>
-        <w:t xml:space="preserve"> by default returns a Map and always take a via which we can group a list of collection</w:t>
+        <w:t>Map&lt;String, List&lt;employees&gt;&gt; groupedBy =  employees.stream().collect(Collectors.groupingBy(Employee::getCity));</w:t>
+      </w:r>
+      <w:r>
+        <w:rPr>
+          <w:lang w:val="en-IN"/>
+        </w:rPr>
+        <w:br/>
+        <w:t>Note : Collectors.grou</w:t>
+      </w:r>
+      <w:r>
+        <w:rPr>
+          <w:lang w:val="en-IN"/>
+        </w:rPr>
+        <w:t>pingBy by default returns a Map and always take a via which we can group a list of collection</w:t>
       </w:r>
     </w:p>
     <w:p>
@@ -7299,47 +5533,20 @@
           <w:lang w:val="en-IN"/>
         </w:rPr>
         <w:br/>
-      </w:r>
-      <w:proofErr w:type="gramStart"/>
-      <w:r>
-        <w:rPr>
-          <w:lang w:val="en-IN"/>
-        </w:rPr>
-        <w:t>Write</w:t>
-      </w:r>
-      <w:proofErr w:type="gramEnd"/>
-      <w:r>
-        <w:rPr>
-          <w:lang w:val="en-IN"/>
-        </w:rPr>
-        <w:t xml:space="preserve"> good hash functions so that it return unique hash code for different keys.</w:t>
-      </w:r>
-    </w:p>
-    <w:p>
-      <w:pPr>
-        <w:rPr>
-          <w:lang w:val="en-IN"/>
-        </w:rPr>
-      </w:pPr>
-      <w:r>
-        <w:rPr>
-          <w:lang w:val="en-IN"/>
-        </w:rPr>
-        <w:t xml:space="preserve">Video 19: </w:t>
-      </w:r>
-      <w:proofErr w:type="spellStart"/>
-      <w:r>
-        <w:rPr>
-          <w:lang w:val="en-IN"/>
-        </w:rPr>
-        <w:t>CapG</w:t>
-      </w:r>
-      <w:proofErr w:type="spellEnd"/>
-      <w:r>
-        <w:rPr>
-          <w:lang w:val="en-IN"/>
-        </w:rPr>
-        <w:t xml:space="preserve"> MS Mock Interview</w:t>
+        <w:t>Write good hash functions so that it return unique hash code for different keys.</w:t>
+      </w:r>
+    </w:p>
+    <w:p>
+      <w:pPr>
+        <w:rPr>
+          <w:lang w:val="en-IN"/>
+        </w:rPr>
+      </w:pPr>
+      <w:r>
+        <w:rPr>
+          <w:lang w:val="en-IN"/>
+        </w:rPr>
+        <w:t>Video 19: CapG MS Mock Interview</w:t>
       </w:r>
     </w:p>
     <w:p>
@@ -7353,28 +5560,12 @@
           <w:lang w:val="en-IN"/>
         </w:rPr>
       </w:pPr>
-      <w:proofErr w:type="gramStart"/>
-      <w:r>
-        <w:rPr>
-          <w:lang w:val="en-IN"/>
-        </w:rPr>
-        <w:t>Design  a</w:t>
-      </w:r>
-      <w:proofErr w:type="gramEnd"/>
-      <w:r>
-        <w:rPr>
-          <w:lang w:val="en-IN"/>
-        </w:rPr>
-        <w:t xml:space="preserve"> System architecture for E-Commerce application such as Amazon or </w:t>
-      </w:r>
-      <w:proofErr w:type="spellStart"/>
-      <w:r>
-        <w:rPr>
-          <w:lang w:val="en-IN"/>
-        </w:rPr>
-        <w:t>Flipkart</w:t>
-      </w:r>
-      <w:proofErr w:type="spellEnd"/>
+      <w:r>
+        <w:rPr>
+          <w:lang w:val="en-IN"/>
+        </w:rPr>
+        <w:t>Design  a System architecture for E-Commerce application such as Amazon or Flipkart</w:t>
+      </w:r>
       <w:r>
         <w:rPr>
           <w:lang w:val="en-IN"/>
@@ -7404,21 +5595,7 @@
           <w:lang w:val="en-IN"/>
         </w:rPr>
         <w:br/>
-        <w:t xml:space="preserve">If there is some structure in data then use RDBMS, if there is no structure then use </w:t>
-      </w:r>
-      <w:proofErr w:type="spellStart"/>
-      <w:r>
-        <w:rPr>
-          <w:lang w:val="en-IN"/>
-        </w:rPr>
-        <w:t>NoSQL</w:t>
-      </w:r>
-      <w:proofErr w:type="spellEnd"/>
-      <w:r>
-        <w:rPr>
-          <w:lang w:val="en-IN"/>
-        </w:rPr>
-        <w:t xml:space="preserve"> DB.</w:t>
+        <w:t>If there is some structure in data then use RDBMS, if there is no structure then use NoSQL DB.</w:t>
       </w:r>
     </w:p>
     <w:p>
@@ -7601,16 +5778,8 @@
               <w:rPr>
                 <w:lang w:val="en-IN"/>
               </w:rPr>
-              <w:t xml:space="preserve">Runs on multiple </w:t>
+              <w:t>Runs on multiple core</w:t>
             </w:r>
-            <w:proofErr w:type="gramStart"/>
-            <w:r>
-              <w:rPr>
-                <w:lang w:val="en-IN"/>
-              </w:rPr>
-              <w:t>core</w:t>
-            </w:r>
-            <w:proofErr w:type="gramEnd"/>
             <w:r>
               <w:rPr>
                 <w:lang w:val="en-IN"/>
@@ -7796,89 +5965,11 @@
         <w:br/>
         <w:t xml:space="preserve">Terminal:- </w:t>
       </w:r>
-      <w:proofErr w:type="spellStart"/>
-      <w:r>
-        <w:rPr>
-          <w:lang w:val="en-IN"/>
-        </w:rPr>
-        <w:t>forEach</w:t>
-      </w:r>
-      <w:proofErr w:type="spellEnd"/>
-      <w:r>
-        <w:rPr>
-          <w:lang w:val="en-IN"/>
-        </w:rPr>
-        <w:t xml:space="preserve">(),reduce(), collect(), min(), max(), count(), </w:t>
-      </w:r>
-      <w:proofErr w:type="spellStart"/>
-      <w:r>
-        <w:rPr>
-          <w:lang w:val="en-IN"/>
-        </w:rPr>
-        <w:t>anyMatch</w:t>
-      </w:r>
-      <w:proofErr w:type="spellEnd"/>
-      <w:r>
-        <w:rPr>
-          <w:lang w:val="en-IN"/>
-        </w:rPr>
-        <w:t xml:space="preserve">(), </w:t>
-      </w:r>
-      <w:proofErr w:type="spellStart"/>
-      <w:r>
-        <w:rPr>
-          <w:lang w:val="en-IN"/>
-        </w:rPr>
-        <w:t>allMatch</w:t>
-      </w:r>
-      <w:proofErr w:type="spellEnd"/>
-      <w:r>
-        <w:rPr>
-          <w:lang w:val="en-IN"/>
-        </w:rPr>
-        <w:t xml:space="preserve">(), </w:t>
-      </w:r>
-      <w:proofErr w:type="spellStart"/>
-      <w:r>
-        <w:rPr>
-          <w:lang w:val="en-IN"/>
-        </w:rPr>
-        <w:t>noneMatch</w:t>
-      </w:r>
-      <w:proofErr w:type="spellEnd"/>
-      <w:r>
-        <w:rPr>
-          <w:lang w:val="en-IN"/>
-        </w:rPr>
-        <w:t xml:space="preserve">(), </w:t>
-      </w:r>
-      <w:proofErr w:type="spellStart"/>
-      <w:r>
-        <w:rPr>
-          <w:lang w:val="en-IN"/>
-        </w:rPr>
-        <w:t>findFirst</w:t>
-      </w:r>
-      <w:proofErr w:type="spellEnd"/>
-      <w:r>
-        <w:rPr>
-          <w:lang w:val="en-IN"/>
-        </w:rPr>
-        <w:t xml:space="preserve">(), </w:t>
-      </w:r>
-      <w:proofErr w:type="spellStart"/>
-      <w:r>
-        <w:rPr>
-          <w:lang w:val="en-IN"/>
-        </w:rPr>
-        <w:t>findAny</w:t>
-      </w:r>
-      <w:proofErr w:type="spellEnd"/>
-      <w:r>
-        <w:rPr>
-          <w:lang w:val="en-IN"/>
-        </w:rPr>
-        <w:t>()</w:t>
+      <w:r>
+        <w:rPr>
+          <w:lang w:val="en-IN"/>
+        </w:rPr>
+        <w:t>forEach(),reduce(), collect(), min(), max(), count(), anyMatch(), allMatch(), noneMatch(), findFirst(), findAny()</w:t>
       </w:r>
     </w:p>
     <w:p>
@@ -7896,91 +5987,21 @@
         <w:rPr>
           <w:lang w:val="en-IN"/>
         </w:rPr>
-        <w:t xml:space="preserve">How to Insert a record in </w:t>
-      </w:r>
-      <w:proofErr w:type="gramStart"/>
-      <w:r>
-        <w:rPr>
-          <w:lang w:val="en-IN"/>
-        </w:rPr>
-        <w:t>DB(</w:t>
-      </w:r>
-      <w:proofErr w:type="gramEnd"/>
-      <w:r>
-        <w:rPr>
-          <w:lang w:val="en-IN"/>
-        </w:rPr>
-        <w:t>only theoretical explanation)?</w:t>
-      </w:r>
-      <w:r>
-        <w:rPr>
-          <w:lang w:val="en-IN"/>
-        </w:rPr>
-        <w:br/>
-        <w:t xml:space="preserve">a. Create Spring Boot </w:t>
-      </w:r>
-      <w:proofErr w:type="gramStart"/>
-      <w:r>
-        <w:rPr>
-          <w:lang w:val="en-IN"/>
-        </w:rPr>
-        <w:t>Project(</w:t>
-      </w:r>
-      <w:proofErr w:type="gramEnd"/>
-      <w:r>
-        <w:rPr>
-          <w:lang w:val="en-IN"/>
-        </w:rPr>
-        <w:t xml:space="preserve">from Spring </w:t>
-      </w:r>
-      <w:proofErr w:type="spellStart"/>
-      <w:r>
-        <w:rPr>
-          <w:lang w:val="en-IN"/>
-        </w:rPr>
-        <w:t>Initialiser</w:t>
-      </w:r>
-      <w:proofErr w:type="spellEnd"/>
-      <w:r>
-        <w:rPr>
-          <w:lang w:val="en-IN"/>
-        </w:rPr>
-        <w:t xml:space="preserve">). Add web dependency and other necessary dependencies. Download the zip file and import it via </w:t>
-      </w:r>
-      <w:proofErr w:type="spellStart"/>
-      <w:r>
-        <w:rPr>
-          <w:lang w:val="en-IN"/>
-        </w:rPr>
-        <w:t>Intellij</w:t>
-      </w:r>
-      <w:proofErr w:type="spellEnd"/>
-      <w:r>
-        <w:rPr>
-          <w:lang w:val="en-IN"/>
-        </w:rPr>
-        <w:t>.</w:t>
-      </w:r>
-      <w:r>
-        <w:rPr>
-          <w:lang w:val="en-IN"/>
-        </w:rPr>
-        <w:br/>
-        <w:t>b. Create a rest controller. Annotate it with @</w:t>
-      </w:r>
-      <w:proofErr w:type="spellStart"/>
-      <w:r>
-        <w:rPr>
-          <w:lang w:val="en-IN"/>
-        </w:rPr>
-        <w:t>RestController</w:t>
-      </w:r>
-      <w:proofErr w:type="spellEnd"/>
-      <w:r>
-        <w:rPr>
-          <w:lang w:val="en-IN"/>
-        </w:rPr>
-        <w:t xml:space="preserve">. </w:t>
+        <w:t>How to Insert a record in DB(only theoretical explanation)?</w:t>
+      </w:r>
+      <w:r>
+        <w:rPr>
+          <w:lang w:val="en-IN"/>
+        </w:rPr>
+        <w:br/>
+        <w:t>a. Create Spring Boot Project(from Spring Initialiser). Add web dependency and other necessary dependencies. Download the zip file and import it via Intellij.</w:t>
+      </w:r>
+      <w:r>
+        <w:rPr>
+          <w:lang w:val="en-IN"/>
+        </w:rPr>
+        <w:br/>
+        <w:t xml:space="preserve">b. Create a rest controller. Annotate it with @RestController. </w:t>
       </w:r>
     </w:p>
     <w:p>
@@ -8015,71 +6036,7 @@
           <w:lang w:val="en-IN"/>
         </w:rPr>
         <w:br/>
-        <w:t>f. Create methods in controller to perform CRUD operations and annotate it with @</w:t>
-      </w:r>
-      <w:proofErr w:type="spellStart"/>
-      <w:r>
-        <w:rPr>
-          <w:lang w:val="en-IN"/>
-        </w:rPr>
-        <w:t>GetMapping</w:t>
-      </w:r>
-      <w:proofErr w:type="spellEnd"/>
-      <w:r>
-        <w:rPr>
-          <w:lang w:val="en-IN"/>
-        </w:rPr>
-        <w:t>, @</w:t>
-      </w:r>
-      <w:proofErr w:type="spellStart"/>
-      <w:r>
-        <w:rPr>
-          <w:lang w:val="en-IN"/>
-        </w:rPr>
-        <w:t>PostMapping</w:t>
-      </w:r>
-      <w:proofErr w:type="spellEnd"/>
-      <w:r>
-        <w:rPr>
-          <w:lang w:val="en-IN"/>
-        </w:rPr>
-        <w:t>, @</w:t>
-      </w:r>
-      <w:proofErr w:type="spellStart"/>
-      <w:r>
-        <w:rPr>
-          <w:lang w:val="en-IN"/>
-        </w:rPr>
-        <w:t>PutMapping</w:t>
-      </w:r>
-      <w:proofErr w:type="spellEnd"/>
-      <w:r>
-        <w:rPr>
-          <w:lang w:val="en-IN"/>
-        </w:rPr>
-        <w:t xml:space="preserve">, </w:t>
-      </w:r>
-      <w:proofErr w:type="gramStart"/>
-      <w:r>
-        <w:rPr>
-          <w:lang w:val="en-IN"/>
-        </w:rPr>
-        <w:t>@</w:t>
-      </w:r>
-      <w:proofErr w:type="spellStart"/>
-      <w:r>
-        <w:rPr>
-          <w:lang w:val="en-IN"/>
-        </w:rPr>
-        <w:t>DeleteMapping</w:t>
-      </w:r>
-      <w:proofErr w:type="spellEnd"/>
-      <w:proofErr w:type="gramEnd"/>
-      <w:r>
-        <w:rPr>
-          <w:lang w:val="en-IN"/>
-        </w:rPr>
-        <w:t>.</w:t>
+        <w:t>f. Create methods in controller to perform CRUD operations and annotate it with @GetMapping, @PostMapping, @PutMapping, @DeleteMapping.</w:t>
       </w:r>
     </w:p>
     <w:p>
@@ -8125,21 +6082,7 @@
           <w:lang w:val="en-IN"/>
         </w:rPr>
         <w:br/>
-        <w:t xml:space="preserve">So if master goes down then slave should </w:t>
-      </w:r>
-      <w:proofErr w:type="gramStart"/>
-      <w:r>
-        <w:rPr>
-          <w:lang w:val="en-IN"/>
-        </w:rPr>
-        <w:t>comes</w:t>
-      </w:r>
-      <w:proofErr w:type="gramEnd"/>
-      <w:r>
-        <w:rPr>
-          <w:lang w:val="en-IN"/>
-        </w:rPr>
-        <w:t xml:space="preserve"> up.</w:t>
+        <w:t>So if master goes down then slave should comes up.</w:t>
       </w:r>
     </w:p>
     <w:p>
@@ -8200,49 +6143,7 @@
           <w:lang w:val="en-IN"/>
         </w:rPr>
         <w:br/>
-        <w:t xml:space="preserve">Integer max = </w:t>
-      </w:r>
-      <w:proofErr w:type="spellStart"/>
-      <w:r>
-        <w:rPr>
-          <w:lang w:val="en-IN"/>
-        </w:rPr>
-        <w:t>numbers.stream</w:t>
-      </w:r>
-      <w:proofErr w:type="spellEnd"/>
-      <w:r>
-        <w:rPr>
-          <w:lang w:val="en-IN"/>
-        </w:rPr>
-        <w:t>().max((</w:t>
-      </w:r>
-      <w:proofErr w:type="spellStart"/>
-      <w:r>
-        <w:rPr>
-          <w:lang w:val="en-IN"/>
-        </w:rPr>
-        <w:t>I,j</w:t>
-      </w:r>
-      <w:proofErr w:type="spellEnd"/>
-      <w:r>
-        <w:rPr>
-          <w:lang w:val="en-IN"/>
-        </w:rPr>
-        <w:t>)-&gt;</w:t>
-      </w:r>
-      <w:proofErr w:type="spellStart"/>
-      <w:r>
-        <w:rPr>
-          <w:lang w:val="en-IN"/>
-        </w:rPr>
-        <w:t>i.compareTo</w:t>
-      </w:r>
-      <w:proofErr w:type="spellEnd"/>
-      <w:r>
-        <w:rPr>
-          <w:lang w:val="en-IN"/>
-        </w:rPr>
-        <w:t>(j)).get();</w:t>
+        <w:t>Integer max = numbers.stream().max((I,j)-&gt;i.compareTo(j)).get();</w:t>
       </w:r>
     </w:p>
     <w:p>
@@ -8285,35 +6186,7 @@
         <w:rPr>
           <w:lang w:val="en-IN"/>
         </w:rPr>
-        <w:t xml:space="preserve">Every Java Programmer is familiar with </w:t>
-      </w:r>
-      <w:proofErr w:type="spellStart"/>
-      <w:r>
-        <w:rPr>
-          <w:lang w:val="en-IN"/>
-        </w:rPr>
-        <w:t>NullPointerException</w:t>
-      </w:r>
-      <w:proofErr w:type="spellEnd"/>
-      <w:r>
-        <w:rPr>
-          <w:lang w:val="en-IN"/>
-        </w:rPr>
-        <w:t xml:space="preserve">. It can crash your code. And it is very hard to avoid it without using too many null checks. So, to overcome this, Java 8 has introduced a new class Optional in </w:t>
-      </w:r>
-      <w:proofErr w:type="spellStart"/>
-      <w:r>
-        <w:rPr>
-          <w:lang w:val="en-IN"/>
-        </w:rPr>
-        <w:t>java.util</w:t>
-      </w:r>
-      <w:proofErr w:type="spellEnd"/>
-      <w:r>
-        <w:rPr>
-          <w:lang w:val="en-IN"/>
-        </w:rPr>
-        <w:t xml:space="preserve"> package. It can help in writing a neat code without using too many null checks. By using Optional, we can specify alternate values to return or alternate code to run. This makes the code more readable because the facts which were hidden are now visible to the developer.</w:t>
+        <w:t>Every Java Programmer is familiar with NullPointerException. It can crash your code. And it is very hard to avoid it without using too many null checks. So, to overcome this, Java 8 has introduced a new class Optional in java.util package. It can help in writing a neat code without using too many null checks. By using Optional, we can specify alternate values to return or alternate code to run. This makes the code more readable because the facts which were hidden are now visible to the developer.</w:t>
       </w:r>
       <w:r>
         <w:rPr>
@@ -8335,105 +6208,39 @@
           <w:lang w:val="en-IN"/>
         </w:rPr>
       </w:pPr>
-      <w:proofErr w:type="gramStart"/>
-      <w:r>
-        <w:rPr>
-          <w:lang w:val="en-IN"/>
-        </w:rPr>
-        <w:t>a</w:t>
-      </w:r>
-      <w:proofErr w:type="gramEnd"/>
-      <w:r>
-        <w:rPr>
-          <w:lang w:val="en-IN"/>
-        </w:rPr>
-        <w:t xml:space="preserve">. </w:t>
-      </w:r>
-      <w:proofErr w:type="spellStart"/>
-      <w:r>
-        <w:rPr>
-          <w:lang w:val="en-IN"/>
-        </w:rPr>
-        <w:t>isPresent</w:t>
-      </w:r>
-      <w:proofErr w:type="spellEnd"/>
-      <w:r>
-        <w:rPr>
-          <w:lang w:val="en-IN"/>
-        </w:rPr>
-        <w:t>() - Return true if there is a value present, otherwise false.</w:t>
-      </w:r>
-    </w:p>
-    <w:p>
-      <w:pPr>
-        <w:pStyle w:val="ListParagraph"/>
-        <w:rPr>
-          <w:lang w:val="en-IN"/>
-        </w:rPr>
-      </w:pPr>
-      <w:proofErr w:type="gramStart"/>
-      <w:r>
-        <w:rPr>
-          <w:lang w:val="en-IN"/>
-        </w:rPr>
-        <w:t>b</w:t>
-      </w:r>
-      <w:proofErr w:type="gramEnd"/>
-      <w:r>
-        <w:rPr>
-          <w:lang w:val="en-IN"/>
-        </w:rPr>
-        <w:t xml:space="preserve">. get() - If a value is present in this Optional, returns the value, otherwise throws </w:t>
-      </w:r>
-      <w:proofErr w:type="spellStart"/>
-      <w:r>
-        <w:rPr>
-          <w:lang w:val="en-IN"/>
-        </w:rPr>
-        <w:t>NoSuchElementException</w:t>
-      </w:r>
-      <w:proofErr w:type="spellEnd"/>
-      <w:r>
-        <w:rPr>
-          <w:lang w:val="en-IN"/>
-        </w:rPr>
-        <w:t>.</w:t>
-      </w:r>
-    </w:p>
-    <w:p>
-      <w:pPr>
-        <w:pStyle w:val="ListParagraph"/>
-        <w:rPr>
-          <w:lang w:val="en-IN"/>
-        </w:rPr>
-      </w:pPr>
-      <w:proofErr w:type="gramStart"/>
-      <w:r>
-        <w:rPr>
-          <w:lang w:val="en-IN"/>
-        </w:rPr>
-        <w:t>c</w:t>
-      </w:r>
-      <w:proofErr w:type="gramEnd"/>
-      <w:r>
-        <w:rPr>
-          <w:lang w:val="en-IN"/>
-        </w:rPr>
-        <w:t xml:space="preserve">. </w:t>
-      </w:r>
-      <w:proofErr w:type="spellStart"/>
-      <w:r>
-        <w:rPr>
-          <w:lang w:val="en-IN"/>
-        </w:rPr>
-        <w:t>ofNullable</w:t>
-      </w:r>
-      <w:proofErr w:type="spellEnd"/>
-      <w:r>
-        <w:rPr>
-          <w:lang w:val="en-IN"/>
-        </w:rPr>
-        <w:t>(T value) - if non-null, Returns an Optional describing the specified value otherwise returns an empty Optional.</w:t>
+      <w:r>
+        <w:rPr>
+          <w:lang w:val="en-IN"/>
+        </w:rPr>
+        <w:t>a. isPresent() - Return true if there is a value present, otherwise false.</w:t>
+      </w:r>
+    </w:p>
+    <w:p>
+      <w:pPr>
+        <w:pStyle w:val="ListParagraph"/>
+        <w:rPr>
+          <w:lang w:val="en-IN"/>
+        </w:rPr>
+      </w:pPr>
+      <w:r>
+        <w:rPr>
+          <w:lang w:val="en-IN"/>
+        </w:rPr>
+        <w:t>b. get() - If a value is present in this Optional, returns the value, otherwise throws NoSuchElementException.</w:t>
+      </w:r>
+    </w:p>
+    <w:p>
+      <w:pPr>
+        <w:pStyle w:val="ListParagraph"/>
+        <w:rPr>
+          <w:lang w:val="en-IN"/>
+        </w:rPr>
+      </w:pPr>
+      <w:r>
+        <w:rPr>
+          <w:lang w:val="en-IN"/>
+        </w:rPr>
+        <w:t>c. ofNullable(T value) - if non-null, Returns an Optional describing the specified value otherwise returns an empty Optional.</w:t>
       </w:r>
     </w:p>
     <w:p>
@@ -8477,21 +6284,7 @@
         <w:rPr>
           <w:lang w:val="en-IN"/>
         </w:rPr>
-        <w:t xml:space="preserve">What is </w:t>
-      </w:r>
-      <w:proofErr w:type="gramStart"/>
-      <w:r>
-        <w:rPr>
-          <w:lang w:val="en-IN"/>
-        </w:rPr>
-        <w:t>predicate</w:t>
-      </w:r>
-      <w:proofErr w:type="gramEnd"/>
-      <w:r>
-        <w:rPr>
-          <w:lang w:val="en-IN"/>
-        </w:rPr>
-        <w:t>?</w:t>
+        <w:t>What is predicate?</w:t>
       </w:r>
     </w:p>
     <w:p>
@@ -8540,34 +6333,7 @@
           <w:lang w:val="en-IN"/>
         </w:rPr>
         <w:br/>
-      </w:r>
-      <w:proofErr w:type="spellStart"/>
-      <w:r>
-        <w:rPr>
-          <w:lang w:val="en-IN"/>
-        </w:rPr>
-        <w:t>list.stream</w:t>
-      </w:r>
-      <w:proofErr w:type="spellEnd"/>
-      <w:r>
-        <w:rPr>
-          <w:lang w:val="en-IN"/>
-        </w:rPr>
-        <w:t>().</w:t>
-      </w:r>
-      <w:proofErr w:type="spellStart"/>
-      <w:r>
-        <w:rPr>
-          <w:lang w:val="en-IN"/>
-        </w:rPr>
-        <w:t>toArray</w:t>
-      </w:r>
-      <w:proofErr w:type="spellEnd"/>
-      <w:r>
-        <w:rPr>
-          <w:lang w:val="en-IN"/>
-        </w:rPr>
-        <w:t>();</w:t>
+        <w:t>list.stream().toArray();</w:t>
       </w:r>
     </w:p>
     <w:p>
@@ -8599,64 +6365,14 @@
           <w:lang w:val="en-IN"/>
         </w:rPr>
         <w:br/>
-        <w:t xml:space="preserve">Fail-Fast happens on </w:t>
-      </w:r>
-      <w:proofErr w:type="spellStart"/>
-      <w:r>
-        <w:rPr>
-          <w:lang w:val="en-IN"/>
-        </w:rPr>
-        <w:t>Arraylist</w:t>
-      </w:r>
-      <w:proofErr w:type="spellEnd"/>
-      <w:r>
-        <w:rPr>
-          <w:lang w:val="en-IN"/>
-        </w:rPr>
-        <w:t xml:space="preserve">, </w:t>
-      </w:r>
-      <w:proofErr w:type="spellStart"/>
-      <w:r>
-        <w:rPr>
-          <w:lang w:val="en-IN"/>
-        </w:rPr>
-        <w:t>Linkedlist</w:t>
-      </w:r>
-      <w:proofErr w:type="spellEnd"/>
-      <w:r>
-        <w:rPr>
-          <w:lang w:val="en-IN"/>
-        </w:rPr>
-        <w:br/>
-        <w:t xml:space="preserve">While iterating over a collection we are given a copy of collection, so we don’t iterate on original collection, we iterate on copy of collection. By this we our iteration is not hampered. This is called fail-safe. Fail Safe happens on concurrent </w:t>
-      </w:r>
-      <w:proofErr w:type="spellStart"/>
-      <w:r>
-        <w:rPr>
-          <w:lang w:val="en-IN"/>
-        </w:rPr>
-        <w:t>hashmap</w:t>
-      </w:r>
-      <w:proofErr w:type="spellEnd"/>
-      <w:r>
-        <w:rPr>
-          <w:lang w:val="en-IN"/>
-        </w:rPr>
-        <w:t xml:space="preserve">, copy-on-write </w:t>
-      </w:r>
-      <w:proofErr w:type="spellStart"/>
-      <w:r>
-        <w:rPr>
-          <w:lang w:val="en-IN"/>
-        </w:rPr>
-        <w:t>arraylist</w:t>
-      </w:r>
-      <w:proofErr w:type="spellEnd"/>
-      <w:r>
-        <w:rPr>
-          <w:lang w:val="en-IN"/>
-        </w:rPr>
-        <w:t>.</w:t>
+        <w:t>Fail-Fast happens on Arraylist, Linkedlist</w:t>
+      </w:r>
+      <w:r>
+        <w:rPr>
+          <w:lang w:val="en-IN"/>
+        </w:rPr>
+        <w:br/>
+        <w:t>While iterating over a collection we are given a copy of collection, so we don’t iterate on original collection, we iterate on copy of collection. By this we our iteration is not hampered. This is called fail-safe. Fail Safe happens on concurrent hashmap, copy-on-write arraylist.</w:t>
       </w:r>
     </w:p>
     <w:p>
@@ -8681,34 +6397,7 @@
           <w:lang w:val="en-IN"/>
         </w:rPr>
         <w:br/>
-      </w:r>
-      <w:proofErr w:type="spellStart"/>
-      <w:r>
-        <w:rPr>
-          <w:lang w:val="en-IN"/>
-        </w:rPr>
-        <w:t>Continous</w:t>
-      </w:r>
-      <w:proofErr w:type="spellEnd"/>
-      <w:r>
-        <w:rPr>
-          <w:lang w:val="en-IN"/>
-        </w:rPr>
-        <w:t xml:space="preserve"> Integration and </w:t>
-      </w:r>
-      <w:proofErr w:type="spellStart"/>
-      <w:r>
-        <w:rPr>
-          <w:lang w:val="en-IN"/>
-        </w:rPr>
-        <w:t>Continous</w:t>
-      </w:r>
-      <w:proofErr w:type="spellEnd"/>
-      <w:r>
-        <w:rPr>
-          <w:lang w:val="en-IN"/>
-        </w:rPr>
-        <w:t xml:space="preserve"> Deployment.</w:t>
+        <w:t>Continous Integration and Continous Deployment.</w:t>
       </w:r>
     </w:p>
     <w:p>
@@ -8758,83 +6447,14 @@
           <w:lang w:val="en-IN"/>
         </w:rPr>
         <w:lastRenderedPageBreak/>
-        <w:t xml:space="preserve">Random </w:t>
-      </w:r>
-      <w:proofErr w:type="spellStart"/>
-      <w:r>
-        <w:rPr>
-          <w:lang w:val="en-IN"/>
-        </w:rPr>
-        <w:t>random</w:t>
-      </w:r>
-      <w:proofErr w:type="spellEnd"/>
-      <w:r>
-        <w:rPr>
-          <w:lang w:val="en-IN"/>
-        </w:rPr>
-        <w:t xml:space="preserve"> = new Random();</w:t>
-      </w:r>
-      <w:r>
-        <w:rPr>
-          <w:lang w:val="en-IN"/>
-        </w:rPr>
-        <w:br/>
-      </w:r>
-      <w:proofErr w:type="spellStart"/>
-      <w:r>
-        <w:rPr>
-          <w:lang w:val="en-IN"/>
-        </w:rPr>
-        <w:t>random.ints</w:t>
-      </w:r>
-      <w:proofErr w:type="spellEnd"/>
-      <w:r>
-        <w:rPr>
-          <w:lang w:val="en-IN"/>
-        </w:rPr>
-        <w:t>().</w:t>
-      </w:r>
-      <w:proofErr w:type="spellStart"/>
-      <w:r>
-        <w:rPr>
-          <w:lang w:val="en-IN"/>
-        </w:rPr>
-        <w:t>forEach</w:t>
-      </w:r>
-      <w:proofErr w:type="spellEnd"/>
-      <w:r>
-        <w:rPr>
-          <w:lang w:val="en-IN"/>
-        </w:rPr>
-        <w:t>(</w:t>
-      </w:r>
-      <w:proofErr w:type="spellStart"/>
-      <w:r>
-        <w:rPr>
-          <w:lang w:val="en-IN"/>
-        </w:rPr>
-        <w:t>System.out</w:t>
-      </w:r>
-      <w:proofErr w:type="spellEnd"/>
-      <w:r>
-        <w:rPr>
-          <w:lang w:val="en-IN"/>
-        </w:rPr>
-        <w:t>::</w:t>
-      </w:r>
-      <w:proofErr w:type="spellStart"/>
-      <w:r>
-        <w:rPr>
-          <w:lang w:val="en-IN"/>
-        </w:rPr>
-        <w:t>println</w:t>
-      </w:r>
-      <w:proofErr w:type="spellEnd"/>
-      <w:r>
-        <w:rPr>
-          <w:lang w:val="en-IN"/>
-        </w:rPr>
-        <w:t>);</w:t>
+        <w:t>Random random = new Random();</w:t>
+      </w:r>
+      <w:r>
+        <w:rPr>
+          <w:lang w:val="en-IN"/>
+        </w:rPr>
+        <w:br/>
+        <w:t>random.ints().forEach(System.out::println);</w:t>
       </w:r>
     </w:p>
     <w:p>
@@ -8865,62 +6485,7 @@
           <w:lang w:val="en-IN"/>
         </w:rPr>
         <w:br/>
-      </w:r>
-      <w:proofErr w:type="spellStart"/>
-      <w:r>
-        <w:rPr>
-          <w:lang w:val="en-IN"/>
-        </w:rPr>
-        <w:t>random.ints</w:t>
-      </w:r>
-      <w:proofErr w:type="spellEnd"/>
-      <w:r>
-        <w:rPr>
-          <w:lang w:val="en-IN"/>
-        </w:rPr>
-        <w:t>().limit(10).</w:t>
-      </w:r>
-      <w:proofErr w:type="spellStart"/>
-      <w:r>
-        <w:rPr>
-          <w:lang w:val="en-IN"/>
-        </w:rPr>
-        <w:t>forEach</w:t>
-      </w:r>
-      <w:proofErr w:type="spellEnd"/>
-      <w:r>
-        <w:rPr>
-          <w:lang w:val="en-IN"/>
-        </w:rPr>
-        <w:t>(</w:t>
-      </w:r>
-      <w:proofErr w:type="spellStart"/>
-      <w:r>
-        <w:rPr>
-          <w:lang w:val="en-IN"/>
-        </w:rPr>
-        <w:t>System.out</w:t>
-      </w:r>
-      <w:proofErr w:type="spellEnd"/>
-      <w:r>
-        <w:rPr>
-          <w:lang w:val="en-IN"/>
-        </w:rPr>
-        <w:t>::</w:t>
-      </w:r>
-      <w:proofErr w:type="spellStart"/>
-      <w:r>
-        <w:rPr>
-          <w:lang w:val="en-IN"/>
-        </w:rPr>
-        <w:t>println</w:t>
-      </w:r>
-      <w:proofErr w:type="spellEnd"/>
-      <w:r>
-        <w:rPr>
-          <w:lang w:val="en-IN"/>
-        </w:rPr>
-        <w:t>);</w:t>
+        <w:t>random.ints().limit(10).forEach(System.out::println);</w:t>
       </w:r>
     </w:p>
     <w:p>
@@ -8938,83 +6503,14 @@
         <w:rPr>
           <w:lang w:val="en-IN"/>
         </w:rPr>
-        <w:t xml:space="preserve">Write a program to print 10 </w:t>
-      </w:r>
-      <w:proofErr w:type="gramStart"/>
-      <w:r>
-        <w:rPr>
-          <w:lang w:val="en-IN"/>
-        </w:rPr>
-        <w:t>number</w:t>
-      </w:r>
-      <w:proofErr w:type="gramEnd"/>
-      <w:r>
-        <w:rPr>
-          <w:lang w:val="en-IN"/>
-        </w:rPr>
-        <w:t xml:space="preserve"> between 1 &amp; 100.</w:t>
-      </w:r>
-      <w:r>
-        <w:rPr>
-          <w:lang w:val="en-IN"/>
-        </w:rPr>
-        <w:br/>
-      </w:r>
-      <w:proofErr w:type="spellStart"/>
-      <w:r>
-        <w:rPr>
-          <w:lang w:val="en-IN"/>
-        </w:rPr>
-        <w:t>random.ints</w:t>
-      </w:r>
-      <w:proofErr w:type="spellEnd"/>
-      <w:r>
-        <w:rPr>
-          <w:lang w:val="en-IN"/>
-        </w:rPr>
-        <w:t>(1,100).limit(10).</w:t>
-      </w:r>
-      <w:proofErr w:type="spellStart"/>
-      <w:r>
-        <w:rPr>
-          <w:lang w:val="en-IN"/>
-        </w:rPr>
-        <w:t>forEach</w:t>
-      </w:r>
-      <w:proofErr w:type="spellEnd"/>
-      <w:r>
-        <w:rPr>
-          <w:lang w:val="en-IN"/>
-        </w:rPr>
-        <w:t>(</w:t>
-      </w:r>
-      <w:proofErr w:type="spellStart"/>
-      <w:r>
-        <w:rPr>
-          <w:lang w:val="en-IN"/>
-        </w:rPr>
-        <w:t>System.out</w:t>
-      </w:r>
-      <w:proofErr w:type="spellEnd"/>
-      <w:r>
-        <w:rPr>
-          <w:lang w:val="en-IN"/>
-        </w:rPr>
-        <w:t>::</w:t>
-      </w:r>
-      <w:proofErr w:type="spellStart"/>
-      <w:r>
-        <w:rPr>
-          <w:lang w:val="en-IN"/>
-        </w:rPr>
-        <w:t>println</w:t>
-      </w:r>
-      <w:proofErr w:type="spellEnd"/>
-      <w:r>
-        <w:rPr>
-          <w:lang w:val="en-IN"/>
-        </w:rPr>
-        <w:t>);</w:t>
+        <w:t>Write a program to print 10 number between 1 &amp; 100.</w:t>
+      </w:r>
+      <w:r>
+        <w:rPr>
+          <w:lang w:val="en-IN"/>
+        </w:rPr>
+        <w:br/>
+        <w:t>random.ints(1,100).limit(10).forEach(System.out::println);</w:t>
       </w:r>
     </w:p>
     <w:p>
@@ -9048,28 +6544,12 @@
           <w:lang w:val="en-IN"/>
         </w:rPr>
       </w:pPr>
-      <w:proofErr w:type="gramStart"/>
-      <w:r>
-        <w:rPr>
-          <w:lang w:val="en-IN"/>
-        </w:rPr>
-        <w:t xml:space="preserve">Video 22 – Java 8, Streams, Concurrent </w:t>
-      </w:r>
-      <w:proofErr w:type="spellStart"/>
-      <w:r>
-        <w:rPr>
-          <w:lang w:val="en-IN"/>
-        </w:rPr>
-        <w:t>Hashmap</w:t>
-      </w:r>
-      <w:proofErr w:type="spellEnd"/>
-      <w:r>
-        <w:rPr>
-          <w:lang w:val="en-IN"/>
-        </w:rPr>
-        <w:t xml:space="preserve"> | Infosys Java Interview.</w:t>
-      </w:r>
-      <w:proofErr w:type="gramEnd"/>
+      <w:r>
+        <w:rPr>
+          <w:lang w:val="en-IN"/>
+        </w:rPr>
+        <w:t>Video 22 – Java 8, Streams, Concurrent Hashmap | Infosys Java Interview.</w:t>
+      </w:r>
     </w:p>
     <w:p>
       <w:pPr>
@@ -9082,63 +6562,25 @@
           <w:lang w:val="en-IN"/>
         </w:rPr>
       </w:pPr>
-      <w:proofErr w:type="spellStart"/>
-      <w:r>
-        <w:rPr>
-          <w:lang w:val="en-IN"/>
-        </w:rPr>
-        <w:t>findFirst</w:t>
-      </w:r>
-      <w:proofErr w:type="spellEnd"/>
-      <w:r>
-        <w:rPr>
-          <w:lang w:val="en-IN"/>
-        </w:rPr>
-        <w:t xml:space="preserve">() v/s </w:t>
-      </w:r>
-      <w:proofErr w:type="spellStart"/>
-      <w:r>
-        <w:rPr>
-          <w:lang w:val="en-IN"/>
-        </w:rPr>
-        <w:t>findAny</w:t>
-      </w:r>
-      <w:proofErr w:type="spellEnd"/>
-      <w:r>
-        <w:rPr>
-          <w:lang w:val="en-IN"/>
-        </w:rPr>
-        <w:t xml:space="preserve">() </w:t>
-      </w:r>
-    </w:p>
-    <w:p>
-      <w:pPr>
-        <w:pStyle w:val="ListParagraph"/>
-        <w:rPr>
-          <w:lang w:val="en-IN"/>
-        </w:rPr>
-      </w:pPr>
-      <w:proofErr w:type="spellStart"/>
-      <w:proofErr w:type="gramStart"/>
-      <w:r>
-        <w:rPr>
-          <w:lang w:val="en-IN"/>
-        </w:rPr>
-        <w:t>findFirst</w:t>
-      </w:r>
-      <w:proofErr w:type="spellEnd"/>
-      <w:r>
-        <w:rPr>
-          <w:lang w:val="en-IN"/>
-        </w:rPr>
-        <w:t>(</w:t>
-      </w:r>
-      <w:proofErr w:type="gramEnd"/>
-      <w:r>
-        <w:rPr>
-          <w:lang w:val="en-IN"/>
-        </w:rPr>
-        <w:t>) method finds the first element in a Stream. So, we use this method when we specifically want the first element from a sequence.</w:t>
+      <w:r>
+        <w:rPr>
+          <w:lang w:val="en-IN"/>
+        </w:rPr>
+        <w:t xml:space="preserve">findFirst() v/s findAny() </w:t>
+      </w:r>
+    </w:p>
+    <w:p>
+      <w:pPr>
+        <w:pStyle w:val="ListParagraph"/>
+        <w:rPr>
+          <w:lang w:val="en-IN"/>
+        </w:rPr>
+      </w:pPr>
+      <w:r>
+        <w:rPr>
+          <w:lang w:val="en-IN"/>
+        </w:rPr>
+        <w:t>findFirst() method finds the first element in a Stream. So, we use this method when we specifically want the first element from a sequence.</w:t>
       </w:r>
       <w:r>
         <w:rPr>
@@ -9154,47 +6596,17 @@
           <w:lang w:val="en-IN"/>
         </w:rPr>
       </w:pPr>
-      <w:proofErr w:type="spellStart"/>
-      <w:proofErr w:type="gramStart"/>
-      <w:r>
-        <w:rPr>
-          <w:lang w:val="en-IN"/>
-        </w:rPr>
-        <w:t>findAny</w:t>
-      </w:r>
-      <w:proofErr w:type="spellEnd"/>
-      <w:r>
-        <w:rPr>
-          <w:lang w:val="en-IN"/>
-        </w:rPr>
-        <w:t>(</w:t>
-      </w:r>
-      <w:proofErr w:type="gramEnd"/>
-      <w:r>
-        <w:rPr>
-          <w:lang w:val="en-IN"/>
-        </w:rPr>
-        <w:t>) method allows us to find any element from a Stream. We use it when we're looking for an element without paying an a</w:t>
-      </w:r>
-      <w:r>
-        <w:rPr>
-          <w:lang w:val="en-IN"/>
-        </w:rPr>
-        <w:t xml:space="preserve">ttention to the encounter order. It </w:t>
-      </w:r>
-      <w:proofErr w:type="gramStart"/>
-      <w:r>
-        <w:rPr>
-          <w:lang w:val="en-IN"/>
-        </w:rPr>
-        <w:t>return</w:t>
-      </w:r>
-      <w:proofErr w:type="gramEnd"/>
-      <w:r>
-        <w:rPr>
-          <w:lang w:val="en-IN"/>
-        </w:rPr>
-        <w:t xml:space="preserve"> Optional</w:t>
+      <w:r>
+        <w:rPr>
+          <w:lang w:val="en-IN"/>
+        </w:rPr>
+        <w:t>findAny() method allows us to find any element from a Stream. We use it when we're looking for an element without paying an a</w:t>
+      </w:r>
+      <w:r>
+        <w:rPr>
+          <w:lang w:val="en-IN"/>
+        </w:rPr>
+        <w:t>ttention to the encounter order. It return Optional</w:t>
       </w:r>
     </w:p>
     <w:p>
@@ -9212,21 +6624,7 @@
         <w:rPr>
           <w:lang w:val="en-IN"/>
         </w:rPr>
-        <w:t xml:space="preserve">What is </w:t>
-      </w:r>
-      <w:proofErr w:type="spellStart"/>
-      <w:r>
-        <w:rPr>
-          <w:lang w:val="en-IN"/>
-        </w:rPr>
-        <w:t>ConcurrentModificationException</w:t>
-      </w:r>
-      <w:proofErr w:type="spellEnd"/>
-      <w:r>
-        <w:rPr>
-          <w:lang w:val="en-IN"/>
-        </w:rPr>
-        <w:t>?</w:t>
+        <w:t>What is ConcurrentModificationException?</w:t>
       </w:r>
       <w:r>
         <w:rPr>
@@ -9246,44 +6644,8 @@
         <w:rPr>
           <w:lang w:val="en-IN"/>
         </w:rPr>
-        <w:t xml:space="preserve">ple: While iterating a </w:t>
-      </w:r>
-      <w:proofErr w:type="spellStart"/>
-      <w:r>
-        <w:rPr>
-          <w:lang w:val="en-IN"/>
-        </w:rPr>
-        <w:t>hashmap</w:t>
-      </w:r>
-      <w:proofErr w:type="spellEnd"/>
-      <w:r>
-        <w:rPr>
-          <w:lang w:val="en-IN"/>
-        </w:rPr>
-        <w:t xml:space="preserve"> we try to modify the structure or add or remove elements from </w:t>
-      </w:r>
-      <w:proofErr w:type="spellStart"/>
-      <w:r>
-        <w:rPr>
-          <w:lang w:val="en-IN"/>
-        </w:rPr>
-        <w:t>hashmap</w:t>
-      </w:r>
-      <w:proofErr w:type="spellEnd"/>
-      <w:r>
-        <w:rPr>
-          <w:lang w:val="en-IN"/>
-        </w:rPr>
-        <w:t xml:space="preserve"> then it may result in </w:t>
-      </w:r>
-      <w:proofErr w:type="spellStart"/>
-      <w:r>
-        <w:rPr>
-          <w:lang w:val="en-IN"/>
-        </w:rPr>
-        <w:t>ConcurrentModificationException</w:t>
-      </w:r>
-      <w:proofErr w:type="spellEnd"/>
+        <w:t>ple: While iterating a hashmap we try to modify the structure or add or remove elements from hashmap then it may result in ConcurrentModificationException</w:t>
+      </w:r>
     </w:p>
     <w:p>
       <w:pPr>
@@ -9306,126 +6668,26 @@
         <w:rPr>
           <w:lang w:val="en-IN"/>
         </w:rPr>
-        <w:t xml:space="preserve">In </w:t>
-      </w:r>
-      <w:proofErr w:type="spellStart"/>
-      <w:r>
-        <w:rPr>
-          <w:lang w:val="en-IN"/>
-        </w:rPr>
-        <w:t>concurrentHashMap</w:t>
-      </w:r>
-      <w:proofErr w:type="spellEnd"/>
-      <w:r>
-        <w:rPr>
-          <w:lang w:val="en-IN"/>
-        </w:rPr>
-        <w:t xml:space="preserve"> we will get </w:t>
-      </w:r>
-      <w:proofErr w:type="spellStart"/>
-      <w:proofErr w:type="gramStart"/>
-      <w:r>
-        <w:rPr>
-          <w:lang w:val="en-IN"/>
-        </w:rPr>
-        <w:t>concurrentModificationException</w:t>
-      </w:r>
-      <w:proofErr w:type="spellEnd"/>
-      <w:r>
-        <w:rPr>
-          <w:lang w:val="en-IN"/>
-        </w:rPr>
-        <w:t xml:space="preserve"> .</w:t>
-      </w:r>
-      <w:proofErr w:type="gramEnd"/>
-      <w:r>
-        <w:rPr>
-          <w:lang w:val="en-IN"/>
-        </w:rPr>
-        <w:t xml:space="preserve"> </w:t>
-      </w:r>
-      <w:proofErr w:type="gramStart"/>
-      <w:r>
-        <w:rPr>
-          <w:lang w:val="en-IN"/>
-        </w:rPr>
-        <w:t>what</w:t>
-      </w:r>
-      <w:proofErr w:type="gramEnd"/>
-      <w:r>
-        <w:rPr>
-          <w:lang w:val="en-IN"/>
-        </w:rPr>
-        <w:t xml:space="preserve"> if I use</w:t>
-      </w:r>
-      <w:r>
-        <w:rPr>
-          <w:lang w:val="en-IN"/>
-        </w:rPr>
-        <w:t xml:space="preserve"> </w:t>
-      </w:r>
-      <w:proofErr w:type="spellStart"/>
-      <w:r>
-        <w:rPr>
-          <w:lang w:val="en-IN"/>
-        </w:rPr>
-        <w:t>HashTable</w:t>
-      </w:r>
-      <w:proofErr w:type="spellEnd"/>
-      <w:r>
-        <w:rPr>
-          <w:lang w:val="en-IN"/>
-        </w:rPr>
-        <w:t xml:space="preserve"> which is also thread safe. Will we get </w:t>
-      </w:r>
-      <w:proofErr w:type="spellStart"/>
-      <w:r>
-        <w:rPr>
-          <w:lang w:val="en-IN"/>
-        </w:rPr>
-        <w:t>concurrentModificationException</w:t>
-      </w:r>
-      <w:proofErr w:type="spellEnd"/>
-      <w:r>
-        <w:rPr>
-          <w:lang w:val="en-IN"/>
-        </w:rPr>
-        <w:t>?</w:t>
-      </w:r>
-      <w:r>
-        <w:rPr>
-          <w:lang w:val="en-IN"/>
-        </w:rPr>
-        <w:br/>
-        <w:t xml:space="preserve">If multiple threads try to accept the </w:t>
-      </w:r>
-      <w:proofErr w:type="spellStart"/>
-      <w:r>
-        <w:rPr>
-          <w:lang w:val="en-IN"/>
-        </w:rPr>
-        <w:t>hashtable</w:t>
-      </w:r>
-      <w:proofErr w:type="spellEnd"/>
-      <w:r>
-        <w:rPr>
-          <w:lang w:val="en-IN"/>
-        </w:rPr>
-        <w:t xml:space="preserve">, the thread will acquire a lock on entire table, but in case of </w:t>
-      </w:r>
-      <w:proofErr w:type="spellStart"/>
-      <w:r>
-        <w:rPr>
-          <w:lang w:val="en-IN"/>
-        </w:rPr>
-        <w:t>concurrentHashMap</w:t>
-      </w:r>
-      <w:proofErr w:type="spellEnd"/>
-      <w:r>
-        <w:rPr>
-          <w:lang w:val="en-IN"/>
-        </w:rPr>
-        <w:t xml:space="preserve">, if there are 16 segments, thread will be acquired on only one segment and rest of </w:t>
+        <w:t xml:space="preserve">In concurrentHashMap we will get concurrentModificationException . </w:t>
+      </w:r>
+      <w:r>
+        <w:rPr>
+          <w:lang w:val="en-IN"/>
+        </w:rPr>
+        <w:t>what if I use</w:t>
+      </w:r>
+      <w:r>
+        <w:rPr>
+          <w:lang w:val="en-IN"/>
+        </w:rPr>
+        <w:t xml:space="preserve"> HashTable which is also thread safe. Will we get concurrentModificationException?</w:t>
+      </w:r>
+      <w:r>
+        <w:rPr>
+          <w:lang w:val="en-IN"/>
+        </w:rPr>
+        <w:br/>
+        <w:t xml:space="preserve">If multiple threads try to accept the hashtable, the thread will acquire a lock on entire table, but in case of concurrentHashMap, if there are 16 segments, thread will be acquired on only one segment and rest of </w:t>
       </w:r>
       <w:r>
         <w:rPr>
@@ -9449,30 +6711,8 @@
         <w:rPr>
           <w:lang w:val="en-IN"/>
         </w:rPr>
-        <w:t xml:space="preserve">Difference b/w </w:t>
-      </w:r>
-      <w:proofErr w:type="spellStart"/>
-      <w:r>
-        <w:rPr>
-          <w:lang w:val="en-IN"/>
-        </w:rPr>
-        <w:t>ConcurrentHashmap</w:t>
-      </w:r>
-      <w:proofErr w:type="spellEnd"/>
-      <w:r>
-        <w:rPr>
-          <w:lang w:val="en-IN"/>
-        </w:rPr>
-        <w:t xml:space="preserve"> and </w:t>
-      </w:r>
-      <w:proofErr w:type="spellStart"/>
-      <w:r>
-        <w:rPr>
-          <w:lang w:val="en-IN"/>
-        </w:rPr>
-        <w:t>ConcurrentMap</w:t>
-      </w:r>
-      <w:proofErr w:type="spellEnd"/>
+        <w:t>Difference b/w ConcurrentHashmap and ConcurrentMap</w:t>
+      </w:r>
     </w:p>
     <w:p>
       <w:pPr>
@@ -9489,16 +6729,8 @@
         <w:rPr>
           <w:lang w:val="en-IN"/>
         </w:rPr>
-        <w:t xml:space="preserve">Many questions on </w:t>
-      </w:r>
-      <w:proofErr w:type="spellStart"/>
-      <w:r>
-        <w:rPr>
-          <w:lang w:val="en-IN"/>
-        </w:rPr>
-        <w:t>ConcurrentHashMap</w:t>
-      </w:r>
-      <w:proofErr w:type="spellEnd"/>
+        <w:t>Many questions on ConcurrentHashMap</w:t>
+      </w:r>
     </w:p>
     <w:p>
       <w:pPr>
@@ -9515,42 +6747,14 @@
         <w:rPr>
           <w:lang w:val="en-IN"/>
         </w:rPr>
-        <w:t xml:space="preserve">Why </w:t>
-      </w:r>
-      <w:proofErr w:type="gramStart"/>
-      <w:r>
-        <w:rPr>
-          <w:lang w:val="en-IN"/>
-        </w:rPr>
-        <w:t>wait(</w:t>
-      </w:r>
-      <w:proofErr w:type="gramEnd"/>
-      <w:r>
-        <w:rPr>
-          <w:lang w:val="en-IN"/>
-        </w:rPr>
-        <w:t>) and notify() method belongs to object and not to thread class?</w:t>
-      </w:r>
-      <w:r>
-        <w:rPr>
-          <w:lang w:val="en-IN"/>
-        </w:rPr>
-        <w:br/>
-        <w:t xml:space="preserve">Because locking mechanism belongs to Object class and not </w:t>
-      </w:r>
-      <w:proofErr w:type="gramStart"/>
-      <w:r>
-        <w:rPr>
-          <w:lang w:val="en-IN"/>
-        </w:rPr>
-        <w:t>Thread</w:t>
-      </w:r>
-      <w:proofErr w:type="gramEnd"/>
-      <w:r>
-        <w:rPr>
-          <w:lang w:val="en-IN"/>
-        </w:rPr>
-        <w:t xml:space="preserve"> class.</w:t>
+        <w:t>Why wait() and notify() method belongs to object and not to thread class?</w:t>
+      </w:r>
+      <w:r>
+        <w:rPr>
+          <w:lang w:val="en-IN"/>
+        </w:rPr>
+        <w:br/>
+        <w:t>Because locking mechanism belongs to Object class and not Thread class.</w:t>
       </w:r>
     </w:p>
     <w:p>
@@ -9627,70 +6831,14 @@
           <w:lang w:val="en-IN"/>
         </w:rPr>
         <w:br/>
-        <w:t>.filter(num-&gt;</w:t>
-      </w:r>
-      <w:proofErr w:type="spellStart"/>
-      <w:r>
-        <w:rPr>
-          <w:lang w:val="en-IN"/>
-        </w:rPr>
-        <w:t>num.startsWith</w:t>
-      </w:r>
-      <w:proofErr w:type="spellEnd"/>
-      <w:r>
-        <w:rPr>
-          <w:lang w:val="en-IN"/>
-        </w:rPr>
-        <w:t>(1))</w:t>
-      </w:r>
-      <w:r>
-        <w:rPr>
-          <w:lang w:val="en-IN"/>
-        </w:rPr>
-        <w:br/>
-        <w:t>.</w:t>
-      </w:r>
-      <w:proofErr w:type="spellStart"/>
-      <w:r>
-        <w:rPr>
-          <w:lang w:val="en-IN"/>
-        </w:rPr>
-        <w:t>forEach</w:t>
-      </w:r>
-      <w:proofErr w:type="spellEnd"/>
-      <w:r>
-        <w:rPr>
-          <w:lang w:val="en-IN"/>
-        </w:rPr>
-        <w:t>(</w:t>
-      </w:r>
-      <w:proofErr w:type="spellStart"/>
-      <w:r>
-        <w:rPr>
-          <w:lang w:val="en-IN"/>
-        </w:rPr>
-        <w:t>System.out</w:t>
-      </w:r>
-      <w:proofErr w:type="spellEnd"/>
-      <w:r>
-        <w:rPr>
-          <w:lang w:val="en-IN"/>
-        </w:rPr>
-        <w:t>::</w:t>
-      </w:r>
-      <w:proofErr w:type="spellStart"/>
-      <w:r>
-        <w:rPr>
-          <w:lang w:val="en-IN"/>
-        </w:rPr>
-        <w:t>println</w:t>
-      </w:r>
-      <w:proofErr w:type="spellEnd"/>
-      <w:r>
-        <w:rPr>
-          <w:lang w:val="en-IN"/>
-        </w:rPr>
-        <w:t>);</w:t>
+        <w:t>.filter(num-&gt;num.startsWith(1))</w:t>
+      </w:r>
+      <w:r>
+        <w:rPr>
+          <w:lang w:val="en-IN"/>
+        </w:rPr>
+        <w:br/>
+        <w:t>.forEach(System.out::println);</w:t>
       </w:r>
     </w:p>
     <w:p>
@@ -9752,21 +6900,7 @@
         <w:rPr>
           <w:lang w:val="en-IN"/>
         </w:rPr>
-        <w:t xml:space="preserve">List&lt;Employee&gt; employees = </w:t>
-      </w:r>
-      <w:proofErr w:type="spellStart"/>
-      <w:r>
-        <w:rPr>
-          <w:lang w:val="en-IN"/>
-        </w:rPr>
-        <w:t>Arrays.asList</w:t>
-      </w:r>
-      <w:proofErr w:type="spellEnd"/>
-      <w:r>
-        <w:rPr>
-          <w:lang w:val="en-IN"/>
-        </w:rPr>
-        <w:t>(</w:t>
+        <w:t>List&lt;Employee&gt; employees = Arrays.asList(</w:t>
       </w:r>
       <w:r>
         <w:rPr>
@@ -9827,21 +6961,7 @@
           <w:lang w:val="en-IN"/>
         </w:rPr>
         <w:br/>
-        <w:t xml:space="preserve">CS: </w:t>
-      </w:r>
-      <w:proofErr w:type="gramStart"/>
-      <w:r>
-        <w:rPr>
-          <w:lang w:val="en-IN"/>
-        </w:rPr>
-        <w:t>Employee(</w:t>
-      </w:r>
-      <w:proofErr w:type="gramEnd"/>
-      <w:r>
-        <w:rPr>
-          <w:lang w:val="en-IN"/>
-        </w:rPr>
-        <w:t>“Emp2”, “CS”, 15000)</w:t>
+        <w:t>CS: Employee(“Emp2”, “CS”, 15000)</w:t>
       </w:r>
       <w:r>
         <w:rPr>
@@ -9864,55 +6984,11 @@
         </w:rPr>
         <w:t xml:space="preserve">Solution: </w:t>
       </w:r>
-      <w:proofErr w:type="spellStart"/>
-      <w:proofErr w:type="gramStart"/>
-      <w:r>
-        <w:rPr>
-          <w:lang w:val="en-IN"/>
-        </w:rPr>
-        <w:t>Employees.stream</w:t>
-      </w:r>
-      <w:proofErr w:type="spellEnd"/>
-      <w:r>
-        <w:rPr>
-          <w:lang w:val="en-IN"/>
-        </w:rPr>
-        <w:t>(</w:t>
-      </w:r>
-      <w:proofErr w:type="gramEnd"/>
-      <w:r>
-        <w:rPr>
-          <w:lang w:val="en-IN"/>
-        </w:rPr>
-        <w:t>).collect(</w:t>
-      </w:r>
-      <w:proofErr w:type="spellStart"/>
-      <w:r>
-        <w:rPr>
-          <w:lang w:val="en-IN"/>
-        </w:rPr>
-        <w:t>Collectors.groupingBy</w:t>
-      </w:r>
-      <w:proofErr w:type="spellEnd"/>
-      <w:r>
-        <w:rPr>
-          <w:lang w:val="en-IN"/>
-        </w:rPr>
-        <w:t xml:space="preserve">(e -&gt; </w:t>
-      </w:r>
-      <w:proofErr w:type="spellStart"/>
-      <w:r>
-        <w:rPr>
-          <w:lang w:val="en-IN"/>
-        </w:rPr>
-        <w:t>e.getDepartment</w:t>
-      </w:r>
-      <w:proofErr w:type="spellEnd"/>
-      <w:r>
-        <w:rPr>
-          <w:lang w:val="en-IN"/>
-        </w:rPr>
-        <w:t xml:space="preserve">()), </w:t>
+      <w:r>
+        <w:rPr>
+          <w:lang w:val="en-IN"/>
+        </w:rPr>
+        <w:t xml:space="preserve">Employees.stream().collect(Collectors.groupingBy(e -&gt; e.getDepartment()), </w:t>
       </w:r>
       <w:r>
         <w:rPr>
@@ -9961,21 +7037,7 @@
           <w:lang w:val="en-IN"/>
         </w:rPr>
         <w:br/>
-        <w:t xml:space="preserve">List&lt;Integer&gt; numbers = </w:t>
-      </w:r>
-      <w:proofErr w:type="spellStart"/>
-      <w:r>
-        <w:rPr>
-          <w:lang w:val="en-IN"/>
-        </w:rPr>
-        <w:t>Arrays.asList</w:t>
-      </w:r>
-      <w:proofErr w:type="spellEnd"/>
-      <w:r>
-        <w:rPr>
-          <w:lang w:val="en-IN"/>
-        </w:rPr>
-        <w:t>(1,2,3,4,5,6,7,8,9);</w:t>
+        <w:t>List&lt;Integer&gt; numbers = Arrays.asList(1,2,3,4,5,6,7,8,9);</w:t>
       </w:r>
       <w:r>
         <w:rPr>
@@ -9989,82 +7051,14 @@
           <w:lang w:val="en-IN"/>
         </w:rPr>
         <w:br/>
-      </w:r>
-      <w:proofErr w:type="spellStart"/>
-      <w:r>
-        <w:rPr>
-          <w:lang w:val="en-IN"/>
-        </w:rPr>
-        <w:t>numbers.stream</w:t>
-      </w:r>
-      <w:proofErr w:type="spellEnd"/>
-      <w:r>
-        <w:rPr>
-          <w:lang w:val="en-IN"/>
-        </w:rPr>
-        <w:t>().</w:t>
-      </w:r>
-      <w:proofErr w:type="spellStart"/>
-      <w:r>
-        <w:rPr>
-          <w:lang w:val="en-IN"/>
-        </w:rPr>
-        <w:t>forEach</w:t>
-      </w:r>
-      <w:proofErr w:type="spellEnd"/>
-      <w:r>
-        <w:rPr>
-          <w:lang w:val="en-IN"/>
-        </w:rPr>
-        <w:t>(num -&gt; {</w:t>
-      </w:r>
-      <w:r>
-        <w:rPr>
-          <w:lang w:val="en-IN"/>
-        </w:rPr>
-        <w:br/>
-      </w:r>
-      <w:proofErr w:type="spellStart"/>
-      <w:r>
-        <w:rPr>
-          <w:lang w:val="en-IN"/>
-        </w:rPr>
-        <w:t>System.out.println</w:t>
-      </w:r>
-      <w:proofErr w:type="spellEnd"/>
-      <w:r>
-        <w:rPr>
-          <w:lang w:val="en-IN"/>
-        </w:rPr>
-        <w:t xml:space="preserve">(e+ “ ” + </w:t>
-      </w:r>
-      <w:proofErr w:type="spellStart"/>
-      <w:r>
-        <w:rPr>
-          <w:lang w:val="en-IN"/>
-        </w:rPr>
-        <w:t>Thread.currentThread</w:t>
-      </w:r>
-      <w:proofErr w:type="spellEnd"/>
-      <w:r>
-        <w:rPr>
-          <w:lang w:val="en-IN"/>
-        </w:rPr>
-        <w:t>().</w:t>
-      </w:r>
-      <w:proofErr w:type="spellStart"/>
-      <w:r>
-        <w:rPr>
-          <w:lang w:val="en-IN"/>
-        </w:rPr>
-        <w:t>getName</w:t>
-      </w:r>
-      <w:proofErr w:type="spellEnd"/>
-      <w:r>
-        <w:rPr>
-          <w:lang w:val="en-IN"/>
-        </w:rPr>
-        <w:t>());</w:t>
+        <w:t>numbers.stream().forEach(num -&gt; {</w:t>
+      </w:r>
+      <w:r>
+        <w:rPr>
+          <w:lang w:val="en-IN"/>
+        </w:rPr>
+        <w:br/>
+        <w:t>System.out.println(e+ “ ” + Thread.currentThread().getName());</w:t>
       </w:r>
       <w:r>
         <w:rPr>
@@ -10095,89 +7089,18 @@
           <w:lang w:val="en-IN"/>
         </w:rPr>
       </w:pPr>
-      <w:proofErr w:type="spellStart"/>
-      <w:proofErr w:type="gramStart"/>
-      <w:r>
-        <w:rPr>
-          <w:lang w:val="en-IN"/>
-        </w:rPr>
-        <w:t>numbers.parallelStream</w:t>
-      </w:r>
-      <w:proofErr w:type="spellEnd"/>
-      <w:r>
-        <w:rPr>
-          <w:lang w:val="en-IN"/>
-        </w:rPr>
-        <w:t>(</w:t>
-      </w:r>
-      <w:proofErr w:type="gramEnd"/>
-      <w:r>
-        <w:rPr>
-          <w:lang w:val="en-IN"/>
-        </w:rPr>
-        <w:t>).</w:t>
-      </w:r>
-      <w:proofErr w:type="spellStart"/>
-      <w:r>
-        <w:rPr>
-          <w:lang w:val="en-IN"/>
-        </w:rPr>
-        <w:t>forEach</w:t>
-      </w:r>
-      <w:proofErr w:type="spellEnd"/>
-      <w:r>
-        <w:rPr>
-          <w:lang w:val="en-IN"/>
-        </w:rPr>
-        <w:t>(num -&gt; {</w:t>
-      </w:r>
-      <w:r>
-        <w:rPr>
-          <w:lang w:val="en-IN"/>
-        </w:rPr>
-        <w:br/>
-      </w:r>
-      <w:proofErr w:type="spellStart"/>
-      <w:r>
-        <w:rPr>
-          <w:lang w:val="en-IN"/>
-        </w:rPr>
-        <w:t>System.out.println</w:t>
-      </w:r>
-      <w:proofErr w:type="spellEnd"/>
-      <w:r>
-        <w:rPr>
-          <w:lang w:val="en-IN"/>
-        </w:rPr>
-        <w:t xml:space="preserve">(e+ “ ” + </w:t>
-      </w:r>
-      <w:proofErr w:type="spellStart"/>
-      <w:r>
-        <w:rPr>
-          <w:lang w:val="en-IN"/>
-        </w:rPr>
-        <w:t>Thread.currentThread</w:t>
-      </w:r>
-      <w:proofErr w:type="spellEnd"/>
-      <w:r>
-        <w:rPr>
-          <w:lang w:val="en-IN"/>
-        </w:rPr>
-        <w:t>().</w:t>
-      </w:r>
-      <w:proofErr w:type="spellStart"/>
-      <w:r>
-        <w:rPr>
-          <w:lang w:val="en-IN"/>
-        </w:rPr>
-        <w:t>getName</w:t>
-      </w:r>
-      <w:proofErr w:type="spellEnd"/>
-      <w:r>
-        <w:rPr>
-          <w:lang w:val="en-IN"/>
-        </w:rPr>
-        <w:t>());</w:t>
+      <w:r>
+        <w:rPr>
+          <w:lang w:val="en-IN"/>
+        </w:rPr>
+        <w:t>numbers.parallelStream().forEach(num -&gt; {</w:t>
+      </w:r>
+      <w:r>
+        <w:rPr>
+          <w:lang w:val="en-IN"/>
+        </w:rPr>
+        <w:br/>
+        <w:t>System.out.println(e+ “ ” + Thread.currentThread().getName());</w:t>
       </w:r>
       <w:r>
         <w:rPr>
@@ -10211,21 +7134,7 @@
         <w:rPr>
           <w:lang w:val="en-IN"/>
         </w:rPr>
-        <w:t xml:space="preserve">: Java8 Coding Interview | L2 </w:t>
-      </w:r>
-      <w:proofErr w:type="spellStart"/>
-      <w:r>
-        <w:rPr>
-          <w:lang w:val="en-IN"/>
-        </w:rPr>
-        <w:t>Capgemini</w:t>
-      </w:r>
-      <w:proofErr w:type="spellEnd"/>
-      <w:r>
-        <w:rPr>
-          <w:lang w:val="en-IN"/>
-        </w:rPr>
-        <w:t xml:space="preserve"> Java Interview</w:t>
+        <w:t>: Java8 Coding Interview | L2 Capgemini Java Interview</w:t>
       </w:r>
       <w:r>
         <w:rPr>
@@ -10238,21 +7147,7 @@
           <w:lang w:val="en-IN"/>
         </w:rPr>
         <w:tab/>
-        <w:t xml:space="preserve">List &lt;Employee&gt; employees = new </w:t>
-      </w:r>
-      <w:proofErr w:type="spellStart"/>
-      <w:r>
-        <w:rPr>
-          <w:lang w:val="en-IN"/>
-        </w:rPr>
-        <w:t>ArrayList</w:t>
-      </w:r>
-      <w:proofErr w:type="spellEnd"/>
-      <w:r>
-        <w:rPr>
-          <w:lang w:val="en-IN"/>
-        </w:rPr>
-        <w:t>&lt;Employee&gt;();</w:t>
+        <w:t>List &lt;Employee&gt; employees = new ArrayList&lt;Employee&gt;();</w:t>
       </w:r>
       <w:r>
         <w:rPr>
@@ -10265,20 +7160,7 @@
           <w:lang w:val="en-IN"/>
         </w:rPr>
         <w:tab/>
-      </w:r>
-      <w:proofErr w:type="spellStart"/>
-      <w:r>
-        <w:rPr>
-          <w:lang w:val="en-IN"/>
-        </w:rPr>
-        <w:t>employees.add</w:t>
-      </w:r>
-      <w:proofErr w:type="spellEnd"/>
-      <w:r>
-        <w:rPr>
-          <w:lang w:val="en-IN"/>
-        </w:rPr>
-        <w:t>(new Employee(“ABC”,30 ,“Female”, “HR”));</w:t>
+        <w:t>employees.add(new Employee(“ABC”,30 ,“Female”, “HR”));</w:t>
       </w:r>
       <w:r>
         <w:rPr>
@@ -10291,20 +7173,7 @@
           <w:lang w:val="en-IN"/>
         </w:rPr>
         <w:tab/>
-      </w:r>
-      <w:proofErr w:type="spellStart"/>
-      <w:r>
-        <w:rPr>
-          <w:lang w:val="en-IN"/>
-        </w:rPr>
-        <w:t>employees.add</w:t>
-      </w:r>
-      <w:proofErr w:type="spellEnd"/>
-      <w:r>
-        <w:rPr>
-          <w:lang w:val="en-IN"/>
-        </w:rPr>
-        <w:t>(new Employee(“PQR”,25 ,“Male”, “IT”));</w:t>
+        <w:t>employees.add(new Employee(“PQR”,25 ,“Male”, “IT”));</w:t>
       </w:r>
       <w:r>
         <w:rPr>
@@ -10317,20 +7186,7 @@
           <w:lang w:val="en-IN"/>
         </w:rPr>
         <w:tab/>
-      </w:r>
-      <w:proofErr w:type="spellStart"/>
-      <w:r>
-        <w:rPr>
-          <w:lang w:val="en-IN"/>
-        </w:rPr>
-        <w:t>employees.add</w:t>
-      </w:r>
-      <w:proofErr w:type="spellEnd"/>
-      <w:r>
-        <w:rPr>
-          <w:lang w:val="en-IN"/>
-        </w:rPr>
-        <w:t>(new Employee(“LMN”, 30, “Male”, “HR”));</w:t>
+        <w:t>employees.add(new Employee(“LMN”, 30, “Male”, “HR”));</w:t>
       </w:r>
       <w:r>
         <w:rPr>
@@ -10343,20 +7199,7 @@
           <w:lang w:val="en-IN"/>
         </w:rPr>
         <w:tab/>
-      </w:r>
-      <w:proofErr w:type="spellStart"/>
-      <w:r>
-        <w:rPr>
-          <w:lang w:val="en-IN"/>
-        </w:rPr>
-        <w:t>employees.add</w:t>
-      </w:r>
-      <w:proofErr w:type="spellEnd"/>
-      <w:r>
-        <w:rPr>
-          <w:lang w:val="en-IN"/>
-        </w:rPr>
-        <w:t>(new Employee(“XYZ”, 28, “Female”, “IT”));</w:t>
+        <w:t>employees.add(new Employee(“XYZ”, 28, “Female”, “IT”));</w:t>
       </w:r>
     </w:p>
     <w:p>
@@ -10381,48 +7224,7 @@
           <w:lang w:val="en-IN"/>
         </w:rPr>
         <w:br/>
-      </w:r>
-      <w:proofErr w:type="spellStart"/>
-      <w:r>
-        <w:rPr>
-          <w:lang w:val="en-IN"/>
-        </w:rPr>
-        <w:t>employees.stream</w:t>
-      </w:r>
-      <w:proofErr w:type="spellEnd"/>
-      <w:r>
-        <w:rPr>
-          <w:lang w:val="en-IN"/>
-        </w:rPr>
-        <w:t xml:space="preserve">().map(Employee:: </w:t>
-      </w:r>
-      <w:proofErr w:type="spellStart"/>
-      <w:r>
-        <w:rPr>
-          <w:lang w:val="en-IN"/>
-        </w:rPr>
-        <w:t>getDepartment</w:t>
-      </w:r>
-      <w:proofErr w:type="spellEnd"/>
-      <w:r>
-        <w:rPr>
-          <w:lang w:val="en-IN"/>
-        </w:rPr>
-        <w:t>).distinct().Collect(</w:t>
-      </w:r>
-      <w:proofErr w:type="spellStart"/>
-      <w:r>
-        <w:rPr>
-          <w:lang w:val="en-IN"/>
-        </w:rPr>
-        <w:t>Collectors.toList</w:t>
-      </w:r>
-      <w:proofErr w:type="spellEnd"/>
-      <w:r>
-        <w:rPr>
-          <w:lang w:val="en-IN"/>
-        </w:rPr>
-        <w:t>())</w:t>
+        <w:t>employees.stream().map(Employee:: getDepartment).distinct().Collect(Collectors.toList())</w:t>
       </w:r>
     </w:p>
     <w:p>
@@ -10452,41 +7254,13 @@
         <w:rPr>
           <w:lang w:val="en-IN"/>
         </w:rPr>
-        <w:t xml:space="preserve">Map &lt;String, Long&gt; </w:t>
-      </w:r>
-      <w:proofErr w:type="spellStart"/>
-      <w:r>
-        <w:rPr>
-          <w:lang w:val="en-IN"/>
-        </w:rPr>
-        <w:t>employeeCount</w:t>
-      </w:r>
-      <w:proofErr w:type="spellEnd"/>
-      <w:r>
-        <w:rPr>
-          <w:lang w:val="en-IN"/>
-        </w:rPr>
-        <w:t xml:space="preserve"> = </w:t>
-      </w:r>
-      <w:r>
-        <w:rPr>
-          <w:lang w:val="en-IN"/>
-        </w:rPr>
-        <w:t xml:space="preserve">employees.stream().collect(Collectors.groupingBy(Employee::getDepartment, </w:t>
-      </w:r>
-      <w:proofErr w:type="spellStart"/>
-      <w:r>
-        <w:rPr>
-          <w:lang w:val="en-IN"/>
-        </w:rPr>
-        <w:t>Collectors.counting</w:t>
-      </w:r>
-      <w:proofErr w:type="spellEnd"/>
-      <w:r>
-        <w:rPr>
-          <w:lang w:val="en-IN"/>
-        </w:rPr>
-        <w:t>()))</w:t>
+        <w:t xml:space="preserve">Map &lt;String, Long&gt; employeeCount = </w:t>
+      </w:r>
+      <w:r>
+        <w:rPr>
+          <w:lang w:val="en-IN"/>
+        </w:rPr>
+        <w:t>employees.stream().collect(Collectors.groupingBy(Employee::getDepartment, Collectors.counting()))</w:t>
       </w:r>
     </w:p>
     <w:p>
@@ -10511,35 +7285,14 @@
           <w:lang w:val="en-IN"/>
         </w:rPr>
         <w:br/>
-        <w:t xml:space="preserve">Map&lt;String, Double&gt; </w:t>
-      </w:r>
-      <w:proofErr w:type="spellStart"/>
-      <w:r>
-        <w:rPr>
-          <w:lang w:val="en-IN"/>
-        </w:rPr>
-        <w:t>avgAge</w:t>
-      </w:r>
-      <w:proofErr w:type="spellEnd"/>
-      <w:r>
-        <w:rPr>
-          <w:lang w:val="en-IN"/>
-        </w:rPr>
-        <w:t xml:space="preserve"> = </w:t>
+        <w:t xml:space="preserve">Map&lt;String, Double&gt; avgAge = </w:t>
       </w:r>
       <w:r>
         <w:rPr>
           <w:lang w:val="en-IN"/>
         </w:rPr>
         <w:lastRenderedPageBreak/>
-        <w:t xml:space="preserve">employees.stream().collect(Collectors.groupingBy(Employee::getGender, </w:t>
-      </w:r>
-      <w:proofErr w:type="spellStart"/>
-      <w:r>
-        <w:rPr>
-          <w:lang w:val="en-IN"/>
-        </w:rPr>
-        <w:t>Collectors.</w:t>
+        <w:t>employees.stream().collect(Collectors.groupingBy(Employee::getGender, Collectors.</w:t>
       </w:r>
       <w:r>
         <w:rPr>
@@ -10547,26 +7300,11 @@
         </w:rPr>
         <w:t>averagingDouble</w:t>
       </w:r>
-      <w:proofErr w:type="spellEnd"/>
-      <w:r>
-        <w:rPr>
-          <w:lang w:val="en-IN"/>
-        </w:rPr>
-        <w:t>(Employee::</w:t>
-      </w:r>
-      <w:proofErr w:type="spellStart"/>
-      <w:r>
-        <w:rPr>
-          <w:lang w:val="en-IN"/>
-        </w:rPr>
-        <w:t>getAge</w:t>
-      </w:r>
-      <w:proofErr w:type="spellEnd"/>
-      <w:r>
-        <w:rPr>
-          <w:lang w:val="en-IN"/>
-        </w:rPr>
-        <w:t>)));</w:t>
+      <w:r>
+        <w:rPr>
+          <w:lang w:val="en-IN"/>
+        </w:rPr>
+        <w:t>(Employee::getAge)));</w:t>
       </w:r>
     </w:p>
     <w:p>
@@ -10604,21 +7342,7 @@
         <w:rPr>
           <w:lang w:val="en-IN"/>
         </w:rPr>
-        <w:t xml:space="preserve">Video 26: </w:t>
-      </w:r>
-      <w:proofErr w:type="spellStart"/>
-      <w:r>
-        <w:rPr>
-          <w:lang w:val="en-IN"/>
-        </w:rPr>
-        <w:t>CapG</w:t>
-      </w:r>
-      <w:proofErr w:type="spellEnd"/>
-      <w:r>
-        <w:rPr>
-          <w:lang w:val="en-IN"/>
-        </w:rPr>
-        <w:t xml:space="preserve"> Java8 Interview.</w:t>
+        <w:t>Video 26: CapG Java8 Interview.</w:t>
       </w:r>
     </w:p>
     <w:p>
@@ -10656,110 +7380,27 @@
           <w:lang w:val="en-IN"/>
         </w:rPr>
         <w:br/>
-        <w:t xml:space="preserve">List&lt;Integer&gt; numbers = </w:t>
-      </w:r>
-      <w:proofErr w:type="spellStart"/>
-      <w:r>
-        <w:rPr>
-          <w:lang w:val="en-IN"/>
-        </w:rPr>
-        <w:t>Arrays.asList</w:t>
-      </w:r>
-      <w:proofErr w:type="spellEnd"/>
-      <w:r>
-        <w:rPr>
-          <w:lang w:val="en-IN"/>
-        </w:rPr>
-        <w:t>(10,20,27,25,20,25,30);</w:t>
-      </w:r>
-      <w:r>
-        <w:rPr>
-          <w:lang w:val="en-IN"/>
-        </w:rPr>
-        <w:br/>
-        <w:t xml:space="preserve">Set &lt;Integer&gt; </w:t>
-      </w:r>
-      <w:proofErr w:type="spellStart"/>
-      <w:r>
-        <w:rPr>
-          <w:lang w:val="en-IN"/>
-        </w:rPr>
-        <w:t>hs</w:t>
-      </w:r>
-      <w:proofErr w:type="spellEnd"/>
-      <w:r>
-        <w:rPr>
-          <w:lang w:val="en-IN"/>
-        </w:rPr>
-        <w:t xml:space="preserve"> = new </w:t>
-      </w:r>
-      <w:proofErr w:type="spellStart"/>
-      <w:r>
-        <w:rPr>
-          <w:lang w:val="en-IN"/>
-        </w:rPr>
-        <w:t>HashSet</w:t>
-      </w:r>
-      <w:proofErr w:type="spellEnd"/>
-      <w:r>
-        <w:rPr>
-          <w:lang w:val="en-IN"/>
-        </w:rPr>
-        <w:t>&lt;Integer&gt;();</w:t>
-      </w:r>
-      <w:r>
-        <w:rPr>
-          <w:lang w:val="en-IN"/>
-        </w:rPr>
-        <w:br/>
-      </w:r>
-      <w:proofErr w:type="spellStart"/>
-      <w:r>
-        <w:rPr>
-          <w:lang w:val="en-IN"/>
-        </w:rPr>
-        <w:t>numbers.stream</w:t>
-      </w:r>
-      <w:proofErr w:type="spellEnd"/>
-      <w:r>
-        <w:rPr>
-          <w:lang w:val="en-IN"/>
-        </w:rPr>
-        <w:t>().filter(num -&gt;</w:t>
-      </w:r>
-      <w:proofErr w:type="spellStart"/>
-      <w:r>
-        <w:rPr>
-          <w:lang w:val="en-IN"/>
-        </w:rPr>
-        <w:t>hs.add</w:t>
-      </w:r>
-      <w:proofErr w:type="spellEnd"/>
-      <w:r>
-        <w:rPr>
-          <w:lang w:val="en-IN"/>
-        </w:rPr>
-        <w:t xml:space="preserve"> (num) )</w:t>
-      </w:r>
-      <w:r>
-        <w:rPr>
-          <w:lang w:val="en-IN"/>
-        </w:rPr>
-        <w:t>.collect(</w:t>
-      </w:r>
-      <w:proofErr w:type="spellStart"/>
-      <w:r>
-        <w:rPr>
-          <w:lang w:val="en-IN"/>
-        </w:rPr>
-        <w:t>Collectors.toList</w:t>
-      </w:r>
-      <w:proofErr w:type="spellEnd"/>
-      <w:r>
-        <w:rPr>
-          <w:lang w:val="en-IN"/>
-        </w:rPr>
-        <w:t>());</w:t>
+        <w:t>List&lt;Integer&gt; numbers = Arrays.asList(10,20,27,25,20,25,30);</w:t>
+      </w:r>
+      <w:r>
+        <w:rPr>
+          <w:lang w:val="en-IN"/>
+        </w:rPr>
+        <w:br/>
+        <w:t>Set &lt;Integer&gt; hs = new HashSet&lt;Integer&gt;();</w:t>
+      </w:r>
+      <w:r>
+        <w:rPr>
+          <w:lang w:val="en-IN"/>
+        </w:rPr>
+        <w:br/>
+        <w:t>numbers.stream().filter(num -&gt;hs.add (num) )</w:t>
+      </w:r>
+      <w:r>
+        <w:rPr>
+          <w:lang w:val="en-IN"/>
+        </w:rPr>
+        <w:t>.collect(Collectors.toList());</w:t>
       </w:r>
     </w:p>
     <w:p>
@@ -10925,42 +7566,7 @@
           <w:lang w:val="en-IN"/>
         </w:rPr>
         <w:br/>
-      </w:r>
-      <w:proofErr w:type="spellStart"/>
-      <w:proofErr w:type="gramStart"/>
-      <w:r>
-        <w:rPr>
-          <w:lang w:val="en-IN"/>
-        </w:rPr>
-        <w:t>Classloader</w:t>
-      </w:r>
-      <w:proofErr w:type="spellEnd"/>
-      <w:r>
-        <w:rPr>
-          <w:lang w:val="en-IN"/>
-        </w:rPr>
-        <w:t>(</w:t>
-      </w:r>
-      <w:proofErr w:type="gramEnd"/>
-      <w:r>
-        <w:rPr>
-          <w:lang w:val="en-IN"/>
-        </w:rPr>
-        <w:t xml:space="preserve">Can be explained more along with type of </w:t>
-      </w:r>
-      <w:proofErr w:type="spellStart"/>
-      <w:r>
-        <w:rPr>
-          <w:lang w:val="en-IN"/>
-        </w:rPr>
-        <w:t>classloader</w:t>
-      </w:r>
-      <w:proofErr w:type="spellEnd"/>
-      <w:r>
-        <w:rPr>
-          <w:lang w:val="en-IN"/>
-        </w:rPr>
-        <w:t>).</w:t>
+        <w:t>Classloader(Can be explained more along with type of classloader).</w:t>
       </w:r>
     </w:p>
     <w:p>
@@ -11009,215 +7615,33 @@
         <w:rPr>
           <w:lang w:val="en-IN"/>
         </w:rPr>
-        <w:t xml:space="preserve">Set &lt;Integer&gt; s = new </w:t>
-      </w:r>
-      <w:proofErr w:type="spellStart"/>
-      <w:r>
-        <w:rPr>
-          <w:lang w:val="en-IN"/>
-        </w:rPr>
-        <w:t>HashSet</w:t>
-      </w:r>
-      <w:proofErr w:type="spellEnd"/>
-      <w:r>
-        <w:rPr>
-          <w:lang w:val="en-IN"/>
-        </w:rPr>
-        <w:t>&lt;&gt;();</w:t>
-      </w:r>
-      <w:r>
-        <w:rPr>
-          <w:lang w:val="en-IN"/>
-        </w:rPr>
-        <w:br/>
-      </w:r>
-      <w:r>
-        <w:rPr>
-          <w:lang w:val="en-IN"/>
-        </w:rPr>
-        <w:t>for (</w:t>
-      </w:r>
-      <w:proofErr w:type="spellStart"/>
-      <w:r>
-        <w:rPr>
-          <w:lang w:val="en-IN"/>
-        </w:rPr>
-        <w:t>int</w:t>
-      </w:r>
-      <w:proofErr w:type="spellEnd"/>
-      <w:r>
-        <w:rPr>
-          <w:lang w:val="en-IN"/>
-        </w:rPr>
-        <w:t xml:space="preserve"> </w:t>
-      </w:r>
-      <w:proofErr w:type="spellStart"/>
-      <w:r>
-        <w:rPr>
-          <w:lang w:val="en-IN"/>
-        </w:rPr>
-        <w:t>i</w:t>
-      </w:r>
-      <w:proofErr w:type="spellEnd"/>
-      <w:r>
-        <w:rPr>
-          <w:lang w:val="en-IN"/>
-        </w:rPr>
-        <w:t xml:space="preserve"> = 0; </w:t>
-      </w:r>
-      <w:proofErr w:type="spellStart"/>
-      <w:r>
-        <w:rPr>
-          <w:lang w:val="en-IN"/>
-        </w:rPr>
-        <w:t>i</w:t>
-      </w:r>
-      <w:proofErr w:type="spellEnd"/>
-      <w:r>
-        <w:rPr>
-          <w:lang w:val="en-IN"/>
-        </w:rPr>
-        <w:t>&lt;arr1.length;i++){</w:t>
-      </w:r>
-      <w:proofErr w:type="spellStart"/>
-      <w:r>
-        <w:rPr>
-          <w:lang w:val="en-IN"/>
-        </w:rPr>
-        <w:t>s.add</w:t>
-      </w:r>
-      <w:proofErr w:type="spellEnd"/>
-      <w:r>
-        <w:rPr>
-          <w:lang w:val="en-IN"/>
-        </w:rPr>
-        <w:t>(</w:t>
-      </w:r>
-      <w:proofErr w:type="spellStart"/>
-      <w:r>
-        <w:rPr>
-          <w:lang w:val="en-IN"/>
-        </w:rPr>
-        <w:t>arr</w:t>
-      </w:r>
-      <w:proofErr w:type="spellEnd"/>
-      <w:r>
-        <w:rPr>
-          <w:lang w:val="en-IN"/>
-        </w:rPr>
-        <w:t>[</w:t>
-      </w:r>
-      <w:proofErr w:type="spellStart"/>
-      <w:r>
-        <w:rPr>
-          <w:lang w:val="en-IN"/>
-        </w:rPr>
-        <w:t>i</w:t>
-      </w:r>
-      <w:proofErr w:type="spellEnd"/>
-      <w:r>
-        <w:rPr>
-          <w:lang w:val="en-IN"/>
-        </w:rPr>
-        <w:t>]);}</w:t>
-      </w:r>
-      <w:r>
-        <w:rPr>
-          <w:lang w:val="en-IN"/>
-        </w:rPr>
-        <w:br/>
-        <w:t>for(</w:t>
-      </w:r>
-      <w:proofErr w:type="spellStart"/>
-      <w:r>
-        <w:rPr>
-          <w:lang w:val="en-IN"/>
-        </w:rPr>
-        <w:t>int</w:t>
-      </w:r>
-      <w:proofErr w:type="spellEnd"/>
-      <w:r>
-        <w:rPr>
-          <w:lang w:val="en-IN"/>
-        </w:rPr>
-        <w:t xml:space="preserve">  </w:t>
-      </w:r>
-      <w:proofErr w:type="spellStart"/>
-      <w:r>
-        <w:rPr>
-          <w:lang w:val="en-IN"/>
-        </w:rPr>
-        <w:t>i</w:t>
-      </w:r>
-      <w:proofErr w:type="spellEnd"/>
-      <w:r>
-        <w:rPr>
-          <w:lang w:val="en-IN"/>
-        </w:rPr>
-        <w:t xml:space="preserve"> = 0;i&lt;arr2.length;i++ ){</w:t>
-      </w:r>
-      <w:r>
-        <w:rPr>
-          <w:lang w:val="en-IN"/>
-        </w:rPr>
-        <w:br/>
-        <w:t>if(</w:t>
-      </w:r>
-      <w:proofErr w:type="spellStart"/>
-      <w:r>
-        <w:rPr>
-          <w:lang w:val="en-IN"/>
-        </w:rPr>
-        <w:t>s.contains</w:t>
-      </w:r>
-      <w:proofErr w:type="spellEnd"/>
-      <w:r>
-        <w:rPr>
-          <w:lang w:val="en-IN"/>
-        </w:rPr>
-        <w:t>(arr2[</w:t>
-      </w:r>
-      <w:proofErr w:type="spellStart"/>
-      <w:r>
-        <w:rPr>
-          <w:lang w:val="en-IN"/>
-        </w:rPr>
-        <w:t>i</w:t>
-      </w:r>
-      <w:proofErr w:type="spellEnd"/>
-      <w:r>
-        <w:rPr>
-          <w:lang w:val="en-IN"/>
-        </w:rPr>
-        <w:t>])){</w:t>
-      </w:r>
-      <w:proofErr w:type="spellStart"/>
-      <w:r>
-        <w:rPr>
-          <w:lang w:val="en-IN"/>
-        </w:rPr>
-        <w:t>System.out.println</w:t>
-      </w:r>
-      <w:proofErr w:type="spellEnd"/>
-      <w:r>
-        <w:rPr>
-          <w:lang w:val="en-IN"/>
-        </w:rPr>
-        <w:t>(“ ”+arr2[</w:t>
-      </w:r>
-      <w:proofErr w:type="spellStart"/>
-      <w:r>
-        <w:rPr>
-          <w:lang w:val="en-IN"/>
-        </w:rPr>
-        <w:t>i</w:t>
-      </w:r>
-      <w:proofErr w:type="spellEnd"/>
-      <w:r>
-        <w:rPr>
-          <w:lang w:val="en-IN"/>
-        </w:rPr>
-        <w:t>]);}</w:t>
+        <w:t>Set &lt;Integer&gt; s = new HashSet&lt;&gt;();</w:t>
+      </w:r>
+      <w:r>
+        <w:rPr>
+          <w:lang w:val="en-IN"/>
+        </w:rPr>
+        <w:br/>
+      </w:r>
+      <w:r>
+        <w:rPr>
+          <w:lang w:val="en-IN"/>
+        </w:rPr>
+        <w:t>for (int i = 0; i&lt;arr1.length;i++){s.add(arr[i]);}</w:t>
+      </w:r>
+      <w:r>
+        <w:rPr>
+          <w:lang w:val="en-IN"/>
+        </w:rPr>
+        <w:br/>
+        <w:t>for(int  i = 0;i&lt;arr2.length;i++ ){</w:t>
+      </w:r>
+      <w:r>
+        <w:rPr>
+          <w:lang w:val="en-IN"/>
+        </w:rPr>
+        <w:br/>
+        <w:t>if(s.contains(arr2[i])){System.out.println(“ ”+arr2[i]);}</w:t>
       </w:r>
       <w:r>
         <w:rPr>
@@ -11254,256 +7678,33 @@
         <w:rPr>
           <w:lang w:val="en-IN"/>
         </w:rPr>
-        <w:t xml:space="preserve">Set &lt;Integer&gt; s = new </w:t>
-      </w:r>
-      <w:proofErr w:type="spellStart"/>
-      <w:r>
-        <w:rPr>
-          <w:lang w:val="en-IN"/>
-        </w:rPr>
-        <w:t>HashSet</w:t>
-      </w:r>
-      <w:proofErr w:type="spellEnd"/>
-      <w:r>
-        <w:rPr>
-          <w:lang w:val="en-IN"/>
-        </w:rPr>
-        <w:t>&lt;&gt;();</w:t>
-      </w:r>
-      <w:r>
-        <w:rPr>
-          <w:lang w:val="en-IN"/>
-        </w:rPr>
-        <w:br/>
-      </w:r>
-      <w:r>
-        <w:rPr>
-          <w:lang w:val="en-IN"/>
-        </w:rPr>
-        <w:t>for (</w:t>
-      </w:r>
-      <w:proofErr w:type="spellStart"/>
-      <w:r>
-        <w:rPr>
-          <w:lang w:val="en-IN"/>
-        </w:rPr>
-        <w:t>int</w:t>
-      </w:r>
-      <w:proofErr w:type="spellEnd"/>
-      <w:r>
-        <w:rPr>
-          <w:lang w:val="en-IN"/>
-        </w:rPr>
-        <w:t xml:space="preserve"> </w:t>
-      </w:r>
-      <w:proofErr w:type="spellStart"/>
-      <w:r>
-        <w:rPr>
-          <w:lang w:val="en-IN"/>
-        </w:rPr>
-        <w:t>i</w:t>
-      </w:r>
-      <w:proofErr w:type="spellEnd"/>
-      <w:r>
-        <w:rPr>
-          <w:lang w:val="en-IN"/>
-        </w:rPr>
-        <w:t xml:space="preserve"> = 0; </w:t>
-      </w:r>
-      <w:proofErr w:type="spellStart"/>
-      <w:r>
-        <w:rPr>
-          <w:lang w:val="en-IN"/>
-        </w:rPr>
-        <w:t>i</w:t>
-      </w:r>
-      <w:proofErr w:type="spellEnd"/>
-      <w:r>
-        <w:rPr>
-          <w:lang w:val="en-IN"/>
-        </w:rPr>
-        <w:t xml:space="preserve">&lt;arr1.length; </w:t>
-      </w:r>
-      <w:proofErr w:type="spellStart"/>
-      <w:r>
-        <w:rPr>
-          <w:lang w:val="en-IN"/>
-        </w:rPr>
-        <w:t>i</w:t>
-      </w:r>
-      <w:proofErr w:type="spellEnd"/>
-      <w:r>
-        <w:rPr>
-          <w:lang w:val="en-IN"/>
-        </w:rPr>
-        <w:t xml:space="preserve">++){ </w:t>
-      </w:r>
-      <w:proofErr w:type="spellStart"/>
-      <w:r>
-        <w:rPr>
-          <w:lang w:val="en-IN"/>
-        </w:rPr>
-        <w:t>s.add</w:t>
-      </w:r>
-      <w:proofErr w:type="spellEnd"/>
-      <w:r>
-        <w:rPr>
-          <w:lang w:val="en-IN"/>
-        </w:rPr>
-        <w:t>(</w:t>
-      </w:r>
-      <w:proofErr w:type="spellStart"/>
-      <w:r>
-        <w:rPr>
-          <w:lang w:val="en-IN"/>
-        </w:rPr>
-        <w:t>arr</w:t>
-      </w:r>
-      <w:proofErr w:type="spellEnd"/>
-      <w:r>
-        <w:rPr>
-          <w:lang w:val="en-IN"/>
-        </w:rPr>
-        <w:t>[</w:t>
-      </w:r>
-      <w:proofErr w:type="spellStart"/>
-      <w:r>
-        <w:rPr>
-          <w:lang w:val="en-IN"/>
-        </w:rPr>
-        <w:t>i</w:t>
-      </w:r>
-      <w:proofErr w:type="spellEnd"/>
-      <w:r>
-        <w:rPr>
-          <w:lang w:val="en-IN"/>
-        </w:rPr>
-        <w:t>]); }</w:t>
-      </w:r>
-      <w:r>
-        <w:rPr>
-          <w:lang w:val="en-IN"/>
-        </w:rPr>
-        <w:br/>
-        <w:t>for(</w:t>
-      </w:r>
-      <w:proofErr w:type="spellStart"/>
-      <w:r>
-        <w:rPr>
-          <w:lang w:val="en-IN"/>
-        </w:rPr>
-        <w:t>int</w:t>
-      </w:r>
-      <w:proofErr w:type="spellEnd"/>
-      <w:r>
-        <w:rPr>
-          <w:lang w:val="en-IN"/>
-        </w:rPr>
-        <w:t xml:space="preserve">  </w:t>
-      </w:r>
-      <w:proofErr w:type="spellStart"/>
-      <w:r>
-        <w:rPr>
-          <w:lang w:val="en-IN"/>
-        </w:rPr>
-        <w:t>i</w:t>
-      </w:r>
-      <w:proofErr w:type="spellEnd"/>
-      <w:r>
-        <w:rPr>
-          <w:lang w:val="en-IN"/>
-        </w:rPr>
-        <w:t xml:space="preserve"> = 0; </w:t>
-      </w:r>
-      <w:proofErr w:type="spellStart"/>
-      <w:r>
-        <w:rPr>
-          <w:lang w:val="en-IN"/>
-        </w:rPr>
-        <w:t>i</w:t>
-      </w:r>
-      <w:proofErr w:type="spellEnd"/>
-      <w:r>
-        <w:rPr>
-          <w:lang w:val="en-IN"/>
-        </w:rPr>
-        <w:t xml:space="preserve">&lt;arr2.length; </w:t>
-      </w:r>
-      <w:proofErr w:type="spellStart"/>
-      <w:r>
-        <w:rPr>
-          <w:lang w:val="en-IN"/>
-        </w:rPr>
-        <w:t>i</w:t>
-      </w:r>
-      <w:proofErr w:type="spellEnd"/>
-      <w:r>
-        <w:rPr>
-          <w:lang w:val="en-IN"/>
-        </w:rPr>
-        <w:t xml:space="preserve">++){ </w:t>
-      </w:r>
-      <w:proofErr w:type="spellStart"/>
-      <w:r>
-        <w:rPr>
-          <w:lang w:val="en-IN"/>
-        </w:rPr>
-        <w:t>s.add</w:t>
-      </w:r>
-      <w:proofErr w:type="spellEnd"/>
-      <w:r>
-        <w:rPr>
-          <w:lang w:val="en-IN"/>
-        </w:rPr>
-        <w:t>(</w:t>
-      </w:r>
-      <w:proofErr w:type="spellStart"/>
-      <w:r>
-        <w:rPr>
-          <w:lang w:val="en-IN"/>
-        </w:rPr>
-        <w:t>arr</w:t>
-      </w:r>
-      <w:proofErr w:type="spellEnd"/>
-      <w:r>
-        <w:rPr>
-          <w:lang w:val="en-IN"/>
-        </w:rPr>
-        <w:t>[</w:t>
-      </w:r>
-      <w:proofErr w:type="spellStart"/>
-      <w:r>
-        <w:rPr>
-          <w:lang w:val="en-IN"/>
-        </w:rPr>
-        <w:t>i</w:t>
-      </w:r>
-      <w:proofErr w:type="spellEnd"/>
-      <w:r>
-        <w:rPr>
-          <w:lang w:val="en-IN"/>
-        </w:rPr>
-        <w:t>]); }</w:t>
-      </w:r>
-      <w:r>
-        <w:rPr>
-          <w:lang w:val="en-IN"/>
-        </w:rPr>
-        <w:br/>
-      </w:r>
-      <w:proofErr w:type="spellStart"/>
-      <w:r>
-        <w:rPr>
-          <w:lang w:val="en-IN"/>
-        </w:rPr>
-        <w:t>System.out.println</w:t>
-      </w:r>
-      <w:proofErr w:type="spellEnd"/>
-      <w:r>
-        <w:rPr>
-          <w:lang w:val="en-IN"/>
-        </w:rPr>
-        <w:t>(s);</w:t>
+        <w:t>Set &lt;Integer&gt; s = new HashSet&lt;&gt;();</w:t>
+      </w:r>
+      <w:r>
+        <w:rPr>
+          <w:lang w:val="en-IN"/>
+        </w:rPr>
+        <w:br/>
+      </w:r>
+      <w:r>
+        <w:rPr>
+          <w:lang w:val="en-IN"/>
+        </w:rPr>
+        <w:t>for (int i = 0; i&lt;arr1.length; i++){ s.add(arr[i]); }</w:t>
+      </w:r>
+      <w:r>
+        <w:rPr>
+          <w:lang w:val="en-IN"/>
+        </w:rPr>
+        <w:br/>
+        <w:t>for(int  i = 0; i&lt;arr2.length; i++){ s.add(arr[i]); }</w:t>
+      </w:r>
+      <w:r>
+        <w:rPr>
+          <w:lang w:val="en-IN"/>
+        </w:rPr>
+        <w:br/>
+        <w:t>System.out.println(s);</w:t>
       </w:r>
     </w:p>
     <w:p>
@@ -11523,21 +7724,7 @@
         <w:rPr>
           <w:lang w:val="en-IN"/>
         </w:rPr>
-        <w:t xml:space="preserve">TCS </w:t>
-      </w:r>
-      <w:proofErr w:type="gramStart"/>
-      <w:r>
-        <w:rPr>
-          <w:lang w:val="en-IN"/>
-        </w:rPr>
-        <w:t>Coding</w:t>
-      </w:r>
-      <w:proofErr w:type="gramEnd"/>
-      <w:r>
-        <w:rPr>
-          <w:lang w:val="en-IN"/>
-        </w:rPr>
-        <w:t xml:space="preserve"> interview</w:t>
+        <w:t>TCS Coding interview</w:t>
       </w:r>
     </w:p>
     <w:p>
@@ -11581,158 +7768,48 @@
         <w:rPr>
           <w:lang w:val="en-IN"/>
         </w:rPr>
-        <w:t>String s = “</w:t>
-      </w:r>
-      <w:proofErr w:type="spellStart"/>
-      <w:r>
-        <w:rPr>
-          <w:lang w:val="en-IN"/>
-        </w:rPr>
-        <w:t>Shivam</w:t>
-      </w:r>
-      <w:proofErr w:type="spellEnd"/>
-      <w:r>
-        <w:rPr>
-          <w:lang w:val="en-IN"/>
-        </w:rPr>
-        <w:t xml:space="preserve"> @123!</w:t>
-      </w:r>
-      <w:proofErr w:type="gramStart"/>
-      <w:r>
-        <w:rPr>
-          <w:lang w:val="en-IN"/>
-        </w:rPr>
-        <w:t>”;</w:t>
-      </w:r>
-      <w:proofErr w:type="gramEnd"/>
-    </w:p>
-    <w:p>
-      <w:pPr>
-        <w:pStyle w:val="ListParagraph"/>
-        <w:rPr>
-          <w:lang w:val="en-IN"/>
-        </w:rPr>
-      </w:pPr>
-      <w:r>
-        <w:rPr>
-          <w:lang w:val="en-IN"/>
-        </w:rPr>
-        <w:t xml:space="preserve">String </w:t>
-      </w:r>
-      <w:proofErr w:type="spellStart"/>
-      <w:r>
-        <w:rPr>
-          <w:lang w:val="en-IN"/>
-        </w:rPr>
-        <w:t>stringWithSpecialCharacterRemoved</w:t>
-      </w:r>
-      <w:proofErr w:type="spellEnd"/>
-      <w:r>
-        <w:rPr>
-          <w:lang w:val="en-IN"/>
-        </w:rPr>
-        <w:t xml:space="preserve"> = “”;</w:t>
-      </w:r>
-    </w:p>
-    <w:p>
-      <w:pPr>
-        <w:pStyle w:val="ListParagraph"/>
-        <w:rPr>
-          <w:lang w:val="en-IN"/>
-        </w:rPr>
-      </w:pPr>
-      <w:proofErr w:type="spellStart"/>
-      <w:proofErr w:type="gramStart"/>
-      <w:r>
-        <w:rPr>
-          <w:lang w:val="en-IN"/>
-        </w:rPr>
-        <w:t>int</w:t>
-      </w:r>
-      <w:proofErr w:type="spellEnd"/>
-      <w:proofErr w:type="gramEnd"/>
-      <w:r>
-        <w:rPr>
-          <w:lang w:val="en-IN"/>
-        </w:rPr>
-        <w:t xml:space="preserve"> count = 0;</w:t>
-      </w:r>
-      <w:r>
-        <w:rPr>
-          <w:lang w:val="en-IN"/>
-        </w:rPr>
-        <w:br/>
-        <w:t>for (</w:t>
-      </w:r>
-      <w:proofErr w:type="spellStart"/>
-      <w:r>
-        <w:rPr>
-          <w:lang w:val="en-IN"/>
-        </w:rPr>
-        <w:t>int</w:t>
-      </w:r>
-      <w:proofErr w:type="spellEnd"/>
-      <w:r>
-        <w:rPr>
-          <w:lang w:val="en-IN"/>
-        </w:rPr>
-        <w:t xml:space="preserve"> </w:t>
-      </w:r>
-      <w:proofErr w:type="spellStart"/>
-      <w:r>
-        <w:rPr>
-          <w:lang w:val="en-IN"/>
-        </w:rPr>
-        <w:t>i</w:t>
-      </w:r>
-      <w:proofErr w:type="spellEnd"/>
-      <w:r>
-        <w:rPr>
-          <w:lang w:val="en-IN"/>
-        </w:rPr>
-        <w:t xml:space="preserve"> = 0; </w:t>
-      </w:r>
-      <w:proofErr w:type="spellStart"/>
-      <w:r>
-        <w:rPr>
-          <w:lang w:val="en-IN"/>
-        </w:rPr>
-        <w:t>i</w:t>
-      </w:r>
-      <w:proofErr w:type="spellEnd"/>
-      <w:r>
-        <w:rPr>
-          <w:lang w:val="en-IN"/>
-        </w:rPr>
-        <w:t xml:space="preserve"> &lt; </w:t>
-      </w:r>
-      <w:proofErr w:type="spellStart"/>
-      <w:r>
-        <w:rPr>
-          <w:lang w:val="en-IN"/>
-        </w:rPr>
-        <w:t>s.length</w:t>
-      </w:r>
-      <w:proofErr w:type="spellEnd"/>
-      <w:r>
-        <w:rPr>
-          <w:lang w:val="en-IN"/>
-        </w:rPr>
-        <w:t xml:space="preserve">(); </w:t>
-      </w:r>
-      <w:proofErr w:type="spellStart"/>
-      <w:r>
-        <w:rPr>
-          <w:lang w:val="en-IN"/>
-        </w:rPr>
-        <w:t>i</w:t>
-      </w:r>
-      <w:proofErr w:type="spellEnd"/>
-      <w:r>
-        <w:rPr>
-          <w:lang w:val="en-IN"/>
-        </w:rPr>
-        <w:t>++</w:t>
+        <w:t>String s = “Shivam @123!”;</w:t>
+      </w:r>
+    </w:p>
+    <w:p>
+      <w:pPr>
+        <w:pStyle w:val="ListParagraph"/>
+        <w:rPr>
+          <w:lang w:val="en-IN"/>
+        </w:rPr>
+      </w:pPr>
+      <w:r>
+        <w:rPr>
+          <w:lang w:val="en-IN"/>
+        </w:rPr>
+        <w:t>String stringWithSpecialCharacterRemoved = “”;</w:t>
+      </w:r>
+    </w:p>
+    <w:p>
+      <w:pPr>
+        <w:pStyle w:val="ListParagraph"/>
+        <w:rPr>
+          <w:lang w:val="en-IN"/>
+        </w:rPr>
+      </w:pPr>
+      <w:r>
+        <w:rPr>
+          <w:lang w:val="en-IN"/>
+        </w:rPr>
+        <w:t>int count = 0;</w:t>
+      </w:r>
+      <w:r>
+        <w:rPr>
+          <w:lang w:val="en-IN"/>
+        </w:rPr>
+        <w:br/>
+        <w:t xml:space="preserve">for (int i = 0; i &lt; s.length(); </w:t>
+      </w:r>
+      <w:r>
+        <w:rPr>
+          <w:lang w:val="en-IN"/>
+        </w:rPr>
+        <w:t>i++</w:t>
       </w:r>
       <w:r>
         <w:rPr>
@@ -11758,133 +7835,7 @@
         <w:rPr>
           <w:lang w:val="en-IN"/>
         </w:rPr>
-        <w:t>if(!</w:t>
-      </w:r>
-      <w:proofErr w:type="spellStart"/>
-      <w:r>
-        <w:rPr>
-          <w:lang w:val="en-IN"/>
-        </w:rPr>
-        <w:t>Character.isDigit</w:t>
-      </w:r>
-      <w:proofErr w:type="spellEnd"/>
-      <w:r>
-        <w:rPr>
-          <w:lang w:val="en-IN"/>
-        </w:rPr>
-        <w:t>(</w:t>
-      </w:r>
-      <w:proofErr w:type="spellStart"/>
-      <w:r>
-        <w:rPr>
-          <w:lang w:val="en-IN"/>
-        </w:rPr>
-        <w:t>s.charAt</w:t>
-      </w:r>
-      <w:proofErr w:type="spellEnd"/>
-      <w:r>
-        <w:rPr>
-          <w:lang w:val="en-IN"/>
-        </w:rPr>
-        <w:t>(</w:t>
-      </w:r>
-      <w:proofErr w:type="spellStart"/>
-      <w:r>
-        <w:rPr>
-          <w:lang w:val="en-IN"/>
-        </w:rPr>
-        <w:t>i</w:t>
-      </w:r>
-      <w:proofErr w:type="spellEnd"/>
-      <w:r>
-        <w:rPr>
-          <w:lang w:val="en-IN"/>
-        </w:rPr>
-        <w:t>)) &amp;&amp; !</w:t>
-      </w:r>
-      <w:proofErr w:type="spellStart"/>
-      <w:r>
-        <w:rPr>
-          <w:lang w:val="en-IN"/>
-        </w:rPr>
-        <w:t>Character.isLetter</w:t>
-      </w:r>
-      <w:proofErr w:type="spellEnd"/>
-      <w:r>
-        <w:rPr>
-          <w:lang w:val="en-IN"/>
-        </w:rPr>
-        <w:t>(</w:t>
-      </w:r>
-      <w:proofErr w:type="spellStart"/>
-      <w:r>
-        <w:rPr>
-          <w:lang w:val="en-IN"/>
-        </w:rPr>
-        <w:t>s.charAt</w:t>
-      </w:r>
-      <w:proofErr w:type="spellEnd"/>
-      <w:r>
-        <w:rPr>
-          <w:lang w:val="en-IN"/>
-        </w:rPr>
-        <w:t>(</w:t>
-      </w:r>
-      <w:proofErr w:type="spellStart"/>
-      <w:r>
-        <w:rPr>
-          <w:lang w:val="en-IN"/>
-        </w:rPr>
-        <w:t>i</w:t>
-      </w:r>
-      <w:proofErr w:type="spellEnd"/>
-      <w:r>
-        <w:rPr>
-          <w:lang w:val="en-IN"/>
-        </w:rPr>
-        <w:t>)) &amp;&amp; !</w:t>
-      </w:r>
-      <w:proofErr w:type="spellStart"/>
-      <w:r>
-        <w:rPr>
-          <w:lang w:val="en-IN"/>
-        </w:rPr>
-        <w:t>Character.isWhiteSpace</w:t>
-      </w:r>
-      <w:proofErr w:type="spellEnd"/>
-      <w:r>
-        <w:rPr>
-          <w:lang w:val="en-IN"/>
-        </w:rPr>
-        <w:t>(</w:t>
-      </w:r>
-      <w:proofErr w:type="spellStart"/>
-      <w:r>
-        <w:rPr>
-          <w:lang w:val="en-IN"/>
-        </w:rPr>
-        <w:t>s.charAt</w:t>
-      </w:r>
-      <w:proofErr w:type="spellEnd"/>
-      <w:r>
-        <w:rPr>
-          <w:lang w:val="en-IN"/>
-        </w:rPr>
-        <w:t>(</w:t>
-      </w:r>
-      <w:proofErr w:type="spellStart"/>
-      <w:r>
-        <w:rPr>
-          <w:lang w:val="en-IN"/>
-        </w:rPr>
-        <w:t>i</w:t>
-      </w:r>
-      <w:proofErr w:type="spellEnd"/>
-      <w:r>
-        <w:rPr>
-          <w:lang w:val="en-IN"/>
-        </w:rPr>
-        <w:t>))) {count++}</w:t>
+        <w:t>if(!Character.isDigit(s.charAt(i)) &amp;&amp; !Character.isLetter(s.charAt(i)) &amp;&amp; !Character.isWhiteSpace(s.charAt(i))) {count++}</w:t>
       </w:r>
     </w:p>
     <w:p>
@@ -11908,107 +7859,46 @@
           <w:lang w:val="en-IN"/>
         </w:rPr>
       </w:pPr>
-      <w:proofErr w:type="gramStart"/>
-      <w:r>
-        <w:rPr>
-          <w:lang w:val="en-IN"/>
-        </w:rPr>
-        <w:t>else</w:t>
-      </w:r>
-      <w:proofErr w:type="gramEnd"/>
-      <w:r>
-        <w:rPr>
-          <w:lang w:val="en-IN"/>
-        </w:rPr>
-        <w:t xml:space="preserve"> {</w:t>
-      </w:r>
-    </w:p>
-    <w:p>
-      <w:pPr>
-        <w:pStyle w:val="ListParagraph"/>
-        <w:rPr>
-          <w:lang w:val="en-IN"/>
-        </w:rPr>
-      </w:pPr>
-      <w:proofErr w:type="spellStart"/>
-      <w:proofErr w:type="gramStart"/>
-      <w:r>
-        <w:rPr>
-          <w:lang w:val="en-IN"/>
-        </w:rPr>
-        <w:t>stringWithSpecialCharacterRemoved</w:t>
-      </w:r>
-      <w:proofErr w:type="spellEnd"/>
-      <w:proofErr w:type="gramEnd"/>
-      <w:r>
-        <w:rPr>
-          <w:lang w:val="en-IN"/>
-        </w:rPr>
-        <w:t xml:space="preserve"> = </w:t>
-      </w:r>
-      <w:proofErr w:type="spellStart"/>
-      <w:r>
-        <w:rPr>
-          <w:lang w:val="en-IN"/>
-        </w:rPr>
-        <w:t>stringWithSpecialCharacterRemoved+s.charAt</w:t>
-      </w:r>
-      <w:proofErr w:type="spellEnd"/>
-      <w:r>
-        <w:rPr>
-          <w:lang w:val="en-IN"/>
-        </w:rPr>
-        <w:t>(</w:t>
-      </w:r>
-      <w:proofErr w:type="spellStart"/>
-      <w:r>
-        <w:rPr>
-          <w:lang w:val="en-IN"/>
-        </w:rPr>
-        <w:t>i</w:t>
-      </w:r>
-      <w:proofErr w:type="spellEnd"/>
-      <w:r>
-        <w:rPr>
-          <w:lang w:val="en-IN"/>
-        </w:rPr>
-        <w:t>);</w:t>
-      </w:r>
-    </w:p>
-    <w:p>
-      <w:pPr>
-        <w:pStyle w:val="ListParagraph"/>
-        <w:rPr>
-          <w:lang w:val="en-IN"/>
-        </w:rPr>
-      </w:pPr>
-      <w:proofErr w:type="gramStart"/>
+      <w:r>
+        <w:rPr>
+          <w:lang w:val="en-IN"/>
+        </w:rPr>
+        <w:t>else {</w:t>
+      </w:r>
+    </w:p>
+    <w:p>
+      <w:pPr>
+        <w:pStyle w:val="ListParagraph"/>
+        <w:rPr>
+          <w:lang w:val="en-IN"/>
+        </w:rPr>
+      </w:pPr>
+      <w:r>
+        <w:rPr>
+          <w:lang w:val="en-IN"/>
+        </w:rPr>
+        <w:t>stringWithSpecialCharacterRemoved = stringWithSpecialCharacterRemoved+s.charAt(i);</w:t>
+      </w:r>
+    </w:p>
+    <w:p>
+      <w:pPr>
+        <w:pStyle w:val="ListParagraph"/>
+        <w:rPr>
+          <w:lang w:val="en-IN"/>
+        </w:rPr>
+      </w:pPr>
       <w:r>
         <w:rPr>
           <w:lang w:val="en-IN"/>
         </w:rPr>
         <w:t>}</w:t>
       </w:r>
-      <w:proofErr w:type="gramEnd"/>
-      <w:r>
-        <w:rPr>
-          <w:lang w:val="en-IN"/>
-        </w:rPr>
-        <w:br/>
-      </w:r>
-      <w:proofErr w:type="spellStart"/>
-      <w:r>
-        <w:rPr>
-          <w:lang w:val="en-IN"/>
-        </w:rPr>
-        <w:t>System.out.print</w:t>
-      </w:r>
-      <w:proofErr w:type="spellEnd"/>
-      <w:r>
-        <w:rPr>
-          <w:lang w:val="en-IN"/>
-        </w:rPr>
-        <w:t>(“Count is ”+count);</w:t>
+      <w:r>
+        <w:rPr>
+          <w:lang w:val="en-IN"/>
+        </w:rPr>
+        <w:br/>
+        <w:t>System.out.print(“Count is ”+count);</w:t>
       </w:r>
     </w:p>
     <w:p>
@@ -12022,19 +7912,11 @@
           <w:lang w:val="en-IN"/>
         </w:rPr>
       </w:pPr>
-      <w:proofErr w:type="gramStart"/>
-      <w:r>
-        <w:rPr>
-          <w:lang w:val="en-IN"/>
-        </w:rPr>
-        <w:t>2  Strings</w:t>
-      </w:r>
-      <w:proofErr w:type="gramEnd"/>
-      <w:r>
-        <w:rPr>
-          <w:lang w:val="en-IN"/>
-        </w:rPr>
-        <w:t xml:space="preserve"> are given to us. How to find whether these both strings are rotations of each other.</w:t>
+      <w:r>
+        <w:rPr>
+          <w:lang w:val="en-IN"/>
+        </w:rPr>
+        <w:t>2  Strings are given to us. How to find whether these both strings are rotations of each other.</w:t>
       </w:r>
       <w:r>
         <w:rPr>
@@ -12053,48 +7935,20 @@
         <w:rPr>
           <w:lang w:val="en-IN"/>
         </w:rPr>
-        <w:t xml:space="preserve"> (str1+str2).</w:t>
-      </w:r>
-      <w:proofErr w:type="spellStart"/>
-      <w:r>
-        <w:rPr>
-          <w:lang w:val="en-IN"/>
-        </w:rPr>
-        <w:t>subString</w:t>
-      </w:r>
-      <w:proofErr w:type="spellEnd"/>
-      <w:r>
-        <w:rPr>
-          <w:lang w:val="en-IN"/>
-        </w:rPr>
-        <w:t>(str2)</w:t>
-      </w:r>
-    </w:p>
-    <w:p>
-      <w:pPr>
-        <w:rPr>
-          <w:lang w:val="en-IN"/>
-        </w:rPr>
-      </w:pPr>
-      <w:r>
-        <w:rPr>
-          <w:lang w:val="en-IN"/>
-        </w:rPr>
-        <w:t xml:space="preserve">Video 31: </w:t>
-      </w:r>
-      <w:proofErr w:type="spellStart"/>
-      <w:r>
-        <w:rPr>
-          <w:lang w:val="en-IN"/>
-        </w:rPr>
-        <w:t>Capgemini</w:t>
-      </w:r>
-      <w:proofErr w:type="spellEnd"/>
-      <w:r>
-        <w:rPr>
-          <w:lang w:val="en-IN"/>
-        </w:rPr>
-        <w:t xml:space="preserve"> Java Coding Interview</w:t>
+        <w:t xml:space="preserve"> (str1+str2).subString(str2)</w:t>
+      </w:r>
+    </w:p>
+    <w:p>
+      <w:pPr>
+        <w:rPr>
+          <w:lang w:val="en-IN"/>
+        </w:rPr>
+      </w:pPr>
+      <w:r>
+        <w:rPr>
+          <w:lang w:val="en-IN"/>
+        </w:rPr>
+        <w:t>Video 31: Capgemini Java Coding Interview</w:t>
       </w:r>
     </w:p>
     <w:p>
@@ -12119,78 +7973,23 @@
           <w:lang w:val="en-IN"/>
         </w:rPr>
         <w:br/>
-      </w:r>
-      <w:proofErr w:type="spellStart"/>
-      <w:r>
-        <w:rPr>
-          <w:lang w:val="en-IN"/>
-        </w:rPr>
-        <w:t>int</w:t>
-      </w:r>
-      <w:proofErr w:type="spellEnd"/>
-      <w:r>
-        <w:rPr>
-          <w:lang w:val="en-IN"/>
-        </w:rPr>
-        <w:t xml:space="preserve"> </w:t>
-      </w:r>
-      <w:proofErr w:type="spellStart"/>
-      <w:r>
-        <w:rPr>
-          <w:lang w:val="en-IN"/>
-        </w:rPr>
-        <w:t>sumOfNaturalNumber</w:t>
-      </w:r>
-      <w:proofErr w:type="spellEnd"/>
-      <w:r>
-        <w:rPr>
-          <w:lang w:val="en-IN"/>
-        </w:rPr>
-        <w:t xml:space="preserve"> = (n*(n+1))/2;</w:t>
-      </w:r>
-      <w:r>
-        <w:rPr>
-          <w:lang w:val="en-IN"/>
-        </w:rPr>
-        <w:br/>
-      </w:r>
-      <w:proofErr w:type="spellStart"/>
-      <w:r>
-        <w:rPr>
-          <w:lang w:val="en-IN"/>
-        </w:rPr>
-        <w:t>int</w:t>
-      </w:r>
-      <w:proofErr w:type="spellEnd"/>
-      <w:r>
-        <w:rPr>
-          <w:lang w:val="en-IN"/>
-        </w:rPr>
-        <w:t xml:space="preserve"> </w:t>
-      </w:r>
-      <w:proofErr w:type="spellStart"/>
-      <w:r>
-        <w:rPr>
-          <w:lang w:val="en-IN"/>
-        </w:rPr>
-        <w:t>actualSum</w:t>
-      </w:r>
-      <w:proofErr w:type="spellEnd"/>
-      <w:r>
-        <w:rPr>
-          <w:lang w:val="en-IN"/>
-        </w:rPr>
-        <w:t xml:space="preserve"> = 0;</w:t>
-      </w:r>
-    </w:p>
-    <w:p>
-      <w:pPr>
-        <w:pStyle w:val="ListParagraph"/>
-        <w:rPr>
-          <w:lang w:val="en-IN"/>
-        </w:rPr>
-      </w:pPr>
-      <w:proofErr w:type="gramStart"/>
+        <w:t>int sumOfNaturalNumber = (n*(n+1))/2;</w:t>
+      </w:r>
+      <w:r>
+        <w:rPr>
+          <w:lang w:val="en-IN"/>
+        </w:rPr>
+        <w:br/>
+        <w:t>int actualSum = 0;</w:t>
+      </w:r>
+    </w:p>
+    <w:p>
+      <w:pPr>
+        <w:pStyle w:val="ListParagraph"/>
+        <w:rPr>
+          <w:lang w:val="en-IN"/>
+        </w:rPr>
+      </w:pPr>
       <w:r>
         <w:rPr>
           <w:lang w:val="en-IN"/>
@@ -12201,80 +8000,21 @@
         <w:rPr>
           <w:lang w:val="en-IN"/>
         </w:rPr>
-        <w:t>or</w:t>
-      </w:r>
-      <w:proofErr w:type="gramEnd"/>
-      <w:r>
-        <w:rPr>
-          <w:lang w:val="en-IN"/>
-        </w:rPr>
-        <w:t xml:space="preserve"> (</w:t>
-      </w:r>
-      <w:proofErr w:type="spellStart"/>
-      <w:r>
-        <w:rPr>
-          <w:lang w:val="en-IN"/>
-        </w:rPr>
-        <w:t>int</w:t>
-      </w:r>
-      <w:proofErr w:type="spellEnd"/>
-      <w:r>
-        <w:rPr>
-          <w:lang w:val="en-IN"/>
-        </w:rPr>
-        <w:t xml:space="preserve"> </w:t>
-      </w:r>
-      <w:proofErr w:type="spellStart"/>
-      <w:r>
-        <w:rPr>
-          <w:lang w:val="en-IN"/>
-        </w:rPr>
-        <w:t>i</w:t>
-      </w:r>
-      <w:proofErr w:type="spellEnd"/>
-      <w:r>
-        <w:rPr>
-          <w:lang w:val="en-IN"/>
-        </w:rPr>
-        <w:t xml:space="preserve"> = 0;i&lt;arr1.length;i++){</w:t>
-      </w:r>
-    </w:p>
-    <w:p>
-      <w:pPr>
-        <w:pStyle w:val="ListParagraph"/>
-        <w:rPr>
-          <w:lang w:val="en-IN"/>
-        </w:rPr>
-      </w:pPr>
-      <w:proofErr w:type="spellStart"/>
-      <w:proofErr w:type="gramStart"/>
-      <w:r>
-        <w:rPr>
-          <w:lang w:val="en-IN"/>
-        </w:rPr>
-        <w:t>actualSum</w:t>
-      </w:r>
-      <w:proofErr w:type="spellEnd"/>
-      <w:proofErr w:type="gramEnd"/>
-      <w:r>
-        <w:rPr>
-          <w:lang w:val="en-IN"/>
-        </w:rPr>
-        <w:t xml:space="preserve"> = actualSum+arr1[</w:t>
-      </w:r>
-      <w:proofErr w:type="spellStart"/>
-      <w:r>
-        <w:rPr>
-          <w:lang w:val="en-IN"/>
-        </w:rPr>
-        <w:t>i</w:t>
-      </w:r>
-      <w:proofErr w:type="spellEnd"/>
-      <w:r>
-        <w:rPr>
-          <w:lang w:val="en-IN"/>
-        </w:rPr>
-        <w:t>];</w:t>
+        <w:t>or (int i = 0;i&lt;arr1.length;i++){</w:t>
+      </w:r>
+    </w:p>
+    <w:p>
+      <w:pPr>
+        <w:pStyle w:val="ListParagraph"/>
+        <w:rPr>
+          <w:lang w:val="en-IN"/>
+        </w:rPr>
+      </w:pPr>
+      <w:r>
+        <w:rPr>
+          <w:lang w:val="en-IN"/>
+        </w:rPr>
+        <w:t>actualSum = actualSum+arr1[i];</w:t>
       </w:r>
     </w:p>
     <w:p>
@@ -12298,63 +8038,11 @@
           <w:lang w:val="en-IN"/>
         </w:rPr>
       </w:pPr>
-      <w:proofErr w:type="spellStart"/>
-      <w:proofErr w:type="gramStart"/>
-      <w:r>
-        <w:rPr>
-          <w:lang w:val="en-IN"/>
-        </w:rPr>
-        <w:t>int</w:t>
-      </w:r>
-      <w:proofErr w:type="spellEnd"/>
-      <w:proofErr w:type="gramEnd"/>
-      <w:r>
-        <w:rPr>
-          <w:lang w:val="en-IN"/>
-        </w:rPr>
-        <w:t xml:space="preserve"> </w:t>
-      </w:r>
-      <w:proofErr w:type="spellStart"/>
-      <w:r>
-        <w:rPr>
-          <w:lang w:val="en-IN"/>
-        </w:rPr>
-        <w:t>missingNumber</w:t>
-      </w:r>
-      <w:proofErr w:type="spellEnd"/>
-      <w:r>
-        <w:rPr>
-          <w:lang w:val="en-IN"/>
-        </w:rPr>
-        <w:t xml:space="preserve"> = </w:t>
-      </w:r>
-      <w:proofErr w:type="spellStart"/>
-      <w:r>
-        <w:rPr>
-          <w:lang w:val="en-IN"/>
-        </w:rPr>
-        <w:t>sumOfNaturalNumber</w:t>
-      </w:r>
-      <w:proofErr w:type="spellEnd"/>
-      <w:r>
-        <w:rPr>
-          <w:lang w:val="en-IN"/>
-        </w:rPr>
-        <w:t xml:space="preserve"> – </w:t>
-      </w:r>
-      <w:proofErr w:type="spellStart"/>
-      <w:r>
-        <w:rPr>
-          <w:lang w:val="en-IN"/>
-        </w:rPr>
-        <w:t>actualNumber</w:t>
-      </w:r>
-      <w:proofErr w:type="spellEnd"/>
-      <w:r>
-        <w:rPr>
-          <w:lang w:val="en-IN"/>
-        </w:rPr>
-        <w:t>;</w:t>
+      <w:r>
+        <w:rPr>
+          <w:lang w:val="en-IN"/>
+        </w:rPr>
+        <w:t>int missingNumber = sumOfNaturalNumber – actualNumber;</w:t>
       </w:r>
     </w:p>
     <w:p>
@@ -12416,35 +8104,13 @@
         <w:rPr>
           <w:lang w:val="en-IN"/>
         </w:rPr>
-        <w:t xml:space="preserve">We are given a </w:t>
-      </w:r>
-      <w:proofErr w:type="gramStart"/>
-      <w:r>
-        <w:rPr>
-          <w:lang w:val="en-IN"/>
-        </w:rPr>
-        <w:t>String</w:t>
-      </w:r>
-      <w:r>
-        <w:rPr>
-          <w:lang w:val="en-IN"/>
-        </w:rPr>
-        <w:t>(</w:t>
-      </w:r>
-      <w:proofErr w:type="spellStart"/>
-      <w:proofErr w:type="gramEnd"/>
-      <w:r>
-        <w:rPr>
-          <w:lang w:val="en-IN"/>
-        </w:rPr>
-        <w:t>str</w:t>
-      </w:r>
-      <w:proofErr w:type="spellEnd"/>
-      <w:r>
-        <w:rPr>
-          <w:lang w:val="en-IN"/>
-        </w:rPr>
-        <w:t>)</w:t>
+        <w:t>We are given a String</w:t>
+      </w:r>
+      <w:r>
+        <w:rPr>
+          <w:lang w:val="en-IN"/>
+        </w:rPr>
+        <w:t>(str)</w:t>
       </w:r>
       <w:r>
         <w:rPr>
@@ -12476,224 +8142,47 @@
         <w:rPr>
           <w:lang w:val="en-IN"/>
         </w:rPr>
-        <w:t xml:space="preserve">String </w:t>
-      </w:r>
-      <w:proofErr w:type="spellStart"/>
-      <w:r>
-        <w:rPr>
-          <w:lang w:val="en-IN"/>
-        </w:rPr>
-        <w:t>newString</w:t>
-      </w:r>
-      <w:proofErr w:type="spellEnd"/>
-      <w:r>
-        <w:rPr>
-          <w:lang w:val="en-IN"/>
-        </w:rPr>
-        <w:t xml:space="preserve"> = “”</w:t>
-      </w:r>
-      <w:proofErr w:type="gramStart"/>
-      <w:r>
-        <w:rPr>
-          <w:lang w:val="en-IN"/>
-        </w:rPr>
-        <w:t>;</w:t>
-      </w:r>
-      <w:proofErr w:type="gramEnd"/>
-      <w:r>
-        <w:rPr>
-          <w:lang w:val="en-IN"/>
-        </w:rPr>
-        <w:br/>
-      </w:r>
-      <w:r>
-        <w:rPr>
-          <w:lang w:val="en-IN"/>
-        </w:rPr>
-        <w:t>for (</w:t>
-      </w:r>
-      <w:proofErr w:type="spellStart"/>
-      <w:r>
-        <w:rPr>
-          <w:lang w:val="en-IN"/>
-        </w:rPr>
-        <w:t>int</w:t>
-      </w:r>
-      <w:proofErr w:type="spellEnd"/>
-      <w:r>
-        <w:rPr>
-          <w:lang w:val="en-IN"/>
-        </w:rPr>
-        <w:t xml:space="preserve"> </w:t>
-      </w:r>
-      <w:proofErr w:type="spellStart"/>
-      <w:r>
-        <w:rPr>
-          <w:lang w:val="en-IN"/>
-        </w:rPr>
-        <w:t>i</w:t>
-      </w:r>
-      <w:proofErr w:type="spellEnd"/>
-      <w:r>
-        <w:rPr>
-          <w:lang w:val="en-IN"/>
-        </w:rPr>
-        <w:t xml:space="preserve"> =0; </w:t>
-      </w:r>
-      <w:proofErr w:type="spellStart"/>
-      <w:r>
-        <w:rPr>
-          <w:lang w:val="en-IN"/>
-        </w:rPr>
-        <w:t>i</w:t>
-      </w:r>
-      <w:proofErr w:type="spellEnd"/>
-      <w:r>
-        <w:rPr>
-          <w:lang w:val="en-IN"/>
-        </w:rPr>
-        <w:t xml:space="preserve"> &lt; </w:t>
-      </w:r>
-      <w:proofErr w:type="spellStart"/>
-      <w:r>
-        <w:rPr>
-          <w:lang w:val="en-IN"/>
-        </w:rPr>
-        <w:t>str.length;i</w:t>
-      </w:r>
-      <w:proofErr w:type="spellEnd"/>
-      <w:r>
-        <w:rPr>
-          <w:lang w:val="en-IN"/>
-        </w:rPr>
-        <w:t>++){</w:t>
-      </w:r>
-      <w:r>
-        <w:rPr>
-          <w:lang w:val="en-IN"/>
-        </w:rPr>
-        <w:br/>
-        <w:t>if(</w:t>
-      </w:r>
-      <w:proofErr w:type="spellStart"/>
-      <w:r>
-        <w:rPr>
-          <w:lang w:val="en-IN"/>
-        </w:rPr>
-        <w:t>str.charAt</w:t>
-      </w:r>
-      <w:proofErr w:type="spellEnd"/>
-      <w:r>
-        <w:rPr>
-          <w:lang w:val="en-IN"/>
-        </w:rPr>
-        <w:t>(</w:t>
-      </w:r>
-      <w:proofErr w:type="spellStart"/>
-      <w:r>
-        <w:rPr>
-          <w:lang w:val="en-IN"/>
-        </w:rPr>
-        <w:t>i</w:t>
-      </w:r>
-      <w:proofErr w:type="spellEnd"/>
-      <w:r>
-        <w:rPr>
-          <w:lang w:val="en-IN"/>
-        </w:rPr>
-        <w:t>)!=c) {</w:t>
-      </w:r>
-      <w:proofErr w:type="spellStart"/>
-      <w:r>
-        <w:rPr>
-          <w:lang w:val="en-IN"/>
-        </w:rPr>
-        <w:t>newString</w:t>
-      </w:r>
-      <w:proofErr w:type="spellEnd"/>
-      <w:r>
-        <w:rPr>
-          <w:lang w:val="en-IN"/>
-        </w:rPr>
-        <w:t xml:space="preserve"> = </w:t>
-      </w:r>
-      <w:proofErr w:type="spellStart"/>
-      <w:r>
-        <w:rPr>
-          <w:lang w:val="en-IN"/>
-        </w:rPr>
-        <w:t>newString+str.charAt</w:t>
-      </w:r>
-      <w:proofErr w:type="spellEnd"/>
-      <w:r>
-        <w:rPr>
-          <w:lang w:val="en-IN"/>
-        </w:rPr>
-        <w:t>(</w:t>
-      </w:r>
-      <w:proofErr w:type="spellStart"/>
-      <w:r>
-        <w:rPr>
-          <w:lang w:val="en-IN"/>
-        </w:rPr>
-        <w:t>i</w:t>
-      </w:r>
-      <w:proofErr w:type="spellEnd"/>
-      <w:r>
-        <w:rPr>
-          <w:lang w:val="en-IN"/>
-        </w:rPr>
-        <w:t>);}</w:t>
-      </w:r>
-    </w:p>
-    <w:p>
-      <w:pPr>
-        <w:pStyle w:val="ListParagraph"/>
-        <w:rPr>
-          <w:lang w:val="en-IN"/>
-        </w:rPr>
-      </w:pPr>
-      <w:proofErr w:type="gramStart"/>
+        <w:t>String newString = “”;</w:t>
+      </w:r>
+      <w:r>
+        <w:rPr>
+          <w:lang w:val="en-IN"/>
+        </w:rPr>
+        <w:br/>
+      </w:r>
+      <w:r>
+        <w:rPr>
+          <w:lang w:val="en-IN"/>
+        </w:rPr>
+        <w:t>for (int i =0; i &lt; str.length;i++){</w:t>
+      </w:r>
+      <w:r>
+        <w:rPr>
+          <w:lang w:val="en-IN"/>
+        </w:rPr>
+        <w:br/>
+        <w:t>if(str.charAt(i)!=c) {newString = newString+str.charAt(i);}</w:t>
+      </w:r>
+    </w:p>
+    <w:p>
+      <w:pPr>
+        <w:pStyle w:val="ListParagraph"/>
+        <w:rPr>
+          <w:lang w:val="en-IN"/>
+        </w:rPr>
+      </w:pPr>
       <w:r>
         <w:rPr>
           <w:lang w:val="en-IN"/>
         </w:rPr>
         <w:t>}</w:t>
       </w:r>
-      <w:proofErr w:type="gramEnd"/>
-      <w:r>
-        <w:rPr>
-          <w:lang w:val="en-IN"/>
-        </w:rPr>
-        <w:br/>
-      </w:r>
-      <w:proofErr w:type="spellStart"/>
-      <w:r>
-        <w:rPr>
-          <w:lang w:val="en-IN"/>
-        </w:rPr>
-        <w:t>System.out.println</w:t>
-      </w:r>
-      <w:proofErr w:type="spellEnd"/>
-      <w:r>
-        <w:rPr>
-          <w:lang w:val="en-IN"/>
-        </w:rPr>
-        <w:t>(“”+</w:t>
-      </w:r>
-      <w:proofErr w:type="spellStart"/>
-      <w:r>
-        <w:rPr>
-          <w:lang w:val="en-IN"/>
-        </w:rPr>
-        <w:t>newString</w:t>
-      </w:r>
-      <w:proofErr w:type="spellEnd"/>
-      <w:r>
-        <w:rPr>
-          <w:lang w:val="en-IN"/>
-        </w:rPr>
-        <w:t>);</w:t>
+      <w:r>
+        <w:rPr>
+          <w:lang w:val="en-IN"/>
+        </w:rPr>
+        <w:br/>
+        <w:t>System.out.println(“”+newString);</w:t>
       </w:r>
     </w:p>
     <w:p>
@@ -12718,169 +8207,43 @@
           <w:lang w:val="en-IN"/>
         </w:rPr>
         <w:br/>
-      </w:r>
-      <w:proofErr w:type="gramStart"/>
-      <w:r>
-        <w:rPr>
-          <w:lang w:val="en-IN"/>
-        </w:rPr>
-        <w:t>if</w:t>
-      </w:r>
-      <w:proofErr w:type="gramEnd"/>
-      <w:r>
-        <w:rPr>
-          <w:lang w:val="en-IN"/>
-        </w:rPr>
-        <w:t xml:space="preserve"> (arr1.length()! = arr2.length() ) return “Arrays are not same”;</w:t>
-      </w:r>
-    </w:p>
-    <w:p>
-      <w:pPr>
-        <w:pStyle w:val="ListParagraph"/>
-        <w:rPr>
-          <w:lang w:val="en-IN"/>
-        </w:rPr>
-      </w:pPr>
-      <w:r>
-        <w:rPr>
-          <w:lang w:val="en-IN"/>
-        </w:rPr>
-        <w:t xml:space="preserve">Set &lt;Integer&gt; </w:t>
-      </w:r>
-      <w:proofErr w:type="spellStart"/>
-      <w:r>
-        <w:rPr>
-          <w:lang w:val="en-IN"/>
-        </w:rPr>
-        <w:t>hs</w:t>
-      </w:r>
-      <w:proofErr w:type="spellEnd"/>
-      <w:r>
-        <w:rPr>
-          <w:lang w:val="en-IN"/>
-        </w:rPr>
-        <w:t xml:space="preserve"> = new </w:t>
-      </w:r>
-      <w:proofErr w:type="spellStart"/>
-      <w:r>
-        <w:rPr>
-          <w:lang w:val="en-IN"/>
-        </w:rPr>
-        <w:t>HashSet</w:t>
-      </w:r>
-      <w:proofErr w:type="spellEnd"/>
-      <w:r>
-        <w:rPr>
-          <w:lang w:val="en-IN"/>
-        </w:rPr>
-        <w:t>&lt;integer</w:t>
-      </w:r>
-      <w:proofErr w:type="gramStart"/>
-      <w:r>
-        <w:rPr>
-          <w:lang w:val="en-IN"/>
-        </w:rPr>
-        <w:t>&gt;(</w:t>
-      </w:r>
-      <w:proofErr w:type="gramEnd"/>
-      <w:r>
-        <w:rPr>
-          <w:lang w:val="en-IN"/>
-        </w:rPr>
-        <w:t>);</w:t>
-      </w:r>
-    </w:p>
-    <w:p>
-      <w:pPr>
-        <w:pStyle w:val="ListParagraph"/>
-        <w:rPr>
-          <w:lang w:val="en-IN"/>
-        </w:rPr>
-      </w:pPr>
-      <w:proofErr w:type="gramStart"/>
+        <w:t>if (arr1.length()! = arr2.length() ) return “Arrays are not same”;</w:t>
+      </w:r>
+    </w:p>
+    <w:p>
+      <w:pPr>
+        <w:pStyle w:val="ListParagraph"/>
+        <w:rPr>
+          <w:lang w:val="en-IN"/>
+        </w:rPr>
+      </w:pPr>
+      <w:r>
+        <w:rPr>
+          <w:lang w:val="en-IN"/>
+        </w:rPr>
+        <w:t>Set &lt;Integer&gt; hs = new HashSet&lt;integer&gt;();</w:t>
+      </w:r>
+    </w:p>
+    <w:p>
+      <w:pPr>
+        <w:pStyle w:val="ListParagraph"/>
+        <w:rPr>
+          <w:lang w:val="en-IN"/>
+        </w:rPr>
+      </w:pPr>
       <w:r>
         <w:rPr>
           <w:lang w:val="en-IN"/>
         </w:rPr>
         <w:lastRenderedPageBreak/>
-        <w:t>for(</w:t>
-      </w:r>
-      <w:proofErr w:type="spellStart"/>
-      <w:proofErr w:type="gramEnd"/>
-      <w:r>
-        <w:rPr>
-          <w:lang w:val="en-IN"/>
-        </w:rPr>
-        <w:t>int</w:t>
-      </w:r>
-      <w:proofErr w:type="spellEnd"/>
-      <w:r>
-        <w:rPr>
-          <w:lang w:val="en-IN"/>
-        </w:rPr>
-        <w:t xml:space="preserve">  </w:t>
-      </w:r>
-      <w:proofErr w:type="spellStart"/>
-      <w:r>
-        <w:rPr>
-          <w:lang w:val="en-IN"/>
-        </w:rPr>
-        <w:t>i</w:t>
-      </w:r>
-      <w:proofErr w:type="spellEnd"/>
-      <w:r>
-        <w:rPr>
-          <w:lang w:val="en-IN"/>
-        </w:rPr>
-        <w:t xml:space="preserve"> = 0;i&lt; arr1.length;i++) {</w:t>
-      </w:r>
-      <w:r>
-        <w:rPr>
-          <w:lang w:val="en-IN"/>
-        </w:rPr>
-        <w:br/>
-      </w:r>
-      <w:proofErr w:type="spellStart"/>
-      <w:r>
-        <w:rPr>
-          <w:lang w:val="en-IN"/>
-        </w:rPr>
-        <w:t>hs.add</w:t>
-      </w:r>
-      <w:proofErr w:type="spellEnd"/>
-      <w:r>
-        <w:rPr>
-          <w:lang w:val="en-IN"/>
-        </w:rPr>
-        <w:t>(</w:t>
-      </w:r>
-      <w:proofErr w:type="spellStart"/>
-      <w:r>
-        <w:rPr>
-          <w:lang w:val="en-IN"/>
-        </w:rPr>
-        <w:t>arr</w:t>
-      </w:r>
-      <w:proofErr w:type="spellEnd"/>
-      <w:r>
-        <w:rPr>
-          <w:lang w:val="en-IN"/>
-        </w:rPr>
-        <w:t>[</w:t>
-      </w:r>
-      <w:proofErr w:type="spellStart"/>
-      <w:r>
-        <w:rPr>
-          <w:lang w:val="en-IN"/>
-        </w:rPr>
-        <w:t>i</w:t>
-      </w:r>
-      <w:proofErr w:type="spellEnd"/>
-      <w:r>
-        <w:rPr>
-          <w:lang w:val="en-IN"/>
-        </w:rPr>
-        <w:t>]);</w:t>
+        <w:t>for(int  i = 0;i&lt; arr1.length;i++) {</w:t>
+      </w:r>
+      <w:r>
+        <w:rPr>
+          <w:lang w:val="en-IN"/>
+        </w:rPr>
+        <w:br/>
+        <w:t>hs.add(arr[i]);</w:t>
       </w:r>
       <w:r>
         <w:rPr>
@@ -12897,169 +8260,57 @@
           <w:lang w:val="en-IN"/>
         </w:rPr>
       </w:pPr>
-      <w:proofErr w:type="spellStart"/>
-      <w:proofErr w:type="gramStart"/>
-      <w:r>
-        <w:rPr>
-          <w:lang w:val="en-IN"/>
-        </w:rPr>
-        <w:t>bool</w:t>
-      </w:r>
-      <w:proofErr w:type="spellEnd"/>
-      <w:proofErr w:type="gramEnd"/>
-      <w:r>
-        <w:rPr>
-          <w:lang w:val="en-IN"/>
-        </w:rPr>
-        <w:t xml:space="preserve"> same = true;</w:t>
-      </w:r>
-    </w:p>
-    <w:p>
-      <w:pPr>
-        <w:pStyle w:val="ListParagraph"/>
-        <w:rPr>
-          <w:lang w:val="en-IN"/>
-        </w:rPr>
-      </w:pPr>
-      <w:proofErr w:type="gramStart"/>
-      <w:r>
-        <w:rPr>
-          <w:lang w:val="en-IN"/>
-        </w:rPr>
-        <w:t>for</w:t>
-      </w:r>
-      <w:proofErr w:type="gramEnd"/>
-      <w:r>
-        <w:rPr>
-          <w:lang w:val="en-IN"/>
-        </w:rPr>
-        <w:t xml:space="preserve"> (</w:t>
-      </w:r>
-      <w:proofErr w:type="spellStart"/>
-      <w:r>
-        <w:rPr>
-          <w:lang w:val="en-IN"/>
-        </w:rPr>
-        <w:t>int</w:t>
-      </w:r>
-      <w:proofErr w:type="spellEnd"/>
-      <w:r>
-        <w:rPr>
-          <w:lang w:val="en-IN"/>
-        </w:rPr>
-        <w:t xml:space="preserve"> </w:t>
-      </w:r>
-      <w:proofErr w:type="spellStart"/>
-      <w:r>
-        <w:rPr>
-          <w:lang w:val="en-IN"/>
-        </w:rPr>
-        <w:t>i</w:t>
-      </w:r>
-      <w:proofErr w:type="spellEnd"/>
-      <w:r>
-        <w:rPr>
-          <w:lang w:val="en-IN"/>
-        </w:rPr>
-        <w:t xml:space="preserve"> = 0; </w:t>
-      </w:r>
-      <w:proofErr w:type="spellStart"/>
-      <w:r>
-        <w:rPr>
-          <w:lang w:val="en-IN"/>
-        </w:rPr>
-        <w:t>i</w:t>
-      </w:r>
-      <w:proofErr w:type="spellEnd"/>
-      <w:r>
-        <w:rPr>
-          <w:lang w:val="en-IN"/>
-        </w:rPr>
-        <w:t xml:space="preserve">&lt; arr2.length; </w:t>
-      </w:r>
-      <w:proofErr w:type="spellStart"/>
-      <w:r>
-        <w:rPr>
-          <w:lang w:val="en-IN"/>
-        </w:rPr>
-        <w:t>i</w:t>
-      </w:r>
-      <w:proofErr w:type="spellEnd"/>
-      <w:r>
-        <w:rPr>
-          <w:lang w:val="en-IN"/>
-        </w:rPr>
-        <w:t>++) {</w:t>
-      </w:r>
-    </w:p>
-    <w:p>
-      <w:pPr>
-        <w:pStyle w:val="ListParagraph"/>
-        <w:rPr>
-          <w:lang w:val="en-IN"/>
-        </w:rPr>
-      </w:pPr>
-      <w:proofErr w:type="gramStart"/>
+      <w:r>
+        <w:rPr>
+          <w:lang w:val="en-IN"/>
+        </w:rPr>
+        <w:t>bool same = true;</w:t>
+      </w:r>
+    </w:p>
+    <w:p>
+      <w:pPr>
+        <w:pStyle w:val="ListParagraph"/>
+        <w:rPr>
+          <w:lang w:val="en-IN"/>
+        </w:rPr>
+      </w:pPr>
+      <w:r>
+        <w:rPr>
+          <w:lang w:val="en-IN"/>
+        </w:rPr>
+        <w:t>for (int i = 0; i&lt; arr2.length; i++) {</w:t>
+      </w:r>
+    </w:p>
+    <w:p>
+      <w:pPr>
+        <w:pStyle w:val="ListParagraph"/>
+        <w:rPr>
+          <w:lang w:val="en-IN"/>
+        </w:rPr>
+      </w:pPr>
       <w:r>
         <w:rPr>
           <w:lang w:val="en-IN"/>
         </w:rPr>
         <w:t>if(</w:t>
       </w:r>
-      <w:proofErr w:type="gramEnd"/>
       <w:r>
         <w:rPr>
           <w:lang w:val="en-IN"/>
         </w:rPr>
         <w:t>!</w:t>
       </w:r>
-      <w:proofErr w:type="spellStart"/>
-      <w:r>
-        <w:rPr>
-          <w:lang w:val="en-IN"/>
-        </w:rPr>
-        <w:t>hs.contains</w:t>
-      </w:r>
-      <w:proofErr w:type="spellEnd"/>
-      <w:r>
-        <w:rPr>
-          <w:lang w:val="en-IN"/>
-        </w:rPr>
-        <w:t>(arr2[</w:t>
-      </w:r>
-      <w:proofErr w:type="spellStart"/>
-      <w:r>
-        <w:rPr>
-          <w:lang w:val="en-IN"/>
-        </w:rPr>
-        <w:t>i</w:t>
-      </w:r>
-      <w:proofErr w:type="spellEnd"/>
-      <w:r>
-        <w:rPr>
-          <w:lang w:val="en-IN"/>
-        </w:rPr>
-        <w:t xml:space="preserve">])){same = </w:t>
-      </w:r>
-      <w:proofErr w:type="spellStart"/>
-      <w:r>
-        <w:rPr>
-          <w:lang w:val="en-IN"/>
-        </w:rPr>
-        <w:t>false</w:t>
-      </w:r>
-      <w:r>
-        <w:rPr>
-          <w:lang w:val="en-IN"/>
-        </w:rPr>
-        <w:t>;break</w:t>
-      </w:r>
-      <w:proofErr w:type="spellEnd"/>
-      <w:r>
-        <w:rPr>
-          <w:lang w:val="en-IN"/>
-        </w:rPr>
-        <w:t>;</w:t>
+      <w:r>
+        <w:rPr>
+          <w:lang w:val="en-IN"/>
+        </w:rPr>
+        <w:t>hs.contains(arr2[i])){same = false</w:t>
+      </w:r>
+      <w:r>
+        <w:rPr>
+          <w:lang w:val="en-IN"/>
+        </w:rPr>
+        <w:t>;break;</w:t>
       </w:r>
       <w:r>
         <w:rPr>
@@ -13089,19 +8340,11 @@
           <w:lang w:val="en-IN"/>
         </w:rPr>
       </w:pPr>
-      <w:proofErr w:type="gramStart"/>
-      <w:r>
-        <w:rPr>
-          <w:lang w:val="en-IN"/>
-        </w:rPr>
-        <w:t>If(</w:t>
-      </w:r>
-      <w:proofErr w:type="gramEnd"/>
-      <w:r>
-        <w:rPr>
-          <w:lang w:val="en-IN"/>
-        </w:rPr>
-        <w:t>same == false){return “Array not same”;}</w:t>
+      <w:r>
+        <w:rPr>
+          <w:lang w:val="en-IN"/>
+        </w:rPr>
+        <w:t>If(same == false){return “Array not same”;}</w:t>
       </w:r>
     </w:p>
     <w:p>
@@ -16531,7 +11774,7 @@
 </file>
 
 <file path=customXml/itemProps1.xml><?xml version="1.0" encoding="utf-8"?>
-<ds:datastoreItem xmlns:ds="http://schemas.openxmlformats.org/officeDocument/2006/customXml" ds:itemID="{D4E2F61D-A5DA-45CE-A040-89FD6F2558B7}">
+<ds:datastoreItem xmlns:ds="http://schemas.openxmlformats.org/officeDocument/2006/customXml" ds:itemID="{D2827FFC-096D-462B-BB7F-8AA1C180DC3A}">
   <ds:schemaRefs>
     <ds:schemaRef ds:uri="http://schemas.openxmlformats.org/officeDocument/2006/bibliography"/>
   </ds:schemaRefs>

--- a/note/CloudTech.docx
+++ b/note/CloudTech.docx
@@ -56,14 +56,42 @@
           <w:lang w:val="en-IN"/>
         </w:rPr>
         <w:br/>
-        <w:t>There are 2 types of constructors  - default constructor and parameterized constructor.</w:t>
-      </w:r>
-      <w:r>
-        <w:rPr>
-          <w:lang w:val="en-IN"/>
-        </w:rPr>
-        <w:br/>
-        <w:t>Default constructor are the constructors without parameters.</w:t>
+        <w:t xml:space="preserve">There are 2 types of </w:t>
+      </w:r>
+      <w:proofErr w:type="gramStart"/>
+      <w:r>
+        <w:rPr>
+          <w:lang w:val="en-IN"/>
+        </w:rPr>
+        <w:t>constructors  -</w:t>
+      </w:r>
+      <w:proofErr w:type="gramEnd"/>
+      <w:r>
+        <w:rPr>
+          <w:lang w:val="en-IN"/>
+        </w:rPr>
+        <w:t xml:space="preserve"> default constructor and parameterized constructor.</w:t>
+      </w:r>
+      <w:r>
+        <w:rPr>
+          <w:lang w:val="en-IN"/>
+        </w:rPr>
+        <w:br/>
+        <w:t xml:space="preserve">Default </w:t>
+      </w:r>
+      <w:proofErr w:type="gramStart"/>
+      <w:r>
+        <w:rPr>
+          <w:lang w:val="en-IN"/>
+        </w:rPr>
+        <w:t>constructor are</w:t>
+      </w:r>
+      <w:proofErr w:type="gramEnd"/>
+      <w:r>
+        <w:rPr>
+          <w:lang w:val="en-IN"/>
+        </w:rPr>
+        <w:t xml:space="preserve"> the constructors without parameters.</w:t>
       </w:r>
       <w:r>
         <w:rPr>
@@ -202,12 +230,14 @@
           <w:lang w:val="en-IN"/>
         </w:rPr>
       </w:pPr>
+      <w:proofErr w:type="gramStart"/>
       <w:r>
         <w:rPr>
           <w:lang w:val="en-IN"/>
         </w:rPr>
         <w:t>Video 2 - Polymorphism Interview Questions.</w:t>
       </w:r>
+      <w:proofErr w:type="gramEnd"/>
     </w:p>
     <w:p>
       <w:pPr>
@@ -295,35 +325,157 @@
           <w:lang w:val="en-IN"/>
         </w:rPr>
         <w:br/>
-        <w:t>public int add(int x, int y){return x+y;}</w:t>
-      </w:r>
-    </w:p>
-    <w:p>
-      <w:pPr>
-        <w:pStyle w:val="ListParagraph"/>
-        <w:rPr>
-          <w:lang w:val="en-IN"/>
-        </w:rPr>
-      </w:pPr>
-      <w:r>
-        <w:rPr>
-          <w:lang w:val="en-IN"/>
-        </w:rPr>
-        <w:t>public double add(int x, int y) {return x+y;}</w:t>
-      </w:r>
-    </w:p>
-    <w:p>
-      <w:pPr>
-        <w:pStyle w:val="ListParagraph"/>
-        <w:rPr>
-          <w:lang w:val="en-IN"/>
-        </w:rPr>
-      </w:pPr>
-      <w:r>
-        <w:rPr>
-          <w:lang w:val="en-IN"/>
-        </w:rPr>
-        <w:t>obj.add(4+3);// compiler gets confused</w:t>
+        <w:t xml:space="preserve">public </w:t>
+      </w:r>
+      <w:proofErr w:type="spellStart"/>
+      <w:r>
+        <w:rPr>
+          <w:lang w:val="en-IN"/>
+        </w:rPr>
+        <w:t>int</w:t>
+      </w:r>
+      <w:proofErr w:type="spellEnd"/>
+      <w:r>
+        <w:rPr>
+          <w:lang w:val="en-IN"/>
+        </w:rPr>
+        <w:t xml:space="preserve"> add(</w:t>
+      </w:r>
+      <w:proofErr w:type="spellStart"/>
+      <w:r>
+        <w:rPr>
+          <w:lang w:val="en-IN"/>
+        </w:rPr>
+        <w:t>int</w:t>
+      </w:r>
+      <w:proofErr w:type="spellEnd"/>
+      <w:r>
+        <w:rPr>
+          <w:lang w:val="en-IN"/>
+        </w:rPr>
+        <w:t xml:space="preserve"> x, </w:t>
+      </w:r>
+      <w:proofErr w:type="spellStart"/>
+      <w:r>
+        <w:rPr>
+          <w:lang w:val="en-IN"/>
+        </w:rPr>
+        <w:t>int</w:t>
+      </w:r>
+      <w:proofErr w:type="spellEnd"/>
+      <w:r>
+        <w:rPr>
+          <w:lang w:val="en-IN"/>
+        </w:rPr>
+        <w:t xml:space="preserve"> y){return </w:t>
+      </w:r>
+      <w:proofErr w:type="spellStart"/>
+      <w:r>
+        <w:rPr>
+          <w:lang w:val="en-IN"/>
+        </w:rPr>
+        <w:t>x+y</w:t>
+      </w:r>
+      <w:proofErr w:type="spellEnd"/>
+      <w:r>
+        <w:rPr>
+          <w:lang w:val="en-IN"/>
+        </w:rPr>
+        <w:t>;}</w:t>
+      </w:r>
+    </w:p>
+    <w:p>
+      <w:pPr>
+        <w:pStyle w:val="ListParagraph"/>
+        <w:rPr>
+          <w:lang w:val="en-IN"/>
+        </w:rPr>
+      </w:pPr>
+      <w:proofErr w:type="gramStart"/>
+      <w:r>
+        <w:rPr>
+          <w:lang w:val="en-IN"/>
+        </w:rPr>
+        <w:t>public</w:t>
+      </w:r>
+      <w:proofErr w:type="gramEnd"/>
+      <w:r>
+        <w:rPr>
+          <w:lang w:val="en-IN"/>
+        </w:rPr>
+        <w:t xml:space="preserve"> double add(</w:t>
+      </w:r>
+      <w:proofErr w:type="spellStart"/>
+      <w:r>
+        <w:rPr>
+          <w:lang w:val="en-IN"/>
+        </w:rPr>
+        <w:t>int</w:t>
+      </w:r>
+      <w:proofErr w:type="spellEnd"/>
+      <w:r>
+        <w:rPr>
+          <w:lang w:val="en-IN"/>
+        </w:rPr>
+        <w:t xml:space="preserve"> x, </w:t>
+      </w:r>
+      <w:proofErr w:type="spellStart"/>
+      <w:r>
+        <w:rPr>
+          <w:lang w:val="en-IN"/>
+        </w:rPr>
+        <w:t>int</w:t>
+      </w:r>
+      <w:proofErr w:type="spellEnd"/>
+      <w:r>
+        <w:rPr>
+          <w:lang w:val="en-IN"/>
+        </w:rPr>
+        <w:t xml:space="preserve"> y) {return </w:t>
+      </w:r>
+      <w:proofErr w:type="spellStart"/>
+      <w:r>
+        <w:rPr>
+          <w:lang w:val="en-IN"/>
+        </w:rPr>
+        <w:t>x+y</w:t>
+      </w:r>
+      <w:proofErr w:type="spellEnd"/>
+      <w:r>
+        <w:rPr>
+          <w:lang w:val="en-IN"/>
+        </w:rPr>
+        <w:t>;}</w:t>
+      </w:r>
+    </w:p>
+    <w:p>
+      <w:pPr>
+        <w:pStyle w:val="ListParagraph"/>
+        <w:rPr>
+          <w:lang w:val="en-IN"/>
+        </w:rPr>
+      </w:pPr>
+      <w:proofErr w:type="spellStart"/>
+      <w:proofErr w:type="gramStart"/>
+      <w:r>
+        <w:rPr>
+          <w:lang w:val="en-IN"/>
+        </w:rPr>
+        <w:t>obj.add</w:t>
+      </w:r>
+      <w:proofErr w:type="spellEnd"/>
+      <w:r>
+        <w:rPr>
+          <w:lang w:val="en-IN"/>
+        </w:rPr>
+        <w:t>(</w:t>
+      </w:r>
+      <w:proofErr w:type="gramEnd"/>
+      <w:r>
+        <w:rPr>
+          <w:lang w:val="en-IN"/>
+        </w:rPr>
+        <w:t>4+3);// compiler gets confused</w:t>
       </w:r>
     </w:p>
     <w:p>
@@ -594,7 +746,21 @@
           <w:lang w:val="en-IN"/>
         </w:rPr>
         <w:br/>
-        <w:t>public static void main(String [] args)</w:t>
+        <w:t xml:space="preserve">public static void main(String [] </w:t>
+      </w:r>
+      <w:proofErr w:type="spellStart"/>
+      <w:r>
+        <w:rPr>
+          <w:lang w:val="en-IN"/>
+        </w:rPr>
+        <w:t>args</w:t>
+      </w:r>
+      <w:proofErr w:type="spellEnd"/>
+      <w:r>
+        <w:rPr>
+          <w:lang w:val="en-IN"/>
+        </w:rPr>
+        <w:t>)</w:t>
       </w:r>
     </w:p>
     <w:p>
@@ -766,16 +932,45 @@
         <w:rPr>
           <w:lang w:val="en-IN"/>
         </w:rPr>
-        <w:t>What is public static void main(String [] args)?</w:t>
-      </w:r>
-    </w:p>
-    <w:p>
-      <w:pPr>
-        <w:pStyle w:val="ListParagraph"/>
-        <w:rPr>
-          <w:lang w:val="en-IN"/>
-        </w:rPr>
-      </w:pPr>
+        <w:t xml:space="preserve">What is public static void </w:t>
+      </w:r>
+      <w:proofErr w:type="gramStart"/>
+      <w:r>
+        <w:rPr>
+          <w:lang w:val="en-IN"/>
+        </w:rPr>
+        <w:t>main(</w:t>
+      </w:r>
+      <w:proofErr w:type="gramEnd"/>
+      <w:r>
+        <w:rPr>
+          <w:lang w:val="en-IN"/>
+        </w:rPr>
+        <w:t xml:space="preserve">String [] </w:t>
+      </w:r>
+      <w:proofErr w:type="spellStart"/>
+      <w:r>
+        <w:rPr>
+          <w:lang w:val="en-IN"/>
+        </w:rPr>
+        <w:t>args</w:t>
+      </w:r>
+      <w:proofErr w:type="spellEnd"/>
+      <w:r>
+        <w:rPr>
+          <w:lang w:val="en-IN"/>
+        </w:rPr>
+        <w:t>)?</w:t>
+      </w:r>
+    </w:p>
+    <w:p>
+      <w:pPr>
+        <w:pStyle w:val="ListParagraph"/>
+        <w:rPr>
+          <w:lang w:val="en-IN"/>
+        </w:rPr>
+      </w:pPr>
+      <w:proofErr w:type="gramStart"/>
       <w:r>
         <w:rPr>
           <w:lang w:val="en-IN"/>
@@ -792,8 +987,23 @@
         <w:rPr>
           <w:lang w:val="en-IN"/>
         </w:rPr>
-        <w:t>: This access specifier</w:t>
-      </w:r>
+        <w:t>:</w:t>
+      </w:r>
+      <w:proofErr w:type="gramEnd"/>
+      <w:r>
+        <w:rPr>
+          <w:lang w:val="en-IN"/>
+        </w:rPr>
+        <w:t xml:space="preserve"> This access </w:t>
+      </w:r>
+      <w:proofErr w:type="spellStart"/>
+      <w:r>
+        <w:rPr>
+          <w:lang w:val="en-IN"/>
+        </w:rPr>
+        <w:t>specifier</w:t>
+      </w:r>
+      <w:proofErr w:type="spellEnd"/>
       <w:r>
         <w:rPr>
           <w:lang w:val="en-IN"/>
@@ -823,16 +1033,30 @@
           <w:lang w:val="en-IN"/>
         </w:rPr>
         <w:br/>
-        <w:t>static: No object is required to call the main method.</w:t>
-      </w:r>
-    </w:p>
-    <w:p>
-      <w:pPr>
-        <w:pStyle w:val="ListParagraph"/>
-        <w:rPr>
-          <w:lang w:val="en-IN"/>
-        </w:rPr>
-      </w:pPr>
+      </w:r>
+      <w:proofErr w:type="gramStart"/>
+      <w:r>
+        <w:rPr>
+          <w:lang w:val="en-IN"/>
+        </w:rPr>
+        <w:t>static</w:t>
+      </w:r>
+      <w:proofErr w:type="gramEnd"/>
+      <w:r>
+        <w:rPr>
+          <w:lang w:val="en-IN"/>
+        </w:rPr>
+        <w:t>: No object is required to call the main method.</w:t>
+      </w:r>
+    </w:p>
+    <w:p>
+      <w:pPr>
+        <w:pStyle w:val="ListParagraph"/>
+        <w:rPr>
+          <w:lang w:val="en-IN"/>
+        </w:rPr>
+      </w:pPr>
+      <w:proofErr w:type="gramStart"/>
       <w:r>
         <w:rPr>
           <w:lang w:val="en-IN"/>
@@ -843,7 +1067,14 @@
         <w:rPr>
           <w:lang w:val="en-IN"/>
         </w:rPr>
-        <w:t xml:space="preserve">oid : </w:t>
+        <w:t>oid :</w:t>
+      </w:r>
+      <w:proofErr w:type="gramEnd"/>
+      <w:r>
+        <w:rPr>
+          <w:lang w:val="en-IN"/>
+        </w:rPr>
+        <w:t xml:space="preserve"> </w:t>
       </w:r>
       <w:r>
         <w:rPr>
@@ -859,11 +1090,33 @@
           <w:lang w:val="en-IN"/>
         </w:rPr>
       </w:pPr>
-      <w:r>
-        <w:rPr>
-          <w:lang w:val="en-IN"/>
-        </w:rPr>
-        <w:t>String[] args : arguments passed while running the program.</w:t>
+      <w:proofErr w:type="gramStart"/>
+      <w:r>
+        <w:rPr>
+          <w:lang w:val="en-IN"/>
+        </w:rPr>
+        <w:t>String[</w:t>
+      </w:r>
+      <w:proofErr w:type="gramEnd"/>
+      <w:r>
+        <w:rPr>
+          <w:lang w:val="en-IN"/>
+        </w:rPr>
+        <w:t xml:space="preserve">] </w:t>
+      </w:r>
+      <w:proofErr w:type="spellStart"/>
+      <w:r>
+        <w:rPr>
+          <w:lang w:val="en-IN"/>
+        </w:rPr>
+        <w:t>args</w:t>
+      </w:r>
+      <w:proofErr w:type="spellEnd"/>
+      <w:r>
+        <w:rPr>
+          <w:lang w:val="en-IN"/>
+        </w:rPr>
+        <w:t xml:space="preserve"> : arguments passed while running the program.</w:t>
       </w:r>
     </w:p>
     <w:p>
@@ -968,7 +1221,35 @@
         <w:rPr>
           <w:lang w:val="en-IN"/>
         </w:rPr>
-        <w:t xml:space="preserve">Core Java, Spring, Spring Boot, Microservices, Java 8 related features along with mysql db. </w:t>
+        <w:t xml:space="preserve">Core Java, Spring, Spring Boot, </w:t>
+      </w:r>
+      <w:proofErr w:type="spellStart"/>
+      <w:r>
+        <w:rPr>
+          <w:lang w:val="en-IN"/>
+        </w:rPr>
+        <w:t>Microservices</w:t>
+      </w:r>
+      <w:proofErr w:type="spellEnd"/>
+      <w:r>
+        <w:rPr>
+          <w:lang w:val="en-IN"/>
+        </w:rPr>
+        <w:t xml:space="preserve">, Java 8 related features along with </w:t>
+      </w:r>
+      <w:proofErr w:type="spellStart"/>
+      <w:r>
+        <w:rPr>
+          <w:lang w:val="en-IN"/>
+        </w:rPr>
+        <w:t>mysql</w:t>
+      </w:r>
+      <w:proofErr w:type="spellEnd"/>
+      <w:r>
+        <w:rPr>
+          <w:lang w:val="en-IN"/>
+        </w:rPr>
+        <w:t xml:space="preserve"> db. </w:t>
       </w:r>
       <w:r>
         <w:rPr>
@@ -1066,7 +1347,21 @@
         <w:rPr>
           <w:lang w:val="en-IN"/>
         </w:rPr>
-        <w:t>What is contract between equals and hashcode?</w:t>
+        <w:t xml:space="preserve">What is contract between equals and </w:t>
+      </w:r>
+      <w:proofErr w:type="spellStart"/>
+      <w:r>
+        <w:rPr>
+          <w:lang w:val="en-IN"/>
+        </w:rPr>
+        <w:t>hashcode</w:t>
+      </w:r>
+      <w:proofErr w:type="spellEnd"/>
+      <w:r>
+        <w:rPr>
+          <w:lang w:val="en-IN"/>
+        </w:rPr>
+        <w:t>?</w:t>
       </w:r>
       <w:r>
         <w:rPr>
@@ -1609,7 +1904,20 @@
           <w:lang w:val="en-IN"/>
         </w:rPr>
         <w:br/>
-        <w:t xml:space="preserve">Surrounding our code with try-catch block. </w:t>
+      </w:r>
+      <w:proofErr w:type="gramStart"/>
+      <w:r>
+        <w:rPr>
+          <w:lang w:val="en-IN"/>
+        </w:rPr>
+        <w:t>Surrounding</w:t>
+      </w:r>
+      <w:proofErr w:type="gramEnd"/>
+      <w:r>
+        <w:rPr>
+          <w:lang w:val="en-IN"/>
+        </w:rPr>
+        <w:t xml:space="preserve"> our code with try-catch block. </w:t>
       </w:r>
       <w:r>
         <w:rPr>
@@ -1634,7 +1942,21 @@
         <w:rPr>
           <w:lang w:val="en-IN"/>
         </w:rPr>
-        <w:t>What is Dependency Injection</w:t>
+        <w:t xml:space="preserve">What </w:t>
+      </w:r>
+      <w:proofErr w:type="gramStart"/>
+      <w:r>
+        <w:rPr>
+          <w:lang w:val="en-IN"/>
+        </w:rPr>
+        <w:t>is</w:t>
+      </w:r>
+      <w:proofErr w:type="gramEnd"/>
+      <w:r>
+        <w:rPr>
+          <w:lang w:val="en-IN"/>
+        </w:rPr>
+        <w:t xml:space="preserve"> Dependency Injection</w:t>
       </w:r>
       <w:r>
         <w:rPr>
@@ -1671,7 +1993,14 @@
         <w:rPr>
           <w:lang w:val="en-IN"/>
         </w:rPr>
-        <w:t>that it</w:t>
+        <w:t xml:space="preserve">that </w:t>
+      </w:r>
+      <w:proofErr w:type="gramStart"/>
+      <w:r>
+        <w:rPr>
+          <w:lang w:val="en-IN"/>
+        </w:rPr>
+        <w:t>it</w:t>
       </w:r>
       <w:r>
         <w:rPr>
@@ -1683,7 +2012,14 @@
         <w:rPr>
           <w:lang w:val="en-IN"/>
         </w:rPr>
-        <w:t xml:space="preserve"> depends on.</w:t>
+        <w:t xml:space="preserve"> depends</w:t>
+      </w:r>
+      <w:proofErr w:type="gramEnd"/>
+      <w:r>
+        <w:rPr>
+          <w:lang w:val="en-IN"/>
+        </w:rPr>
+        <w:t xml:space="preserve"> on.</w:t>
       </w:r>
       <w:r>
         <w:rPr>
@@ -2181,7 +2517,21 @@
               <w:rPr>
                 <w:lang w:val="en-IN"/>
               </w:rPr>
-              <w:t>In Bean Autowiring, we need to configure the properties in XML file only.</w:t>
+              <w:t xml:space="preserve">In Bean </w:t>
+            </w:r>
+            <w:proofErr w:type="spellStart"/>
+            <w:r>
+              <w:rPr>
+                <w:lang w:val="en-IN"/>
+              </w:rPr>
+              <w:t>Autowiring</w:t>
+            </w:r>
+            <w:proofErr w:type="spellEnd"/>
+            <w:r>
+              <w:rPr>
+                <w:lang w:val="en-IN"/>
+              </w:rPr>
+              <w:t>, we need to configure the properties in XML file only.</w:t>
             </w:r>
           </w:p>
         </w:tc>
@@ -2201,7 +2551,21 @@
               <w:rPr>
                 <w:lang w:val="en-IN"/>
               </w:rPr>
-              <w:t>It supports Annotation based configuration in Bean Autowiring.</w:t>
+              <w:t xml:space="preserve">It supports Annotation based configuration in Bean </w:t>
+            </w:r>
+            <w:proofErr w:type="spellStart"/>
+            <w:r>
+              <w:rPr>
+                <w:lang w:val="en-IN"/>
+              </w:rPr>
+              <w:t>Autowiring</w:t>
+            </w:r>
+            <w:proofErr w:type="spellEnd"/>
+            <w:r>
+              <w:rPr>
+                <w:lang w:val="en-IN"/>
+              </w:rPr>
+              <w:t>.</w:t>
             </w:r>
           </w:p>
         </w:tc>
@@ -2322,19 +2686,47 @@
         <w:rPr>
           <w:lang w:val="en-IN"/>
         </w:rPr>
-        <w:t>oot over Spring?</w:t>
-      </w:r>
-      <w:r>
-        <w:rPr>
-          <w:lang w:val="en-IN"/>
-        </w:rPr>
-        <w:br/>
-      </w:r>
-      <w:r>
-        <w:rPr>
-          <w:lang w:val="en-IN"/>
-        </w:rPr>
-        <w:t>There are various configurations that we have to do manually, Spring boot bootstraps all the configurations for us and it makes it very simple to create an application.</w:t>
+        <w:t xml:space="preserve">oot over </w:t>
+      </w:r>
+      <w:proofErr w:type="gramStart"/>
+      <w:r>
+        <w:rPr>
+          <w:lang w:val="en-IN"/>
+        </w:rPr>
+        <w:t>Spring</w:t>
+      </w:r>
+      <w:proofErr w:type="gramEnd"/>
+      <w:r>
+        <w:rPr>
+          <w:lang w:val="en-IN"/>
+        </w:rPr>
+        <w:t>?</w:t>
+      </w:r>
+      <w:r>
+        <w:rPr>
+          <w:lang w:val="en-IN"/>
+        </w:rPr>
+        <w:br/>
+      </w:r>
+      <w:r>
+        <w:rPr>
+          <w:lang w:val="en-IN"/>
+        </w:rPr>
+        <w:t xml:space="preserve">There are various configurations that we have to do manually, </w:t>
+      </w:r>
+      <w:proofErr w:type="gramStart"/>
+      <w:r>
+        <w:rPr>
+          <w:lang w:val="en-IN"/>
+        </w:rPr>
+        <w:t>Spring</w:t>
+      </w:r>
+      <w:proofErr w:type="gramEnd"/>
+      <w:r>
+        <w:rPr>
+          <w:lang w:val="en-IN"/>
+        </w:rPr>
+        <w:t xml:space="preserve"> boot bootstraps all the configurations for us and it makes it very simple to create an application.</w:t>
       </w:r>
     </w:p>
     <w:p>
@@ -2359,7 +2751,21 @@
           <w:lang w:val="en-IN"/>
         </w:rPr>
         <w:br/>
-        <w:t>It is used when we divide our monolithic application into small services which are oriented around only one functionality.</w:t>
+        <w:t xml:space="preserve">It is used when we divide our monolithic application into small services which are oriented </w:t>
+      </w:r>
+      <w:proofErr w:type="gramStart"/>
+      <w:r>
+        <w:rPr>
+          <w:lang w:val="en-IN"/>
+        </w:rPr>
+        <w:t>around only one functionality</w:t>
+      </w:r>
+      <w:proofErr w:type="gramEnd"/>
+      <w:r>
+        <w:rPr>
+          <w:lang w:val="en-IN"/>
+        </w:rPr>
+        <w:t>.</w:t>
       </w:r>
     </w:p>
     <w:p>
@@ -2402,7 +2808,21 @@
         <w:rPr>
           <w:lang w:val="en-IN"/>
         </w:rPr>
-        <w:t>tication, rate limiting(limiting number of requests per minute), caching some of the responses.</w:t>
+        <w:t xml:space="preserve">tication, rate </w:t>
+      </w:r>
+      <w:proofErr w:type="gramStart"/>
+      <w:r>
+        <w:rPr>
+          <w:lang w:val="en-IN"/>
+        </w:rPr>
+        <w:t>limiting(</w:t>
+      </w:r>
+      <w:proofErr w:type="gramEnd"/>
+      <w:r>
+        <w:rPr>
+          <w:lang w:val="en-IN"/>
+        </w:rPr>
+        <w:t>limiting number of requests per minute), caching some of the responses.</w:t>
       </w:r>
     </w:p>
     <w:p>
@@ -2480,11 +2900,33 @@
         </w:rPr>
         <w:br/>
       </w:r>
-      <w:r>
-        <w:rPr>
-          <w:lang w:val="en-IN"/>
-        </w:rPr>
-        <w:t xml:space="preserve">Consul(by HashiCorp) </w:t>
+      <w:proofErr w:type="gramStart"/>
+      <w:r>
+        <w:rPr>
+          <w:lang w:val="en-IN"/>
+        </w:rPr>
+        <w:t>Consul(</w:t>
+      </w:r>
+      <w:proofErr w:type="gramEnd"/>
+      <w:r>
+        <w:rPr>
+          <w:lang w:val="en-IN"/>
+        </w:rPr>
+        <w:t xml:space="preserve">by </w:t>
+      </w:r>
+      <w:proofErr w:type="spellStart"/>
+      <w:r>
+        <w:rPr>
+          <w:lang w:val="en-IN"/>
+        </w:rPr>
+        <w:t>HashiCorp</w:t>
+      </w:r>
+      <w:proofErr w:type="spellEnd"/>
+      <w:r>
+        <w:rPr>
+          <w:lang w:val="en-IN"/>
+        </w:rPr>
+        <w:t xml:space="preserve">) </w:t>
       </w:r>
       <w:r>
         <w:rPr>
@@ -2496,7 +2938,21 @@
         <w:rPr>
           <w:lang w:val="en-IN"/>
         </w:rPr>
-        <w:t>(by netflix)</w:t>
+        <w:t xml:space="preserve">(by </w:t>
+      </w:r>
+      <w:proofErr w:type="spellStart"/>
+      <w:r>
+        <w:rPr>
+          <w:lang w:val="en-IN"/>
+        </w:rPr>
+        <w:t>netflix</w:t>
+      </w:r>
+      <w:proofErr w:type="spellEnd"/>
+      <w:r>
+        <w:rPr>
+          <w:lang w:val="en-IN"/>
+        </w:rPr>
+        <w:t>)</w:t>
       </w:r>
       <w:r>
         <w:rPr>
@@ -2568,7 +3024,21 @@
         <w:rPr>
           <w:lang w:val="en-IN"/>
         </w:rPr>
-        <w:t>Java 8, Spring Boot, database interview Questions | Capgemini Technical Mock Java Interview</w:t>
+        <w:t xml:space="preserve">Java 8, Spring Boot, database interview Questions | </w:t>
+      </w:r>
+      <w:proofErr w:type="spellStart"/>
+      <w:r>
+        <w:rPr>
+          <w:lang w:val="en-IN"/>
+        </w:rPr>
+        <w:t>Capgemini</w:t>
+      </w:r>
+      <w:proofErr w:type="spellEnd"/>
+      <w:r>
+        <w:rPr>
+          <w:lang w:val="en-IN"/>
+        </w:rPr>
+        <w:t xml:space="preserve"> Technical Mock Java Interview</w:t>
       </w:r>
     </w:p>
     <w:p>
@@ -2609,7 +3079,21 @@
           <w:lang w:val="en-IN"/>
         </w:rPr>
         <w:lastRenderedPageBreak/>
-        <w:t>Before java8 there was a concept of PermGen, where the java classes were loaded and were never unloaded. From Java 8, we have concept like Meta Space which can load and unload classes.</w:t>
+        <w:t xml:space="preserve">Before java8 there was a concept of </w:t>
+      </w:r>
+      <w:proofErr w:type="spellStart"/>
+      <w:r>
+        <w:rPr>
+          <w:lang w:val="en-IN"/>
+        </w:rPr>
+        <w:t>PermGen</w:t>
+      </w:r>
+      <w:proofErr w:type="spellEnd"/>
+      <w:r>
+        <w:rPr>
+          <w:lang w:val="en-IN"/>
+        </w:rPr>
+        <w:t>, where the java classes were loaded and were never unloaded. From Java 8, we have concept like Meta Space which can load and unload classes.</w:t>
       </w:r>
     </w:p>
     <w:p>
@@ -2634,7 +3118,21 @@
           <w:lang w:val="en-IN"/>
         </w:rPr>
         <w:br/>
-        <w:t xml:space="preserve">No. We cannot do that. It may give illlegalThreadStateException </w:t>
+        <w:t xml:space="preserve">No. We cannot do that. It may give </w:t>
+      </w:r>
+      <w:proofErr w:type="spellStart"/>
+      <w:r>
+        <w:rPr>
+          <w:lang w:val="en-IN"/>
+        </w:rPr>
+        <w:t>illlegalThreadStateException</w:t>
+      </w:r>
+      <w:proofErr w:type="spellEnd"/>
+      <w:r>
+        <w:rPr>
+          <w:lang w:val="en-IN"/>
+        </w:rPr>
+        <w:t xml:space="preserve"> </w:t>
       </w:r>
     </w:p>
     <w:p>
@@ -2967,7 +3465,21 @@
         <w:rPr>
           <w:lang w:val="en-IN"/>
         </w:rPr>
-        <w:t>What is serialVersionUID?</w:t>
+        <w:t xml:space="preserve">What is </w:t>
+      </w:r>
+      <w:proofErr w:type="spellStart"/>
+      <w:r>
+        <w:rPr>
+          <w:lang w:val="en-IN"/>
+        </w:rPr>
+        <w:t>serialVersionUID</w:t>
+      </w:r>
+      <w:proofErr w:type="spellEnd"/>
+      <w:r>
+        <w:rPr>
+          <w:lang w:val="en-IN"/>
+        </w:rPr>
+        <w:t>?</w:t>
       </w:r>
       <w:r>
         <w:rPr>
@@ -2980,7 +3492,35 @@
         <w:rPr>
           <w:lang w:val="en-IN"/>
         </w:rPr>
-        <w:t xml:space="preserve"> an identifier that is used to serialize/deserialize an object of a Serializable class.</w:t>
+        <w:t xml:space="preserve"> an identifier that is used to serialize/</w:t>
+      </w:r>
+      <w:proofErr w:type="spellStart"/>
+      <w:r>
+        <w:rPr>
+          <w:lang w:val="en-IN"/>
+        </w:rPr>
+        <w:t>deserialize</w:t>
+      </w:r>
+      <w:proofErr w:type="spellEnd"/>
+      <w:r>
+        <w:rPr>
+          <w:lang w:val="en-IN"/>
+        </w:rPr>
+        <w:t xml:space="preserve"> an object of a </w:t>
+      </w:r>
+      <w:proofErr w:type="spellStart"/>
+      <w:r>
+        <w:rPr>
+          <w:lang w:val="en-IN"/>
+        </w:rPr>
+        <w:t>Serializable</w:t>
+      </w:r>
+      <w:proofErr w:type="spellEnd"/>
+      <w:r>
+        <w:rPr>
+          <w:lang w:val="en-IN"/>
+        </w:rPr>
+        <w:t xml:space="preserve"> class.</w:t>
       </w:r>
     </w:p>
     <w:p>
@@ -2998,14 +3538,56 @@
         <w:rPr>
           <w:lang w:val="en-IN"/>
         </w:rPr>
-        <w:t>What is Deserialization?</w:t>
-      </w:r>
-      <w:r>
-        <w:rPr>
-          <w:lang w:val="en-IN"/>
-        </w:rPr>
-        <w:br/>
-        <w:t>Converting of Byte Stream back to object is called deserialization. After deserialization object is stored back in heap.</w:t>
+        <w:t xml:space="preserve">What is </w:t>
+      </w:r>
+      <w:proofErr w:type="spellStart"/>
+      <w:r>
+        <w:rPr>
+          <w:lang w:val="en-IN"/>
+        </w:rPr>
+        <w:t>Deserialization</w:t>
+      </w:r>
+      <w:proofErr w:type="spellEnd"/>
+      <w:r>
+        <w:rPr>
+          <w:lang w:val="en-IN"/>
+        </w:rPr>
+        <w:t>?</w:t>
+      </w:r>
+      <w:r>
+        <w:rPr>
+          <w:lang w:val="en-IN"/>
+        </w:rPr>
+        <w:br/>
+        <w:t xml:space="preserve">Converting of Byte Stream back to object is called </w:t>
+      </w:r>
+      <w:proofErr w:type="spellStart"/>
+      <w:r>
+        <w:rPr>
+          <w:lang w:val="en-IN"/>
+        </w:rPr>
+        <w:t>deserialization</w:t>
+      </w:r>
+      <w:proofErr w:type="spellEnd"/>
+      <w:r>
+        <w:rPr>
+          <w:lang w:val="en-IN"/>
+        </w:rPr>
+        <w:t xml:space="preserve">. After </w:t>
+      </w:r>
+      <w:proofErr w:type="spellStart"/>
+      <w:r>
+        <w:rPr>
+          <w:lang w:val="en-IN"/>
+        </w:rPr>
+        <w:t>deserialization</w:t>
+      </w:r>
+      <w:proofErr w:type="spellEnd"/>
+      <w:r>
+        <w:rPr>
+          <w:lang w:val="en-IN"/>
+        </w:rPr>
+        <w:t xml:space="preserve"> object is stored back in heap.</w:t>
       </w:r>
     </w:p>
     <w:p>
@@ -3137,7 +3719,35 @@
         <w:rPr>
           <w:lang w:val="en-IN"/>
         </w:rPr>
-        <w:t>(@PreConstruct &amp; @PreDestroy)</w:t>
+        <w:t>(@</w:t>
+      </w:r>
+      <w:proofErr w:type="spellStart"/>
+      <w:r>
+        <w:rPr>
+          <w:lang w:val="en-IN"/>
+        </w:rPr>
+        <w:t>PreConstruct</w:t>
+      </w:r>
+      <w:proofErr w:type="spellEnd"/>
+      <w:r>
+        <w:rPr>
+          <w:lang w:val="en-IN"/>
+        </w:rPr>
+        <w:t xml:space="preserve"> &amp; @</w:t>
+      </w:r>
+      <w:proofErr w:type="spellStart"/>
+      <w:r>
+        <w:rPr>
+          <w:lang w:val="en-IN"/>
+        </w:rPr>
+        <w:t>PreDestroy</w:t>
+      </w:r>
+      <w:proofErr w:type="spellEnd"/>
+      <w:r>
+        <w:rPr>
+          <w:lang w:val="en-IN"/>
+        </w:rPr>
+        <w:t>)</w:t>
       </w:r>
     </w:p>
     <w:p>
@@ -3244,7 +3854,21 @@
         <w:rPr>
           <w:lang w:val="en-IN"/>
         </w:rPr>
-        <w:t>Core Java, Spring Boot, Microservice Interview Questions | Cognizant L1 Technical Interview</w:t>
+        <w:t xml:space="preserve">Core Java, Spring Boot, </w:t>
+      </w:r>
+      <w:proofErr w:type="spellStart"/>
+      <w:r>
+        <w:rPr>
+          <w:lang w:val="en-IN"/>
+        </w:rPr>
+        <w:t>Microservice</w:t>
+      </w:r>
+      <w:proofErr w:type="spellEnd"/>
+      <w:r>
+        <w:rPr>
+          <w:lang w:val="en-IN"/>
+        </w:rPr>
+        <w:t xml:space="preserve"> Interview Questions | Cognizant L1 Technical Interview</w:t>
       </w:r>
     </w:p>
     <w:p>
@@ -3262,8 +3886,30 @@
         <w:rPr>
           <w:lang w:val="en-IN"/>
         </w:rPr>
-        <w:t>Suppose we have 2 interfaces(I1 &amp; I2) which are inherited in same class. Both have default method with same name(</w:t>
-      </w:r>
+        <w:t xml:space="preserve">Suppose we have 2 </w:t>
+      </w:r>
+      <w:proofErr w:type="gramStart"/>
+      <w:r>
+        <w:rPr>
+          <w:lang w:val="en-IN"/>
+        </w:rPr>
+        <w:t>interfaces(</w:t>
+      </w:r>
+      <w:proofErr w:type="gramEnd"/>
+      <w:r>
+        <w:rPr>
+          <w:lang w:val="en-IN"/>
+        </w:rPr>
+        <w:t xml:space="preserve">I1 &amp; I2) which are inherited in same class. Both have default method with same </w:t>
+      </w:r>
+      <w:proofErr w:type="gramStart"/>
+      <w:r>
+        <w:rPr>
+          <w:lang w:val="en-IN"/>
+        </w:rPr>
+        <w:t>name(</w:t>
+      </w:r>
+      <w:proofErr w:type="gramEnd"/>
       <w:r>
         <w:rPr>
           <w:lang w:val="en-IN"/>
@@ -3342,7 +3988,21 @@
         <w:rPr>
           <w:lang w:val="en-IN"/>
         </w:rPr>
-        <w:t>Explain internal Working of Hashmap?</w:t>
+        <w:t xml:space="preserve">Explain internal Working of </w:t>
+      </w:r>
+      <w:proofErr w:type="spellStart"/>
+      <w:r>
+        <w:rPr>
+          <w:lang w:val="en-IN"/>
+        </w:rPr>
+        <w:t>Hashmap</w:t>
+      </w:r>
+      <w:proofErr w:type="spellEnd"/>
+      <w:r>
+        <w:rPr>
+          <w:lang w:val="en-IN"/>
+        </w:rPr>
+        <w:t>?</w:t>
       </w:r>
       <w:r>
         <w:rPr>
@@ -3394,14 +4054,121 @@
           <w:lang w:val="en-IN"/>
         </w:rPr>
         <w:br/>
-        <w:t>hashCode() method returns that hash code. Hence it is necessary to write hashCode() method properly for better performance of HashMap.</w:t>
-      </w:r>
-      <w:r>
-        <w:rPr>
-          <w:lang w:val="en-IN"/>
-        </w:rPr>
-        <w:br/>
-        <w:t>If we override hashCode() method, it is necessary to fulfill Equals and Hashcode Contract.</w:t>
+      </w:r>
+      <w:proofErr w:type="spellStart"/>
+      <w:proofErr w:type="gramStart"/>
+      <w:r>
+        <w:rPr>
+          <w:lang w:val="en-IN"/>
+        </w:rPr>
+        <w:t>hashCode</w:t>
+      </w:r>
+      <w:proofErr w:type="spellEnd"/>
+      <w:r>
+        <w:rPr>
+          <w:lang w:val="en-IN"/>
+        </w:rPr>
+        <w:t>(</w:t>
+      </w:r>
+      <w:proofErr w:type="gramEnd"/>
+      <w:r>
+        <w:rPr>
+          <w:lang w:val="en-IN"/>
+        </w:rPr>
+        <w:t xml:space="preserve">) method returns that hash code. Hence it is necessary to write </w:t>
+      </w:r>
+      <w:proofErr w:type="spellStart"/>
+      <w:proofErr w:type="gramStart"/>
+      <w:r>
+        <w:rPr>
+          <w:lang w:val="en-IN"/>
+        </w:rPr>
+        <w:t>hashCode</w:t>
+      </w:r>
+      <w:proofErr w:type="spellEnd"/>
+      <w:r>
+        <w:rPr>
+          <w:lang w:val="en-IN"/>
+        </w:rPr>
+        <w:t>(</w:t>
+      </w:r>
+      <w:proofErr w:type="gramEnd"/>
+      <w:r>
+        <w:rPr>
+          <w:lang w:val="en-IN"/>
+        </w:rPr>
+        <w:t xml:space="preserve">) method properly for better performance of </w:t>
+      </w:r>
+      <w:proofErr w:type="spellStart"/>
+      <w:r>
+        <w:rPr>
+          <w:lang w:val="en-IN"/>
+        </w:rPr>
+        <w:t>HashMap</w:t>
+      </w:r>
+      <w:proofErr w:type="spellEnd"/>
+      <w:r>
+        <w:rPr>
+          <w:lang w:val="en-IN"/>
+        </w:rPr>
+        <w:t>.</w:t>
+      </w:r>
+      <w:r>
+        <w:rPr>
+          <w:lang w:val="en-IN"/>
+        </w:rPr>
+        <w:br/>
+        <w:t xml:space="preserve">If we override </w:t>
+      </w:r>
+      <w:proofErr w:type="spellStart"/>
+      <w:proofErr w:type="gramStart"/>
+      <w:r>
+        <w:rPr>
+          <w:lang w:val="en-IN"/>
+        </w:rPr>
+        <w:t>hashCode</w:t>
+      </w:r>
+      <w:proofErr w:type="spellEnd"/>
+      <w:r>
+        <w:rPr>
+          <w:lang w:val="en-IN"/>
+        </w:rPr>
+        <w:t>(</w:t>
+      </w:r>
+      <w:proofErr w:type="gramEnd"/>
+      <w:r>
+        <w:rPr>
+          <w:lang w:val="en-IN"/>
+        </w:rPr>
+        <w:t xml:space="preserve">) method, it is necessary to </w:t>
+      </w:r>
+      <w:proofErr w:type="spellStart"/>
+      <w:r>
+        <w:rPr>
+          <w:lang w:val="en-IN"/>
+        </w:rPr>
+        <w:t>fulfill</w:t>
+      </w:r>
+      <w:proofErr w:type="spellEnd"/>
+      <w:r>
+        <w:rPr>
+          <w:lang w:val="en-IN"/>
+        </w:rPr>
+        <w:t xml:space="preserve"> Equals and </w:t>
+      </w:r>
+      <w:proofErr w:type="spellStart"/>
+      <w:r>
+        <w:rPr>
+          <w:lang w:val="en-IN"/>
+        </w:rPr>
+        <w:t>Hashcode</w:t>
+      </w:r>
+      <w:proofErr w:type="spellEnd"/>
+      <w:r>
+        <w:rPr>
+          <w:lang w:val="en-IN"/>
+        </w:rPr>
+        <w:t xml:space="preserve"> Contract.</w:t>
       </w:r>
       <w:r>
         <w:rPr>
@@ -3447,21 +4214,79 @@
           <w:lang w:val="en-IN"/>
         </w:rPr>
         <w:br/>
-        <w:t>So there must be some mechanism in HashMap  to store this key-value pair.</w:t>
-      </w:r>
-      <w:r>
-        <w:rPr>
-          <w:lang w:val="en-IN"/>
-        </w:rPr>
-        <w:br/>
-        <w:t>Everything in HashMap is stored in a bucket internally.</w:t>
-      </w:r>
-      <w:r>
-        <w:rPr>
-          <w:lang w:val="en-IN"/>
-        </w:rPr>
-        <w:br/>
-        <w:t>Firstly hash value is calculated by calling hashCode() method.</w:t>
+        <w:t xml:space="preserve">So there must be some mechanism in </w:t>
+      </w:r>
+      <w:proofErr w:type="spellStart"/>
+      <w:proofErr w:type="gramStart"/>
+      <w:r>
+        <w:rPr>
+          <w:lang w:val="en-IN"/>
+        </w:rPr>
+        <w:t>HashMap</w:t>
+      </w:r>
+      <w:proofErr w:type="spellEnd"/>
+      <w:r>
+        <w:rPr>
+          <w:lang w:val="en-IN"/>
+        </w:rPr>
+        <w:t xml:space="preserve">  to</w:t>
+      </w:r>
+      <w:proofErr w:type="gramEnd"/>
+      <w:r>
+        <w:rPr>
+          <w:lang w:val="en-IN"/>
+        </w:rPr>
+        <w:t xml:space="preserve"> store this key-value pair.</w:t>
+      </w:r>
+      <w:r>
+        <w:rPr>
+          <w:lang w:val="en-IN"/>
+        </w:rPr>
+        <w:br/>
+        <w:t xml:space="preserve">Everything in </w:t>
+      </w:r>
+      <w:proofErr w:type="spellStart"/>
+      <w:r>
+        <w:rPr>
+          <w:lang w:val="en-IN"/>
+        </w:rPr>
+        <w:t>HashMap</w:t>
+      </w:r>
+      <w:proofErr w:type="spellEnd"/>
+      <w:r>
+        <w:rPr>
+          <w:lang w:val="en-IN"/>
+        </w:rPr>
+        <w:t xml:space="preserve"> is stored in a bucket internally.</w:t>
+      </w:r>
+      <w:r>
+        <w:rPr>
+          <w:lang w:val="en-IN"/>
+        </w:rPr>
+        <w:br/>
+        <w:t xml:space="preserve">Firstly hash value is calculated by calling </w:t>
+      </w:r>
+      <w:proofErr w:type="spellStart"/>
+      <w:proofErr w:type="gramStart"/>
+      <w:r>
+        <w:rPr>
+          <w:lang w:val="en-IN"/>
+        </w:rPr>
+        <w:t>hashCode</w:t>
+      </w:r>
+      <w:proofErr w:type="spellEnd"/>
+      <w:r>
+        <w:rPr>
+          <w:lang w:val="en-IN"/>
+        </w:rPr>
+        <w:t>(</w:t>
+      </w:r>
+      <w:proofErr w:type="gramEnd"/>
+      <w:r>
+        <w:rPr>
+          <w:lang w:val="en-IN"/>
+        </w:rPr>
+        <w:t>) method.</w:t>
       </w:r>
       <w:r>
         <w:rPr>
@@ -3636,11 +4461,19 @@
                 <w:lang w:val="en-IN"/>
               </w:rPr>
             </w:pPr>
+            <w:proofErr w:type="spellStart"/>
             <w:r>
               <w:rPr>
                 <w:lang w:val="en-IN"/>
               </w:rPr>
-              <w:t xml:space="preserve">compareTo() </w:t>
+              <w:t>compareTo</w:t>
+            </w:r>
+            <w:proofErr w:type="spellEnd"/>
+            <w:r>
+              <w:rPr>
+                <w:lang w:val="en-IN"/>
+              </w:rPr>
+              <w:t xml:space="preserve">() </w:t>
             </w:r>
           </w:p>
         </w:tc>
@@ -3698,12 +4531,14 @@
                 <w:lang w:val="en-IN"/>
               </w:rPr>
             </w:pPr>
+            <w:proofErr w:type="spellStart"/>
             <w:r>
               <w:rPr>
                 <w:lang w:val="en-IN"/>
               </w:rPr>
               <w:t>Java.lang</w:t>
             </w:r>
+            <w:proofErr w:type="spellEnd"/>
           </w:p>
         </w:tc>
         <w:tc>
@@ -3718,12 +4553,14 @@
                 <w:lang w:val="en-IN"/>
               </w:rPr>
             </w:pPr>
+            <w:proofErr w:type="spellStart"/>
             <w:r>
               <w:rPr>
                 <w:lang w:val="en-IN"/>
               </w:rPr>
               <w:t>Java.util</w:t>
             </w:r>
+            <w:proofErr w:type="spellEnd"/>
           </w:p>
         </w:tc>
       </w:tr>
@@ -4077,7 +4914,21 @@
         <w:rPr>
           <w:lang w:val="en-IN"/>
         </w:rPr>
-        <w:t>What is Hystrix in Micro</w:t>
+        <w:t xml:space="preserve">What is </w:t>
+      </w:r>
+      <w:proofErr w:type="spellStart"/>
+      <w:r>
+        <w:rPr>
+          <w:lang w:val="en-IN"/>
+        </w:rPr>
+        <w:t>Hystrix</w:t>
+      </w:r>
+      <w:proofErr w:type="spellEnd"/>
+      <w:r>
+        <w:rPr>
+          <w:lang w:val="en-IN"/>
+        </w:rPr>
+        <w:t xml:space="preserve"> in Micro</w:t>
       </w:r>
       <w:r>
         <w:rPr>
@@ -4121,7 +4972,21 @@
           <w:lang w:val="en-IN"/>
         </w:rPr>
         <w:br/>
-        <w:t>For Example: In case of cascading calls amongst MS where MS A calls MS B and MS B calls MS C and if MS C fails then MS B fails which lead to failure of MS A. To avoid this cascading failure we use the framework known as hystrix where if MS C fails then MS C return default response and it does not make it as fail. This default response is then passed to MS B then to MS A.</w:t>
+        <w:t xml:space="preserve">For Example: In case of cascading calls amongst MS where MS A calls MS B and MS B calls MS C and if MS C fails then MS B fails which lead to failure of MS A. To avoid this cascading failure we use the framework known as </w:t>
+      </w:r>
+      <w:proofErr w:type="spellStart"/>
+      <w:r>
+        <w:rPr>
+          <w:lang w:val="en-IN"/>
+        </w:rPr>
+        <w:t>hystrix</w:t>
+      </w:r>
+      <w:proofErr w:type="spellEnd"/>
+      <w:r>
+        <w:rPr>
+          <w:lang w:val="en-IN"/>
+        </w:rPr>
+        <w:t xml:space="preserve"> where if MS C fails then MS C return default response and it does not make it as fail. This default response is then passed to MS B then to MS A.</w:t>
       </w:r>
     </w:p>
     <w:p>
@@ -4159,7 +5024,21 @@
         <w:rPr>
           <w:lang w:val="en-IN"/>
         </w:rPr>
-        <w:t>What is monolithic architecture and its drawbacks?</w:t>
+        <w:t xml:space="preserve">What </w:t>
+      </w:r>
+      <w:proofErr w:type="gramStart"/>
+      <w:r>
+        <w:rPr>
+          <w:lang w:val="en-IN"/>
+        </w:rPr>
+        <w:t>is</w:t>
+      </w:r>
+      <w:proofErr w:type="gramEnd"/>
+      <w:r>
+        <w:rPr>
+          <w:lang w:val="en-IN"/>
+        </w:rPr>
+        <w:t xml:space="preserve"> monolithic architecture and its drawbacks?</w:t>
       </w:r>
     </w:p>
     <w:p>
@@ -4269,14 +5148,42 @@
         <w:rPr>
           <w:lang w:val="en-IN"/>
         </w:rPr>
-        <w:t>How Micro service communicate with each other?</w:t>
-      </w:r>
-      <w:r>
-        <w:rPr>
-          <w:lang w:val="en-IN"/>
-        </w:rPr>
-        <w:br/>
-        <w:t>We use RestTemplate to communicate. It is synchronous communication.</w:t>
+        <w:t xml:space="preserve">How Micro </w:t>
+      </w:r>
+      <w:proofErr w:type="gramStart"/>
+      <w:r>
+        <w:rPr>
+          <w:lang w:val="en-IN"/>
+        </w:rPr>
+        <w:t>service</w:t>
+      </w:r>
+      <w:proofErr w:type="gramEnd"/>
+      <w:r>
+        <w:rPr>
+          <w:lang w:val="en-IN"/>
+        </w:rPr>
+        <w:t xml:space="preserve"> communicate with each other?</w:t>
+      </w:r>
+      <w:r>
+        <w:rPr>
+          <w:lang w:val="en-IN"/>
+        </w:rPr>
+        <w:br/>
+        <w:t xml:space="preserve">We use </w:t>
+      </w:r>
+      <w:proofErr w:type="spellStart"/>
+      <w:r>
+        <w:rPr>
+          <w:lang w:val="en-IN"/>
+        </w:rPr>
+        <w:t>RestTemplate</w:t>
+      </w:r>
+      <w:proofErr w:type="spellEnd"/>
+      <w:r>
+        <w:rPr>
+          <w:lang w:val="en-IN"/>
+        </w:rPr>
+        <w:t xml:space="preserve"> to communicate. It is synchronous communication.</w:t>
       </w:r>
     </w:p>
     <w:p>
@@ -4334,7 +5241,34 @@
           <w:lang w:val="en-IN"/>
         </w:rPr>
         <w:br/>
-        <w:t>Hystrix is used for circuit breaker and return fallback(default) response in case of failure.</w:t>
+      </w:r>
+      <w:proofErr w:type="spellStart"/>
+      <w:r>
+        <w:rPr>
+          <w:lang w:val="en-IN"/>
+        </w:rPr>
+        <w:t>Hystrix</w:t>
+      </w:r>
+      <w:proofErr w:type="spellEnd"/>
+      <w:r>
+        <w:rPr>
+          <w:lang w:val="en-IN"/>
+        </w:rPr>
+        <w:t xml:space="preserve"> is used for circuit breaker and return </w:t>
+      </w:r>
+      <w:proofErr w:type="gramStart"/>
+      <w:r>
+        <w:rPr>
+          <w:lang w:val="en-IN"/>
+        </w:rPr>
+        <w:t>fallback(</w:t>
+      </w:r>
+      <w:proofErr w:type="gramEnd"/>
+      <w:r>
+        <w:rPr>
+          <w:lang w:val="en-IN"/>
+        </w:rPr>
+        <w:t>default) response in case of failure.</w:t>
       </w:r>
     </w:p>
     <w:p>
@@ -4399,33 +5333,99 @@
           <w:lang w:val="en-IN"/>
         </w:rPr>
         <w:br/>
-        <w:t>List &lt;Employee&gt; sortedList = employees.stream().sorted(new Comparator&lt;Employee&gt;(){</w:t>
-      </w:r>
-    </w:p>
-    <w:p>
-      <w:pPr>
-        <w:rPr>
-          <w:lang w:val="en-IN"/>
-        </w:rPr>
-      </w:pPr>
-      <w:r>
-        <w:rPr>
-          <w:lang w:val="en-IN"/>
-        </w:rPr>
-        <w:t>public int compare(Employee e1,Employee e2){</w:t>
-      </w:r>
-    </w:p>
-    <w:p>
-      <w:pPr>
-        <w:rPr>
-          <w:lang w:val="en-IN"/>
-        </w:rPr>
-      </w:pPr>
-      <w:r>
-        <w:rPr>
-          <w:lang w:val="en-IN"/>
-        </w:rPr>
-        <w:t>return e1.getSalary() – e2.getSalary();</w:t>
+        <w:t xml:space="preserve">List &lt;Employee&gt; </w:t>
+      </w:r>
+      <w:proofErr w:type="spellStart"/>
+      <w:r>
+        <w:rPr>
+          <w:lang w:val="en-IN"/>
+        </w:rPr>
+        <w:t>sortedList</w:t>
+      </w:r>
+      <w:proofErr w:type="spellEnd"/>
+      <w:r>
+        <w:rPr>
+          <w:lang w:val="en-IN"/>
+        </w:rPr>
+        <w:t xml:space="preserve"> = </w:t>
+      </w:r>
+      <w:proofErr w:type="spellStart"/>
+      <w:proofErr w:type="gramStart"/>
+      <w:r>
+        <w:rPr>
+          <w:lang w:val="en-IN"/>
+        </w:rPr>
+        <w:t>employees.stream</w:t>
+      </w:r>
+      <w:proofErr w:type="spellEnd"/>
+      <w:r>
+        <w:rPr>
+          <w:lang w:val="en-IN"/>
+        </w:rPr>
+        <w:t>(</w:t>
+      </w:r>
+      <w:proofErr w:type="gramEnd"/>
+      <w:r>
+        <w:rPr>
+          <w:lang w:val="en-IN"/>
+        </w:rPr>
+        <w:t>).sorted(new Comparator&lt;Employee&gt;(){</w:t>
+      </w:r>
+    </w:p>
+    <w:p>
+      <w:pPr>
+        <w:rPr>
+          <w:lang w:val="en-IN"/>
+        </w:rPr>
+      </w:pPr>
+      <w:proofErr w:type="gramStart"/>
+      <w:r>
+        <w:rPr>
+          <w:lang w:val="en-IN"/>
+        </w:rPr>
+        <w:t>public</w:t>
+      </w:r>
+      <w:proofErr w:type="gramEnd"/>
+      <w:r>
+        <w:rPr>
+          <w:lang w:val="en-IN"/>
+        </w:rPr>
+        <w:t xml:space="preserve"> </w:t>
+      </w:r>
+      <w:proofErr w:type="spellStart"/>
+      <w:r>
+        <w:rPr>
+          <w:lang w:val="en-IN"/>
+        </w:rPr>
+        <w:t>int</w:t>
+      </w:r>
+      <w:proofErr w:type="spellEnd"/>
+      <w:r>
+        <w:rPr>
+          <w:lang w:val="en-IN"/>
+        </w:rPr>
+        <w:t xml:space="preserve"> compare(Employee e1,Employee e2){</w:t>
+      </w:r>
+    </w:p>
+    <w:p>
+      <w:pPr>
+        <w:rPr>
+          <w:lang w:val="en-IN"/>
+        </w:rPr>
+      </w:pPr>
+      <w:proofErr w:type="gramStart"/>
+      <w:r>
+        <w:rPr>
+          <w:lang w:val="en-IN"/>
+        </w:rPr>
+        <w:t>return</w:t>
+      </w:r>
+      <w:proofErr w:type="gramEnd"/>
+      <w:r>
+        <w:rPr>
+          <w:lang w:val="en-IN"/>
+        </w:rPr>
+        <w:t xml:space="preserve"> e1.getSalary() – e2.getSalary();</w:t>
       </w:r>
     </w:p>
     <w:p>
@@ -4451,7 +5451,29 @@
         <w:rPr>
           <w:lang w:val="en-IN"/>
         </w:rPr>
-        <w:t>}).collect(Collectors.toList());</w:t>
+        <w:t>}).</w:t>
+      </w:r>
+      <w:proofErr w:type="gramStart"/>
+      <w:r>
+        <w:rPr>
+          <w:lang w:val="en-IN"/>
+        </w:rPr>
+        <w:t>collect(</w:t>
+      </w:r>
+      <w:proofErr w:type="spellStart"/>
+      <w:proofErr w:type="gramEnd"/>
+      <w:r>
+        <w:rPr>
+          <w:lang w:val="en-IN"/>
+        </w:rPr>
+        <w:t>Collectors.toList</w:t>
+      </w:r>
+      <w:proofErr w:type="spellEnd"/>
+      <w:r>
+        <w:rPr>
+          <w:lang w:val="en-IN"/>
+        </w:rPr>
+        <w:t>());</w:t>
       </w:r>
       <w:r>
         <w:rPr>
@@ -4482,7 +5504,111 @@
         <w:rPr>
           <w:lang w:val="en-IN"/>
         </w:rPr>
-        <w:t>List&lt;Employee&gt; sortedList = employees.stream().sorted((e1,e2)-&gt;e1.getSalary()e2.getSalary()).collect(Collectors.toList());</w:t>
+        <w:t xml:space="preserve">List&lt;Employee&gt; </w:t>
+      </w:r>
+      <w:proofErr w:type="spellStart"/>
+      <w:r>
+        <w:rPr>
+          <w:lang w:val="en-IN"/>
+        </w:rPr>
+        <w:t>sortedList</w:t>
+      </w:r>
+      <w:proofErr w:type="spellEnd"/>
+      <w:r>
+        <w:rPr>
+          <w:lang w:val="en-IN"/>
+        </w:rPr>
+        <w:t xml:space="preserve"> </w:t>
+      </w:r>
+      <w:proofErr w:type="gramStart"/>
+      <w:r>
+        <w:rPr>
+          <w:lang w:val="en-IN"/>
+        </w:rPr>
+        <w:t xml:space="preserve">= </w:t>
+      </w:r>
+      <w:r>
+        <w:rPr>
+          <w:lang w:val="en-IN"/>
+        </w:rPr>
+        <w:t xml:space="preserve"> </w:t>
+      </w:r>
+      <w:proofErr w:type="spellStart"/>
+      <w:r>
+        <w:rPr>
+          <w:lang w:val="en-IN"/>
+        </w:rPr>
+        <w:t>employees.stream</w:t>
+      </w:r>
+      <w:proofErr w:type="spellEnd"/>
+      <w:proofErr w:type="gramEnd"/>
+      <w:r>
+        <w:rPr>
+          <w:lang w:val="en-IN"/>
+        </w:rPr>
+        <w:t>().sorted((e1,e2)</w:t>
+      </w:r>
+      <w:r>
+        <w:rPr>
+          <w:lang w:val="en-IN"/>
+        </w:rPr>
+        <w:t xml:space="preserve"> </w:t>
+      </w:r>
+      <w:r>
+        <w:rPr>
+          <w:lang w:val="en-IN"/>
+        </w:rPr>
+        <w:t>-&gt;</w:t>
+      </w:r>
+      <w:r>
+        <w:rPr>
+          <w:lang w:val="en-IN"/>
+        </w:rPr>
+        <w:t xml:space="preserve"> </w:t>
+      </w:r>
+      <w:r>
+        <w:rPr>
+          <w:lang w:val="en-IN"/>
+        </w:rPr>
+        <w:t>e1.getSalary()</w:t>
+      </w:r>
+      <w:r>
+        <w:rPr>
+          <w:lang w:val="en-IN"/>
+        </w:rPr>
+        <w:t>-</w:t>
+      </w:r>
+      <w:r>
+        <w:rPr>
+          <w:lang w:val="en-IN"/>
+        </w:rPr>
+        <w:t>e2.getSalary())</w:t>
+      </w:r>
+      <w:r>
+        <w:rPr>
+          <w:lang w:val="en-IN"/>
+        </w:rPr>
+        <w:t xml:space="preserve"> </w:t>
+      </w:r>
+      <w:r>
+        <w:rPr>
+          <w:lang w:val="en-IN"/>
+        </w:rPr>
+        <w:t>.collect(</w:t>
+      </w:r>
+      <w:proofErr w:type="spellStart"/>
+      <w:r>
+        <w:rPr>
+          <w:lang w:val="en-IN"/>
+        </w:rPr>
+        <w:t>Collectors.toList</w:t>
+      </w:r>
+      <w:proofErr w:type="spellEnd"/>
+      <w:r>
+        <w:rPr>
+          <w:lang w:val="en-IN"/>
+        </w:rPr>
+        <w:t>());</w:t>
       </w:r>
     </w:p>
     <w:p>
@@ -4501,7 +5627,21 @@
         <w:rPr>
           <w:lang w:val="en-IN"/>
         </w:rPr>
-        <w:t>Java 8 Stream API and String | Capgemini Mock L1 Coding Interview</w:t>
+        <w:t xml:space="preserve">Java 8 Stream API and String | </w:t>
+      </w:r>
+      <w:proofErr w:type="spellStart"/>
+      <w:r>
+        <w:rPr>
+          <w:lang w:val="en-IN"/>
+        </w:rPr>
+        <w:t>Capgemini</w:t>
+      </w:r>
+      <w:proofErr w:type="spellEnd"/>
+      <w:r>
+        <w:rPr>
+          <w:lang w:val="en-IN"/>
+        </w:rPr>
+        <w:t xml:space="preserve"> Mock L1 Coding Interview</w:t>
       </w:r>
     </w:p>
     <w:p>
@@ -4546,7 +5686,43 @@
         <w:rPr>
           <w:lang w:val="en-IN"/>
         </w:rPr>
-        <w:t>List &lt;Employee&gt; newEmpList = empList.stream().map(e-&gt;{</w:t>
+        <w:t xml:space="preserve">List &lt;Employee&gt; </w:t>
+      </w:r>
+      <w:proofErr w:type="spellStart"/>
+      <w:r>
+        <w:rPr>
+          <w:lang w:val="en-IN"/>
+        </w:rPr>
+        <w:t>newEmpList</w:t>
+      </w:r>
+      <w:proofErr w:type="spellEnd"/>
+      <w:r>
+        <w:rPr>
+          <w:lang w:val="en-IN"/>
+        </w:rPr>
+        <w:t xml:space="preserve"> = </w:t>
+      </w:r>
+      <w:proofErr w:type="spellStart"/>
+      <w:proofErr w:type="gramStart"/>
+      <w:r>
+        <w:rPr>
+          <w:lang w:val="en-IN"/>
+        </w:rPr>
+        <w:t>empList.stream</w:t>
+      </w:r>
+      <w:proofErr w:type="spellEnd"/>
+      <w:r>
+        <w:rPr>
+          <w:lang w:val="en-IN"/>
+        </w:rPr>
+        <w:t>(</w:t>
+      </w:r>
+      <w:proofErr w:type="gramEnd"/>
+      <w:r>
+        <w:rPr>
+          <w:lang w:val="en-IN"/>
+        </w:rPr>
+        <w:t>).map(e-&gt;{</w:t>
       </w:r>
     </w:p>
     <w:p>
@@ -4561,7 +5737,56 @@
           <w:lang w:val="en-IN"/>
         </w:rPr>
         <w:tab/>
-        <w:t>If(e.getAge()&gt;25){ e.setSalary(e.getSalary()*1.10);}</w:t>
+      </w:r>
+      <w:proofErr w:type="gramStart"/>
+      <w:r>
+        <w:rPr>
+          <w:lang w:val="en-IN"/>
+        </w:rPr>
+        <w:t>If(</w:t>
+      </w:r>
+      <w:proofErr w:type="spellStart"/>
+      <w:proofErr w:type="gramEnd"/>
+      <w:r>
+        <w:rPr>
+          <w:lang w:val="en-IN"/>
+        </w:rPr>
+        <w:t>e.getAge</w:t>
+      </w:r>
+      <w:proofErr w:type="spellEnd"/>
+      <w:r>
+        <w:rPr>
+          <w:lang w:val="en-IN"/>
+        </w:rPr>
+        <w:t xml:space="preserve">()&gt;25){ </w:t>
+      </w:r>
+      <w:proofErr w:type="spellStart"/>
+      <w:r>
+        <w:rPr>
+          <w:lang w:val="en-IN"/>
+        </w:rPr>
+        <w:t>e.setSalary</w:t>
+      </w:r>
+      <w:proofErr w:type="spellEnd"/>
+      <w:r>
+        <w:rPr>
+          <w:lang w:val="en-IN"/>
+        </w:rPr>
+        <w:t>(</w:t>
+      </w:r>
+      <w:proofErr w:type="spellStart"/>
+      <w:r>
+        <w:rPr>
+          <w:lang w:val="en-IN"/>
+        </w:rPr>
+        <w:t>e.getSalary</w:t>
+      </w:r>
+      <w:proofErr w:type="spellEnd"/>
+      <w:r>
+        <w:rPr>
+          <w:lang w:val="en-IN"/>
+        </w:rPr>
+        <w:t>()*1.10);}</w:t>
       </w:r>
     </w:p>
     <w:p>
@@ -4572,11 +5797,19 @@
           <w:lang w:val="en-IN"/>
         </w:rPr>
       </w:pPr>
-      <w:r>
-        <w:rPr>
-          <w:lang w:val="en-IN"/>
-        </w:rPr>
-        <w:t>return e;</w:t>
+      <w:proofErr w:type="gramStart"/>
+      <w:r>
+        <w:rPr>
+          <w:lang w:val="en-IN"/>
+        </w:rPr>
+        <w:t>return</w:t>
+      </w:r>
+      <w:proofErr w:type="gramEnd"/>
+      <w:r>
+        <w:rPr>
+          <w:lang w:val="en-IN"/>
+        </w:rPr>
+        <w:t xml:space="preserve"> e;</w:t>
       </w:r>
     </w:p>
     <w:p>
@@ -4596,7 +5829,29 @@
         <w:rPr>
           <w:lang w:val="en-IN"/>
         </w:rPr>
-        <w:t>.collect(Collectors.toList());</w:t>
+        <w:t>.</w:t>
+      </w:r>
+      <w:proofErr w:type="gramStart"/>
+      <w:r>
+        <w:rPr>
+          <w:lang w:val="en-IN"/>
+        </w:rPr>
+        <w:t>collect(</w:t>
+      </w:r>
+      <w:proofErr w:type="spellStart"/>
+      <w:proofErr w:type="gramEnd"/>
+      <w:r>
+        <w:rPr>
+          <w:lang w:val="en-IN"/>
+        </w:rPr>
+        <w:t>Collectors.toList</w:t>
+      </w:r>
+      <w:proofErr w:type="spellEnd"/>
+      <w:r>
+        <w:rPr>
+          <w:lang w:val="en-IN"/>
+        </w:rPr>
+        <w:t>());</w:t>
       </w:r>
     </w:p>
     <w:p>
@@ -4672,11 +5927,21 @@
           <w:lang w:val="en-IN"/>
         </w:rPr>
       </w:pPr>
-      <w:r>
-        <w:rPr>
-          <w:lang w:val="en-IN"/>
-        </w:rPr>
-        <w:t>a &amp; b</w:t>
+      <w:proofErr w:type="spellStart"/>
+      <w:proofErr w:type="gramStart"/>
+      <w:r>
+        <w:rPr>
+          <w:lang w:val="en-IN"/>
+        </w:rPr>
+        <w:t>a</w:t>
+      </w:r>
+      <w:proofErr w:type="spellEnd"/>
+      <w:proofErr w:type="gramEnd"/>
+      <w:r>
+        <w:rPr>
+          <w:lang w:val="en-IN"/>
+        </w:rPr>
+        <w:t xml:space="preserve"> &amp; b</w:t>
       </w:r>
       <w:r>
         <w:rPr>
@@ -4692,11 +5957,19 @@
           <w:lang w:val="en-IN"/>
         </w:rPr>
       </w:pPr>
-      <w:r>
-        <w:rPr>
-          <w:lang w:val="en-IN"/>
-        </w:rPr>
-        <w:t>c will be created in Heap.</w:t>
+      <w:proofErr w:type="gramStart"/>
+      <w:r>
+        <w:rPr>
+          <w:lang w:val="en-IN"/>
+        </w:rPr>
+        <w:t>c</w:t>
+      </w:r>
+      <w:proofErr w:type="gramEnd"/>
+      <w:r>
+        <w:rPr>
+          <w:lang w:val="en-IN"/>
+        </w:rPr>
+        <w:t xml:space="preserve"> will be created in Heap.</w:t>
       </w:r>
     </w:p>
     <w:p>
@@ -4724,21 +5997,43 @@
         <w:rPr>
           <w:lang w:val="en-IN"/>
         </w:rPr>
-        <w:t>str1 ==  str3 //false</w:t>
-      </w:r>
-    </w:p>
-    <w:p>
-      <w:pPr>
-        <w:pStyle w:val="ListParagraph"/>
-        <w:rPr>
-          <w:lang w:val="en-IN"/>
-        </w:rPr>
-      </w:pPr>
-      <w:r>
-        <w:rPr>
-          <w:lang w:val="en-IN"/>
-        </w:rPr>
-        <w:t>str1.equals(str3)// true</w:t>
+        <w:t>str1 =</w:t>
+      </w:r>
+      <w:proofErr w:type="gramStart"/>
+      <w:r>
+        <w:rPr>
+          <w:lang w:val="en-IN"/>
+        </w:rPr>
+        <w:t>=  str3</w:t>
+      </w:r>
+      <w:proofErr w:type="gramEnd"/>
+      <w:r>
+        <w:rPr>
+          <w:lang w:val="en-IN"/>
+        </w:rPr>
+        <w:t xml:space="preserve"> //false</w:t>
+      </w:r>
+    </w:p>
+    <w:p>
+      <w:pPr>
+        <w:pStyle w:val="ListParagraph"/>
+        <w:rPr>
+          <w:lang w:val="en-IN"/>
+        </w:rPr>
+      </w:pPr>
+      <w:proofErr w:type="gramStart"/>
+      <w:r>
+        <w:rPr>
+          <w:lang w:val="en-IN"/>
+        </w:rPr>
+        <w:t>str1.equals(</w:t>
+      </w:r>
+      <w:proofErr w:type="gramEnd"/>
+      <w:r>
+        <w:rPr>
+          <w:lang w:val="en-IN"/>
+        </w:rPr>
+        <w:t>str3)// true</w:t>
       </w:r>
     </w:p>
     <w:p>
@@ -4775,7 +6070,35 @@
         <w:rPr>
           <w:lang w:val="en-IN"/>
         </w:rPr>
-        <w:t>Sort HashMap By Value | Infosys L1 Mock Coding Interview</w:t>
+        <w:t xml:space="preserve">Sort </w:t>
+      </w:r>
+      <w:proofErr w:type="spellStart"/>
+      <w:r>
+        <w:rPr>
+          <w:lang w:val="en-IN"/>
+        </w:rPr>
+        <w:t>HashMap</w:t>
+      </w:r>
+      <w:proofErr w:type="spellEnd"/>
+      <w:r>
+        <w:rPr>
+          <w:lang w:val="en-IN"/>
+        </w:rPr>
+        <w:t xml:space="preserve"> </w:t>
+      </w:r>
+      <w:proofErr w:type="gramStart"/>
+      <w:r>
+        <w:rPr>
+          <w:lang w:val="en-IN"/>
+        </w:rPr>
+        <w:t>By</w:t>
+      </w:r>
+      <w:proofErr w:type="gramEnd"/>
+      <w:r>
+        <w:rPr>
+          <w:lang w:val="en-IN"/>
+        </w:rPr>
+        <w:t xml:space="preserve"> Value | Infosys L1 Mock Coding Interview</w:t>
       </w:r>
     </w:p>
     <w:p>
@@ -4801,7 +6124,48 @@
           <w:lang w:val="en-IN"/>
         </w:rPr>
         <w:br/>
-        <w:t>LinkedHashMap &lt;String, Integer&gt; sortedMap = map.entrySet().stream().sorted( (e1,e2) -&gt; {</w:t>
+      </w:r>
+      <w:proofErr w:type="spellStart"/>
+      <w:r>
+        <w:rPr>
+          <w:lang w:val="en-IN"/>
+        </w:rPr>
+        <w:t>LinkedHashMap</w:t>
+      </w:r>
+      <w:proofErr w:type="spellEnd"/>
+      <w:r>
+        <w:rPr>
+          <w:lang w:val="en-IN"/>
+        </w:rPr>
+        <w:t xml:space="preserve"> &lt;String, Integer&gt; </w:t>
+      </w:r>
+      <w:proofErr w:type="spellStart"/>
+      <w:r>
+        <w:rPr>
+          <w:lang w:val="en-IN"/>
+        </w:rPr>
+        <w:t>sortedMap</w:t>
+      </w:r>
+      <w:proofErr w:type="spellEnd"/>
+      <w:r>
+        <w:rPr>
+          <w:lang w:val="en-IN"/>
+        </w:rPr>
+        <w:t xml:space="preserve"> = </w:t>
+      </w:r>
+      <w:proofErr w:type="spellStart"/>
+      <w:r>
+        <w:rPr>
+          <w:lang w:val="en-IN"/>
+        </w:rPr>
+        <w:t>map.entrySet</w:t>
+      </w:r>
+      <w:proofErr w:type="spellEnd"/>
+      <w:r>
+        <w:rPr>
+          <w:lang w:val="en-IN"/>
+        </w:rPr>
+        <w:t>().stream().sorted( (e1,e2) -&gt; {</w:t>
       </w:r>
     </w:p>
     <w:p>
@@ -4812,11 +6176,25 @@
           <w:lang w:val="en-IN"/>
         </w:rPr>
       </w:pPr>
-      <w:r>
-        <w:rPr>
-          <w:lang w:val="en-IN"/>
-        </w:rPr>
-        <w:t>return e1.getValue() = e2.getValue();</w:t>
+      <w:proofErr w:type="gramStart"/>
+      <w:r>
+        <w:rPr>
+          <w:lang w:val="en-IN"/>
+        </w:rPr>
+        <w:t>return</w:t>
+      </w:r>
+      <w:proofErr w:type="gramEnd"/>
+      <w:r>
+        <w:rPr>
+          <w:lang w:val="en-IN"/>
+        </w:rPr>
+        <w:t xml:space="preserve"> e1.getValue() -</w:t>
+      </w:r>
+      <w:r>
+        <w:rPr>
+          <w:lang w:val="en-IN"/>
+        </w:rPr>
+        <w:t xml:space="preserve"> e2.getValue();</w:t>
       </w:r>
     </w:p>
     <w:p>
@@ -4836,7 +6214,19 @@
         <w:rPr>
           <w:lang w:val="en-IN"/>
         </w:rPr>
-        <w:t>Collectors.toMap(Map.Entry::getKey,Map.Entry::getValue, (e1,e2)-&gt;e1,LinkedHasMap::new)</w:t>
+        <w:t>Collectors.toMap(Map.Entry::getKey,Map.Entry::getValue, (e1,e2)-&gt;e1,LinkedHas</w:t>
+      </w:r>
+      <w:r>
+        <w:rPr>
+          <w:lang w:val="en-IN"/>
+        </w:rPr>
+        <w:t>h</w:t>
+      </w:r>
+      <w:r>
+        <w:rPr>
+          <w:lang w:val="en-IN"/>
+        </w:rPr>
+        <w:t>Map::new)</w:t>
       </w:r>
       <w:r>
         <w:rPr>
@@ -4862,7 +6252,51 @@
         <w:rPr>
           <w:lang w:val="en-IN"/>
         </w:rPr>
-        <w:t>Note in collectors.toMap() we have passed 4 parameters</w:t>
+        <w:t>Note</w:t>
+      </w:r>
+      <w:r>
+        <w:rPr>
+          <w:lang w:val="en-IN"/>
+        </w:rPr>
+        <w:t>:</w:t>
+      </w:r>
+      <w:r>
+        <w:rPr>
+          <w:lang w:val="en-IN"/>
+        </w:rPr>
+        <w:t xml:space="preserve"> </w:t>
+      </w:r>
+      <w:r>
+        <w:rPr>
+          <w:i/>
+          <w:lang w:val="en-IN"/>
+        </w:rPr>
+        <w:t xml:space="preserve">in </w:t>
+      </w:r>
+      <w:proofErr w:type="spellStart"/>
+      <w:proofErr w:type="gramStart"/>
+      <w:r>
+        <w:rPr>
+          <w:i/>
+          <w:lang w:val="en-IN"/>
+        </w:rPr>
+        <w:t>collectors.toMap</w:t>
+      </w:r>
+      <w:proofErr w:type="spellEnd"/>
+      <w:r>
+        <w:rPr>
+          <w:i/>
+          <w:lang w:val="en-IN"/>
+        </w:rPr>
+        <w:t>(</w:t>
+      </w:r>
+      <w:proofErr w:type="gramEnd"/>
+      <w:r>
+        <w:rPr>
+          <w:i/>
+          <w:lang w:val="en-IN"/>
+        </w:rPr>
+        <w:t>) we have passed 4 parameters</w:t>
       </w:r>
     </w:p>
     <w:p>
@@ -4876,11 +6310,33 @@
           <w:lang w:val="en-IN"/>
         </w:rPr>
       </w:pPr>
-      <w:r>
-        <w:rPr>
-          <w:lang w:val="en-IN"/>
-        </w:rPr>
-        <w:t xml:space="preserve">Map.Entry::getKey </w:t>
+      <w:proofErr w:type="spellStart"/>
+      <w:r>
+        <w:rPr>
+          <w:lang w:val="en-IN"/>
+        </w:rPr>
+        <w:t>Map.Entry</w:t>
+      </w:r>
+      <w:proofErr w:type="spellEnd"/>
+      <w:r>
+        <w:rPr>
+          <w:lang w:val="en-IN"/>
+        </w:rPr>
+        <w:t>::</w:t>
+      </w:r>
+      <w:proofErr w:type="spellStart"/>
+      <w:r>
+        <w:rPr>
+          <w:lang w:val="en-IN"/>
+        </w:rPr>
+        <w:t>getKey</w:t>
+      </w:r>
+      <w:proofErr w:type="spellEnd"/>
+      <w:r>
+        <w:rPr>
+          <w:lang w:val="en-IN"/>
+        </w:rPr>
+        <w:t xml:space="preserve"> </w:t>
       </w:r>
       <w:r>
         <w:rPr>
@@ -4912,11 +6368,33 @@
         </w:rPr>
         <w:t xml:space="preserve"> </w:t>
       </w:r>
-      <w:r>
-        <w:rPr>
-          <w:lang w:val="en-IN"/>
-        </w:rPr>
-        <w:t xml:space="preserve">Map.Entry:: getValue </w:t>
+      <w:proofErr w:type="spellStart"/>
+      <w:r>
+        <w:rPr>
+          <w:lang w:val="en-IN"/>
+        </w:rPr>
+        <w:t>Map.Entry</w:t>
+      </w:r>
+      <w:proofErr w:type="spellEnd"/>
+      <w:r>
+        <w:rPr>
+          <w:lang w:val="en-IN"/>
+        </w:rPr>
+        <w:t xml:space="preserve">:: </w:t>
+      </w:r>
+      <w:proofErr w:type="spellStart"/>
+      <w:r>
+        <w:rPr>
+          <w:lang w:val="en-IN"/>
+        </w:rPr>
+        <w:t>getValue</w:t>
+      </w:r>
+      <w:proofErr w:type="spellEnd"/>
+      <w:r>
+        <w:rPr>
+          <w:lang w:val="en-IN"/>
+        </w:rPr>
+        <w:t xml:space="preserve"> </w:t>
       </w:r>
       <w:r>
         <w:rPr>
@@ -4946,13 +6424,27 @@
         <w:rPr>
           <w:lang w:val="en-IN"/>
         </w:rPr>
-        <w:t>(e1,e2) -&gt; e1 -&gt; function that indicates that, in the case of a collision, we keep the existing</w:t>
-      </w:r>
-      <w:r>
-        <w:rPr>
-          <w:lang w:val="en-IN"/>
-        </w:rPr>
-        <w:t>(e1)</w:t>
+        <w:t xml:space="preserve">(e1,e2) -&gt; e1 -&gt; function that indicates that, in the case of a collision, we keep the </w:t>
+      </w:r>
+      <w:proofErr w:type="gramStart"/>
+      <w:r>
+        <w:rPr>
+          <w:lang w:val="en-IN"/>
+        </w:rPr>
+        <w:t>existing</w:t>
+      </w:r>
+      <w:r>
+        <w:rPr>
+          <w:lang w:val="en-IN"/>
+        </w:rPr>
+        <w:t>(</w:t>
+      </w:r>
+      <w:proofErr w:type="gramEnd"/>
+      <w:r>
+        <w:rPr>
+          <w:lang w:val="en-IN"/>
+        </w:rPr>
+        <w:t>e1)</w:t>
       </w:r>
       <w:r>
         <w:rPr>
@@ -4982,13 +6474,69 @@
         <w:rPr>
           <w:lang w:val="en-IN"/>
         </w:rPr>
-        <w:t>By default, a toMap() method will return a HashMap.</w:t>
-      </w:r>
-      <w:r>
-        <w:rPr>
-          <w:lang w:val="en-IN"/>
-        </w:rPr>
-        <w:t>for returning LinkedHashMap we use  LinkedHashMap::new</w:t>
+        <w:t xml:space="preserve">By default, a </w:t>
+      </w:r>
+      <w:proofErr w:type="spellStart"/>
+      <w:r>
+        <w:rPr>
+          <w:lang w:val="en-IN"/>
+        </w:rPr>
+        <w:t>toMap</w:t>
+      </w:r>
+      <w:proofErr w:type="spellEnd"/>
+      <w:r>
+        <w:rPr>
+          <w:lang w:val="en-IN"/>
+        </w:rPr>
+        <w:t xml:space="preserve">() method will return a </w:t>
+      </w:r>
+      <w:proofErr w:type="spellStart"/>
+      <w:r>
+        <w:rPr>
+          <w:lang w:val="en-IN"/>
+        </w:rPr>
+        <w:t>HashMap.</w:t>
+      </w:r>
+      <w:r>
+        <w:rPr>
+          <w:lang w:val="en-IN"/>
+        </w:rPr>
+        <w:t>for</w:t>
+      </w:r>
+      <w:proofErr w:type="spellEnd"/>
+      <w:r>
+        <w:rPr>
+          <w:lang w:val="en-IN"/>
+        </w:rPr>
+        <w:t xml:space="preserve"> returning </w:t>
+      </w:r>
+      <w:proofErr w:type="spellStart"/>
+      <w:r>
+        <w:rPr>
+          <w:lang w:val="en-IN"/>
+        </w:rPr>
+        <w:t>LinkedHashMap</w:t>
+      </w:r>
+      <w:proofErr w:type="spellEnd"/>
+      <w:r>
+        <w:rPr>
+          <w:lang w:val="en-IN"/>
+        </w:rPr>
+        <w:t xml:space="preserve"> we use  </w:t>
+      </w:r>
+      <w:proofErr w:type="spellStart"/>
+      <w:r>
+        <w:rPr>
+          <w:lang w:val="en-IN"/>
+        </w:rPr>
+        <w:t>LinkedHashMap</w:t>
+      </w:r>
+      <w:proofErr w:type="spellEnd"/>
+      <w:r>
+        <w:rPr>
+          <w:lang w:val="en-IN"/>
+        </w:rPr>
+        <w:t>::new</w:t>
       </w:r>
     </w:p>
     <w:p>
@@ -5023,14 +6571,78 @@
         <w:rPr>
           <w:lang w:val="en-IN"/>
         </w:rPr>
-        <w:t>String str = “My name is nitin and I can speak malayalam”;</w:t>
-      </w:r>
-      <w:r>
-        <w:rPr>
-          <w:lang w:val="en-IN"/>
-        </w:rPr>
-        <w:br/>
-        <w:t>String Words = str.split(“ ”);</w:t>
+        <w:t xml:space="preserve">String </w:t>
+      </w:r>
+      <w:proofErr w:type="spellStart"/>
+      <w:r>
+        <w:rPr>
+          <w:lang w:val="en-IN"/>
+        </w:rPr>
+        <w:t>str</w:t>
+      </w:r>
+      <w:proofErr w:type="spellEnd"/>
+      <w:r>
+        <w:rPr>
+          <w:lang w:val="en-IN"/>
+        </w:rPr>
+        <w:t xml:space="preserve"> = “My name is </w:t>
+      </w:r>
+      <w:proofErr w:type="spellStart"/>
+      <w:r>
+        <w:rPr>
+          <w:lang w:val="en-IN"/>
+        </w:rPr>
+        <w:t>nitin</w:t>
+      </w:r>
+      <w:proofErr w:type="spellEnd"/>
+      <w:r>
+        <w:rPr>
+          <w:lang w:val="en-IN"/>
+        </w:rPr>
+        <w:t xml:space="preserve"> and I can speak </w:t>
+      </w:r>
+      <w:proofErr w:type="spellStart"/>
+      <w:r>
+        <w:rPr>
+          <w:lang w:val="en-IN"/>
+        </w:rPr>
+        <w:t>malayalam</w:t>
+      </w:r>
+      <w:proofErr w:type="spellEnd"/>
+      <w:r>
+        <w:rPr>
+          <w:lang w:val="en-IN"/>
+        </w:rPr>
+        <w:t>”</w:t>
+      </w:r>
+      <w:proofErr w:type="gramStart"/>
+      <w:r>
+        <w:rPr>
+          <w:lang w:val="en-IN"/>
+        </w:rPr>
+        <w:t>;</w:t>
+      </w:r>
+      <w:proofErr w:type="gramEnd"/>
+      <w:r>
+        <w:rPr>
+          <w:lang w:val="en-IN"/>
+        </w:rPr>
+        <w:br/>
+        <w:t xml:space="preserve">String Words = </w:t>
+      </w:r>
+      <w:proofErr w:type="spellStart"/>
+      <w:r>
+        <w:rPr>
+          <w:lang w:val="en-IN"/>
+        </w:rPr>
+        <w:t>str.split</w:t>
+      </w:r>
+      <w:proofErr w:type="spellEnd"/>
+      <w:r>
+        <w:rPr>
+          <w:lang w:val="en-IN"/>
+        </w:rPr>
+        <w:t>(“ ”);</w:t>
       </w:r>
     </w:p>
     <w:p>
@@ -5041,11 +6653,47 @@
           <w:lang w:val="en-IN"/>
         </w:rPr>
       </w:pPr>
-      <w:r>
-        <w:rPr>
-          <w:lang w:val="en-IN"/>
-        </w:rPr>
-        <w:t>public boolean isPallindrome(String s) {</w:t>
+      <w:proofErr w:type="gramStart"/>
+      <w:r>
+        <w:rPr>
+          <w:lang w:val="en-IN"/>
+        </w:rPr>
+        <w:t>public</w:t>
+      </w:r>
+      <w:proofErr w:type="gramEnd"/>
+      <w:r>
+        <w:rPr>
+          <w:lang w:val="en-IN"/>
+        </w:rPr>
+        <w:t xml:space="preserve"> </w:t>
+      </w:r>
+      <w:proofErr w:type="spellStart"/>
+      <w:r>
+        <w:rPr>
+          <w:lang w:val="en-IN"/>
+        </w:rPr>
+        <w:t>boolean</w:t>
+      </w:r>
+      <w:proofErr w:type="spellEnd"/>
+      <w:r>
+        <w:rPr>
+          <w:lang w:val="en-IN"/>
+        </w:rPr>
+        <w:t xml:space="preserve"> </w:t>
+      </w:r>
+      <w:proofErr w:type="spellStart"/>
+      <w:r>
+        <w:rPr>
+          <w:lang w:val="en-IN"/>
+        </w:rPr>
+        <w:t>isPallindrome</w:t>
+      </w:r>
+      <w:proofErr w:type="spellEnd"/>
+      <w:r>
+        <w:rPr>
+          <w:lang w:val="en-IN"/>
+        </w:rPr>
+        <w:t>(String s) {</w:t>
       </w:r>
     </w:p>
     <w:p>
@@ -5061,7 +6709,22 @@
           <w:lang w:val="en-IN"/>
         </w:rPr>
         <w:tab/>
-        <w:t>int i1 = 0;</w:t>
+      </w:r>
+      <w:proofErr w:type="spellStart"/>
+      <w:proofErr w:type="gramStart"/>
+      <w:r>
+        <w:rPr>
+          <w:lang w:val="en-IN"/>
+        </w:rPr>
+        <w:t>int</w:t>
+      </w:r>
+      <w:proofErr w:type="spellEnd"/>
+      <w:proofErr w:type="gramEnd"/>
+      <w:r>
+        <w:rPr>
+          <w:lang w:val="en-IN"/>
+        </w:rPr>
+        <w:t xml:space="preserve"> i1 = 0;</w:t>
       </w:r>
     </w:p>
     <w:p>
@@ -5077,7 +6740,36 @@
           <w:lang w:val="en-IN"/>
         </w:rPr>
         <w:tab/>
-        <w:t>int i2 = s.length()-1;</w:t>
+      </w:r>
+      <w:proofErr w:type="spellStart"/>
+      <w:proofErr w:type="gramStart"/>
+      <w:r>
+        <w:rPr>
+          <w:lang w:val="en-IN"/>
+        </w:rPr>
+        <w:t>int</w:t>
+      </w:r>
+      <w:proofErr w:type="spellEnd"/>
+      <w:proofErr w:type="gramEnd"/>
+      <w:r>
+        <w:rPr>
+          <w:lang w:val="en-IN"/>
+        </w:rPr>
+        <w:t xml:space="preserve"> i2 = </w:t>
+      </w:r>
+      <w:proofErr w:type="spellStart"/>
+      <w:r>
+        <w:rPr>
+          <w:lang w:val="en-IN"/>
+        </w:rPr>
+        <w:t>s.length</w:t>
+      </w:r>
+      <w:proofErr w:type="spellEnd"/>
+      <w:r>
+        <w:rPr>
+          <w:lang w:val="en-IN"/>
+        </w:rPr>
+        <w:t>()-1;</w:t>
       </w:r>
     </w:p>
     <w:p>
@@ -5093,7 +6785,20 @@
           <w:lang w:val="en-IN"/>
         </w:rPr>
         <w:tab/>
-        <w:t>while(i1&lt;i2) {</w:t>
+      </w:r>
+      <w:proofErr w:type="gramStart"/>
+      <w:r>
+        <w:rPr>
+          <w:lang w:val="en-IN"/>
+        </w:rPr>
+        <w:t>while(</w:t>
+      </w:r>
+      <w:proofErr w:type="gramEnd"/>
+      <w:r>
+        <w:rPr>
+          <w:lang w:val="en-IN"/>
+        </w:rPr>
+        <w:t>i1&lt;i2) {</w:t>
       </w:r>
     </w:p>
     <w:p>
@@ -5115,8 +6820,16 @@
           <w:lang w:val="en-IN"/>
         </w:rPr>
         <w:tab/>
+      </w:r>
+      <w:proofErr w:type="gramStart"/>
+      <w:r>
+        <w:rPr>
+          <w:lang w:val="en-IN"/>
+        </w:rPr>
         <w:t>if(</w:t>
       </w:r>
+      <w:proofErr w:type="spellStart"/>
+      <w:proofErr w:type="gramEnd"/>
       <w:r>
         <w:rPr>
           <w:lang w:val="en-IN"/>
@@ -5127,8 +6840,16 @@
         <w:rPr>
           <w:lang w:val="en-IN"/>
         </w:rPr>
-        <w:t>charAt(i1)!=</w:t>
-      </w:r>
+        <w:t>charAt</w:t>
+      </w:r>
+      <w:proofErr w:type="spellEnd"/>
+      <w:r>
+        <w:rPr>
+          <w:lang w:val="en-IN"/>
+        </w:rPr>
+        <w:t>(i1)!=</w:t>
+      </w:r>
+      <w:proofErr w:type="spellStart"/>
       <w:r>
         <w:rPr>
           <w:lang w:val="en-IN"/>
@@ -5139,7 +6860,14 @@
         <w:rPr>
           <w:lang w:val="en-IN"/>
         </w:rPr>
-        <w:t>charAt(i2)) return false;</w:t>
+        <w:t>charAt</w:t>
+      </w:r>
+      <w:proofErr w:type="spellEnd"/>
+      <w:r>
+        <w:rPr>
+          <w:lang w:val="en-IN"/>
+        </w:rPr>
+        <w:t>(i2)) return false;</w:t>
       </w:r>
     </w:p>
     <w:p>
@@ -5161,7 +6889,20 @@
           <w:lang w:val="en-IN"/>
         </w:rPr>
         <w:tab/>
-        <w:t>i1++;</w:t>
+      </w:r>
+      <w:proofErr w:type="gramStart"/>
+      <w:r>
+        <w:rPr>
+          <w:lang w:val="en-IN"/>
+        </w:rPr>
+        <w:t>i1</w:t>
+      </w:r>
+      <w:proofErr w:type="gramEnd"/>
+      <w:r>
+        <w:rPr>
+          <w:lang w:val="en-IN"/>
+        </w:rPr>
+        <w:t>++;</w:t>
       </w:r>
     </w:p>
     <w:p>
@@ -5184,11 +6925,19 @@
         </w:rPr>
         <w:tab/>
       </w:r>
-      <w:r>
-        <w:rPr>
-          <w:lang w:val="en-IN"/>
-        </w:rPr>
-        <w:t>i2--;</w:t>
+      <w:proofErr w:type="gramStart"/>
+      <w:r>
+        <w:rPr>
+          <w:lang w:val="en-IN"/>
+        </w:rPr>
+        <w:t>i2--</w:t>
+      </w:r>
+      <w:proofErr w:type="gramEnd"/>
+      <w:r>
+        <w:rPr>
+          <w:lang w:val="en-IN"/>
+        </w:rPr>
+        <w:t>;</w:t>
       </w:r>
     </w:p>
     <w:p>
@@ -5214,11 +6963,19 @@
           <w:lang w:val="en-IN"/>
         </w:rPr>
       </w:pPr>
-      <w:r>
-        <w:rPr>
-          <w:lang w:val="en-IN"/>
-        </w:rPr>
-        <w:t>return true;</w:t>
+      <w:proofErr w:type="gramStart"/>
+      <w:r>
+        <w:rPr>
+          <w:lang w:val="en-IN"/>
+        </w:rPr>
+        <w:t>return</w:t>
+      </w:r>
+      <w:proofErr w:type="gramEnd"/>
+      <w:r>
+        <w:rPr>
+          <w:lang w:val="en-IN"/>
+        </w:rPr>
+        <w:t xml:space="preserve"> true;</w:t>
       </w:r>
     </w:p>
     <w:p>
@@ -5244,6 +7001,7 @@
           <w:lang w:val="en-IN"/>
         </w:rPr>
       </w:pPr>
+      <w:proofErr w:type="spellStart"/>
       <w:r>
         <w:rPr>
           <w:lang w:val="en-IN"/>
@@ -5254,7 +7012,14 @@
         <w:rPr>
           <w:lang w:val="en-IN"/>
         </w:rPr>
-        <w:t>.stream.forEach (word -&gt; {</w:t>
+        <w:t>.stream.forEach</w:t>
+      </w:r>
+      <w:proofErr w:type="spellEnd"/>
+      <w:r>
+        <w:rPr>
+          <w:lang w:val="en-IN"/>
+        </w:rPr>
+        <w:t xml:space="preserve"> (word -&gt; {</w:t>
       </w:r>
     </w:p>
     <w:p>
@@ -5270,33 +7035,55 @@
           <w:lang w:val="en-IN"/>
         </w:rPr>
         <w:tab/>
-        <w:t>If(isPallindrome(word)) {</w:t>
-      </w:r>
-    </w:p>
-    <w:p>
-      <w:pPr>
-        <w:pStyle w:val="ListParagraph"/>
-        <w:ind w:left="1440" w:firstLine="720"/>
-        <w:rPr>
-          <w:lang w:val="en-IN"/>
-        </w:rPr>
-      </w:pPr>
-      <w:r>
-        <w:rPr>
-          <w:lang w:val="en-IN"/>
-        </w:rPr>
-        <w:tab/>
-        <w:t>System.out.println(word);</w:t>
-      </w:r>
-    </w:p>
-    <w:p>
-      <w:pPr>
-        <w:pStyle w:val="ListParagraph"/>
-        <w:ind w:left="1440" w:firstLine="720"/>
-        <w:rPr>
-          <w:lang w:val="en-IN"/>
-        </w:rPr>
-      </w:pPr>
+      </w:r>
+      <w:proofErr w:type="gramStart"/>
+      <w:r>
+        <w:rPr>
+          <w:lang w:val="en-IN"/>
+        </w:rPr>
+        <w:t>If(</w:t>
+      </w:r>
+      <w:proofErr w:type="spellStart"/>
+      <w:proofErr w:type="gramEnd"/>
+      <w:r>
+        <w:rPr>
+          <w:lang w:val="en-IN"/>
+        </w:rPr>
+        <w:t>isPallindrome</w:t>
+      </w:r>
+      <w:proofErr w:type="spellEnd"/>
+      <w:r>
+        <w:rPr>
+          <w:lang w:val="en-IN"/>
+        </w:rPr>
+        <w:t>(word)) {</w:t>
+      </w:r>
+      <w:r>
+        <w:rPr>
+          <w:lang w:val="en-IN"/>
+        </w:rPr>
+        <w:t xml:space="preserve"> </w:t>
+      </w:r>
+      <w:proofErr w:type="spellStart"/>
+      <w:r>
+        <w:rPr>
+          <w:lang w:val="en-IN"/>
+        </w:rPr>
+        <w:t>System.out.println</w:t>
+      </w:r>
+      <w:proofErr w:type="spellEnd"/>
+      <w:r>
+        <w:rPr>
+          <w:lang w:val="en-IN"/>
+        </w:rPr>
+        <w:t>(word);</w:t>
+      </w:r>
+      <w:r>
+        <w:rPr>
+          <w:lang w:val="en-IN"/>
+        </w:rPr>
+        <w:t xml:space="preserve"> </w:t>
+      </w:r>
       <w:r>
         <w:rPr>
           <w:lang w:val="en-IN"/>
@@ -5335,7 +7122,21 @@
         <w:rPr>
           <w:lang w:val="en-IN"/>
         </w:rPr>
-        <w:t>| Group By List of Employees By City | Accenture Mock L1 Coding Interview</w:t>
+        <w:t xml:space="preserve">| Group </w:t>
+      </w:r>
+      <w:proofErr w:type="gramStart"/>
+      <w:r>
+        <w:rPr>
+          <w:lang w:val="en-IN"/>
+        </w:rPr>
+        <w:t>By</w:t>
+      </w:r>
+      <w:proofErr w:type="gramEnd"/>
+      <w:r>
+        <w:rPr>
+          <w:lang w:val="en-IN"/>
+        </w:rPr>
+        <w:t xml:space="preserve"> List of Employees By City | Accenture Mock L1 Coding Interview</w:t>
       </w:r>
     </w:p>
     <w:p>
@@ -5353,7 +7154,33 @@
         <w:rPr>
           <w:lang w:val="en-IN"/>
         </w:rPr>
-        <w:t>Employee class has 2 attributes(name and city) and we want to groupBy employees based on city.</w:t>
+        <w:t xml:space="preserve">Employee class has 2 </w:t>
+      </w:r>
+      <w:r>
+        <w:rPr>
+          <w:lang w:val="en-IN"/>
+        </w:rPr>
+        <w:t>attributes (</w:t>
+      </w:r>
+      <w:r>
+        <w:rPr>
+          <w:lang w:val="en-IN"/>
+        </w:rPr>
+        <w:t xml:space="preserve">name and city) and we want to </w:t>
+      </w:r>
+      <w:proofErr w:type="spellStart"/>
+      <w:r>
+        <w:rPr>
+          <w:lang w:val="en-IN"/>
+        </w:rPr>
+        <w:t>groupBy</w:t>
+      </w:r>
+      <w:proofErr w:type="spellEnd"/>
+      <w:r>
+        <w:rPr>
+          <w:lang w:val="en-IN"/>
+        </w:rPr>
+        <w:t xml:space="preserve"> employees based on city.</w:t>
       </w:r>
       <w:r>
         <w:rPr>
@@ -5367,28 +7194,72 @@
           <w:lang w:val="en-IN"/>
         </w:rPr>
         <w:br/>
-        <w:t>Name : Amar, City: Pune</w:t>
-      </w:r>
-      <w:r>
-        <w:rPr>
-          <w:lang w:val="en-IN"/>
-        </w:rPr>
-        <w:br/>
-        <w:t>Name: Raj, City: Pune</w:t>
-      </w:r>
-    </w:p>
-    <w:p>
-      <w:pPr>
-        <w:pStyle w:val="ListParagraph"/>
-        <w:rPr>
-          <w:lang w:val="en-IN"/>
-        </w:rPr>
-      </w:pPr>
-      <w:r>
-        <w:rPr>
-          <w:lang w:val="en-IN"/>
-        </w:rPr>
-        <w:t>Name: Neha, City: Mumbai</w:t>
+        <w:t xml:space="preserve">Name : </w:t>
+      </w:r>
+      <w:proofErr w:type="spellStart"/>
+      <w:r>
+        <w:rPr>
+          <w:lang w:val="en-IN"/>
+        </w:rPr>
+        <w:t>Amar</w:t>
+      </w:r>
+      <w:proofErr w:type="spellEnd"/>
+      <w:r>
+        <w:rPr>
+          <w:lang w:val="en-IN"/>
+        </w:rPr>
+        <w:t xml:space="preserve">, City: </w:t>
+      </w:r>
+      <w:proofErr w:type="spellStart"/>
+      <w:r>
+        <w:rPr>
+          <w:lang w:val="en-IN"/>
+        </w:rPr>
+        <w:t>Pune</w:t>
+      </w:r>
+      <w:proofErr w:type="spellEnd"/>
+      <w:r>
+        <w:rPr>
+          <w:lang w:val="en-IN"/>
+        </w:rPr>
+        <w:br/>
+        <w:t xml:space="preserve">Name: Raj, City: </w:t>
+      </w:r>
+      <w:proofErr w:type="spellStart"/>
+      <w:r>
+        <w:rPr>
+          <w:lang w:val="en-IN"/>
+        </w:rPr>
+        <w:t>Pune</w:t>
+      </w:r>
+      <w:proofErr w:type="spellEnd"/>
+    </w:p>
+    <w:p>
+      <w:pPr>
+        <w:pStyle w:val="ListParagraph"/>
+        <w:rPr>
+          <w:lang w:val="en-IN"/>
+        </w:rPr>
+      </w:pPr>
+      <w:r>
+        <w:rPr>
+          <w:lang w:val="en-IN"/>
+        </w:rPr>
+        <w:t xml:space="preserve">Name: </w:t>
+      </w:r>
+      <w:proofErr w:type="spellStart"/>
+      <w:r>
+        <w:rPr>
+          <w:lang w:val="en-IN"/>
+        </w:rPr>
+        <w:t>Neha</w:t>
+      </w:r>
+      <w:proofErr w:type="spellEnd"/>
+      <w:r>
+        <w:rPr>
+          <w:lang w:val="en-IN"/>
+        </w:rPr>
+        <w:t>, City: Mumbai</w:t>
       </w:r>
     </w:p>
     <w:p>
@@ -5416,54 +7287,171 @@
         <w:rPr>
           <w:lang w:val="en-IN"/>
         </w:rPr>
-        <w:t xml:space="preserve">Output : </w:t>
-      </w:r>
-      <w:r>
-        <w:rPr>
-          <w:lang w:val="en-IN"/>
-        </w:rPr>
-        <w:br/>
-        <w:t>Pune : Amar, Raj</w:t>
-      </w:r>
-      <w:r>
-        <w:rPr>
-          <w:lang w:val="en-IN"/>
-        </w:rPr>
-        <w:br/>
-      </w:r>
+        <w:t>Output:</w:t>
+      </w:r>
+      <w:r>
+        <w:rPr>
+          <w:lang w:val="en-IN"/>
+        </w:rPr>
+        <w:t xml:space="preserve"> </w:t>
+      </w:r>
+      <w:r>
+        <w:rPr>
+          <w:lang w:val="en-IN"/>
+        </w:rPr>
+        <w:br/>
+      </w:r>
+      <w:proofErr w:type="spellStart"/>
+      <w:proofErr w:type="gramStart"/>
+      <w:r>
+        <w:rPr>
+          <w:lang w:val="en-IN"/>
+        </w:rPr>
+        <w:t>Pune</w:t>
+      </w:r>
+      <w:proofErr w:type="spellEnd"/>
+      <w:r>
+        <w:rPr>
+          <w:lang w:val="en-IN"/>
+        </w:rPr>
+        <w:t xml:space="preserve"> :</w:t>
+      </w:r>
+      <w:proofErr w:type="gramEnd"/>
+      <w:r>
+        <w:rPr>
+          <w:lang w:val="en-IN"/>
+        </w:rPr>
+        <w:t xml:space="preserve"> </w:t>
+      </w:r>
+      <w:proofErr w:type="spellStart"/>
+      <w:r>
+        <w:rPr>
+          <w:lang w:val="en-IN"/>
+        </w:rPr>
+        <w:t>Amar</w:t>
+      </w:r>
+      <w:proofErr w:type="spellEnd"/>
+      <w:r>
+        <w:rPr>
+          <w:lang w:val="en-IN"/>
+        </w:rPr>
+        <w:t>, Raj</w:t>
+      </w:r>
+      <w:r>
+        <w:rPr>
+          <w:lang w:val="en-IN"/>
+        </w:rPr>
+        <w:br/>
+        <w:t xml:space="preserve">Mumbai: </w:t>
+      </w:r>
+      <w:proofErr w:type="spellStart"/>
+      <w:r>
+        <w:rPr>
+          <w:lang w:val="en-IN"/>
+        </w:rPr>
+        <w:t>Neha</w:t>
+      </w:r>
+      <w:proofErr w:type="spellEnd"/>
+      <w:r>
+        <w:rPr>
+          <w:lang w:val="en-IN"/>
+        </w:rPr>
+        <w:t>, Sam</w:t>
+      </w:r>
+      <w:r>
+        <w:rPr>
+          <w:lang w:val="en-IN"/>
+        </w:rPr>
+        <w:br/>
+      </w:r>
+    </w:p>
+    <w:p>
+      <w:pPr>
+        <w:pStyle w:val="ListParagraph"/>
+        <w:rPr>
+          <w:lang w:val="en-IN"/>
+        </w:rPr>
+      </w:pPr>
       <w:r>
         <w:rPr>
           <w:lang w:val="en-IN"/>
         </w:rPr>
         <w:lastRenderedPageBreak/>
-        <w:t>Mumbai: Neha, Sam</w:t>
-      </w:r>
-      <w:r>
-        <w:rPr>
-          <w:lang w:val="en-IN"/>
-        </w:rPr>
-        <w:br/>
-        <w:t>Solution:</w:t>
-      </w:r>
-      <w:r>
-        <w:rPr>
-          <w:lang w:val="en-IN"/>
-        </w:rPr>
-        <w:br/>
-        <w:t>Map&lt;String, List&lt;employees&gt;&gt; groupedBy =  employees.stream().collect(Collectors.groupingBy(Employee::getCity));</w:t>
-      </w:r>
-      <w:r>
-        <w:rPr>
-          <w:lang w:val="en-IN"/>
-        </w:rPr>
-        <w:br/>
-        <w:t>Note : Collectors.grou</w:t>
-      </w:r>
-      <w:r>
-        <w:rPr>
-          <w:lang w:val="en-IN"/>
-        </w:rPr>
-        <w:t>pingBy by default returns a Map and always take a via which we can group a list of collection</w:t>
+        <w:t>Solution</w:t>
+      </w:r>
+      <w:proofErr w:type="gramStart"/>
+      <w:r>
+        <w:rPr>
+          <w:lang w:val="en-IN"/>
+        </w:rPr>
+        <w:t>:</w:t>
+      </w:r>
+      <w:proofErr w:type="gramEnd"/>
+      <w:r>
+        <w:rPr>
+          <w:lang w:val="en-IN"/>
+        </w:rPr>
+        <w:br/>
+        <w:t xml:space="preserve">Map&lt;String, List&lt;employees&gt;&gt; </w:t>
+      </w:r>
+      <w:proofErr w:type="spellStart"/>
+      <w:r>
+        <w:rPr>
+          <w:lang w:val="en-IN"/>
+        </w:rPr>
+        <w:t>groupedBy</w:t>
+      </w:r>
+      <w:proofErr w:type="spellEnd"/>
+      <w:r>
+        <w:rPr>
+          <w:lang w:val="en-IN"/>
+        </w:rPr>
+        <w:t xml:space="preserve"> =  employees.stream().collect(Collectors.groupingBy(Employee::getCity));</w:t>
+      </w:r>
+      <w:r>
+        <w:rPr>
+          <w:lang w:val="en-IN"/>
+        </w:rPr>
+        <w:br/>
+        <w:t xml:space="preserve">Note : </w:t>
+      </w:r>
+      <w:proofErr w:type="spellStart"/>
+      <w:r>
+        <w:rPr>
+          <w:lang w:val="en-IN"/>
+        </w:rPr>
+        <w:t>Collectors.grou</w:t>
+      </w:r>
+      <w:r>
+        <w:rPr>
+          <w:lang w:val="en-IN"/>
+        </w:rPr>
+        <w:t>pingBy</w:t>
+      </w:r>
+      <w:proofErr w:type="spellEnd"/>
+      <w:r>
+        <w:rPr>
+          <w:lang w:val="en-IN"/>
+        </w:rPr>
+        <w:t xml:space="preserve"> by default returns a Map and always take a</w:t>
+      </w:r>
+      <w:r>
+        <w:rPr>
+          <w:lang w:val="en-IN"/>
+        </w:rPr>
+        <w:t xml:space="preserve"> value</w:t>
+      </w:r>
+      <w:r>
+        <w:rPr>
+          <w:lang w:val="en-IN"/>
+        </w:rPr>
+        <w:t xml:space="preserve"> via which we can group a list of collection</w:t>
+      </w:r>
+      <w:r>
+        <w:rPr>
+          <w:lang w:val="en-IN"/>
+        </w:rPr>
+        <w:t>.</w:t>
       </w:r>
     </w:p>
     <w:p>
@@ -5533,20 +7521,47 @@
           <w:lang w:val="en-IN"/>
         </w:rPr>
         <w:br/>
-        <w:t>Write good hash functions so that it return unique hash code for different keys.</w:t>
-      </w:r>
-    </w:p>
-    <w:p>
-      <w:pPr>
-        <w:rPr>
-          <w:lang w:val="en-IN"/>
-        </w:rPr>
-      </w:pPr>
-      <w:r>
-        <w:rPr>
-          <w:lang w:val="en-IN"/>
-        </w:rPr>
-        <w:t>Video 19: CapG MS Mock Interview</w:t>
+      </w:r>
+      <w:proofErr w:type="gramStart"/>
+      <w:r>
+        <w:rPr>
+          <w:lang w:val="en-IN"/>
+        </w:rPr>
+        <w:t>Write</w:t>
+      </w:r>
+      <w:proofErr w:type="gramEnd"/>
+      <w:r>
+        <w:rPr>
+          <w:lang w:val="en-IN"/>
+        </w:rPr>
+        <w:t xml:space="preserve"> good hash functions so that it return unique hash code for different keys.</w:t>
+      </w:r>
+    </w:p>
+    <w:p>
+      <w:pPr>
+        <w:rPr>
+          <w:lang w:val="en-IN"/>
+        </w:rPr>
+      </w:pPr>
+      <w:r>
+        <w:rPr>
+          <w:lang w:val="en-IN"/>
+        </w:rPr>
+        <w:t xml:space="preserve">Video 19: </w:t>
+      </w:r>
+      <w:proofErr w:type="spellStart"/>
+      <w:r>
+        <w:rPr>
+          <w:lang w:val="en-IN"/>
+        </w:rPr>
+        <w:t>CapG</w:t>
+      </w:r>
+      <w:proofErr w:type="spellEnd"/>
+      <w:r>
+        <w:rPr>
+          <w:lang w:val="en-IN"/>
+        </w:rPr>
+        <w:t xml:space="preserve"> MS Mock Interview</w:t>
       </w:r>
     </w:p>
     <w:p>
@@ -5564,8 +7579,22 @@
         <w:rPr>
           <w:lang w:val="en-IN"/>
         </w:rPr>
-        <w:t>Design  a System architecture for E-Commerce application such as Amazon or Flipkart</w:t>
-      </w:r>
+        <w:t>Design System</w:t>
+      </w:r>
+      <w:r>
+        <w:rPr>
+          <w:lang w:val="en-IN"/>
+        </w:rPr>
+        <w:t xml:space="preserve"> architecture for E-Commerce application such as Amazon or </w:t>
+      </w:r>
+      <w:proofErr w:type="spellStart"/>
+      <w:r>
+        <w:rPr>
+          <w:lang w:val="en-IN"/>
+        </w:rPr>
+        <w:t>Flipkart</w:t>
+      </w:r>
+      <w:proofErr w:type="spellEnd"/>
       <w:r>
         <w:rPr>
           <w:lang w:val="en-IN"/>
@@ -5595,7 +7624,21 @@
           <w:lang w:val="en-IN"/>
         </w:rPr>
         <w:br/>
-        <w:t>If there is some structure in data then use RDBMS, if there is no structure then use NoSQL DB.</w:t>
+        <w:t xml:space="preserve">If there is some structure in data then use RDBMS, if there is no structure then use </w:t>
+      </w:r>
+      <w:proofErr w:type="spellStart"/>
+      <w:r>
+        <w:rPr>
+          <w:lang w:val="en-IN"/>
+        </w:rPr>
+        <w:t>NoSQL</w:t>
+      </w:r>
+      <w:proofErr w:type="spellEnd"/>
+      <w:r>
+        <w:rPr>
+          <w:lang w:val="en-IN"/>
+        </w:rPr>
+        <w:t xml:space="preserve"> DB.</w:t>
       </w:r>
     </w:p>
     <w:p>
@@ -5778,8 +7821,16 @@
               <w:rPr>
                 <w:lang w:val="en-IN"/>
               </w:rPr>
-              <w:t>Runs on multiple core</w:t>
+              <w:t xml:space="preserve">Runs on multiple </w:t>
             </w:r>
+            <w:proofErr w:type="gramStart"/>
+            <w:r>
+              <w:rPr>
+                <w:lang w:val="en-IN"/>
+              </w:rPr>
+              <w:t>core</w:t>
+            </w:r>
+            <w:proofErr w:type="gramEnd"/>
             <w:r>
               <w:rPr>
                 <w:lang w:val="en-IN"/>
@@ -5965,11 +8016,89 @@
         <w:br/>
         <w:t xml:space="preserve">Terminal:- </w:t>
       </w:r>
-      <w:r>
-        <w:rPr>
-          <w:lang w:val="en-IN"/>
-        </w:rPr>
-        <w:t>forEach(),reduce(), collect(), min(), max(), count(), anyMatch(), allMatch(), noneMatch(), findFirst(), findAny()</w:t>
+      <w:proofErr w:type="spellStart"/>
+      <w:r>
+        <w:rPr>
+          <w:lang w:val="en-IN"/>
+        </w:rPr>
+        <w:t>forEach</w:t>
+      </w:r>
+      <w:proofErr w:type="spellEnd"/>
+      <w:r>
+        <w:rPr>
+          <w:lang w:val="en-IN"/>
+        </w:rPr>
+        <w:t xml:space="preserve">(),reduce(), collect(), min(), max(), count(), </w:t>
+      </w:r>
+      <w:proofErr w:type="spellStart"/>
+      <w:r>
+        <w:rPr>
+          <w:lang w:val="en-IN"/>
+        </w:rPr>
+        <w:t>anyMatch</w:t>
+      </w:r>
+      <w:proofErr w:type="spellEnd"/>
+      <w:r>
+        <w:rPr>
+          <w:lang w:val="en-IN"/>
+        </w:rPr>
+        <w:t xml:space="preserve">(), </w:t>
+      </w:r>
+      <w:proofErr w:type="spellStart"/>
+      <w:r>
+        <w:rPr>
+          <w:lang w:val="en-IN"/>
+        </w:rPr>
+        <w:t>allMatch</w:t>
+      </w:r>
+      <w:proofErr w:type="spellEnd"/>
+      <w:r>
+        <w:rPr>
+          <w:lang w:val="en-IN"/>
+        </w:rPr>
+        <w:t xml:space="preserve">(), </w:t>
+      </w:r>
+      <w:proofErr w:type="spellStart"/>
+      <w:r>
+        <w:rPr>
+          <w:lang w:val="en-IN"/>
+        </w:rPr>
+        <w:t>noneMatch</w:t>
+      </w:r>
+      <w:proofErr w:type="spellEnd"/>
+      <w:r>
+        <w:rPr>
+          <w:lang w:val="en-IN"/>
+        </w:rPr>
+        <w:t xml:space="preserve">(), </w:t>
+      </w:r>
+      <w:proofErr w:type="spellStart"/>
+      <w:r>
+        <w:rPr>
+          <w:lang w:val="en-IN"/>
+        </w:rPr>
+        <w:t>findFirst</w:t>
+      </w:r>
+      <w:proofErr w:type="spellEnd"/>
+      <w:r>
+        <w:rPr>
+          <w:lang w:val="en-IN"/>
+        </w:rPr>
+        <w:t xml:space="preserve">(), </w:t>
+      </w:r>
+      <w:proofErr w:type="spellStart"/>
+      <w:r>
+        <w:rPr>
+          <w:lang w:val="en-IN"/>
+        </w:rPr>
+        <w:t>findAny</w:t>
+      </w:r>
+      <w:proofErr w:type="spellEnd"/>
+      <w:r>
+        <w:rPr>
+          <w:lang w:val="en-IN"/>
+        </w:rPr>
+        <w:t>()</w:t>
       </w:r>
     </w:p>
     <w:p>
@@ -5987,21 +8116,91 @@
         <w:rPr>
           <w:lang w:val="en-IN"/>
         </w:rPr>
-        <w:t>How to Insert a record in DB(only theoretical explanation)?</w:t>
-      </w:r>
-      <w:r>
-        <w:rPr>
-          <w:lang w:val="en-IN"/>
-        </w:rPr>
-        <w:br/>
-        <w:t>a. Create Spring Boot Project(from Spring Initialiser). Add web dependency and other necessary dependencies. Download the zip file and import it via Intellij.</w:t>
-      </w:r>
-      <w:r>
-        <w:rPr>
-          <w:lang w:val="en-IN"/>
-        </w:rPr>
-        <w:br/>
-        <w:t xml:space="preserve">b. Create a rest controller. Annotate it with @RestController. </w:t>
+        <w:t xml:space="preserve">How to Insert a record in </w:t>
+      </w:r>
+      <w:proofErr w:type="gramStart"/>
+      <w:r>
+        <w:rPr>
+          <w:lang w:val="en-IN"/>
+        </w:rPr>
+        <w:t>DB(</w:t>
+      </w:r>
+      <w:proofErr w:type="gramEnd"/>
+      <w:r>
+        <w:rPr>
+          <w:lang w:val="en-IN"/>
+        </w:rPr>
+        <w:t>only theoretical explanation)?</w:t>
+      </w:r>
+      <w:r>
+        <w:rPr>
+          <w:lang w:val="en-IN"/>
+        </w:rPr>
+        <w:br/>
+        <w:t xml:space="preserve">a. Create Spring Boot </w:t>
+      </w:r>
+      <w:proofErr w:type="gramStart"/>
+      <w:r>
+        <w:rPr>
+          <w:lang w:val="en-IN"/>
+        </w:rPr>
+        <w:t>Project(</w:t>
+      </w:r>
+      <w:proofErr w:type="gramEnd"/>
+      <w:r>
+        <w:rPr>
+          <w:lang w:val="en-IN"/>
+        </w:rPr>
+        <w:t xml:space="preserve">from Spring </w:t>
+      </w:r>
+      <w:proofErr w:type="spellStart"/>
+      <w:r>
+        <w:rPr>
+          <w:lang w:val="en-IN"/>
+        </w:rPr>
+        <w:t>Initialiser</w:t>
+      </w:r>
+      <w:proofErr w:type="spellEnd"/>
+      <w:r>
+        <w:rPr>
+          <w:lang w:val="en-IN"/>
+        </w:rPr>
+        <w:t xml:space="preserve">). Add web dependency and other necessary dependencies. Download the zip file and import it via </w:t>
+      </w:r>
+      <w:proofErr w:type="spellStart"/>
+      <w:r>
+        <w:rPr>
+          <w:lang w:val="en-IN"/>
+        </w:rPr>
+        <w:t>Intellij</w:t>
+      </w:r>
+      <w:proofErr w:type="spellEnd"/>
+      <w:r>
+        <w:rPr>
+          <w:lang w:val="en-IN"/>
+        </w:rPr>
+        <w:t>.</w:t>
+      </w:r>
+      <w:r>
+        <w:rPr>
+          <w:lang w:val="en-IN"/>
+        </w:rPr>
+        <w:br/>
+        <w:t>b. Create a rest controller. Annotate it with @</w:t>
+      </w:r>
+      <w:proofErr w:type="spellStart"/>
+      <w:r>
+        <w:rPr>
+          <w:lang w:val="en-IN"/>
+        </w:rPr>
+        <w:t>RestController</w:t>
+      </w:r>
+      <w:proofErr w:type="spellEnd"/>
+      <w:r>
+        <w:rPr>
+          <w:lang w:val="en-IN"/>
+        </w:rPr>
+        <w:t xml:space="preserve">. </w:t>
       </w:r>
     </w:p>
     <w:p>
@@ -6036,7 +8235,71 @@
           <w:lang w:val="en-IN"/>
         </w:rPr>
         <w:br/>
-        <w:t>f. Create methods in controller to perform CRUD operations and annotate it with @GetMapping, @PostMapping, @PutMapping, @DeleteMapping.</w:t>
+        <w:t>f. Create methods in controller to perform CRUD operations and annotate it with @</w:t>
+      </w:r>
+      <w:proofErr w:type="spellStart"/>
+      <w:r>
+        <w:rPr>
+          <w:lang w:val="en-IN"/>
+        </w:rPr>
+        <w:t>GetMapping</w:t>
+      </w:r>
+      <w:proofErr w:type="spellEnd"/>
+      <w:r>
+        <w:rPr>
+          <w:lang w:val="en-IN"/>
+        </w:rPr>
+        <w:t>, @</w:t>
+      </w:r>
+      <w:proofErr w:type="spellStart"/>
+      <w:r>
+        <w:rPr>
+          <w:lang w:val="en-IN"/>
+        </w:rPr>
+        <w:t>PostMapping</w:t>
+      </w:r>
+      <w:proofErr w:type="spellEnd"/>
+      <w:r>
+        <w:rPr>
+          <w:lang w:val="en-IN"/>
+        </w:rPr>
+        <w:t>, @</w:t>
+      </w:r>
+      <w:proofErr w:type="spellStart"/>
+      <w:r>
+        <w:rPr>
+          <w:lang w:val="en-IN"/>
+        </w:rPr>
+        <w:t>PutMapping</w:t>
+      </w:r>
+      <w:proofErr w:type="spellEnd"/>
+      <w:r>
+        <w:rPr>
+          <w:lang w:val="en-IN"/>
+        </w:rPr>
+        <w:t xml:space="preserve">, </w:t>
+      </w:r>
+      <w:proofErr w:type="gramStart"/>
+      <w:r>
+        <w:rPr>
+          <w:lang w:val="en-IN"/>
+        </w:rPr>
+        <w:t>@</w:t>
+      </w:r>
+      <w:proofErr w:type="spellStart"/>
+      <w:r>
+        <w:rPr>
+          <w:lang w:val="en-IN"/>
+        </w:rPr>
+        <w:t>DeleteMapping</w:t>
+      </w:r>
+      <w:proofErr w:type="spellEnd"/>
+      <w:proofErr w:type="gramEnd"/>
+      <w:r>
+        <w:rPr>
+          <w:lang w:val="en-IN"/>
+        </w:rPr>
+        <w:t>.</w:t>
       </w:r>
     </w:p>
     <w:p>
@@ -6062,6 +8325,7 @@
         <w:rPr>
           <w:lang w:val="en-IN"/>
         </w:rPr>
+        <w:lastRenderedPageBreak/>
         <w:t xml:space="preserve"> </w:t>
       </w:r>
       <w:r>
@@ -6082,7 +8346,21 @@
           <w:lang w:val="en-IN"/>
         </w:rPr>
         <w:br/>
-        <w:t>So if master goes down then slave should comes up.</w:t>
+        <w:t xml:space="preserve">So if master goes down then slave should </w:t>
+      </w:r>
+      <w:proofErr w:type="gramStart"/>
+      <w:r>
+        <w:rPr>
+          <w:lang w:val="en-IN"/>
+        </w:rPr>
+        <w:t>comes</w:t>
+      </w:r>
+      <w:proofErr w:type="gramEnd"/>
+      <w:r>
+        <w:rPr>
+          <w:lang w:val="en-IN"/>
+        </w:rPr>
+        <w:t xml:space="preserve"> up.</w:t>
       </w:r>
     </w:p>
     <w:p>
@@ -6143,7 +8421,49 @@
           <w:lang w:val="en-IN"/>
         </w:rPr>
         <w:br/>
-        <w:t>Integer max = numbers.stream().max((I,j)-&gt;i.compareTo(j)).get();</w:t>
+        <w:t xml:space="preserve">Integer max = </w:t>
+      </w:r>
+      <w:proofErr w:type="spellStart"/>
+      <w:r>
+        <w:rPr>
+          <w:lang w:val="en-IN"/>
+        </w:rPr>
+        <w:t>numbers.stream</w:t>
+      </w:r>
+      <w:proofErr w:type="spellEnd"/>
+      <w:r>
+        <w:rPr>
+          <w:lang w:val="en-IN"/>
+        </w:rPr>
+        <w:t>().max((</w:t>
+      </w:r>
+      <w:proofErr w:type="spellStart"/>
+      <w:r>
+        <w:rPr>
+          <w:lang w:val="en-IN"/>
+        </w:rPr>
+        <w:t>I,j</w:t>
+      </w:r>
+      <w:proofErr w:type="spellEnd"/>
+      <w:r>
+        <w:rPr>
+          <w:lang w:val="en-IN"/>
+        </w:rPr>
+        <w:t>)-&gt;</w:t>
+      </w:r>
+      <w:proofErr w:type="spellStart"/>
+      <w:r>
+        <w:rPr>
+          <w:lang w:val="en-IN"/>
+        </w:rPr>
+        <w:t>i.compareTo</w:t>
+      </w:r>
+      <w:proofErr w:type="spellEnd"/>
+      <w:r>
+        <w:rPr>
+          <w:lang w:val="en-IN"/>
+        </w:rPr>
+        <w:t>(j)).get();</w:t>
       </w:r>
     </w:p>
     <w:p>
@@ -6186,7 +8506,35 @@
         <w:rPr>
           <w:lang w:val="en-IN"/>
         </w:rPr>
-        <w:t>Every Java Programmer is familiar with NullPointerException. It can crash your code. And it is very hard to avoid it without using too many null checks. So, to overcome this, Java 8 has introduced a new class Optional in java.util package. It can help in writing a neat code without using too many null checks. By using Optional, we can specify alternate values to return or alternate code to run. This makes the code more readable because the facts which were hidden are now visible to the developer.</w:t>
+        <w:t xml:space="preserve">Every Java Programmer is familiar with </w:t>
+      </w:r>
+      <w:proofErr w:type="spellStart"/>
+      <w:r>
+        <w:rPr>
+          <w:lang w:val="en-IN"/>
+        </w:rPr>
+        <w:t>NullPointerException</w:t>
+      </w:r>
+      <w:proofErr w:type="spellEnd"/>
+      <w:r>
+        <w:rPr>
+          <w:lang w:val="en-IN"/>
+        </w:rPr>
+        <w:t xml:space="preserve">. It can crash your code. And it is very hard to avoid it without using too many null checks. So, to overcome this, Java 8 has introduced a new class Optional in </w:t>
+      </w:r>
+      <w:proofErr w:type="spellStart"/>
+      <w:r>
+        <w:rPr>
+          <w:lang w:val="en-IN"/>
+        </w:rPr>
+        <w:t>java.util</w:t>
+      </w:r>
+      <w:proofErr w:type="spellEnd"/>
+      <w:r>
+        <w:rPr>
+          <w:lang w:val="en-IN"/>
+        </w:rPr>
+        <w:t xml:space="preserve"> package. It can help in writing a neat code without using too many null checks. By using Optional, we can specify alternate values to return or alternate code to run. This makes the code more readable because the facts which were hidden are now visible to the developer.</w:t>
       </w:r>
       <w:r>
         <w:rPr>
@@ -6208,48 +8556,106 @@
           <w:lang w:val="en-IN"/>
         </w:rPr>
       </w:pPr>
-      <w:r>
-        <w:rPr>
-          <w:lang w:val="en-IN"/>
-        </w:rPr>
-        <w:t>a. isPresent() - Return true if there is a value present, otherwise false.</w:t>
-      </w:r>
-    </w:p>
-    <w:p>
-      <w:pPr>
-        <w:pStyle w:val="ListParagraph"/>
-        <w:rPr>
-          <w:lang w:val="en-IN"/>
-        </w:rPr>
-      </w:pPr>
-      <w:r>
-        <w:rPr>
-          <w:lang w:val="en-IN"/>
-        </w:rPr>
-        <w:t>b. get() - If a value is present in this Optional, returns the value, otherwise throws NoSuchElementException.</w:t>
-      </w:r>
-    </w:p>
-    <w:p>
-      <w:pPr>
-        <w:pStyle w:val="ListParagraph"/>
-        <w:rPr>
-          <w:lang w:val="en-IN"/>
-        </w:rPr>
-      </w:pPr>
-      <w:r>
-        <w:rPr>
-          <w:lang w:val="en-IN"/>
-        </w:rPr>
-        <w:t>c. ofNullable(T value) - if non-null, Returns an Optional describing the specified value otherwise returns an empty Optional.</w:t>
-      </w:r>
-    </w:p>
-    <w:p>
-      <w:pPr>
-        <w:pStyle w:val="ListParagraph"/>
-        <w:rPr>
-          <w:lang w:val="en-IN"/>
-        </w:rPr>
-      </w:pPr>
+      <w:proofErr w:type="gramStart"/>
+      <w:r>
+        <w:rPr>
+          <w:lang w:val="en-IN"/>
+        </w:rPr>
+        <w:t>a</w:t>
+      </w:r>
+      <w:proofErr w:type="gramEnd"/>
+      <w:r>
+        <w:rPr>
+          <w:lang w:val="en-IN"/>
+        </w:rPr>
+        <w:t xml:space="preserve">. </w:t>
+      </w:r>
+      <w:proofErr w:type="spellStart"/>
+      <w:r>
+        <w:rPr>
+          <w:lang w:val="en-IN"/>
+        </w:rPr>
+        <w:t>isPresent</w:t>
+      </w:r>
+      <w:proofErr w:type="spellEnd"/>
+      <w:r>
+        <w:rPr>
+          <w:lang w:val="en-IN"/>
+        </w:rPr>
+        <w:t>() - Return true if there is a value present, otherwise false.</w:t>
+      </w:r>
+    </w:p>
+    <w:p>
+      <w:pPr>
+        <w:pStyle w:val="ListParagraph"/>
+        <w:rPr>
+          <w:lang w:val="en-IN"/>
+        </w:rPr>
+      </w:pPr>
+      <w:proofErr w:type="gramStart"/>
+      <w:r>
+        <w:rPr>
+          <w:lang w:val="en-IN"/>
+        </w:rPr>
+        <w:t>b</w:t>
+      </w:r>
+      <w:proofErr w:type="gramEnd"/>
+      <w:r>
+        <w:rPr>
+          <w:lang w:val="en-IN"/>
+        </w:rPr>
+        <w:t xml:space="preserve">. get() - If a value is present in this Optional, returns the value, otherwise throws </w:t>
+      </w:r>
+      <w:proofErr w:type="spellStart"/>
+      <w:r>
+        <w:rPr>
+          <w:lang w:val="en-IN"/>
+        </w:rPr>
+        <w:t>NoSuchElementException</w:t>
+      </w:r>
+      <w:proofErr w:type="spellEnd"/>
+      <w:r>
+        <w:rPr>
+          <w:lang w:val="en-IN"/>
+        </w:rPr>
+        <w:t>.</w:t>
+      </w:r>
+    </w:p>
+    <w:p>
+      <w:pPr>
+        <w:pStyle w:val="ListParagraph"/>
+        <w:rPr>
+          <w:lang w:val="en-IN"/>
+        </w:rPr>
+      </w:pPr>
+      <w:proofErr w:type="gramStart"/>
+      <w:r>
+        <w:rPr>
+          <w:lang w:val="en-IN"/>
+        </w:rPr>
+        <w:t>c</w:t>
+      </w:r>
+      <w:proofErr w:type="gramEnd"/>
+      <w:r>
+        <w:rPr>
+          <w:lang w:val="en-IN"/>
+        </w:rPr>
+        <w:t xml:space="preserve">. </w:t>
+      </w:r>
+      <w:proofErr w:type="spellStart"/>
+      <w:r>
+        <w:rPr>
+          <w:lang w:val="en-IN"/>
+        </w:rPr>
+        <w:t>ofNullable</w:t>
+      </w:r>
+      <w:proofErr w:type="spellEnd"/>
+      <w:r>
+        <w:rPr>
+          <w:lang w:val="en-IN"/>
+        </w:rPr>
+        <w:t>(T value) - if non-null, Returns an Optional describing the specified value otherwise returns an empty Optional.</w:t>
+      </w:r>
     </w:p>
     <w:p>
       <w:pPr>
@@ -6284,7 +8690,21 @@
         <w:rPr>
           <w:lang w:val="en-IN"/>
         </w:rPr>
-        <w:t>What is predicate?</w:t>
+        <w:t xml:space="preserve">What is </w:t>
+      </w:r>
+      <w:proofErr w:type="gramStart"/>
+      <w:r>
+        <w:rPr>
+          <w:lang w:val="en-IN"/>
+        </w:rPr>
+        <w:t>predicate</w:t>
+      </w:r>
+      <w:proofErr w:type="gramEnd"/>
+      <w:r>
+        <w:rPr>
+          <w:lang w:val="en-IN"/>
+        </w:rPr>
+        <w:t>?</w:t>
       </w:r>
     </w:p>
     <w:p>
@@ -6333,7 +8753,34 @@
           <w:lang w:val="en-IN"/>
         </w:rPr>
         <w:br/>
-        <w:t>list.stream().toArray();</w:t>
+      </w:r>
+      <w:proofErr w:type="spellStart"/>
+      <w:r>
+        <w:rPr>
+          <w:lang w:val="en-IN"/>
+        </w:rPr>
+        <w:t>list.stream</w:t>
+      </w:r>
+      <w:proofErr w:type="spellEnd"/>
+      <w:r>
+        <w:rPr>
+          <w:lang w:val="en-IN"/>
+        </w:rPr>
+        <w:t>().</w:t>
+      </w:r>
+      <w:proofErr w:type="spellStart"/>
+      <w:r>
+        <w:rPr>
+          <w:lang w:val="en-IN"/>
+        </w:rPr>
+        <w:t>toArray</w:t>
+      </w:r>
+      <w:proofErr w:type="spellEnd"/>
+      <w:r>
+        <w:rPr>
+          <w:lang w:val="en-IN"/>
+        </w:rPr>
+        <w:t>();</w:t>
       </w:r>
     </w:p>
     <w:p>
@@ -6365,14 +8812,64 @@
           <w:lang w:val="en-IN"/>
         </w:rPr>
         <w:br/>
-        <w:t>Fail-Fast happens on Arraylist, Linkedlist</w:t>
-      </w:r>
-      <w:r>
-        <w:rPr>
-          <w:lang w:val="en-IN"/>
-        </w:rPr>
-        <w:br/>
-        <w:t>While iterating over a collection we are given a copy of collection, so we don’t iterate on original collection, we iterate on copy of collection. By this we our iteration is not hampered. This is called fail-safe. Fail Safe happens on concurrent hashmap, copy-on-write arraylist.</w:t>
+        <w:t xml:space="preserve">Fail-Fast happens on </w:t>
+      </w:r>
+      <w:proofErr w:type="spellStart"/>
+      <w:r>
+        <w:rPr>
+          <w:lang w:val="en-IN"/>
+        </w:rPr>
+        <w:t>Arraylist</w:t>
+      </w:r>
+      <w:proofErr w:type="spellEnd"/>
+      <w:r>
+        <w:rPr>
+          <w:lang w:val="en-IN"/>
+        </w:rPr>
+        <w:t xml:space="preserve">, </w:t>
+      </w:r>
+      <w:proofErr w:type="spellStart"/>
+      <w:r>
+        <w:rPr>
+          <w:lang w:val="en-IN"/>
+        </w:rPr>
+        <w:t>Linkedlist</w:t>
+      </w:r>
+      <w:proofErr w:type="spellEnd"/>
+      <w:r>
+        <w:rPr>
+          <w:lang w:val="en-IN"/>
+        </w:rPr>
+        <w:br/>
+        <w:t xml:space="preserve">While iterating over a collection we are given a copy of collection, so we don’t iterate on original collection, we iterate on copy of collection. By this we our iteration is not hampered. This is called fail-safe. Fail Safe happens on concurrent </w:t>
+      </w:r>
+      <w:proofErr w:type="spellStart"/>
+      <w:r>
+        <w:rPr>
+          <w:lang w:val="en-IN"/>
+        </w:rPr>
+        <w:t>hashmap</w:t>
+      </w:r>
+      <w:proofErr w:type="spellEnd"/>
+      <w:r>
+        <w:rPr>
+          <w:lang w:val="en-IN"/>
+        </w:rPr>
+        <w:t xml:space="preserve">, copy-on-write </w:t>
+      </w:r>
+      <w:proofErr w:type="spellStart"/>
+      <w:r>
+        <w:rPr>
+          <w:lang w:val="en-IN"/>
+        </w:rPr>
+        <w:t>arraylist</w:t>
+      </w:r>
+      <w:proofErr w:type="spellEnd"/>
+      <w:r>
+        <w:rPr>
+          <w:lang w:val="en-IN"/>
+        </w:rPr>
+        <w:t>.</w:t>
       </w:r>
     </w:p>
     <w:p>
@@ -6397,7 +8894,34 @@
           <w:lang w:val="en-IN"/>
         </w:rPr>
         <w:br/>
-        <w:t>Continous Integration and Continous Deployment.</w:t>
+      </w:r>
+      <w:proofErr w:type="spellStart"/>
+      <w:r>
+        <w:rPr>
+          <w:lang w:val="en-IN"/>
+        </w:rPr>
+        <w:t>Continous</w:t>
+      </w:r>
+      <w:proofErr w:type="spellEnd"/>
+      <w:r>
+        <w:rPr>
+          <w:lang w:val="en-IN"/>
+        </w:rPr>
+        <w:t xml:space="preserve"> Integration and </w:t>
+      </w:r>
+      <w:proofErr w:type="spellStart"/>
+      <w:r>
+        <w:rPr>
+          <w:lang w:val="en-IN"/>
+        </w:rPr>
+        <w:t>Continous</w:t>
+      </w:r>
+      <w:proofErr w:type="spellEnd"/>
+      <w:r>
+        <w:rPr>
+          <w:lang w:val="en-IN"/>
+        </w:rPr>
+        <w:t xml:space="preserve"> Deployment.</w:t>
       </w:r>
     </w:p>
     <w:p>
@@ -6441,20 +8965,83 @@
           <w:lang w:val="en-IN"/>
         </w:rPr>
         <w:br/>
-      </w:r>
-      <w:r>
-        <w:rPr>
-          <w:lang w:val="en-IN"/>
-        </w:rPr>
-        <w:lastRenderedPageBreak/>
-        <w:t>Random random = new Random();</w:t>
-      </w:r>
-      <w:r>
-        <w:rPr>
-          <w:lang w:val="en-IN"/>
-        </w:rPr>
-        <w:br/>
-        <w:t>random.ints().forEach(System.out::println);</w:t>
+        <w:t xml:space="preserve">Random </w:t>
+      </w:r>
+      <w:proofErr w:type="spellStart"/>
+      <w:r>
+        <w:rPr>
+          <w:lang w:val="en-IN"/>
+        </w:rPr>
+        <w:t>random</w:t>
+      </w:r>
+      <w:proofErr w:type="spellEnd"/>
+      <w:r>
+        <w:rPr>
+          <w:lang w:val="en-IN"/>
+        </w:rPr>
+        <w:t xml:space="preserve"> = new Random();</w:t>
+      </w:r>
+      <w:r>
+        <w:rPr>
+          <w:lang w:val="en-IN"/>
+        </w:rPr>
+        <w:br/>
+      </w:r>
+      <w:proofErr w:type="spellStart"/>
+      <w:r>
+        <w:rPr>
+          <w:lang w:val="en-IN"/>
+        </w:rPr>
+        <w:t>random.ints</w:t>
+      </w:r>
+      <w:proofErr w:type="spellEnd"/>
+      <w:r>
+        <w:rPr>
+          <w:lang w:val="en-IN"/>
+        </w:rPr>
+        <w:t>().</w:t>
+      </w:r>
+      <w:proofErr w:type="spellStart"/>
+      <w:r>
+        <w:rPr>
+          <w:lang w:val="en-IN"/>
+        </w:rPr>
+        <w:t>forEach</w:t>
+      </w:r>
+      <w:proofErr w:type="spellEnd"/>
+      <w:r>
+        <w:rPr>
+          <w:lang w:val="en-IN"/>
+        </w:rPr>
+        <w:t>(</w:t>
+      </w:r>
+      <w:proofErr w:type="spellStart"/>
+      <w:r>
+        <w:rPr>
+          <w:lang w:val="en-IN"/>
+        </w:rPr>
+        <w:t>System.out</w:t>
+      </w:r>
+      <w:proofErr w:type="spellEnd"/>
+      <w:r>
+        <w:rPr>
+          <w:lang w:val="en-IN"/>
+        </w:rPr>
+        <w:t>::</w:t>
+      </w:r>
+      <w:proofErr w:type="spellStart"/>
+      <w:r>
+        <w:rPr>
+          <w:lang w:val="en-IN"/>
+        </w:rPr>
+        <w:t>println</w:t>
+      </w:r>
+      <w:proofErr w:type="spellEnd"/>
+      <w:r>
+        <w:rPr>
+          <w:lang w:val="en-IN"/>
+        </w:rPr>
+        <w:t>);</w:t>
       </w:r>
     </w:p>
     <w:p>
@@ -6472,6 +9059,7 @@
         <w:rPr>
           <w:lang w:val="en-IN"/>
         </w:rPr>
+        <w:lastRenderedPageBreak/>
         <w:t>Write</w:t>
       </w:r>
       <w:r>
@@ -6485,7 +9073,62 @@
           <w:lang w:val="en-IN"/>
         </w:rPr>
         <w:br/>
-        <w:t>random.ints().limit(10).forEach(System.out::println);</w:t>
+      </w:r>
+      <w:proofErr w:type="spellStart"/>
+      <w:r>
+        <w:rPr>
+          <w:lang w:val="en-IN"/>
+        </w:rPr>
+        <w:t>random.ints</w:t>
+      </w:r>
+      <w:proofErr w:type="spellEnd"/>
+      <w:r>
+        <w:rPr>
+          <w:lang w:val="en-IN"/>
+        </w:rPr>
+        <w:t>().limit(10).</w:t>
+      </w:r>
+      <w:proofErr w:type="spellStart"/>
+      <w:r>
+        <w:rPr>
+          <w:lang w:val="en-IN"/>
+        </w:rPr>
+        <w:t>forEach</w:t>
+      </w:r>
+      <w:proofErr w:type="spellEnd"/>
+      <w:r>
+        <w:rPr>
+          <w:lang w:val="en-IN"/>
+        </w:rPr>
+        <w:t>(</w:t>
+      </w:r>
+      <w:proofErr w:type="spellStart"/>
+      <w:r>
+        <w:rPr>
+          <w:lang w:val="en-IN"/>
+        </w:rPr>
+        <w:t>System.out</w:t>
+      </w:r>
+      <w:proofErr w:type="spellEnd"/>
+      <w:r>
+        <w:rPr>
+          <w:lang w:val="en-IN"/>
+        </w:rPr>
+        <w:t>::</w:t>
+      </w:r>
+      <w:proofErr w:type="spellStart"/>
+      <w:r>
+        <w:rPr>
+          <w:lang w:val="en-IN"/>
+        </w:rPr>
+        <w:t>println</w:t>
+      </w:r>
+      <w:proofErr w:type="spellEnd"/>
+      <w:r>
+        <w:rPr>
+          <w:lang w:val="en-IN"/>
+        </w:rPr>
+        <w:t>);</w:t>
       </w:r>
     </w:p>
     <w:p>
@@ -6503,14 +9146,83 @@
         <w:rPr>
           <w:lang w:val="en-IN"/>
         </w:rPr>
-        <w:t>Write a program to print 10 number between 1 &amp; 100.</w:t>
-      </w:r>
-      <w:r>
-        <w:rPr>
-          <w:lang w:val="en-IN"/>
-        </w:rPr>
-        <w:br/>
-        <w:t>random.ints(1,100).limit(10).forEach(System.out::println);</w:t>
+        <w:t xml:space="preserve">Write a program to print 10 </w:t>
+      </w:r>
+      <w:proofErr w:type="gramStart"/>
+      <w:r>
+        <w:rPr>
+          <w:lang w:val="en-IN"/>
+        </w:rPr>
+        <w:t>number</w:t>
+      </w:r>
+      <w:proofErr w:type="gramEnd"/>
+      <w:r>
+        <w:rPr>
+          <w:lang w:val="en-IN"/>
+        </w:rPr>
+        <w:t xml:space="preserve"> between 1 &amp; 100.</w:t>
+      </w:r>
+      <w:r>
+        <w:rPr>
+          <w:lang w:val="en-IN"/>
+        </w:rPr>
+        <w:br/>
+      </w:r>
+      <w:proofErr w:type="spellStart"/>
+      <w:r>
+        <w:rPr>
+          <w:lang w:val="en-IN"/>
+        </w:rPr>
+        <w:t>random.ints</w:t>
+      </w:r>
+      <w:proofErr w:type="spellEnd"/>
+      <w:r>
+        <w:rPr>
+          <w:lang w:val="en-IN"/>
+        </w:rPr>
+        <w:t>(1,100).limit(10).</w:t>
+      </w:r>
+      <w:proofErr w:type="spellStart"/>
+      <w:r>
+        <w:rPr>
+          <w:lang w:val="en-IN"/>
+        </w:rPr>
+        <w:t>forEach</w:t>
+      </w:r>
+      <w:proofErr w:type="spellEnd"/>
+      <w:r>
+        <w:rPr>
+          <w:lang w:val="en-IN"/>
+        </w:rPr>
+        <w:t>(</w:t>
+      </w:r>
+      <w:proofErr w:type="spellStart"/>
+      <w:r>
+        <w:rPr>
+          <w:lang w:val="en-IN"/>
+        </w:rPr>
+        <w:t>System.out</w:t>
+      </w:r>
+      <w:proofErr w:type="spellEnd"/>
+      <w:r>
+        <w:rPr>
+          <w:lang w:val="en-IN"/>
+        </w:rPr>
+        <w:t>::</w:t>
+      </w:r>
+      <w:proofErr w:type="spellStart"/>
+      <w:r>
+        <w:rPr>
+          <w:lang w:val="en-IN"/>
+        </w:rPr>
+        <w:t>println</w:t>
+      </w:r>
+      <w:proofErr w:type="spellEnd"/>
+      <w:r>
+        <w:rPr>
+          <w:lang w:val="en-IN"/>
+        </w:rPr>
+        <w:t>);</w:t>
       </w:r>
     </w:p>
     <w:p>
@@ -6544,12 +9256,28 @@
           <w:lang w:val="en-IN"/>
         </w:rPr>
       </w:pPr>
-      <w:r>
-        <w:rPr>
-          <w:lang w:val="en-IN"/>
-        </w:rPr>
-        <w:t>Video 22 – Java 8, Streams, Concurrent Hashmap | Infosys Java Interview.</w:t>
-      </w:r>
+      <w:proofErr w:type="gramStart"/>
+      <w:r>
+        <w:rPr>
+          <w:lang w:val="en-IN"/>
+        </w:rPr>
+        <w:t xml:space="preserve">Video 22 – Java 8, Streams, Concurrent </w:t>
+      </w:r>
+      <w:proofErr w:type="spellStart"/>
+      <w:r>
+        <w:rPr>
+          <w:lang w:val="en-IN"/>
+        </w:rPr>
+        <w:t>Hashmap</w:t>
+      </w:r>
+      <w:proofErr w:type="spellEnd"/>
+      <w:r>
+        <w:rPr>
+          <w:lang w:val="en-IN"/>
+        </w:rPr>
+        <w:t xml:space="preserve"> | Infosys Java Interview.</w:t>
+      </w:r>
+      <w:proofErr w:type="gramEnd"/>
     </w:p>
     <w:p>
       <w:pPr>
@@ -6562,25 +9290,85 @@
           <w:lang w:val="en-IN"/>
         </w:rPr>
       </w:pPr>
-      <w:r>
-        <w:rPr>
-          <w:lang w:val="en-IN"/>
-        </w:rPr>
-        <w:t xml:space="preserve">findFirst() v/s findAny() </w:t>
-      </w:r>
-    </w:p>
-    <w:p>
-      <w:pPr>
-        <w:pStyle w:val="ListParagraph"/>
-        <w:rPr>
-          <w:lang w:val="en-IN"/>
-        </w:rPr>
-      </w:pPr>
-      <w:r>
-        <w:rPr>
-          <w:lang w:val="en-IN"/>
-        </w:rPr>
-        <w:t>findFirst() method finds the first element in a Stream. So, we use this method when we specifically want the first element from a sequence.</w:t>
+      <w:proofErr w:type="spellStart"/>
+      <w:r>
+        <w:rPr>
+          <w:lang w:val="en-IN"/>
+        </w:rPr>
+        <w:t>findFirst</w:t>
+      </w:r>
+      <w:proofErr w:type="spellEnd"/>
+      <w:r>
+        <w:rPr>
+          <w:lang w:val="en-IN"/>
+        </w:rPr>
+        <w:t xml:space="preserve">() v/s </w:t>
+      </w:r>
+      <w:proofErr w:type="spellStart"/>
+      <w:r>
+        <w:rPr>
+          <w:lang w:val="en-IN"/>
+        </w:rPr>
+        <w:t>findAny</w:t>
+      </w:r>
+      <w:proofErr w:type="spellEnd"/>
+      <w:r>
+        <w:rPr>
+          <w:lang w:val="en-IN"/>
+        </w:rPr>
+        <w:t xml:space="preserve">() </w:t>
+      </w:r>
+    </w:p>
+    <w:p>
+      <w:pPr>
+        <w:pStyle w:val="ListParagraph"/>
+        <w:rPr>
+          <w:lang w:val="en-IN"/>
+        </w:rPr>
+      </w:pPr>
+      <w:proofErr w:type="spellStart"/>
+      <w:proofErr w:type="gramStart"/>
+      <w:r>
+        <w:rPr>
+          <w:b/>
+          <w:lang w:val="en-IN"/>
+        </w:rPr>
+        <w:t>findFirst</w:t>
+      </w:r>
+      <w:proofErr w:type="spellEnd"/>
+      <w:r>
+        <w:rPr>
+          <w:b/>
+          <w:lang w:val="en-IN"/>
+        </w:rPr>
+        <w:t>(</w:t>
+      </w:r>
+      <w:proofErr w:type="gramEnd"/>
+      <w:r>
+        <w:rPr>
+          <w:b/>
+          <w:lang w:val="en-IN"/>
+        </w:rPr>
+        <w:t>)</w:t>
+      </w:r>
+      <w:r>
+        <w:rPr>
+          <w:lang w:val="en-IN"/>
+        </w:rPr>
+        <w:t xml:space="preserve"> method finds the </w:t>
+      </w:r>
+      <w:r>
+        <w:rPr>
+          <w:b/>
+          <w:lang w:val="en-IN"/>
+        </w:rPr>
+        <w:t>first element</w:t>
+      </w:r>
+      <w:r>
+        <w:rPr>
+          <w:lang w:val="en-IN"/>
+        </w:rPr>
+        <w:t xml:space="preserve"> in a Stream. So, we use this method when we specifically want the first element from a sequence.</w:t>
       </w:r>
       <w:r>
         <w:rPr>
@@ -6596,17 +9384,91 @@
           <w:lang w:val="en-IN"/>
         </w:rPr>
       </w:pPr>
-      <w:r>
-        <w:rPr>
-          <w:lang w:val="en-IN"/>
-        </w:rPr>
-        <w:t>findAny() method allows us to find any element from a Stream. We use it when we're looking for an element without paying an a</w:t>
-      </w:r>
-      <w:r>
-        <w:rPr>
-          <w:lang w:val="en-IN"/>
-        </w:rPr>
-        <w:t>ttention to the encounter order. It return Optional</w:t>
+      <w:proofErr w:type="spellStart"/>
+      <w:proofErr w:type="gramStart"/>
+      <w:r>
+        <w:rPr>
+          <w:b/>
+          <w:lang w:val="en-IN"/>
+        </w:rPr>
+        <w:t>findAny</w:t>
+      </w:r>
+      <w:proofErr w:type="spellEnd"/>
+      <w:r>
+        <w:rPr>
+          <w:b/>
+          <w:lang w:val="en-IN"/>
+        </w:rPr>
+        <w:t>(</w:t>
+      </w:r>
+      <w:proofErr w:type="gramEnd"/>
+      <w:r>
+        <w:rPr>
+          <w:b/>
+          <w:lang w:val="en-IN"/>
+        </w:rPr>
+        <w:t>)</w:t>
+      </w:r>
+      <w:r>
+        <w:rPr>
+          <w:lang w:val="en-IN"/>
+        </w:rPr>
+        <w:t xml:space="preserve"> method allows us to </w:t>
+      </w:r>
+      <w:r>
+        <w:rPr>
+          <w:b/>
+          <w:lang w:val="en-IN"/>
+        </w:rPr>
+        <w:t>find any element</w:t>
+      </w:r>
+      <w:r>
+        <w:rPr>
+          <w:lang w:val="en-IN"/>
+        </w:rPr>
+        <w:t xml:space="preserve"> from a Stream. We use it when we're looking for an element without paying an a</w:t>
+      </w:r>
+      <w:r>
+        <w:rPr>
+          <w:lang w:val="en-IN"/>
+        </w:rPr>
+        <w:t xml:space="preserve">ttention to the encounter order. It </w:t>
+      </w:r>
+      <w:r>
+        <w:rPr>
+          <w:lang w:val="en-IN"/>
+        </w:rPr>
+        <w:t xml:space="preserve">also </w:t>
+      </w:r>
+      <w:r>
+        <w:rPr>
+          <w:lang w:val="en-IN"/>
+        </w:rPr>
+        <w:t>return</w:t>
+      </w:r>
+      <w:r>
+        <w:rPr>
+          <w:lang w:val="en-IN"/>
+        </w:rPr>
+        <w:t>s</w:t>
+      </w:r>
+      <w:r>
+        <w:rPr>
+          <w:lang w:val="en-IN"/>
+        </w:rPr>
+        <w:t xml:space="preserve"> </w:t>
+      </w:r>
+      <w:r>
+        <w:rPr>
+          <w:lang w:val="en-IN"/>
+        </w:rPr>
+        <w:t xml:space="preserve">an </w:t>
+      </w:r>
+      <w:r>
+        <w:rPr>
+          <w:lang w:val="en-IN"/>
+        </w:rPr>
+        <w:t>Optional</w:t>
       </w:r>
     </w:p>
     <w:p>
@@ -6624,7 +9486,21 @@
         <w:rPr>
           <w:lang w:val="en-IN"/>
         </w:rPr>
-        <w:t>What is ConcurrentModificationException?</w:t>
+        <w:t xml:space="preserve">What is </w:t>
+      </w:r>
+      <w:proofErr w:type="spellStart"/>
+      <w:r>
+        <w:rPr>
+          <w:lang w:val="en-IN"/>
+        </w:rPr>
+        <w:t>ConcurrentModificationException</w:t>
+      </w:r>
+      <w:proofErr w:type="spellEnd"/>
+      <w:r>
+        <w:rPr>
+          <w:lang w:val="en-IN"/>
+        </w:rPr>
+        <w:t>?</w:t>
       </w:r>
       <w:r>
         <w:rPr>
@@ -6644,7 +9520,33 @@
         <w:rPr>
           <w:lang w:val="en-IN"/>
         </w:rPr>
-        <w:t>ple: While iterating a hashmap we try to modify the structure or add or remove elements from hashmap then it may result in ConcurrentModificationException</w:t>
+        <w:t xml:space="preserve">ple: While iterating </w:t>
+      </w:r>
+      <w:r>
+        <w:rPr>
+          <w:lang w:val="en-IN"/>
+        </w:rPr>
+        <w:t xml:space="preserve">any collection if </w:t>
+      </w:r>
+      <w:r>
+        <w:rPr>
+          <w:lang w:val="en-IN"/>
+        </w:rPr>
+        <w:t xml:space="preserve">we try to modify the structure or add or remove elements then it may result in </w:t>
+      </w:r>
+      <w:proofErr w:type="spellStart"/>
+      <w:r>
+        <w:rPr>
+          <w:lang w:val="en-IN"/>
+        </w:rPr>
+        <w:t>ConcurrentModificationException</w:t>
+      </w:r>
+      <w:proofErr w:type="spellEnd"/>
+      <w:r>
+        <w:rPr>
+          <w:lang w:val="en-IN"/>
+        </w:rPr>
+        <w:t>.</w:t>
       </w:r>
     </w:p>
     <w:p>
@@ -6668,26 +9570,126 @@
         <w:rPr>
           <w:lang w:val="en-IN"/>
         </w:rPr>
-        <w:t xml:space="preserve">In concurrentHashMap we will get concurrentModificationException . </w:t>
-      </w:r>
-      <w:r>
-        <w:rPr>
-          <w:lang w:val="en-IN"/>
-        </w:rPr>
-        <w:t>what if I use</w:t>
-      </w:r>
-      <w:r>
-        <w:rPr>
-          <w:lang w:val="en-IN"/>
-        </w:rPr>
-        <w:t xml:space="preserve"> HashTable which is also thread safe. Will we get concurrentModificationException?</w:t>
-      </w:r>
-      <w:r>
-        <w:rPr>
-          <w:lang w:val="en-IN"/>
-        </w:rPr>
-        <w:br/>
-        <w:t xml:space="preserve">If multiple threads try to accept the hashtable, the thread will acquire a lock on entire table, but in case of concurrentHashMap, if there are 16 segments, thread will be acquired on only one segment and rest of </w:t>
+        <w:t xml:space="preserve">In </w:t>
+      </w:r>
+      <w:proofErr w:type="spellStart"/>
+      <w:r>
+        <w:rPr>
+          <w:lang w:val="en-IN"/>
+        </w:rPr>
+        <w:t>concurrentHashMap</w:t>
+      </w:r>
+      <w:proofErr w:type="spellEnd"/>
+      <w:r>
+        <w:rPr>
+          <w:lang w:val="en-IN"/>
+        </w:rPr>
+        <w:t xml:space="preserve"> we will get </w:t>
+      </w:r>
+      <w:proofErr w:type="spellStart"/>
+      <w:proofErr w:type="gramStart"/>
+      <w:r>
+        <w:rPr>
+          <w:lang w:val="en-IN"/>
+        </w:rPr>
+        <w:t>concurrentModificationException</w:t>
+      </w:r>
+      <w:proofErr w:type="spellEnd"/>
+      <w:r>
+        <w:rPr>
+          <w:lang w:val="en-IN"/>
+        </w:rPr>
+        <w:t xml:space="preserve"> .</w:t>
+      </w:r>
+      <w:proofErr w:type="gramEnd"/>
+      <w:r>
+        <w:rPr>
+          <w:lang w:val="en-IN"/>
+        </w:rPr>
+        <w:t xml:space="preserve"> </w:t>
+      </w:r>
+      <w:proofErr w:type="gramStart"/>
+      <w:r>
+        <w:rPr>
+          <w:lang w:val="en-IN"/>
+        </w:rPr>
+        <w:t>what</w:t>
+      </w:r>
+      <w:proofErr w:type="gramEnd"/>
+      <w:r>
+        <w:rPr>
+          <w:lang w:val="en-IN"/>
+        </w:rPr>
+        <w:t xml:space="preserve"> if I use</w:t>
+      </w:r>
+      <w:r>
+        <w:rPr>
+          <w:lang w:val="en-IN"/>
+        </w:rPr>
+        <w:t xml:space="preserve"> </w:t>
+      </w:r>
+      <w:proofErr w:type="spellStart"/>
+      <w:r>
+        <w:rPr>
+          <w:lang w:val="en-IN"/>
+        </w:rPr>
+        <w:t>HashTable</w:t>
+      </w:r>
+      <w:proofErr w:type="spellEnd"/>
+      <w:r>
+        <w:rPr>
+          <w:lang w:val="en-IN"/>
+        </w:rPr>
+        <w:t xml:space="preserve"> which is also thread safe. Will we get </w:t>
+      </w:r>
+      <w:proofErr w:type="spellStart"/>
+      <w:r>
+        <w:rPr>
+          <w:lang w:val="en-IN"/>
+        </w:rPr>
+        <w:t>concurrentModificationException</w:t>
+      </w:r>
+      <w:proofErr w:type="spellEnd"/>
+      <w:r>
+        <w:rPr>
+          <w:lang w:val="en-IN"/>
+        </w:rPr>
+        <w:t>?</w:t>
+      </w:r>
+      <w:r>
+        <w:rPr>
+          <w:lang w:val="en-IN"/>
+        </w:rPr>
+        <w:br/>
+        <w:t xml:space="preserve">If multiple threads try to accept the </w:t>
+      </w:r>
+      <w:proofErr w:type="spellStart"/>
+      <w:r>
+        <w:rPr>
+          <w:lang w:val="en-IN"/>
+        </w:rPr>
+        <w:t>hashtable</w:t>
+      </w:r>
+      <w:proofErr w:type="spellEnd"/>
+      <w:r>
+        <w:rPr>
+          <w:lang w:val="en-IN"/>
+        </w:rPr>
+        <w:t xml:space="preserve">, the thread will acquire a lock on entire table, but in case of </w:t>
+      </w:r>
+      <w:proofErr w:type="spellStart"/>
+      <w:r>
+        <w:rPr>
+          <w:lang w:val="en-IN"/>
+        </w:rPr>
+        <w:t>concurrentHashMap</w:t>
+      </w:r>
+      <w:proofErr w:type="spellEnd"/>
+      <w:r>
+        <w:rPr>
+          <w:lang w:val="en-IN"/>
+        </w:rPr>
+        <w:t xml:space="preserve">, if there are 16 segments, thread will be acquired on only one segment and rest of </w:t>
       </w:r>
       <w:r>
         <w:rPr>
@@ -6711,8 +9713,30 @@
         <w:rPr>
           <w:lang w:val="en-IN"/>
         </w:rPr>
-        <w:t>Difference b/w ConcurrentHashmap and ConcurrentMap</w:t>
-      </w:r>
+        <w:t xml:space="preserve">Difference b/w </w:t>
+      </w:r>
+      <w:proofErr w:type="spellStart"/>
+      <w:r>
+        <w:rPr>
+          <w:lang w:val="en-IN"/>
+        </w:rPr>
+        <w:t>ConcurrentHashmap</w:t>
+      </w:r>
+      <w:proofErr w:type="spellEnd"/>
+      <w:r>
+        <w:rPr>
+          <w:lang w:val="en-IN"/>
+        </w:rPr>
+        <w:t xml:space="preserve"> and </w:t>
+      </w:r>
+      <w:proofErr w:type="spellStart"/>
+      <w:r>
+        <w:rPr>
+          <w:lang w:val="en-IN"/>
+        </w:rPr>
+        <w:t>ConcurrentMap</w:t>
+      </w:r>
+      <w:proofErr w:type="spellEnd"/>
     </w:p>
     <w:p>
       <w:pPr>
@@ -6729,8 +9753,16 @@
         <w:rPr>
           <w:lang w:val="en-IN"/>
         </w:rPr>
-        <w:t>Many questions on ConcurrentHashMap</w:t>
-      </w:r>
+        <w:t xml:space="preserve">Many questions on </w:t>
+      </w:r>
+      <w:proofErr w:type="spellStart"/>
+      <w:r>
+        <w:rPr>
+          <w:lang w:val="en-IN"/>
+        </w:rPr>
+        <w:t>ConcurrentHashMap</w:t>
+      </w:r>
+      <w:proofErr w:type="spellEnd"/>
     </w:p>
     <w:p>
       <w:pPr>
@@ -6747,14 +9779,42 @@
         <w:rPr>
           <w:lang w:val="en-IN"/>
         </w:rPr>
-        <w:t>Why wait() and notify() method belongs to object and not to thread class?</w:t>
-      </w:r>
-      <w:r>
-        <w:rPr>
-          <w:lang w:val="en-IN"/>
-        </w:rPr>
-        <w:br/>
-        <w:t>Because locking mechanism belongs to Object class and not Thread class.</w:t>
+        <w:t xml:space="preserve">Why </w:t>
+      </w:r>
+      <w:proofErr w:type="gramStart"/>
+      <w:r>
+        <w:rPr>
+          <w:lang w:val="en-IN"/>
+        </w:rPr>
+        <w:t>wait(</w:t>
+      </w:r>
+      <w:proofErr w:type="gramEnd"/>
+      <w:r>
+        <w:rPr>
+          <w:lang w:val="en-IN"/>
+        </w:rPr>
+        <w:t>) and notify() method belongs to object and not to thread class?</w:t>
+      </w:r>
+      <w:r>
+        <w:rPr>
+          <w:lang w:val="en-IN"/>
+        </w:rPr>
+        <w:br/>
+        <w:t xml:space="preserve">Because locking mechanism belongs to Object class and not </w:t>
+      </w:r>
+      <w:proofErr w:type="gramStart"/>
+      <w:r>
+        <w:rPr>
+          <w:lang w:val="en-IN"/>
+        </w:rPr>
+        <w:t>Thread</w:t>
+      </w:r>
+      <w:proofErr w:type="gramEnd"/>
+      <w:r>
+        <w:rPr>
+          <w:lang w:val="en-IN"/>
+        </w:rPr>
+        <w:t xml:space="preserve"> class.</w:t>
       </w:r>
     </w:p>
     <w:p>
@@ -6831,14 +9891,70 @@
           <w:lang w:val="en-IN"/>
         </w:rPr>
         <w:br/>
-        <w:t>.filter(num-&gt;num.startsWith(1))</w:t>
-      </w:r>
-      <w:r>
-        <w:rPr>
-          <w:lang w:val="en-IN"/>
-        </w:rPr>
-        <w:br/>
-        <w:t>.forEach(System.out::println);</w:t>
+        <w:t>.filter(num-&gt;</w:t>
+      </w:r>
+      <w:proofErr w:type="spellStart"/>
+      <w:r>
+        <w:rPr>
+          <w:lang w:val="en-IN"/>
+        </w:rPr>
+        <w:t>num.startsWith</w:t>
+      </w:r>
+      <w:proofErr w:type="spellEnd"/>
+      <w:r>
+        <w:rPr>
+          <w:lang w:val="en-IN"/>
+        </w:rPr>
+        <w:t>(1))</w:t>
+      </w:r>
+      <w:r>
+        <w:rPr>
+          <w:lang w:val="en-IN"/>
+        </w:rPr>
+        <w:br/>
+        <w:t>.</w:t>
+      </w:r>
+      <w:proofErr w:type="spellStart"/>
+      <w:r>
+        <w:rPr>
+          <w:lang w:val="en-IN"/>
+        </w:rPr>
+        <w:t>forEach</w:t>
+      </w:r>
+      <w:proofErr w:type="spellEnd"/>
+      <w:r>
+        <w:rPr>
+          <w:lang w:val="en-IN"/>
+        </w:rPr>
+        <w:t>(</w:t>
+      </w:r>
+      <w:proofErr w:type="spellStart"/>
+      <w:r>
+        <w:rPr>
+          <w:lang w:val="en-IN"/>
+        </w:rPr>
+        <w:t>System.out</w:t>
+      </w:r>
+      <w:proofErr w:type="spellEnd"/>
+      <w:r>
+        <w:rPr>
+          <w:lang w:val="en-IN"/>
+        </w:rPr>
+        <w:t>::</w:t>
+      </w:r>
+      <w:proofErr w:type="spellStart"/>
+      <w:r>
+        <w:rPr>
+          <w:lang w:val="en-IN"/>
+        </w:rPr>
+        <w:t>println</w:t>
+      </w:r>
+      <w:proofErr w:type="spellEnd"/>
+      <w:r>
+        <w:rPr>
+          <w:lang w:val="en-IN"/>
+        </w:rPr>
+        <w:t>);</w:t>
       </w:r>
     </w:p>
     <w:p>
@@ -6865,10 +9981,25 @@
           <w:lang w:val="en-IN"/>
         </w:rPr>
       </w:pPr>
-      <w:r>
-        <w:rPr>
-          <w:lang w:val="en-IN"/>
-        </w:rPr>
+    </w:p>
+    <w:p>
+      <w:pPr>
+        <w:rPr>
+          <w:lang w:val="en-IN"/>
+        </w:rPr>
+      </w:pPr>
+    </w:p>
+    <w:p>
+      <w:pPr>
+        <w:rPr>
+          <w:lang w:val="en-IN"/>
+        </w:rPr>
+      </w:pPr>
+      <w:r>
+        <w:rPr>
+          <w:lang w:val="en-IN"/>
+        </w:rPr>
+        <w:lastRenderedPageBreak/>
         <w:t>Video 24- Find Highest Paid employee from Department | Parallel &amp; Sequential Stream</w:t>
       </w:r>
     </w:p>
@@ -6887,7 +10018,6 @@
         <w:rPr>
           <w:lang w:val="en-IN"/>
         </w:rPr>
-        <w:lastRenderedPageBreak/>
         <w:t>Input:</w:t>
       </w:r>
       <w:r>
@@ -6900,7 +10030,21 @@
         <w:rPr>
           <w:lang w:val="en-IN"/>
         </w:rPr>
-        <w:t>List&lt;Employee&gt; employees = Arrays.asList(</w:t>
+        <w:t xml:space="preserve">List&lt;Employee&gt; employees = </w:t>
+      </w:r>
+      <w:proofErr w:type="spellStart"/>
+      <w:r>
+        <w:rPr>
+          <w:lang w:val="en-IN"/>
+        </w:rPr>
+        <w:t>Arrays.asList</w:t>
+      </w:r>
+      <w:proofErr w:type="spellEnd"/>
+      <w:r>
+        <w:rPr>
+          <w:lang w:val="en-IN"/>
+        </w:rPr>
+        <w:t>(</w:t>
       </w:r>
       <w:r>
         <w:rPr>
@@ -6961,7 +10105,21 @@
           <w:lang w:val="en-IN"/>
         </w:rPr>
         <w:br/>
-        <w:t>CS: Employee(“Emp2”, “CS”, 15000)</w:t>
+        <w:t xml:space="preserve">CS: </w:t>
+      </w:r>
+      <w:proofErr w:type="gramStart"/>
+      <w:r>
+        <w:rPr>
+          <w:lang w:val="en-IN"/>
+        </w:rPr>
+        <w:t>Employee(</w:t>
+      </w:r>
+      <w:proofErr w:type="gramEnd"/>
+      <w:r>
+        <w:rPr>
+          <w:lang w:val="en-IN"/>
+        </w:rPr>
+        <w:t>“Emp2”, “CS”, 15000)</w:t>
       </w:r>
       <w:r>
         <w:rPr>
@@ -6984,11 +10142,55 @@
         </w:rPr>
         <w:t xml:space="preserve">Solution: </w:t>
       </w:r>
-      <w:r>
-        <w:rPr>
-          <w:lang w:val="en-IN"/>
-        </w:rPr>
-        <w:t xml:space="preserve">Employees.stream().collect(Collectors.groupingBy(e -&gt; e.getDepartment()), </w:t>
+      <w:proofErr w:type="spellStart"/>
+      <w:proofErr w:type="gramStart"/>
+      <w:r>
+        <w:rPr>
+          <w:lang w:val="en-IN"/>
+        </w:rPr>
+        <w:t>Employees.stream</w:t>
+      </w:r>
+      <w:proofErr w:type="spellEnd"/>
+      <w:r>
+        <w:rPr>
+          <w:lang w:val="en-IN"/>
+        </w:rPr>
+        <w:t>(</w:t>
+      </w:r>
+      <w:proofErr w:type="gramEnd"/>
+      <w:r>
+        <w:rPr>
+          <w:lang w:val="en-IN"/>
+        </w:rPr>
+        <w:t>).collect(</w:t>
+      </w:r>
+      <w:proofErr w:type="spellStart"/>
+      <w:r>
+        <w:rPr>
+          <w:lang w:val="en-IN"/>
+        </w:rPr>
+        <w:t>Collectors.groupingBy</w:t>
+      </w:r>
+      <w:proofErr w:type="spellEnd"/>
+      <w:r>
+        <w:rPr>
+          <w:lang w:val="en-IN"/>
+        </w:rPr>
+        <w:t xml:space="preserve">(e -&gt; </w:t>
+      </w:r>
+      <w:proofErr w:type="spellStart"/>
+      <w:r>
+        <w:rPr>
+          <w:lang w:val="en-IN"/>
+        </w:rPr>
+        <w:t>e.getDepartment</w:t>
+      </w:r>
+      <w:proofErr w:type="spellEnd"/>
+      <w:r>
+        <w:rPr>
+          <w:lang w:val="en-IN"/>
+        </w:rPr>
+        <w:t xml:space="preserve">()), </w:t>
       </w:r>
       <w:r>
         <w:rPr>
@@ -7037,7 +10239,21 @@
           <w:lang w:val="en-IN"/>
         </w:rPr>
         <w:br/>
-        <w:t>List&lt;Integer&gt; numbers = Arrays.asList(1,2,3,4,5,6,7,8,9);</w:t>
+        <w:t xml:space="preserve">List&lt;Integer&gt; numbers = </w:t>
+      </w:r>
+      <w:proofErr w:type="spellStart"/>
+      <w:r>
+        <w:rPr>
+          <w:lang w:val="en-IN"/>
+        </w:rPr>
+        <w:t>Arrays.asList</w:t>
+      </w:r>
+      <w:proofErr w:type="spellEnd"/>
+      <w:r>
+        <w:rPr>
+          <w:lang w:val="en-IN"/>
+        </w:rPr>
+        <w:t>(1,2,3,4,5,6,7,8,9);</w:t>
       </w:r>
       <w:r>
         <w:rPr>
@@ -7051,14 +10267,94 @@
           <w:lang w:val="en-IN"/>
         </w:rPr>
         <w:br/>
-        <w:t>numbers.stream().forEach(num -&gt; {</w:t>
-      </w:r>
-      <w:r>
-        <w:rPr>
-          <w:lang w:val="en-IN"/>
-        </w:rPr>
-        <w:br/>
-        <w:t>System.out.println(e+ “ ” + Thread.currentThread().getName());</w:t>
+      </w:r>
+      <w:proofErr w:type="spellStart"/>
+      <w:r>
+        <w:rPr>
+          <w:lang w:val="en-IN"/>
+        </w:rPr>
+        <w:t>numbers.stream</w:t>
+      </w:r>
+      <w:proofErr w:type="spellEnd"/>
+      <w:r>
+        <w:rPr>
+          <w:lang w:val="en-IN"/>
+        </w:rPr>
+        <w:t>().</w:t>
+      </w:r>
+      <w:proofErr w:type="spellStart"/>
+      <w:r>
+        <w:rPr>
+          <w:lang w:val="en-IN"/>
+        </w:rPr>
+        <w:t>forEach</w:t>
+      </w:r>
+      <w:proofErr w:type="spellEnd"/>
+      <w:r>
+        <w:rPr>
+          <w:lang w:val="en-IN"/>
+        </w:rPr>
+        <w:t>(num -&gt; {</w:t>
+      </w:r>
+      <w:r>
+        <w:rPr>
+          <w:lang w:val="en-IN"/>
+        </w:rPr>
+        <w:br/>
+      </w:r>
+      <w:r>
+        <w:rPr>
+          <w:lang w:val="en-IN"/>
+        </w:rPr>
+        <w:t xml:space="preserve">  </w:t>
+      </w:r>
+      <w:r>
+        <w:rPr>
+          <w:lang w:val="en-IN"/>
+        </w:rPr>
+        <w:tab/>
+      </w:r>
+      <w:proofErr w:type="spellStart"/>
+      <w:r>
+        <w:rPr>
+          <w:lang w:val="en-IN"/>
+        </w:rPr>
+        <w:t>System.out.println</w:t>
+      </w:r>
+      <w:proofErr w:type="spellEnd"/>
+      <w:r>
+        <w:rPr>
+          <w:lang w:val="en-IN"/>
+        </w:rPr>
+        <w:t xml:space="preserve">(e+ “ ” + </w:t>
+      </w:r>
+      <w:proofErr w:type="spellStart"/>
+      <w:r>
+        <w:rPr>
+          <w:lang w:val="en-IN"/>
+        </w:rPr>
+        <w:t>Thread.currentThread</w:t>
+      </w:r>
+      <w:proofErr w:type="spellEnd"/>
+      <w:r>
+        <w:rPr>
+          <w:lang w:val="en-IN"/>
+        </w:rPr>
+        <w:t>().</w:t>
+      </w:r>
+      <w:proofErr w:type="spellStart"/>
+      <w:r>
+        <w:rPr>
+          <w:lang w:val="en-IN"/>
+        </w:rPr>
+        <w:t>getName</w:t>
+      </w:r>
+      <w:proofErr w:type="spellEnd"/>
+      <w:r>
+        <w:rPr>
+          <w:lang w:val="en-IN"/>
+        </w:rPr>
+        <w:t>());</w:t>
       </w:r>
       <w:r>
         <w:rPr>
@@ -7089,18 +10385,101 @@
           <w:lang w:val="en-IN"/>
         </w:rPr>
       </w:pPr>
-      <w:r>
-        <w:rPr>
-          <w:lang w:val="en-IN"/>
-        </w:rPr>
-        <w:t>numbers.parallelStream().forEach(num -&gt; {</w:t>
-      </w:r>
-      <w:r>
-        <w:rPr>
-          <w:lang w:val="en-IN"/>
-        </w:rPr>
-        <w:br/>
-        <w:t>System.out.println(e+ “ ” + Thread.currentThread().getName());</w:t>
+      <w:proofErr w:type="spellStart"/>
+      <w:proofErr w:type="gramStart"/>
+      <w:r>
+        <w:rPr>
+          <w:lang w:val="en-IN"/>
+        </w:rPr>
+        <w:t>numbers.parallelStream</w:t>
+      </w:r>
+      <w:proofErr w:type="spellEnd"/>
+      <w:r>
+        <w:rPr>
+          <w:lang w:val="en-IN"/>
+        </w:rPr>
+        <w:t>(</w:t>
+      </w:r>
+      <w:proofErr w:type="gramEnd"/>
+      <w:r>
+        <w:rPr>
+          <w:lang w:val="en-IN"/>
+        </w:rPr>
+        <w:t>).</w:t>
+      </w:r>
+      <w:proofErr w:type="spellStart"/>
+      <w:r>
+        <w:rPr>
+          <w:lang w:val="en-IN"/>
+        </w:rPr>
+        <w:t>forEach</w:t>
+      </w:r>
+      <w:proofErr w:type="spellEnd"/>
+      <w:r>
+        <w:rPr>
+          <w:lang w:val="en-IN"/>
+        </w:rPr>
+        <w:t>(num -&gt; {</w:t>
+      </w:r>
+      <w:r>
+        <w:rPr>
+          <w:lang w:val="en-IN"/>
+        </w:rPr>
+        <w:br/>
+      </w:r>
+      <w:r>
+        <w:rPr>
+          <w:lang w:val="en-IN"/>
+        </w:rPr>
+        <w:t xml:space="preserve"> </w:t>
+      </w:r>
+      <w:r>
+        <w:rPr>
+          <w:lang w:val="en-IN"/>
+        </w:rPr>
+        <w:tab/>
+      </w:r>
+      <w:proofErr w:type="spellStart"/>
+      <w:r>
+        <w:rPr>
+          <w:lang w:val="en-IN"/>
+        </w:rPr>
+        <w:t>System.out.println</w:t>
+      </w:r>
+      <w:proofErr w:type="spellEnd"/>
+      <w:r>
+        <w:rPr>
+          <w:lang w:val="en-IN"/>
+        </w:rPr>
+        <w:t xml:space="preserve">(e+ “ ” + </w:t>
+      </w:r>
+      <w:proofErr w:type="spellStart"/>
+      <w:r>
+        <w:rPr>
+          <w:lang w:val="en-IN"/>
+        </w:rPr>
+        <w:t>Thread.currentThread</w:t>
+      </w:r>
+      <w:proofErr w:type="spellEnd"/>
+      <w:r>
+        <w:rPr>
+          <w:lang w:val="en-IN"/>
+        </w:rPr>
+        <w:t>().</w:t>
+      </w:r>
+      <w:proofErr w:type="spellStart"/>
+      <w:r>
+        <w:rPr>
+          <w:lang w:val="en-IN"/>
+        </w:rPr>
+        <w:t>getName</w:t>
+      </w:r>
+      <w:proofErr w:type="spellEnd"/>
+      <w:r>
+        <w:rPr>
+          <w:lang w:val="en-IN"/>
+        </w:rPr>
+        <w:t>());</w:t>
       </w:r>
       <w:r>
         <w:rPr>
@@ -7112,14 +10491,6 @@
     </w:p>
     <w:p>
       <w:pPr>
-        <w:pStyle w:val="ListParagraph"/>
-        <w:rPr>
-          <w:lang w:val="en-IN"/>
-        </w:rPr>
-      </w:pPr>
-    </w:p>
-    <w:p>
-      <w:pPr>
         <w:rPr>
           <w:lang w:val="en-IN"/>
         </w:rPr>
@@ -7134,7 +10505,21 @@
         <w:rPr>
           <w:lang w:val="en-IN"/>
         </w:rPr>
-        <w:t>: Java8 Coding Interview | L2 Capgemini Java Interview</w:t>
+        <w:t xml:space="preserve">: Java8 Coding Interview | L2 </w:t>
+      </w:r>
+      <w:proofErr w:type="spellStart"/>
+      <w:r>
+        <w:rPr>
+          <w:lang w:val="en-IN"/>
+        </w:rPr>
+        <w:t>Capgemini</w:t>
+      </w:r>
+      <w:proofErr w:type="spellEnd"/>
+      <w:r>
+        <w:rPr>
+          <w:lang w:val="en-IN"/>
+        </w:rPr>
+        <w:t xml:space="preserve"> Java Interview</w:t>
       </w:r>
       <w:r>
         <w:rPr>
@@ -7147,7 +10532,21 @@
           <w:lang w:val="en-IN"/>
         </w:rPr>
         <w:tab/>
-        <w:t>List &lt;Employee&gt; employees = new ArrayList&lt;Employee&gt;();</w:t>
+        <w:t xml:space="preserve">List &lt;Employee&gt; employees = new </w:t>
+      </w:r>
+      <w:proofErr w:type="spellStart"/>
+      <w:r>
+        <w:rPr>
+          <w:lang w:val="en-IN"/>
+        </w:rPr>
+        <w:t>ArrayList</w:t>
+      </w:r>
+      <w:proofErr w:type="spellEnd"/>
+      <w:r>
+        <w:rPr>
+          <w:lang w:val="en-IN"/>
+        </w:rPr>
+        <w:t>&lt;Employee&gt;();</w:t>
       </w:r>
       <w:r>
         <w:rPr>
@@ -7160,7 +10559,20 @@
           <w:lang w:val="en-IN"/>
         </w:rPr>
         <w:tab/>
-        <w:t>employees.add(new Employee(“ABC”,30 ,“Female”, “HR”));</w:t>
+      </w:r>
+      <w:proofErr w:type="spellStart"/>
+      <w:r>
+        <w:rPr>
+          <w:lang w:val="en-IN"/>
+        </w:rPr>
+        <w:t>employees.add</w:t>
+      </w:r>
+      <w:proofErr w:type="spellEnd"/>
+      <w:r>
+        <w:rPr>
+          <w:lang w:val="en-IN"/>
+        </w:rPr>
+        <w:t>(new Employee(“ABC”,30 ,“Female”, “HR”));</w:t>
       </w:r>
       <w:r>
         <w:rPr>
@@ -7173,7 +10585,20 @@
           <w:lang w:val="en-IN"/>
         </w:rPr>
         <w:tab/>
-        <w:t>employees.add(new Employee(“PQR”,25 ,“Male”, “IT”));</w:t>
+      </w:r>
+      <w:proofErr w:type="spellStart"/>
+      <w:r>
+        <w:rPr>
+          <w:lang w:val="en-IN"/>
+        </w:rPr>
+        <w:t>employees.add</w:t>
+      </w:r>
+      <w:proofErr w:type="spellEnd"/>
+      <w:r>
+        <w:rPr>
+          <w:lang w:val="en-IN"/>
+        </w:rPr>
+        <w:t>(new Employee(“PQR”,25 ,“Male”, “IT”));</w:t>
       </w:r>
       <w:r>
         <w:rPr>
@@ -7186,7 +10611,20 @@
           <w:lang w:val="en-IN"/>
         </w:rPr>
         <w:tab/>
-        <w:t>employees.add(new Employee(“LMN”, 30, “Male”, “HR”));</w:t>
+      </w:r>
+      <w:proofErr w:type="spellStart"/>
+      <w:r>
+        <w:rPr>
+          <w:lang w:val="en-IN"/>
+        </w:rPr>
+        <w:t>employees.add</w:t>
+      </w:r>
+      <w:proofErr w:type="spellEnd"/>
+      <w:r>
+        <w:rPr>
+          <w:lang w:val="en-IN"/>
+        </w:rPr>
+        <w:t>(new Employee(“LMN”, 30, “Male”, “HR”));</w:t>
       </w:r>
       <w:r>
         <w:rPr>
@@ -7199,7 +10637,20 @@
           <w:lang w:val="en-IN"/>
         </w:rPr>
         <w:tab/>
-        <w:t>employees.add(new Employee(“XYZ”, 28, “Female”, “IT”));</w:t>
+      </w:r>
+      <w:proofErr w:type="spellStart"/>
+      <w:r>
+        <w:rPr>
+          <w:lang w:val="en-IN"/>
+        </w:rPr>
+        <w:t>employees.add</w:t>
+      </w:r>
+      <w:proofErr w:type="spellEnd"/>
+      <w:r>
+        <w:rPr>
+          <w:lang w:val="en-IN"/>
+        </w:rPr>
+        <w:t>(new Employee(“XYZ”, 28, “Female”, “IT”));</w:t>
       </w:r>
     </w:p>
     <w:p>
@@ -7224,7 +10675,48 @@
           <w:lang w:val="en-IN"/>
         </w:rPr>
         <w:br/>
-        <w:t>employees.stream().map(Employee:: getDepartment).distinct().Collect(Collectors.toList())</w:t>
+      </w:r>
+      <w:proofErr w:type="spellStart"/>
+      <w:r>
+        <w:rPr>
+          <w:lang w:val="en-IN"/>
+        </w:rPr>
+        <w:t>employees.stream</w:t>
+      </w:r>
+      <w:proofErr w:type="spellEnd"/>
+      <w:r>
+        <w:rPr>
+          <w:lang w:val="en-IN"/>
+        </w:rPr>
+        <w:t xml:space="preserve">().map(Employee:: </w:t>
+      </w:r>
+      <w:proofErr w:type="spellStart"/>
+      <w:r>
+        <w:rPr>
+          <w:lang w:val="en-IN"/>
+        </w:rPr>
+        <w:t>getDepartment</w:t>
+      </w:r>
+      <w:proofErr w:type="spellEnd"/>
+      <w:r>
+        <w:rPr>
+          <w:lang w:val="en-IN"/>
+        </w:rPr>
+        <w:t>).distinct().Collect(</w:t>
+      </w:r>
+      <w:proofErr w:type="spellStart"/>
+      <w:r>
+        <w:rPr>
+          <w:lang w:val="en-IN"/>
+        </w:rPr>
+        <w:t>Collectors.toList</w:t>
+      </w:r>
+      <w:proofErr w:type="spellEnd"/>
+      <w:r>
+        <w:rPr>
+          <w:lang w:val="en-IN"/>
+        </w:rPr>
+        <w:t>())</w:t>
       </w:r>
     </w:p>
     <w:p>
@@ -7254,13 +10746,41 @@
         <w:rPr>
           <w:lang w:val="en-IN"/>
         </w:rPr>
-        <w:t xml:space="preserve">Map &lt;String, Long&gt; employeeCount = </w:t>
-      </w:r>
-      <w:r>
-        <w:rPr>
-          <w:lang w:val="en-IN"/>
-        </w:rPr>
-        <w:t>employees.stream().collect(Collectors.groupingBy(Employee::getDepartment, Collectors.counting()))</w:t>
+        <w:t xml:space="preserve">Map &lt;String, Long&gt; </w:t>
+      </w:r>
+      <w:proofErr w:type="spellStart"/>
+      <w:r>
+        <w:rPr>
+          <w:lang w:val="en-IN"/>
+        </w:rPr>
+        <w:t>employeeCount</w:t>
+      </w:r>
+      <w:proofErr w:type="spellEnd"/>
+      <w:r>
+        <w:rPr>
+          <w:lang w:val="en-IN"/>
+        </w:rPr>
+        <w:t xml:space="preserve"> = </w:t>
+      </w:r>
+      <w:r>
+        <w:rPr>
+          <w:lang w:val="en-IN"/>
+        </w:rPr>
+        <w:t xml:space="preserve">employees.stream().collect(Collectors.groupingBy(Employee::getDepartment, </w:t>
+      </w:r>
+      <w:proofErr w:type="spellStart"/>
+      <w:r>
+        <w:rPr>
+          <w:lang w:val="en-IN"/>
+        </w:rPr>
+        <w:t>Collectors.counting</w:t>
+      </w:r>
+      <w:proofErr w:type="spellEnd"/>
+      <w:r>
+        <w:rPr>
+          <w:lang w:val="en-IN"/>
+        </w:rPr>
+        <w:t>()))</w:t>
       </w:r>
     </w:p>
     <w:p>
@@ -7285,14 +10805,35 @@
           <w:lang w:val="en-IN"/>
         </w:rPr>
         <w:br/>
-        <w:t xml:space="preserve">Map&lt;String, Double&gt; avgAge = </w:t>
+        <w:t xml:space="preserve">Map&lt;String, Double&gt; </w:t>
+      </w:r>
+      <w:proofErr w:type="spellStart"/>
+      <w:r>
+        <w:rPr>
+          <w:lang w:val="en-IN"/>
+        </w:rPr>
+        <w:t>avgAge</w:t>
+      </w:r>
+      <w:proofErr w:type="spellEnd"/>
+      <w:r>
+        <w:rPr>
+          <w:lang w:val="en-IN"/>
+        </w:rPr>
+        <w:t xml:space="preserve"> = </w:t>
       </w:r>
       <w:r>
         <w:rPr>
           <w:lang w:val="en-IN"/>
         </w:rPr>
         <w:lastRenderedPageBreak/>
-        <w:t>employees.stream().collect(Collectors.groupingBy(Employee::getGender, Collectors.</w:t>
+        <w:t xml:space="preserve">employees.stream().collect(Collectors.groupingBy(Employee::getGender, </w:t>
+      </w:r>
+      <w:proofErr w:type="spellStart"/>
+      <w:r>
+        <w:rPr>
+          <w:lang w:val="en-IN"/>
+        </w:rPr>
+        <w:t>Collectors.</w:t>
       </w:r>
       <w:r>
         <w:rPr>
@@ -7300,11 +10841,26 @@
         </w:rPr>
         <w:t>averagingDouble</w:t>
       </w:r>
-      <w:r>
-        <w:rPr>
-          <w:lang w:val="en-IN"/>
-        </w:rPr>
-        <w:t>(Employee::getAge)));</w:t>
+      <w:proofErr w:type="spellEnd"/>
+      <w:r>
+        <w:rPr>
+          <w:lang w:val="en-IN"/>
+        </w:rPr>
+        <w:t>(Employee::</w:t>
+      </w:r>
+      <w:proofErr w:type="spellStart"/>
+      <w:r>
+        <w:rPr>
+          <w:lang w:val="en-IN"/>
+        </w:rPr>
+        <w:t>getAge</w:t>
+      </w:r>
+      <w:proofErr w:type="spellEnd"/>
+      <w:r>
+        <w:rPr>
+          <w:lang w:val="en-IN"/>
+        </w:rPr>
+        <w:t>)));</w:t>
       </w:r>
     </w:p>
     <w:p>
@@ -7342,7 +10898,21 @@
         <w:rPr>
           <w:lang w:val="en-IN"/>
         </w:rPr>
-        <w:t>Video 26: CapG Java8 Interview.</w:t>
+        <w:t xml:space="preserve">Video 26: </w:t>
+      </w:r>
+      <w:proofErr w:type="spellStart"/>
+      <w:r>
+        <w:rPr>
+          <w:lang w:val="en-IN"/>
+        </w:rPr>
+        <w:t>CapG</w:t>
+      </w:r>
+      <w:proofErr w:type="spellEnd"/>
+      <w:r>
+        <w:rPr>
+          <w:lang w:val="en-IN"/>
+        </w:rPr>
+        <w:t xml:space="preserve"> Java8 Interview.</w:t>
       </w:r>
     </w:p>
     <w:p>
@@ -7380,27 +10950,110 @@
           <w:lang w:val="en-IN"/>
         </w:rPr>
         <w:br/>
-        <w:t>List&lt;Integer&gt; numbers = Arrays.asList(10,20,27,25,20,25,30);</w:t>
-      </w:r>
-      <w:r>
-        <w:rPr>
-          <w:lang w:val="en-IN"/>
-        </w:rPr>
-        <w:br/>
-        <w:t>Set &lt;Integer&gt; hs = new HashSet&lt;Integer&gt;();</w:t>
-      </w:r>
-      <w:r>
-        <w:rPr>
-          <w:lang w:val="en-IN"/>
-        </w:rPr>
-        <w:br/>
-        <w:t>numbers.stream().filter(num -&gt;hs.add (num) )</w:t>
-      </w:r>
-      <w:r>
-        <w:rPr>
-          <w:lang w:val="en-IN"/>
-        </w:rPr>
-        <w:t>.collect(Collectors.toList());</w:t>
+        <w:t xml:space="preserve">List&lt;Integer&gt; numbers = </w:t>
+      </w:r>
+      <w:proofErr w:type="spellStart"/>
+      <w:r>
+        <w:rPr>
+          <w:lang w:val="en-IN"/>
+        </w:rPr>
+        <w:t>Arrays.asList</w:t>
+      </w:r>
+      <w:proofErr w:type="spellEnd"/>
+      <w:r>
+        <w:rPr>
+          <w:lang w:val="en-IN"/>
+        </w:rPr>
+        <w:t>(10,20,27,25,20,25,30);</w:t>
+      </w:r>
+      <w:r>
+        <w:rPr>
+          <w:lang w:val="en-IN"/>
+        </w:rPr>
+        <w:br/>
+        <w:t xml:space="preserve">Set &lt;Integer&gt; </w:t>
+      </w:r>
+      <w:proofErr w:type="spellStart"/>
+      <w:r>
+        <w:rPr>
+          <w:lang w:val="en-IN"/>
+        </w:rPr>
+        <w:t>hs</w:t>
+      </w:r>
+      <w:proofErr w:type="spellEnd"/>
+      <w:r>
+        <w:rPr>
+          <w:lang w:val="en-IN"/>
+        </w:rPr>
+        <w:t xml:space="preserve"> = new </w:t>
+      </w:r>
+      <w:proofErr w:type="spellStart"/>
+      <w:r>
+        <w:rPr>
+          <w:lang w:val="en-IN"/>
+        </w:rPr>
+        <w:t>HashSet</w:t>
+      </w:r>
+      <w:proofErr w:type="spellEnd"/>
+      <w:r>
+        <w:rPr>
+          <w:lang w:val="en-IN"/>
+        </w:rPr>
+        <w:t>&lt;Integer&gt;();</w:t>
+      </w:r>
+      <w:r>
+        <w:rPr>
+          <w:lang w:val="en-IN"/>
+        </w:rPr>
+        <w:br/>
+      </w:r>
+      <w:proofErr w:type="spellStart"/>
+      <w:r>
+        <w:rPr>
+          <w:lang w:val="en-IN"/>
+        </w:rPr>
+        <w:t>numbers.stream</w:t>
+      </w:r>
+      <w:proofErr w:type="spellEnd"/>
+      <w:r>
+        <w:rPr>
+          <w:lang w:val="en-IN"/>
+        </w:rPr>
+        <w:t>().filter(num -&gt;</w:t>
+      </w:r>
+      <w:proofErr w:type="spellStart"/>
+      <w:r>
+        <w:rPr>
+          <w:lang w:val="en-IN"/>
+        </w:rPr>
+        <w:t>hs.add</w:t>
+      </w:r>
+      <w:proofErr w:type="spellEnd"/>
+      <w:r>
+        <w:rPr>
+          <w:lang w:val="en-IN"/>
+        </w:rPr>
+        <w:t xml:space="preserve"> (num) )</w:t>
+      </w:r>
+      <w:r>
+        <w:rPr>
+          <w:lang w:val="en-IN"/>
+        </w:rPr>
+        <w:t>.collect(</w:t>
+      </w:r>
+      <w:proofErr w:type="spellStart"/>
+      <w:r>
+        <w:rPr>
+          <w:lang w:val="en-IN"/>
+        </w:rPr>
+        <w:t>Collectors.toList</w:t>
+      </w:r>
+      <w:proofErr w:type="spellEnd"/>
+      <w:r>
+        <w:rPr>
+          <w:lang w:val="en-IN"/>
+        </w:rPr>
+        <w:t>());</w:t>
       </w:r>
     </w:p>
     <w:p>
@@ -7566,7 +11219,42 @@
           <w:lang w:val="en-IN"/>
         </w:rPr>
         <w:br/>
-        <w:t>Classloader(Can be explained more along with type of classloader).</w:t>
+      </w:r>
+      <w:proofErr w:type="spellStart"/>
+      <w:proofErr w:type="gramStart"/>
+      <w:r>
+        <w:rPr>
+          <w:lang w:val="en-IN"/>
+        </w:rPr>
+        <w:t>Classloader</w:t>
+      </w:r>
+      <w:proofErr w:type="spellEnd"/>
+      <w:r>
+        <w:rPr>
+          <w:lang w:val="en-IN"/>
+        </w:rPr>
+        <w:t>(</w:t>
+      </w:r>
+      <w:proofErr w:type="gramEnd"/>
+      <w:r>
+        <w:rPr>
+          <w:lang w:val="en-IN"/>
+        </w:rPr>
+        <w:t xml:space="preserve">Can be explained more along with type of </w:t>
+      </w:r>
+      <w:proofErr w:type="spellStart"/>
+      <w:r>
+        <w:rPr>
+          <w:lang w:val="en-IN"/>
+        </w:rPr>
+        <w:t>classloader</w:t>
+      </w:r>
+      <w:proofErr w:type="spellEnd"/>
+      <w:r>
+        <w:rPr>
+          <w:lang w:val="en-IN"/>
+        </w:rPr>
+        <w:t>).</w:t>
       </w:r>
     </w:p>
     <w:p>
@@ -7615,33 +11303,215 @@
         <w:rPr>
           <w:lang w:val="en-IN"/>
         </w:rPr>
-        <w:t>Set &lt;Integer&gt; s = new HashSet&lt;&gt;();</w:t>
-      </w:r>
-      <w:r>
-        <w:rPr>
-          <w:lang w:val="en-IN"/>
-        </w:rPr>
-        <w:br/>
-      </w:r>
-      <w:r>
-        <w:rPr>
-          <w:lang w:val="en-IN"/>
-        </w:rPr>
-        <w:t>for (int i = 0; i&lt;arr1.length;i++){s.add(arr[i]);}</w:t>
-      </w:r>
-      <w:r>
-        <w:rPr>
-          <w:lang w:val="en-IN"/>
-        </w:rPr>
-        <w:br/>
-        <w:t>for(int  i = 0;i&lt;arr2.length;i++ ){</w:t>
-      </w:r>
-      <w:r>
-        <w:rPr>
-          <w:lang w:val="en-IN"/>
-        </w:rPr>
-        <w:br/>
-        <w:t>if(s.contains(arr2[i])){System.out.println(“ ”+arr2[i]);}</w:t>
+        <w:t xml:space="preserve">Set &lt;Integer&gt; s = new </w:t>
+      </w:r>
+      <w:proofErr w:type="spellStart"/>
+      <w:r>
+        <w:rPr>
+          <w:lang w:val="en-IN"/>
+        </w:rPr>
+        <w:t>HashSet</w:t>
+      </w:r>
+      <w:proofErr w:type="spellEnd"/>
+      <w:r>
+        <w:rPr>
+          <w:lang w:val="en-IN"/>
+        </w:rPr>
+        <w:t>&lt;&gt;();</w:t>
+      </w:r>
+      <w:r>
+        <w:rPr>
+          <w:lang w:val="en-IN"/>
+        </w:rPr>
+        <w:br/>
+      </w:r>
+      <w:r>
+        <w:rPr>
+          <w:lang w:val="en-IN"/>
+        </w:rPr>
+        <w:t>for (</w:t>
+      </w:r>
+      <w:proofErr w:type="spellStart"/>
+      <w:r>
+        <w:rPr>
+          <w:lang w:val="en-IN"/>
+        </w:rPr>
+        <w:t>int</w:t>
+      </w:r>
+      <w:proofErr w:type="spellEnd"/>
+      <w:r>
+        <w:rPr>
+          <w:lang w:val="en-IN"/>
+        </w:rPr>
+        <w:t xml:space="preserve"> </w:t>
+      </w:r>
+      <w:proofErr w:type="spellStart"/>
+      <w:r>
+        <w:rPr>
+          <w:lang w:val="en-IN"/>
+        </w:rPr>
+        <w:t>i</w:t>
+      </w:r>
+      <w:proofErr w:type="spellEnd"/>
+      <w:r>
+        <w:rPr>
+          <w:lang w:val="en-IN"/>
+        </w:rPr>
+        <w:t xml:space="preserve"> = 0; </w:t>
+      </w:r>
+      <w:proofErr w:type="spellStart"/>
+      <w:r>
+        <w:rPr>
+          <w:lang w:val="en-IN"/>
+        </w:rPr>
+        <w:t>i</w:t>
+      </w:r>
+      <w:proofErr w:type="spellEnd"/>
+      <w:r>
+        <w:rPr>
+          <w:lang w:val="en-IN"/>
+        </w:rPr>
+        <w:t>&lt;arr1.length;i++){</w:t>
+      </w:r>
+      <w:proofErr w:type="spellStart"/>
+      <w:r>
+        <w:rPr>
+          <w:lang w:val="en-IN"/>
+        </w:rPr>
+        <w:t>s.add</w:t>
+      </w:r>
+      <w:proofErr w:type="spellEnd"/>
+      <w:r>
+        <w:rPr>
+          <w:lang w:val="en-IN"/>
+        </w:rPr>
+        <w:t>(</w:t>
+      </w:r>
+      <w:proofErr w:type="spellStart"/>
+      <w:r>
+        <w:rPr>
+          <w:lang w:val="en-IN"/>
+        </w:rPr>
+        <w:t>arr</w:t>
+      </w:r>
+      <w:proofErr w:type="spellEnd"/>
+      <w:r>
+        <w:rPr>
+          <w:lang w:val="en-IN"/>
+        </w:rPr>
+        <w:t>[</w:t>
+      </w:r>
+      <w:proofErr w:type="spellStart"/>
+      <w:r>
+        <w:rPr>
+          <w:lang w:val="en-IN"/>
+        </w:rPr>
+        <w:t>i</w:t>
+      </w:r>
+      <w:proofErr w:type="spellEnd"/>
+      <w:r>
+        <w:rPr>
+          <w:lang w:val="en-IN"/>
+        </w:rPr>
+        <w:t>]);}</w:t>
+      </w:r>
+      <w:r>
+        <w:rPr>
+          <w:lang w:val="en-IN"/>
+        </w:rPr>
+        <w:br/>
+        <w:t>for(</w:t>
+      </w:r>
+      <w:proofErr w:type="spellStart"/>
+      <w:r>
+        <w:rPr>
+          <w:lang w:val="en-IN"/>
+        </w:rPr>
+        <w:t>int</w:t>
+      </w:r>
+      <w:proofErr w:type="spellEnd"/>
+      <w:r>
+        <w:rPr>
+          <w:lang w:val="en-IN"/>
+        </w:rPr>
+        <w:t xml:space="preserve">  </w:t>
+      </w:r>
+      <w:proofErr w:type="spellStart"/>
+      <w:r>
+        <w:rPr>
+          <w:lang w:val="en-IN"/>
+        </w:rPr>
+        <w:t>i</w:t>
+      </w:r>
+      <w:proofErr w:type="spellEnd"/>
+      <w:r>
+        <w:rPr>
+          <w:lang w:val="en-IN"/>
+        </w:rPr>
+        <w:t xml:space="preserve"> = 0;i&lt;arr2.length;i++ ){</w:t>
+      </w:r>
+      <w:r>
+        <w:rPr>
+          <w:lang w:val="en-IN"/>
+        </w:rPr>
+        <w:br/>
+        <w:t>if(</w:t>
+      </w:r>
+      <w:proofErr w:type="spellStart"/>
+      <w:r>
+        <w:rPr>
+          <w:lang w:val="en-IN"/>
+        </w:rPr>
+        <w:t>s.contains</w:t>
+      </w:r>
+      <w:proofErr w:type="spellEnd"/>
+      <w:r>
+        <w:rPr>
+          <w:lang w:val="en-IN"/>
+        </w:rPr>
+        <w:t>(arr2[</w:t>
+      </w:r>
+      <w:proofErr w:type="spellStart"/>
+      <w:r>
+        <w:rPr>
+          <w:lang w:val="en-IN"/>
+        </w:rPr>
+        <w:t>i</w:t>
+      </w:r>
+      <w:proofErr w:type="spellEnd"/>
+      <w:r>
+        <w:rPr>
+          <w:lang w:val="en-IN"/>
+        </w:rPr>
+        <w:t>])){</w:t>
+      </w:r>
+      <w:proofErr w:type="spellStart"/>
+      <w:r>
+        <w:rPr>
+          <w:lang w:val="en-IN"/>
+        </w:rPr>
+        <w:t>System.out.println</w:t>
+      </w:r>
+      <w:proofErr w:type="spellEnd"/>
+      <w:r>
+        <w:rPr>
+          <w:lang w:val="en-IN"/>
+        </w:rPr>
+        <w:t>(“ ”+arr2[</w:t>
+      </w:r>
+      <w:proofErr w:type="spellStart"/>
+      <w:r>
+        <w:rPr>
+          <w:lang w:val="en-IN"/>
+        </w:rPr>
+        <w:t>i</w:t>
+      </w:r>
+      <w:proofErr w:type="spellEnd"/>
+      <w:r>
+        <w:rPr>
+          <w:lang w:val="en-IN"/>
+        </w:rPr>
+        <w:t>]);}</w:t>
       </w:r>
       <w:r>
         <w:rPr>
@@ -7678,33 +11548,256 @@
         <w:rPr>
           <w:lang w:val="en-IN"/>
         </w:rPr>
-        <w:t>Set &lt;Integer&gt; s = new HashSet&lt;&gt;();</w:t>
-      </w:r>
-      <w:r>
-        <w:rPr>
-          <w:lang w:val="en-IN"/>
-        </w:rPr>
-        <w:br/>
-      </w:r>
-      <w:r>
-        <w:rPr>
-          <w:lang w:val="en-IN"/>
-        </w:rPr>
-        <w:t>for (int i = 0; i&lt;arr1.length; i++){ s.add(arr[i]); }</w:t>
-      </w:r>
-      <w:r>
-        <w:rPr>
-          <w:lang w:val="en-IN"/>
-        </w:rPr>
-        <w:br/>
-        <w:t>for(int  i = 0; i&lt;arr2.length; i++){ s.add(arr[i]); }</w:t>
-      </w:r>
-      <w:r>
-        <w:rPr>
-          <w:lang w:val="en-IN"/>
-        </w:rPr>
-        <w:br/>
-        <w:t>System.out.println(s);</w:t>
+        <w:t xml:space="preserve">Set &lt;Integer&gt; s = new </w:t>
+      </w:r>
+      <w:proofErr w:type="spellStart"/>
+      <w:r>
+        <w:rPr>
+          <w:lang w:val="en-IN"/>
+        </w:rPr>
+        <w:t>HashSet</w:t>
+      </w:r>
+      <w:proofErr w:type="spellEnd"/>
+      <w:r>
+        <w:rPr>
+          <w:lang w:val="en-IN"/>
+        </w:rPr>
+        <w:t>&lt;&gt;();</w:t>
+      </w:r>
+      <w:r>
+        <w:rPr>
+          <w:lang w:val="en-IN"/>
+        </w:rPr>
+        <w:br/>
+      </w:r>
+      <w:r>
+        <w:rPr>
+          <w:lang w:val="en-IN"/>
+        </w:rPr>
+        <w:t>for (</w:t>
+      </w:r>
+      <w:proofErr w:type="spellStart"/>
+      <w:r>
+        <w:rPr>
+          <w:lang w:val="en-IN"/>
+        </w:rPr>
+        <w:t>int</w:t>
+      </w:r>
+      <w:proofErr w:type="spellEnd"/>
+      <w:r>
+        <w:rPr>
+          <w:lang w:val="en-IN"/>
+        </w:rPr>
+        <w:t xml:space="preserve"> </w:t>
+      </w:r>
+      <w:proofErr w:type="spellStart"/>
+      <w:r>
+        <w:rPr>
+          <w:lang w:val="en-IN"/>
+        </w:rPr>
+        <w:t>i</w:t>
+      </w:r>
+      <w:proofErr w:type="spellEnd"/>
+      <w:r>
+        <w:rPr>
+          <w:lang w:val="en-IN"/>
+        </w:rPr>
+        <w:t xml:space="preserve"> = 0; </w:t>
+      </w:r>
+      <w:proofErr w:type="spellStart"/>
+      <w:r>
+        <w:rPr>
+          <w:lang w:val="en-IN"/>
+        </w:rPr>
+        <w:t>i</w:t>
+      </w:r>
+      <w:proofErr w:type="spellEnd"/>
+      <w:r>
+        <w:rPr>
+          <w:lang w:val="en-IN"/>
+        </w:rPr>
+        <w:t xml:space="preserve">&lt;arr1.length; </w:t>
+      </w:r>
+      <w:proofErr w:type="spellStart"/>
+      <w:r>
+        <w:rPr>
+          <w:lang w:val="en-IN"/>
+        </w:rPr>
+        <w:t>i</w:t>
+      </w:r>
+      <w:proofErr w:type="spellEnd"/>
+      <w:r>
+        <w:rPr>
+          <w:lang w:val="en-IN"/>
+        </w:rPr>
+        <w:t xml:space="preserve">++){ </w:t>
+      </w:r>
+      <w:proofErr w:type="spellStart"/>
+      <w:r>
+        <w:rPr>
+          <w:lang w:val="en-IN"/>
+        </w:rPr>
+        <w:t>s.add</w:t>
+      </w:r>
+      <w:proofErr w:type="spellEnd"/>
+      <w:r>
+        <w:rPr>
+          <w:lang w:val="en-IN"/>
+        </w:rPr>
+        <w:t>(</w:t>
+      </w:r>
+      <w:proofErr w:type="spellStart"/>
+      <w:r>
+        <w:rPr>
+          <w:lang w:val="en-IN"/>
+        </w:rPr>
+        <w:t>arr</w:t>
+      </w:r>
+      <w:proofErr w:type="spellEnd"/>
+      <w:r>
+        <w:rPr>
+          <w:lang w:val="en-IN"/>
+        </w:rPr>
+        <w:t>[</w:t>
+      </w:r>
+      <w:proofErr w:type="spellStart"/>
+      <w:r>
+        <w:rPr>
+          <w:lang w:val="en-IN"/>
+        </w:rPr>
+        <w:t>i</w:t>
+      </w:r>
+      <w:proofErr w:type="spellEnd"/>
+      <w:r>
+        <w:rPr>
+          <w:lang w:val="en-IN"/>
+        </w:rPr>
+        <w:t>]); }</w:t>
+      </w:r>
+      <w:r>
+        <w:rPr>
+          <w:lang w:val="en-IN"/>
+        </w:rPr>
+        <w:br/>
+        <w:t>for(</w:t>
+      </w:r>
+      <w:proofErr w:type="spellStart"/>
+      <w:r>
+        <w:rPr>
+          <w:lang w:val="en-IN"/>
+        </w:rPr>
+        <w:t>int</w:t>
+      </w:r>
+      <w:proofErr w:type="spellEnd"/>
+      <w:r>
+        <w:rPr>
+          <w:lang w:val="en-IN"/>
+        </w:rPr>
+        <w:t xml:space="preserve">  </w:t>
+      </w:r>
+      <w:proofErr w:type="spellStart"/>
+      <w:r>
+        <w:rPr>
+          <w:lang w:val="en-IN"/>
+        </w:rPr>
+        <w:t>i</w:t>
+      </w:r>
+      <w:proofErr w:type="spellEnd"/>
+      <w:r>
+        <w:rPr>
+          <w:lang w:val="en-IN"/>
+        </w:rPr>
+        <w:t xml:space="preserve"> = 0; </w:t>
+      </w:r>
+      <w:proofErr w:type="spellStart"/>
+      <w:r>
+        <w:rPr>
+          <w:lang w:val="en-IN"/>
+        </w:rPr>
+        <w:t>i</w:t>
+      </w:r>
+      <w:proofErr w:type="spellEnd"/>
+      <w:r>
+        <w:rPr>
+          <w:lang w:val="en-IN"/>
+        </w:rPr>
+        <w:t xml:space="preserve">&lt;arr2.length; </w:t>
+      </w:r>
+      <w:proofErr w:type="spellStart"/>
+      <w:r>
+        <w:rPr>
+          <w:lang w:val="en-IN"/>
+        </w:rPr>
+        <w:t>i</w:t>
+      </w:r>
+      <w:proofErr w:type="spellEnd"/>
+      <w:r>
+        <w:rPr>
+          <w:lang w:val="en-IN"/>
+        </w:rPr>
+        <w:t xml:space="preserve">++){ </w:t>
+      </w:r>
+      <w:proofErr w:type="spellStart"/>
+      <w:r>
+        <w:rPr>
+          <w:lang w:val="en-IN"/>
+        </w:rPr>
+        <w:t>s.add</w:t>
+      </w:r>
+      <w:proofErr w:type="spellEnd"/>
+      <w:r>
+        <w:rPr>
+          <w:lang w:val="en-IN"/>
+        </w:rPr>
+        <w:t>(</w:t>
+      </w:r>
+      <w:proofErr w:type="spellStart"/>
+      <w:r>
+        <w:rPr>
+          <w:lang w:val="en-IN"/>
+        </w:rPr>
+        <w:t>arr</w:t>
+      </w:r>
+      <w:proofErr w:type="spellEnd"/>
+      <w:r>
+        <w:rPr>
+          <w:lang w:val="en-IN"/>
+        </w:rPr>
+        <w:t>[</w:t>
+      </w:r>
+      <w:proofErr w:type="spellStart"/>
+      <w:r>
+        <w:rPr>
+          <w:lang w:val="en-IN"/>
+        </w:rPr>
+        <w:t>i</w:t>
+      </w:r>
+      <w:proofErr w:type="spellEnd"/>
+      <w:r>
+        <w:rPr>
+          <w:lang w:val="en-IN"/>
+        </w:rPr>
+        <w:t>]); }</w:t>
+      </w:r>
+      <w:r>
+        <w:rPr>
+          <w:lang w:val="en-IN"/>
+        </w:rPr>
+        <w:br/>
+      </w:r>
+      <w:proofErr w:type="spellStart"/>
+      <w:r>
+        <w:rPr>
+          <w:lang w:val="en-IN"/>
+        </w:rPr>
+        <w:t>System.out.println</w:t>
+      </w:r>
+      <w:proofErr w:type="spellEnd"/>
+      <w:r>
+        <w:rPr>
+          <w:lang w:val="en-IN"/>
+        </w:rPr>
+        <w:t>(s);</w:t>
       </w:r>
     </w:p>
     <w:p>
@@ -7724,7 +11817,21 @@
         <w:rPr>
           <w:lang w:val="en-IN"/>
         </w:rPr>
-        <w:t>TCS Coding interview</w:t>
+        <w:t xml:space="preserve">TCS </w:t>
+      </w:r>
+      <w:proofErr w:type="gramStart"/>
+      <w:r>
+        <w:rPr>
+          <w:lang w:val="en-IN"/>
+        </w:rPr>
+        <w:t>Coding</w:t>
+      </w:r>
+      <w:proofErr w:type="gramEnd"/>
+      <w:r>
+        <w:rPr>
+          <w:lang w:val="en-IN"/>
+        </w:rPr>
+        <w:t xml:space="preserve"> interview</w:t>
       </w:r>
     </w:p>
     <w:p>
@@ -7768,48 +11875,158 @@
         <w:rPr>
           <w:lang w:val="en-IN"/>
         </w:rPr>
-        <w:t>String s = “Shivam @123!”;</w:t>
-      </w:r>
-    </w:p>
-    <w:p>
-      <w:pPr>
-        <w:pStyle w:val="ListParagraph"/>
-        <w:rPr>
-          <w:lang w:val="en-IN"/>
-        </w:rPr>
-      </w:pPr>
-      <w:r>
-        <w:rPr>
-          <w:lang w:val="en-IN"/>
-        </w:rPr>
-        <w:t>String stringWithSpecialCharacterRemoved = “”;</w:t>
-      </w:r>
-    </w:p>
-    <w:p>
-      <w:pPr>
-        <w:pStyle w:val="ListParagraph"/>
-        <w:rPr>
-          <w:lang w:val="en-IN"/>
-        </w:rPr>
-      </w:pPr>
-      <w:r>
-        <w:rPr>
-          <w:lang w:val="en-IN"/>
-        </w:rPr>
-        <w:t>int count = 0;</w:t>
-      </w:r>
-      <w:r>
-        <w:rPr>
-          <w:lang w:val="en-IN"/>
-        </w:rPr>
-        <w:br/>
-        <w:t xml:space="preserve">for (int i = 0; i &lt; s.length(); </w:t>
-      </w:r>
-      <w:r>
-        <w:rPr>
-          <w:lang w:val="en-IN"/>
-        </w:rPr>
-        <w:t>i++</w:t>
+        <w:t>String s = “</w:t>
+      </w:r>
+      <w:proofErr w:type="spellStart"/>
+      <w:r>
+        <w:rPr>
+          <w:lang w:val="en-IN"/>
+        </w:rPr>
+        <w:t>Shivam</w:t>
+      </w:r>
+      <w:proofErr w:type="spellEnd"/>
+      <w:r>
+        <w:rPr>
+          <w:lang w:val="en-IN"/>
+        </w:rPr>
+        <w:t xml:space="preserve"> @123!</w:t>
+      </w:r>
+      <w:proofErr w:type="gramStart"/>
+      <w:r>
+        <w:rPr>
+          <w:lang w:val="en-IN"/>
+        </w:rPr>
+        <w:t>”;</w:t>
+      </w:r>
+      <w:proofErr w:type="gramEnd"/>
+    </w:p>
+    <w:p>
+      <w:pPr>
+        <w:pStyle w:val="ListParagraph"/>
+        <w:rPr>
+          <w:lang w:val="en-IN"/>
+        </w:rPr>
+      </w:pPr>
+      <w:r>
+        <w:rPr>
+          <w:lang w:val="en-IN"/>
+        </w:rPr>
+        <w:t xml:space="preserve">String </w:t>
+      </w:r>
+      <w:proofErr w:type="spellStart"/>
+      <w:r>
+        <w:rPr>
+          <w:lang w:val="en-IN"/>
+        </w:rPr>
+        <w:t>stringWithSpecialCharacterRemoved</w:t>
+      </w:r>
+      <w:proofErr w:type="spellEnd"/>
+      <w:r>
+        <w:rPr>
+          <w:lang w:val="en-IN"/>
+        </w:rPr>
+        <w:t xml:space="preserve"> = “”;</w:t>
+      </w:r>
+    </w:p>
+    <w:p>
+      <w:pPr>
+        <w:pStyle w:val="ListParagraph"/>
+        <w:rPr>
+          <w:lang w:val="en-IN"/>
+        </w:rPr>
+      </w:pPr>
+      <w:proofErr w:type="spellStart"/>
+      <w:proofErr w:type="gramStart"/>
+      <w:r>
+        <w:rPr>
+          <w:lang w:val="en-IN"/>
+        </w:rPr>
+        <w:t>int</w:t>
+      </w:r>
+      <w:proofErr w:type="spellEnd"/>
+      <w:proofErr w:type="gramEnd"/>
+      <w:r>
+        <w:rPr>
+          <w:lang w:val="en-IN"/>
+        </w:rPr>
+        <w:t xml:space="preserve"> count = 0;</w:t>
+      </w:r>
+      <w:r>
+        <w:rPr>
+          <w:lang w:val="en-IN"/>
+        </w:rPr>
+        <w:br/>
+        <w:t>for (</w:t>
+      </w:r>
+      <w:proofErr w:type="spellStart"/>
+      <w:r>
+        <w:rPr>
+          <w:lang w:val="en-IN"/>
+        </w:rPr>
+        <w:t>int</w:t>
+      </w:r>
+      <w:proofErr w:type="spellEnd"/>
+      <w:r>
+        <w:rPr>
+          <w:lang w:val="en-IN"/>
+        </w:rPr>
+        <w:t xml:space="preserve"> </w:t>
+      </w:r>
+      <w:proofErr w:type="spellStart"/>
+      <w:r>
+        <w:rPr>
+          <w:lang w:val="en-IN"/>
+        </w:rPr>
+        <w:t>i</w:t>
+      </w:r>
+      <w:proofErr w:type="spellEnd"/>
+      <w:r>
+        <w:rPr>
+          <w:lang w:val="en-IN"/>
+        </w:rPr>
+        <w:t xml:space="preserve"> = 0; </w:t>
+      </w:r>
+      <w:proofErr w:type="spellStart"/>
+      <w:r>
+        <w:rPr>
+          <w:lang w:val="en-IN"/>
+        </w:rPr>
+        <w:t>i</w:t>
+      </w:r>
+      <w:proofErr w:type="spellEnd"/>
+      <w:r>
+        <w:rPr>
+          <w:lang w:val="en-IN"/>
+        </w:rPr>
+        <w:t xml:space="preserve"> &lt; </w:t>
+      </w:r>
+      <w:proofErr w:type="spellStart"/>
+      <w:r>
+        <w:rPr>
+          <w:lang w:val="en-IN"/>
+        </w:rPr>
+        <w:t>s.length</w:t>
+      </w:r>
+      <w:proofErr w:type="spellEnd"/>
+      <w:r>
+        <w:rPr>
+          <w:lang w:val="en-IN"/>
+        </w:rPr>
+        <w:t xml:space="preserve">(); </w:t>
+      </w:r>
+      <w:proofErr w:type="spellStart"/>
+      <w:r>
+        <w:rPr>
+          <w:lang w:val="en-IN"/>
+        </w:rPr>
+        <w:t>i</w:t>
+      </w:r>
+      <w:proofErr w:type="spellEnd"/>
+      <w:r>
+        <w:rPr>
+          <w:lang w:val="en-IN"/>
+        </w:rPr>
+        <w:t>++</w:t>
       </w:r>
       <w:r>
         <w:rPr>
@@ -7835,7 +12052,133 @@
         <w:rPr>
           <w:lang w:val="en-IN"/>
         </w:rPr>
-        <w:t>if(!Character.isDigit(s.charAt(i)) &amp;&amp; !Character.isLetter(s.charAt(i)) &amp;&amp; !Character.isWhiteSpace(s.charAt(i))) {count++}</w:t>
+        <w:t>if(!</w:t>
+      </w:r>
+      <w:proofErr w:type="spellStart"/>
+      <w:r>
+        <w:rPr>
+          <w:lang w:val="en-IN"/>
+        </w:rPr>
+        <w:t>Character.isDigit</w:t>
+      </w:r>
+      <w:proofErr w:type="spellEnd"/>
+      <w:r>
+        <w:rPr>
+          <w:lang w:val="en-IN"/>
+        </w:rPr>
+        <w:t>(</w:t>
+      </w:r>
+      <w:proofErr w:type="spellStart"/>
+      <w:r>
+        <w:rPr>
+          <w:lang w:val="en-IN"/>
+        </w:rPr>
+        <w:t>s.charAt</w:t>
+      </w:r>
+      <w:proofErr w:type="spellEnd"/>
+      <w:r>
+        <w:rPr>
+          <w:lang w:val="en-IN"/>
+        </w:rPr>
+        <w:t>(</w:t>
+      </w:r>
+      <w:proofErr w:type="spellStart"/>
+      <w:r>
+        <w:rPr>
+          <w:lang w:val="en-IN"/>
+        </w:rPr>
+        <w:t>i</w:t>
+      </w:r>
+      <w:proofErr w:type="spellEnd"/>
+      <w:r>
+        <w:rPr>
+          <w:lang w:val="en-IN"/>
+        </w:rPr>
+        <w:t>)) &amp;&amp; !</w:t>
+      </w:r>
+      <w:proofErr w:type="spellStart"/>
+      <w:r>
+        <w:rPr>
+          <w:lang w:val="en-IN"/>
+        </w:rPr>
+        <w:t>Character.isLetter</w:t>
+      </w:r>
+      <w:proofErr w:type="spellEnd"/>
+      <w:r>
+        <w:rPr>
+          <w:lang w:val="en-IN"/>
+        </w:rPr>
+        <w:t>(</w:t>
+      </w:r>
+      <w:proofErr w:type="spellStart"/>
+      <w:r>
+        <w:rPr>
+          <w:lang w:val="en-IN"/>
+        </w:rPr>
+        <w:t>s.charAt</w:t>
+      </w:r>
+      <w:proofErr w:type="spellEnd"/>
+      <w:r>
+        <w:rPr>
+          <w:lang w:val="en-IN"/>
+        </w:rPr>
+        <w:t>(</w:t>
+      </w:r>
+      <w:proofErr w:type="spellStart"/>
+      <w:r>
+        <w:rPr>
+          <w:lang w:val="en-IN"/>
+        </w:rPr>
+        <w:t>i</w:t>
+      </w:r>
+      <w:proofErr w:type="spellEnd"/>
+      <w:r>
+        <w:rPr>
+          <w:lang w:val="en-IN"/>
+        </w:rPr>
+        <w:t>)) &amp;&amp; !</w:t>
+      </w:r>
+      <w:proofErr w:type="spellStart"/>
+      <w:r>
+        <w:rPr>
+          <w:lang w:val="en-IN"/>
+        </w:rPr>
+        <w:t>Character.isWhiteSpace</w:t>
+      </w:r>
+      <w:proofErr w:type="spellEnd"/>
+      <w:r>
+        <w:rPr>
+          <w:lang w:val="en-IN"/>
+        </w:rPr>
+        <w:t>(</w:t>
+      </w:r>
+      <w:proofErr w:type="spellStart"/>
+      <w:r>
+        <w:rPr>
+          <w:lang w:val="en-IN"/>
+        </w:rPr>
+        <w:t>s.charAt</w:t>
+      </w:r>
+      <w:proofErr w:type="spellEnd"/>
+      <w:r>
+        <w:rPr>
+          <w:lang w:val="en-IN"/>
+        </w:rPr>
+        <w:t>(</w:t>
+      </w:r>
+      <w:proofErr w:type="spellStart"/>
+      <w:r>
+        <w:rPr>
+          <w:lang w:val="en-IN"/>
+        </w:rPr>
+        <w:t>i</w:t>
+      </w:r>
+      <w:proofErr w:type="spellEnd"/>
+      <w:r>
+        <w:rPr>
+          <w:lang w:val="en-IN"/>
+        </w:rPr>
+        <w:t>))) {count++}</w:t>
       </w:r>
     </w:p>
     <w:p>
@@ -7859,46 +12202,107 @@
           <w:lang w:val="en-IN"/>
         </w:rPr>
       </w:pPr>
-      <w:r>
-        <w:rPr>
-          <w:lang w:val="en-IN"/>
-        </w:rPr>
-        <w:t>else {</w:t>
-      </w:r>
-    </w:p>
-    <w:p>
-      <w:pPr>
-        <w:pStyle w:val="ListParagraph"/>
-        <w:rPr>
-          <w:lang w:val="en-IN"/>
-        </w:rPr>
-      </w:pPr>
-      <w:r>
-        <w:rPr>
-          <w:lang w:val="en-IN"/>
-        </w:rPr>
-        <w:t>stringWithSpecialCharacterRemoved = stringWithSpecialCharacterRemoved+s.charAt(i);</w:t>
-      </w:r>
-    </w:p>
-    <w:p>
-      <w:pPr>
-        <w:pStyle w:val="ListParagraph"/>
-        <w:rPr>
-          <w:lang w:val="en-IN"/>
-        </w:rPr>
-      </w:pPr>
+      <w:proofErr w:type="gramStart"/>
+      <w:r>
+        <w:rPr>
+          <w:lang w:val="en-IN"/>
+        </w:rPr>
+        <w:t>else</w:t>
+      </w:r>
+      <w:proofErr w:type="gramEnd"/>
+      <w:r>
+        <w:rPr>
+          <w:lang w:val="en-IN"/>
+        </w:rPr>
+        <w:t xml:space="preserve"> {</w:t>
+      </w:r>
+    </w:p>
+    <w:p>
+      <w:pPr>
+        <w:pStyle w:val="ListParagraph"/>
+        <w:rPr>
+          <w:lang w:val="en-IN"/>
+        </w:rPr>
+      </w:pPr>
+      <w:proofErr w:type="spellStart"/>
+      <w:proofErr w:type="gramStart"/>
+      <w:r>
+        <w:rPr>
+          <w:lang w:val="en-IN"/>
+        </w:rPr>
+        <w:t>stringWithSpecialCharacterRemoved</w:t>
+      </w:r>
+      <w:proofErr w:type="spellEnd"/>
+      <w:proofErr w:type="gramEnd"/>
+      <w:r>
+        <w:rPr>
+          <w:lang w:val="en-IN"/>
+        </w:rPr>
+        <w:t xml:space="preserve"> = </w:t>
+      </w:r>
+      <w:proofErr w:type="spellStart"/>
+      <w:r>
+        <w:rPr>
+          <w:lang w:val="en-IN"/>
+        </w:rPr>
+        <w:t>stringWithSpecialCharacterRemoved+s.charAt</w:t>
+      </w:r>
+      <w:proofErr w:type="spellEnd"/>
+      <w:r>
+        <w:rPr>
+          <w:lang w:val="en-IN"/>
+        </w:rPr>
+        <w:t>(</w:t>
+      </w:r>
+      <w:proofErr w:type="spellStart"/>
+      <w:r>
+        <w:rPr>
+          <w:lang w:val="en-IN"/>
+        </w:rPr>
+        <w:t>i</w:t>
+      </w:r>
+      <w:proofErr w:type="spellEnd"/>
+      <w:r>
+        <w:rPr>
+          <w:lang w:val="en-IN"/>
+        </w:rPr>
+        <w:t>);</w:t>
+      </w:r>
+    </w:p>
+    <w:p>
+      <w:pPr>
+        <w:pStyle w:val="ListParagraph"/>
+        <w:rPr>
+          <w:lang w:val="en-IN"/>
+        </w:rPr>
+      </w:pPr>
+      <w:proofErr w:type="gramStart"/>
       <w:r>
         <w:rPr>
           <w:lang w:val="en-IN"/>
         </w:rPr>
         <w:t>}</w:t>
       </w:r>
-      <w:r>
-        <w:rPr>
-          <w:lang w:val="en-IN"/>
-        </w:rPr>
-        <w:br/>
-        <w:t>System.out.print(“Count is ”+count);</w:t>
+      <w:proofErr w:type="gramEnd"/>
+      <w:r>
+        <w:rPr>
+          <w:lang w:val="en-IN"/>
+        </w:rPr>
+        <w:br/>
+      </w:r>
+      <w:proofErr w:type="spellStart"/>
+      <w:r>
+        <w:rPr>
+          <w:lang w:val="en-IN"/>
+        </w:rPr>
+        <w:t>System.out.print</w:t>
+      </w:r>
+      <w:proofErr w:type="spellEnd"/>
+      <w:r>
+        <w:rPr>
+          <w:lang w:val="en-IN"/>
+        </w:rPr>
+        <w:t>(“Count is ”+count);</w:t>
       </w:r>
     </w:p>
     <w:p>
@@ -7912,11 +12316,19 @@
           <w:lang w:val="en-IN"/>
         </w:rPr>
       </w:pPr>
-      <w:r>
-        <w:rPr>
-          <w:lang w:val="en-IN"/>
-        </w:rPr>
-        <w:t>2  Strings are given to us. How to find whether these both strings are rotations of each other.</w:t>
+      <w:proofErr w:type="gramStart"/>
+      <w:r>
+        <w:rPr>
+          <w:lang w:val="en-IN"/>
+        </w:rPr>
+        <w:t>2  Strings</w:t>
+      </w:r>
+      <w:proofErr w:type="gramEnd"/>
+      <w:r>
+        <w:rPr>
+          <w:lang w:val="en-IN"/>
+        </w:rPr>
+        <w:t xml:space="preserve"> are given to us. How to find whether these both strings are rotations of each other.</w:t>
       </w:r>
       <w:r>
         <w:rPr>
@@ -7935,20 +12347,48 @@
         <w:rPr>
           <w:lang w:val="en-IN"/>
         </w:rPr>
-        <w:t xml:space="preserve"> (str1+str2).subString(str2)</w:t>
-      </w:r>
-    </w:p>
-    <w:p>
-      <w:pPr>
-        <w:rPr>
-          <w:lang w:val="en-IN"/>
-        </w:rPr>
-      </w:pPr>
-      <w:r>
-        <w:rPr>
-          <w:lang w:val="en-IN"/>
-        </w:rPr>
-        <w:t>Video 31: Capgemini Java Coding Interview</w:t>
+        <w:t xml:space="preserve"> (str1+str2).</w:t>
+      </w:r>
+      <w:proofErr w:type="spellStart"/>
+      <w:r>
+        <w:rPr>
+          <w:lang w:val="en-IN"/>
+        </w:rPr>
+        <w:t>subString</w:t>
+      </w:r>
+      <w:proofErr w:type="spellEnd"/>
+      <w:r>
+        <w:rPr>
+          <w:lang w:val="en-IN"/>
+        </w:rPr>
+        <w:t>(str2)</w:t>
+      </w:r>
+    </w:p>
+    <w:p>
+      <w:pPr>
+        <w:rPr>
+          <w:lang w:val="en-IN"/>
+        </w:rPr>
+      </w:pPr>
+      <w:r>
+        <w:rPr>
+          <w:lang w:val="en-IN"/>
+        </w:rPr>
+        <w:t xml:space="preserve">Video 31: </w:t>
+      </w:r>
+      <w:proofErr w:type="spellStart"/>
+      <w:r>
+        <w:rPr>
+          <w:lang w:val="en-IN"/>
+        </w:rPr>
+        <w:t>Capgemini</w:t>
+      </w:r>
+      <w:proofErr w:type="spellEnd"/>
+      <w:r>
+        <w:rPr>
+          <w:lang w:val="en-IN"/>
+        </w:rPr>
+        <w:t xml:space="preserve"> Java Coding Interview</w:t>
       </w:r>
     </w:p>
     <w:p>
@@ -7973,23 +12413,78 @@
           <w:lang w:val="en-IN"/>
         </w:rPr>
         <w:br/>
-        <w:t>int sumOfNaturalNumber = (n*(n+1))/2;</w:t>
-      </w:r>
-      <w:r>
-        <w:rPr>
-          <w:lang w:val="en-IN"/>
-        </w:rPr>
-        <w:br/>
-        <w:t>int actualSum = 0;</w:t>
-      </w:r>
-    </w:p>
-    <w:p>
-      <w:pPr>
-        <w:pStyle w:val="ListParagraph"/>
-        <w:rPr>
-          <w:lang w:val="en-IN"/>
-        </w:rPr>
-      </w:pPr>
+      </w:r>
+      <w:proofErr w:type="spellStart"/>
+      <w:r>
+        <w:rPr>
+          <w:lang w:val="en-IN"/>
+        </w:rPr>
+        <w:t>int</w:t>
+      </w:r>
+      <w:proofErr w:type="spellEnd"/>
+      <w:r>
+        <w:rPr>
+          <w:lang w:val="en-IN"/>
+        </w:rPr>
+        <w:t xml:space="preserve"> </w:t>
+      </w:r>
+      <w:proofErr w:type="spellStart"/>
+      <w:r>
+        <w:rPr>
+          <w:lang w:val="en-IN"/>
+        </w:rPr>
+        <w:t>sumOfNaturalNumber</w:t>
+      </w:r>
+      <w:proofErr w:type="spellEnd"/>
+      <w:r>
+        <w:rPr>
+          <w:lang w:val="en-IN"/>
+        </w:rPr>
+        <w:t xml:space="preserve"> = (n*(n+1))/2;</w:t>
+      </w:r>
+      <w:r>
+        <w:rPr>
+          <w:lang w:val="en-IN"/>
+        </w:rPr>
+        <w:br/>
+      </w:r>
+      <w:proofErr w:type="spellStart"/>
+      <w:r>
+        <w:rPr>
+          <w:lang w:val="en-IN"/>
+        </w:rPr>
+        <w:t>int</w:t>
+      </w:r>
+      <w:proofErr w:type="spellEnd"/>
+      <w:r>
+        <w:rPr>
+          <w:lang w:val="en-IN"/>
+        </w:rPr>
+        <w:t xml:space="preserve"> </w:t>
+      </w:r>
+      <w:proofErr w:type="spellStart"/>
+      <w:r>
+        <w:rPr>
+          <w:lang w:val="en-IN"/>
+        </w:rPr>
+        <w:t>actualSum</w:t>
+      </w:r>
+      <w:proofErr w:type="spellEnd"/>
+      <w:r>
+        <w:rPr>
+          <w:lang w:val="en-IN"/>
+        </w:rPr>
+        <w:t xml:space="preserve"> = 0;</w:t>
+      </w:r>
+    </w:p>
+    <w:p>
+      <w:pPr>
+        <w:pStyle w:val="ListParagraph"/>
+        <w:rPr>
+          <w:lang w:val="en-IN"/>
+        </w:rPr>
+      </w:pPr>
+      <w:proofErr w:type="gramStart"/>
       <w:r>
         <w:rPr>
           <w:lang w:val="en-IN"/>
@@ -8000,21 +12495,80 @@
         <w:rPr>
           <w:lang w:val="en-IN"/>
         </w:rPr>
-        <w:t>or (int i = 0;i&lt;arr1.length;i++){</w:t>
-      </w:r>
-    </w:p>
-    <w:p>
-      <w:pPr>
-        <w:pStyle w:val="ListParagraph"/>
-        <w:rPr>
-          <w:lang w:val="en-IN"/>
-        </w:rPr>
-      </w:pPr>
-      <w:r>
-        <w:rPr>
-          <w:lang w:val="en-IN"/>
-        </w:rPr>
-        <w:t>actualSum = actualSum+arr1[i];</w:t>
+        <w:t>or</w:t>
+      </w:r>
+      <w:proofErr w:type="gramEnd"/>
+      <w:r>
+        <w:rPr>
+          <w:lang w:val="en-IN"/>
+        </w:rPr>
+        <w:t xml:space="preserve"> (</w:t>
+      </w:r>
+      <w:proofErr w:type="spellStart"/>
+      <w:r>
+        <w:rPr>
+          <w:lang w:val="en-IN"/>
+        </w:rPr>
+        <w:t>int</w:t>
+      </w:r>
+      <w:proofErr w:type="spellEnd"/>
+      <w:r>
+        <w:rPr>
+          <w:lang w:val="en-IN"/>
+        </w:rPr>
+        <w:t xml:space="preserve"> </w:t>
+      </w:r>
+      <w:proofErr w:type="spellStart"/>
+      <w:r>
+        <w:rPr>
+          <w:lang w:val="en-IN"/>
+        </w:rPr>
+        <w:t>i</w:t>
+      </w:r>
+      <w:proofErr w:type="spellEnd"/>
+      <w:r>
+        <w:rPr>
+          <w:lang w:val="en-IN"/>
+        </w:rPr>
+        <w:t xml:space="preserve"> = 0;i&lt;arr1.length;i++){</w:t>
+      </w:r>
+    </w:p>
+    <w:p>
+      <w:pPr>
+        <w:pStyle w:val="ListParagraph"/>
+        <w:rPr>
+          <w:lang w:val="en-IN"/>
+        </w:rPr>
+      </w:pPr>
+      <w:proofErr w:type="spellStart"/>
+      <w:proofErr w:type="gramStart"/>
+      <w:r>
+        <w:rPr>
+          <w:lang w:val="en-IN"/>
+        </w:rPr>
+        <w:t>actualSum</w:t>
+      </w:r>
+      <w:proofErr w:type="spellEnd"/>
+      <w:proofErr w:type="gramEnd"/>
+      <w:r>
+        <w:rPr>
+          <w:lang w:val="en-IN"/>
+        </w:rPr>
+        <w:t xml:space="preserve"> = actualSum+arr1[</w:t>
+      </w:r>
+      <w:proofErr w:type="spellStart"/>
+      <w:r>
+        <w:rPr>
+          <w:lang w:val="en-IN"/>
+        </w:rPr>
+        <w:t>i</w:t>
+      </w:r>
+      <w:proofErr w:type="spellEnd"/>
+      <w:r>
+        <w:rPr>
+          <w:lang w:val="en-IN"/>
+        </w:rPr>
+        <w:t>];</w:t>
       </w:r>
     </w:p>
     <w:p>
@@ -8038,11 +12592,63 @@
           <w:lang w:val="en-IN"/>
         </w:rPr>
       </w:pPr>
-      <w:r>
-        <w:rPr>
-          <w:lang w:val="en-IN"/>
-        </w:rPr>
-        <w:t>int missingNumber = sumOfNaturalNumber – actualNumber;</w:t>
+      <w:proofErr w:type="spellStart"/>
+      <w:proofErr w:type="gramStart"/>
+      <w:r>
+        <w:rPr>
+          <w:lang w:val="en-IN"/>
+        </w:rPr>
+        <w:t>int</w:t>
+      </w:r>
+      <w:proofErr w:type="spellEnd"/>
+      <w:proofErr w:type="gramEnd"/>
+      <w:r>
+        <w:rPr>
+          <w:lang w:val="en-IN"/>
+        </w:rPr>
+        <w:t xml:space="preserve"> </w:t>
+      </w:r>
+      <w:proofErr w:type="spellStart"/>
+      <w:r>
+        <w:rPr>
+          <w:lang w:val="en-IN"/>
+        </w:rPr>
+        <w:t>missingNumber</w:t>
+      </w:r>
+      <w:proofErr w:type="spellEnd"/>
+      <w:r>
+        <w:rPr>
+          <w:lang w:val="en-IN"/>
+        </w:rPr>
+        <w:t xml:space="preserve"> = </w:t>
+      </w:r>
+      <w:proofErr w:type="spellStart"/>
+      <w:r>
+        <w:rPr>
+          <w:lang w:val="en-IN"/>
+        </w:rPr>
+        <w:t>sumOfNaturalNumber</w:t>
+      </w:r>
+      <w:proofErr w:type="spellEnd"/>
+      <w:r>
+        <w:rPr>
+          <w:lang w:val="en-IN"/>
+        </w:rPr>
+        <w:t xml:space="preserve"> – </w:t>
+      </w:r>
+      <w:proofErr w:type="spellStart"/>
+      <w:r>
+        <w:rPr>
+          <w:lang w:val="en-IN"/>
+        </w:rPr>
+        <w:t>actualNumber</w:t>
+      </w:r>
+      <w:proofErr w:type="spellEnd"/>
+      <w:r>
+        <w:rPr>
+          <w:lang w:val="en-IN"/>
+        </w:rPr>
+        <w:t>;</w:t>
       </w:r>
     </w:p>
     <w:p>
@@ -8104,13 +12710,35 @@
         <w:rPr>
           <w:lang w:val="en-IN"/>
         </w:rPr>
-        <w:t>We are given a String</w:t>
-      </w:r>
-      <w:r>
-        <w:rPr>
-          <w:lang w:val="en-IN"/>
-        </w:rPr>
-        <w:t>(str)</w:t>
+        <w:t xml:space="preserve">We are given a </w:t>
+      </w:r>
+      <w:proofErr w:type="gramStart"/>
+      <w:r>
+        <w:rPr>
+          <w:lang w:val="en-IN"/>
+        </w:rPr>
+        <w:t>String</w:t>
+      </w:r>
+      <w:r>
+        <w:rPr>
+          <w:lang w:val="en-IN"/>
+        </w:rPr>
+        <w:t>(</w:t>
+      </w:r>
+      <w:proofErr w:type="spellStart"/>
+      <w:proofErr w:type="gramEnd"/>
+      <w:r>
+        <w:rPr>
+          <w:lang w:val="en-IN"/>
+        </w:rPr>
+        <w:t>str</w:t>
+      </w:r>
+      <w:proofErr w:type="spellEnd"/>
+      <w:r>
+        <w:rPr>
+          <w:lang w:val="en-IN"/>
+        </w:rPr>
+        <w:t>)</w:t>
       </w:r>
       <w:r>
         <w:rPr>
@@ -8142,47 +12770,224 @@
         <w:rPr>
           <w:lang w:val="en-IN"/>
         </w:rPr>
-        <w:t>String newString = “”;</w:t>
-      </w:r>
-      <w:r>
-        <w:rPr>
-          <w:lang w:val="en-IN"/>
-        </w:rPr>
-        <w:br/>
-      </w:r>
-      <w:r>
-        <w:rPr>
-          <w:lang w:val="en-IN"/>
-        </w:rPr>
-        <w:t>for (int i =0; i &lt; str.length;i++){</w:t>
-      </w:r>
-      <w:r>
-        <w:rPr>
-          <w:lang w:val="en-IN"/>
-        </w:rPr>
-        <w:br/>
-        <w:t>if(str.charAt(i)!=c) {newString = newString+str.charAt(i);}</w:t>
-      </w:r>
-    </w:p>
-    <w:p>
-      <w:pPr>
-        <w:pStyle w:val="ListParagraph"/>
-        <w:rPr>
-          <w:lang w:val="en-IN"/>
-        </w:rPr>
-      </w:pPr>
+        <w:t xml:space="preserve">String </w:t>
+      </w:r>
+      <w:proofErr w:type="spellStart"/>
+      <w:r>
+        <w:rPr>
+          <w:lang w:val="en-IN"/>
+        </w:rPr>
+        <w:t>newString</w:t>
+      </w:r>
+      <w:proofErr w:type="spellEnd"/>
+      <w:r>
+        <w:rPr>
+          <w:lang w:val="en-IN"/>
+        </w:rPr>
+        <w:t xml:space="preserve"> = “”</w:t>
+      </w:r>
+      <w:proofErr w:type="gramStart"/>
+      <w:r>
+        <w:rPr>
+          <w:lang w:val="en-IN"/>
+        </w:rPr>
+        <w:t>;</w:t>
+      </w:r>
+      <w:proofErr w:type="gramEnd"/>
+      <w:r>
+        <w:rPr>
+          <w:lang w:val="en-IN"/>
+        </w:rPr>
+        <w:br/>
+      </w:r>
+      <w:r>
+        <w:rPr>
+          <w:lang w:val="en-IN"/>
+        </w:rPr>
+        <w:t>for (</w:t>
+      </w:r>
+      <w:proofErr w:type="spellStart"/>
+      <w:r>
+        <w:rPr>
+          <w:lang w:val="en-IN"/>
+        </w:rPr>
+        <w:t>int</w:t>
+      </w:r>
+      <w:proofErr w:type="spellEnd"/>
+      <w:r>
+        <w:rPr>
+          <w:lang w:val="en-IN"/>
+        </w:rPr>
+        <w:t xml:space="preserve"> </w:t>
+      </w:r>
+      <w:proofErr w:type="spellStart"/>
+      <w:r>
+        <w:rPr>
+          <w:lang w:val="en-IN"/>
+        </w:rPr>
+        <w:t>i</w:t>
+      </w:r>
+      <w:proofErr w:type="spellEnd"/>
+      <w:r>
+        <w:rPr>
+          <w:lang w:val="en-IN"/>
+        </w:rPr>
+        <w:t xml:space="preserve"> =0; </w:t>
+      </w:r>
+      <w:proofErr w:type="spellStart"/>
+      <w:r>
+        <w:rPr>
+          <w:lang w:val="en-IN"/>
+        </w:rPr>
+        <w:t>i</w:t>
+      </w:r>
+      <w:proofErr w:type="spellEnd"/>
+      <w:r>
+        <w:rPr>
+          <w:lang w:val="en-IN"/>
+        </w:rPr>
+        <w:t xml:space="preserve"> &lt; </w:t>
+      </w:r>
+      <w:proofErr w:type="spellStart"/>
+      <w:r>
+        <w:rPr>
+          <w:lang w:val="en-IN"/>
+        </w:rPr>
+        <w:t>str.length;i</w:t>
+      </w:r>
+      <w:proofErr w:type="spellEnd"/>
+      <w:r>
+        <w:rPr>
+          <w:lang w:val="en-IN"/>
+        </w:rPr>
+        <w:t>++){</w:t>
+      </w:r>
+      <w:r>
+        <w:rPr>
+          <w:lang w:val="en-IN"/>
+        </w:rPr>
+        <w:br/>
+        <w:t>if(</w:t>
+      </w:r>
+      <w:proofErr w:type="spellStart"/>
+      <w:r>
+        <w:rPr>
+          <w:lang w:val="en-IN"/>
+        </w:rPr>
+        <w:t>str.charAt</w:t>
+      </w:r>
+      <w:proofErr w:type="spellEnd"/>
+      <w:r>
+        <w:rPr>
+          <w:lang w:val="en-IN"/>
+        </w:rPr>
+        <w:t>(</w:t>
+      </w:r>
+      <w:proofErr w:type="spellStart"/>
+      <w:r>
+        <w:rPr>
+          <w:lang w:val="en-IN"/>
+        </w:rPr>
+        <w:t>i</w:t>
+      </w:r>
+      <w:proofErr w:type="spellEnd"/>
+      <w:r>
+        <w:rPr>
+          <w:lang w:val="en-IN"/>
+        </w:rPr>
+        <w:t>)!=c) {</w:t>
+      </w:r>
+      <w:proofErr w:type="spellStart"/>
+      <w:r>
+        <w:rPr>
+          <w:lang w:val="en-IN"/>
+        </w:rPr>
+        <w:t>newString</w:t>
+      </w:r>
+      <w:proofErr w:type="spellEnd"/>
+      <w:r>
+        <w:rPr>
+          <w:lang w:val="en-IN"/>
+        </w:rPr>
+        <w:t xml:space="preserve"> = </w:t>
+      </w:r>
+      <w:proofErr w:type="spellStart"/>
+      <w:r>
+        <w:rPr>
+          <w:lang w:val="en-IN"/>
+        </w:rPr>
+        <w:t>newString+str.charAt</w:t>
+      </w:r>
+      <w:proofErr w:type="spellEnd"/>
+      <w:r>
+        <w:rPr>
+          <w:lang w:val="en-IN"/>
+        </w:rPr>
+        <w:t>(</w:t>
+      </w:r>
+      <w:proofErr w:type="spellStart"/>
+      <w:r>
+        <w:rPr>
+          <w:lang w:val="en-IN"/>
+        </w:rPr>
+        <w:t>i</w:t>
+      </w:r>
+      <w:proofErr w:type="spellEnd"/>
+      <w:r>
+        <w:rPr>
+          <w:lang w:val="en-IN"/>
+        </w:rPr>
+        <w:t>);}</w:t>
+      </w:r>
+    </w:p>
+    <w:p>
+      <w:pPr>
+        <w:pStyle w:val="ListParagraph"/>
+        <w:rPr>
+          <w:lang w:val="en-IN"/>
+        </w:rPr>
+      </w:pPr>
+      <w:proofErr w:type="gramStart"/>
       <w:r>
         <w:rPr>
           <w:lang w:val="en-IN"/>
         </w:rPr>
         <w:t>}</w:t>
       </w:r>
-      <w:r>
-        <w:rPr>
-          <w:lang w:val="en-IN"/>
-        </w:rPr>
-        <w:br/>
-        <w:t>System.out.println(“”+newString);</w:t>
+      <w:proofErr w:type="gramEnd"/>
+      <w:r>
+        <w:rPr>
+          <w:lang w:val="en-IN"/>
+        </w:rPr>
+        <w:br/>
+      </w:r>
+      <w:proofErr w:type="spellStart"/>
+      <w:r>
+        <w:rPr>
+          <w:lang w:val="en-IN"/>
+        </w:rPr>
+        <w:t>System.out.println</w:t>
+      </w:r>
+      <w:proofErr w:type="spellEnd"/>
+      <w:r>
+        <w:rPr>
+          <w:lang w:val="en-IN"/>
+        </w:rPr>
+        <w:t>(“”+</w:t>
+      </w:r>
+      <w:proofErr w:type="spellStart"/>
+      <w:r>
+        <w:rPr>
+          <w:lang w:val="en-IN"/>
+        </w:rPr>
+        <w:t>newString</w:t>
+      </w:r>
+      <w:proofErr w:type="spellEnd"/>
+      <w:r>
+        <w:rPr>
+          <w:lang w:val="en-IN"/>
+        </w:rPr>
+        <w:t>);</w:t>
       </w:r>
     </w:p>
     <w:p>
@@ -8207,43 +13012,169 @@
           <w:lang w:val="en-IN"/>
         </w:rPr>
         <w:br/>
-        <w:t>if (arr1.length()! = arr2.length() ) return “Arrays are not same”;</w:t>
-      </w:r>
-    </w:p>
-    <w:p>
-      <w:pPr>
-        <w:pStyle w:val="ListParagraph"/>
-        <w:rPr>
-          <w:lang w:val="en-IN"/>
-        </w:rPr>
-      </w:pPr>
-      <w:r>
-        <w:rPr>
-          <w:lang w:val="en-IN"/>
-        </w:rPr>
-        <w:t>Set &lt;Integer&gt; hs = new HashSet&lt;integer&gt;();</w:t>
-      </w:r>
-    </w:p>
-    <w:p>
-      <w:pPr>
-        <w:pStyle w:val="ListParagraph"/>
-        <w:rPr>
-          <w:lang w:val="en-IN"/>
-        </w:rPr>
-      </w:pPr>
+      </w:r>
+      <w:proofErr w:type="gramStart"/>
+      <w:r>
+        <w:rPr>
+          <w:lang w:val="en-IN"/>
+        </w:rPr>
+        <w:t>if</w:t>
+      </w:r>
+      <w:proofErr w:type="gramEnd"/>
+      <w:r>
+        <w:rPr>
+          <w:lang w:val="en-IN"/>
+        </w:rPr>
+        <w:t xml:space="preserve"> (arr1.length()! = arr2.length() ) return “Arrays are not same”;</w:t>
+      </w:r>
+    </w:p>
+    <w:p>
+      <w:pPr>
+        <w:pStyle w:val="ListParagraph"/>
+        <w:rPr>
+          <w:lang w:val="en-IN"/>
+        </w:rPr>
+      </w:pPr>
+      <w:r>
+        <w:rPr>
+          <w:lang w:val="en-IN"/>
+        </w:rPr>
+        <w:t xml:space="preserve">Set &lt;Integer&gt; </w:t>
+      </w:r>
+      <w:proofErr w:type="spellStart"/>
+      <w:r>
+        <w:rPr>
+          <w:lang w:val="en-IN"/>
+        </w:rPr>
+        <w:t>hs</w:t>
+      </w:r>
+      <w:proofErr w:type="spellEnd"/>
+      <w:r>
+        <w:rPr>
+          <w:lang w:val="en-IN"/>
+        </w:rPr>
+        <w:t xml:space="preserve"> = new </w:t>
+      </w:r>
+      <w:proofErr w:type="spellStart"/>
+      <w:r>
+        <w:rPr>
+          <w:lang w:val="en-IN"/>
+        </w:rPr>
+        <w:t>HashSet</w:t>
+      </w:r>
+      <w:proofErr w:type="spellEnd"/>
+      <w:r>
+        <w:rPr>
+          <w:lang w:val="en-IN"/>
+        </w:rPr>
+        <w:t>&lt;integer</w:t>
+      </w:r>
+      <w:proofErr w:type="gramStart"/>
+      <w:r>
+        <w:rPr>
+          <w:lang w:val="en-IN"/>
+        </w:rPr>
+        <w:t>&gt;(</w:t>
+      </w:r>
+      <w:proofErr w:type="gramEnd"/>
+      <w:r>
+        <w:rPr>
+          <w:lang w:val="en-IN"/>
+        </w:rPr>
+        <w:t>);</w:t>
+      </w:r>
+    </w:p>
+    <w:p>
+      <w:pPr>
+        <w:pStyle w:val="ListParagraph"/>
+        <w:rPr>
+          <w:lang w:val="en-IN"/>
+        </w:rPr>
+      </w:pPr>
+      <w:proofErr w:type="gramStart"/>
       <w:r>
         <w:rPr>
           <w:lang w:val="en-IN"/>
         </w:rPr>
         <w:lastRenderedPageBreak/>
-        <w:t>for(int  i = 0;i&lt; arr1.length;i++) {</w:t>
-      </w:r>
-      <w:r>
-        <w:rPr>
-          <w:lang w:val="en-IN"/>
-        </w:rPr>
-        <w:br/>
-        <w:t>hs.add(arr[i]);</w:t>
+        <w:t>for(</w:t>
+      </w:r>
+      <w:proofErr w:type="spellStart"/>
+      <w:proofErr w:type="gramEnd"/>
+      <w:r>
+        <w:rPr>
+          <w:lang w:val="en-IN"/>
+        </w:rPr>
+        <w:t>int</w:t>
+      </w:r>
+      <w:proofErr w:type="spellEnd"/>
+      <w:r>
+        <w:rPr>
+          <w:lang w:val="en-IN"/>
+        </w:rPr>
+        <w:t xml:space="preserve">  </w:t>
+      </w:r>
+      <w:proofErr w:type="spellStart"/>
+      <w:r>
+        <w:rPr>
+          <w:lang w:val="en-IN"/>
+        </w:rPr>
+        <w:t>i</w:t>
+      </w:r>
+      <w:proofErr w:type="spellEnd"/>
+      <w:r>
+        <w:rPr>
+          <w:lang w:val="en-IN"/>
+        </w:rPr>
+        <w:t xml:space="preserve"> = 0;i&lt; arr1.length;i++) {</w:t>
+      </w:r>
+      <w:r>
+        <w:rPr>
+          <w:lang w:val="en-IN"/>
+        </w:rPr>
+        <w:br/>
+      </w:r>
+      <w:proofErr w:type="spellStart"/>
+      <w:r>
+        <w:rPr>
+          <w:lang w:val="en-IN"/>
+        </w:rPr>
+        <w:t>hs.add</w:t>
+      </w:r>
+      <w:proofErr w:type="spellEnd"/>
+      <w:r>
+        <w:rPr>
+          <w:lang w:val="en-IN"/>
+        </w:rPr>
+        <w:t>(</w:t>
+      </w:r>
+      <w:proofErr w:type="spellStart"/>
+      <w:r>
+        <w:rPr>
+          <w:lang w:val="en-IN"/>
+        </w:rPr>
+        <w:t>arr</w:t>
+      </w:r>
+      <w:proofErr w:type="spellEnd"/>
+      <w:r>
+        <w:rPr>
+          <w:lang w:val="en-IN"/>
+        </w:rPr>
+        <w:t>[</w:t>
+      </w:r>
+      <w:proofErr w:type="spellStart"/>
+      <w:r>
+        <w:rPr>
+          <w:lang w:val="en-IN"/>
+        </w:rPr>
+        <w:t>i</w:t>
+      </w:r>
+      <w:proofErr w:type="spellEnd"/>
+      <w:r>
+        <w:rPr>
+          <w:lang w:val="en-IN"/>
+        </w:rPr>
+        <w:t>]);</w:t>
       </w:r>
       <w:r>
         <w:rPr>
@@ -8260,57 +13191,169 @@
           <w:lang w:val="en-IN"/>
         </w:rPr>
       </w:pPr>
-      <w:r>
-        <w:rPr>
-          <w:lang w:val="en-IN"/>
-        </w:rPr>
-        <w:t>bool same = true;</w:t>
-      </w:r>
-    </w:p>
-    <w:p>
-      <w:pPr>
-        <w:pStyle w:val="ListParagraph"/>
-        <w:rPr>
-          <w:lang w:val="en-IN"/>
-        </w:rPr>
-      </w:pPr>
-      <w:r>
-        <w:rPr>
-          <w:lang w:val="en-IN"/>
-        </w:rPr>
-        <w:t>for (int i = 0; i&lt; arr2.length; i++) {</w:t>
-      </w:r>
-    </w:p>
-    <w:p>
-      <w:pPr>
-        <w:pStyle w:val="ListParagraph"/>
-        <w:rPr>
-          <w:lang w:val="en-IN"/>
-        </w:rPr>
-      </w:pPr>
+      <w:proofErr w:type="spellStart"/>
+      <w:proofErr w:type="gramStart"/>
+      <w:r>
+        <w:rPr>
+          <w:lang w:val="en-IN"/>
+        </w:rPr>
+        <w:t>bool</w:t>
+      </w:r>
+      <w:proofErr w:type="spellEnd"/>
+      <w:proofErr w:type="gramEnd"/>
+      <w:r>
+        <w:rPr>
+          <w:lang w:val="en-IN"/>
+        </w:rPr>
+        <w:t xml:space="preserve"> same = true;</w:t>
+      </w:r>
+    </w:p>
+    <w:p>
+      <w:pPr>
+        <w:pStyle w:val="ListParagraph"/>
+        <w:rPr>
+          <w:lang w:val="en-IN"/>
+        </w:rPr>
+      </w:pPr>
+      <w:proofErr w:type="gramStart"/>
+      <w:r>
+        <w:rPr>
+          <w:lang w:val="en-IN"/>
+        </w:rPr>
+        <w:t>for</w:t>
+      </w:r>
+      <w:proofErr w:type="gramEnd"/>
+      <w:r>
+        <w:rPr>
+          <w:lang w:val="en-IN"/>
+        </w:rPr>
+        <w:t xml:space="preserve"> (</w:t>
+      </w:r>
+      <w:proofErr w:type="spellStart"/>
+      <w:r>
+        <w:rPr>
+          <w:lang w:val="en-IN"/>
+        </w:rPr>
+        <w:t>int</w:t>
+      </w:r>
+      <w:proofErr w:type="spellEnd"/>
+      <w:r>
+        <w:rPr>
+          <w:lang w:val="en-IN"/>
+        </w:rPr>
+        <w:t xml:space="preserve"> </w:t>
+      </w:r>
+      <w:proofErr w:type="spellStart"/>
+      <w:r>
+        <w:rPr>
+          <w:lang w:val="en-IN"/>
+        </w:rPr>
+        <w:t>i</w:t>
+      </w:r>
+      <w:proofErr w:type="spellEnd"/>
+      <w:r>
+        <w:rPr>
+          <w:lang w:val="en-IN"/>
+        </w:rPr>
+        <w:t xml:space="preserve"> = 0; </w:t>
+      </w:r>
+      <w:proofErr w:type="spellStart"/>
+      <w:r>
+        <w:rPr>
+          <w:lang w:val="en-IN"/>
+        </w:rPr>
+        <w:t>i</w:t>
+      </w:r>
+      <w:proofErr w:type="spellEnd"/>
+      <w:r>
+        <w:rPr>
+          <w:lang w:val="en-IN"/>
+        </w:rPr>
+        <w:t xml:space="preserve">&lt; arr2.length; </w:t>
+      </w:r>
+      <w:proofErr w:type="spellStart"/>
+      <w:r>
+        <w:rPr>
+          <w:lang w:val="en-IN"/>
+        </w:rPr>
+        <w:t>i</w:t>
+      </w:r>
+      <w:proofErr w:type="spellEnd"/>
+      <w:r>
+        <w:rPr>
+          <w:lang w:val="en-IN"/>
+        </w:rPr>
+        <w:t>++) {</w:t>
+      </w:r>
+    </w:p>
+    <w:p>
+      <w:pPr>
+        <w:pStyle w:val="ListParagraph"/>
+        <w:rPr>
+          <w:lang w:val="en-IN"/>
+        </w:rPr>
+      </w:pPr>
+      <w:proofErr w:type="gramStart"/>
       <w:r>
         <w:rPr>
           <w:lang w:val="en-IN"/>
         </w:rPr>
         <w:t>if(</w:t>
       </w:r>
+      <w:proofErr w:type="gramEnd"/>
       <w:r>
         <w:rPr>
           <w:lang w:val="en-IN"/>
         </w:rPr>
         <w:t>!</w:t>
       </w:r>
-      <w:r>
-        <w:rPr>
-          <w:lang w:val="en-IN"/>
-        </w:rPr>
-        <w:t>hs.contains(arr2[i])){same = false</w:t>
-      </w:r>
-      <w:r>
-        <w:rPr>
-          <w:lang w:val="en-IN"/>
-        </w:rPr>
-        <w:t>;break;</w:t>
+      <w:proofErr w:type="spellStart"/>
+      <w:r>
+        <w:rPr>
+          <w:lang w:val="en-IN"/>
+        </w:rPr>
+        <w:t>hs.contains</w:t>
+      </w:r>
+      <w:proofErr w:type="spellEnd"/>
+      <w:r>
+        <w:rPr>
+          <w:lang w:val="en-IN"/>
+        </w:rPr>
+        <w:t>(arr2[</w:t>
+      </w:r>
+      <w:proofErr w:type="spellStart"/>
+      <w:r>
+        <w:rPr>
+          <w:lang w:val="en-IN"/>
+        </w:rPr>
+        <w:t>i</w:t>
+      </w:r>
+      <w:proofErr w:type="spellEnd"/>
+      <w:r>
+        <w:rPr>
+          <w:lang w:val="en-IN"/>
+        </w:rPr>
+        <w:t xml:space="preserve">])){same = </w:t>
+      </w:r>
+      <w:proofErr w:type="spellStart"/>
+      <w:r>
+        <w:rPr>
+          <w:lang w:val="en-IN"/>
+        </w:rPr>
+        <w:t>false</w:t>
+      </w:r>
+      <w:r>
+        <w:rPr>
+          <w:lang w:val="en-IN"/>
+        </w:rPr>
+        <w:t>;break</w:t>
+      </w:r>
+      <w:proofErr w:type="spellEnd"/>
+      <w:r>
+        <w:rPr>
+          <w:lang w:val="en-IN"/>
+        </w:rPr>
+        <w:t>;</w:t>
       </w:r>
       <w:r>
         <w:rPr>
@@ -8340,24 +13383,46 @@
           <w:lang w:val="en-IN"/>
         </w:rPr>
       </w:pPr>
-      <w:r>
-        <w:rPr>
-          <w:lang w:val="en-IN"/>
-        </w:rPr>
-        <w:t>If(same == false){return “Array not same”;}</w:t>
-      </w:r>
-    </w:p>
-    <w:p>
-      <w:pPr>
-        <w:rPr>
-          <w:lang w:val="en-IN"/>
-        </w:rPr>
-      </w:pPr>
-      <w:r>
-        <w:rPr>
-          <w:lang w:val="en-IN"/>
-        </w:rPr>
-        <w:t>Video 34: Cognizant Java Coding Interview</w:t>
+      <w:proofErr w:type="gramStart"/>
+      <w:r>
+        <w:rPr>
+          <w:lang w:val="en-IN"/>
+        </w:rPr>
+        <w:t>If(</w:t>
+      </w:r>
+      <w:proofErr w:type="gramEnd"/>
+      <w:r>
+        <w:rPr>
+          <w:lang w:val="en-IN"/>
+        </w:rPr>
+        <w:t>same == false){return “Array not same”;}</w:t>
+      </w:r>
+    </w:p>
+    <w:p>
+      <w:pPr>
+        <w:rPr>
+          <w:lang w:val="en-IN"/>
+        </w:rPr>
+      </w:pPr>
+      <w:r>
+        <w:rPr>
+          <w:lang w:val="en-IN"/>
+        </w:rPr>
+        <w:t xml:space="preserve">Video 34: </w:t>
+      </w:r>
+      <w:proofErr w:type="gramStart"/>
+      <w:r>
+        <w:rPr>
+          <w:lang w:val="en-IN"/>
+        </w:rPr>
+        <w:t>Cognizant</w:t>
+      </w:r>
+      <w:proofErr w:type="gramEnd"/>
+      <w:r>
+        <w:rPr>
+          <w:lang w:val="en-IN"/>
+        </w:rPr>
+        <w:t xml:space="preserve"> Java Coding Interview</w:t>
       </w:r>
     </w:p>
     <w:sectPr>
@@ -11774,7 +16839,7 @@
 </file>
 
 <file path=customXml/itemProps1.xml><?xml version="1.0" encoding="utf-8"?>
-<ds:datastoreItem xmlns:ds="http://schemas.openxmlformats.org/officeDocument/2006/customXml" ds:itemID="{D2827FFC-096D-462B-BB7F-8AA1C180DC3A}">
+<ds:datastoreItem xmlns:ds="http://schemas.openxmlformats.org/officeDocument/2006/customXml" ds:itemID="{24E2C199-E3DD-419B-A26F-B617A8FC917A}">
   <ds:schemaRefs>
     <ds:schemaRef ds:uri="http://schemas.openxmlformats.org/officeDocument/2006/bibliography"/>
   </ds:schemaRefs>
